--- a/SGCM/16  GUIAS DE USUARIO/Version 1/INTRODUCCIÓN A LA PLATAFORMA.docx
+++ b/SGCM/16  GUIAS DE USUARIO/Version 1/INTRODUCCIÓN A LA PLATAFORMA.docx
@@ -5,19 +5,12 @@
     <w:p>
       <w:pPr>
         <w:spacing w:line="276" w:lineRule="auto"/>
-        <w:jc w:val="center"/>
         <w:rPr>
           <w:noProof/>
+          <w:color w:val="000000" w:themeColor="text1"/>
           <w:lang w:val="es-MX" w:eastAsia="es-MX"/>
         </w:rPr>
       </w:pPr>
-      <w:r>
-        <w:rPr>
-          <w:rFonts w:ascii="Arial" w:hAnsi="Arial" w:cs="Arial"/>
-          <w:lang w:val="es-MX"/>
-        </w:rPr>
-        <w:t xml:space="preserve"> </w:t>
-      </w:r>
       <w:r>
         <w:rPr>
           <w:rFonts w:ascii="Arial" w:hAnsi="Arial" w:cs="Arial"/>
@@ -27,13 +20,13 @@
         <mc:AlternateContent>
           <mc:Choice Requires="wps">
             <w:drawing>
-              <wp:anchor distT="0" distB="0" distL="114300" distR="114300" simplePos="0" relativeHeight="251803648" behindDoc="1" locked="0" layoutInCell="1" allowOverlap="1" wp14:anchorId="0A5331EB" wp14:editId="47E3C105">
+              <wp:anchor distT="0" distB="0" distL="114300" distR="114300" simplePos="0" relativeHeight="251854848" behindDoc="1" locked="0" layoutInCell="1" allowOverlap="1" wp14:anchorId="25A84BD1" wp14:editId="73829E46">
                 <wp:simplePos x="0" y="0"/>
                 <wp:positionH relativeFrom="page">
-                  <wp:align>left</wp:align>
+                  <wp:align>right</wp:align>
                 </wp:positionH>
                 <wp:positionV relativeFrom="paragraph">
-                  <wp:posOffset>-708409</wp:posOffset>
+                  <wp:posOffset>-668142</wp:posOffset>
                 </wp:positionV>
                 <wp:extent cx="7400260" cy="9654363"/>
                 <wp:effectExtent l="171450" t="190500" r="163195" b="213995"/>
@@ -55,8 +48,10 @@
                         <a:solidFill>
                           <a:srgbClr val="F2F2F2"/>
                         </a:solidFill>
-                        <a:ln>
+                        <a:ln w="12700" cap="flat" cmpd="sng" algn="ctr">
                           <a:noFill/>
+                          <a:prstDash val="solid"/>
+                          <a:miter lim="800000"/>
                         </a:ln>
                         <a:effectLst>
                           <a:outerShdw blurRad="114300" sx="102000" sy="102000" algn="ctr" rotWithShape="0">
@@ -66,22 +61,15 @@
                           </a:outerShdw>
                         </a:effectLst>
                       </wps:spPr>
-                      <wps:style>
-                        <a:lnRef idx="2">
-                          <a:schemeClr val="accent1">
-                            <a:shade val="50000"/>
-                          </a:schemeClr>
-                        </a:lnRef>
-                        <a:fillRef idx="1">
-                          <a:schemeClr val="accent1"/>
-                        </a:fillRef>
-                        <a:effectRef idx="0">
-                          <a:schemeClr val="accent1"/>
-                        </a:effectRef>
-                        <a:fontRef idx="minor">
-                          <a:schemeClr val="lt1"/>
-                        </a:fontRef>
-                      </wps:style>
+                      <wps:txbx>
+                        <w:txbxContent>
+                          <w:p>
+                            <w:pPr>
+                              <w:jc w:val="center"/>
+                            </w:pPr>
+                          </w:p>
+                        </w:txbxContent>
+                      </wps:txbx>
                       <wps:bodyPr rot="0" spcFirstLastPara="0" vert="horz" wrap="square" lIns="91440" tIns="45720" rIns="91440" bIns="45720" numCol="1" spcCol="0" rtlCol="0" fromWordArt="0" anchor="ctr" anchorCtr="0" forceAA="0" compatLnSpc="1">
                         <a:prstTxWarp prst="textNoShape">
                           <a:avLst/>
@@ -102,8 +90,17 @@
           </mc:Choice>
           <mc:Fallback>
             <w:pict>
-              <v:rect w14:anchorId="06FFA84B" id="Rectángulo 3" o:spid="_x0000_s1026" style="position:absolute;margin-left:0;margin-top:-55.8pt;width:582.7pt;height:760.2pt;z-index:-251512832;visibility:visible;mso-wrap-style:square;mso-width-percent:0;mso-height-percent:0;mso-wrap-distance-left:9pt;mso-wrap-distance-top:0;mso-wrap-distance-right:9pt;mso-wrap-distance-bottom:0;mso-position-horizontal:left;mso-position-horizontal-relative:page;mso-position-vertical:absolute;mso-position-vertical-relative:text;mso-width-percent:0;mso-height-percent:0;mso-width-relative:margin;mso-height-relative:margin;v-text-anchor:middle" o:gfxdata="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" fillcolor="#f2f2f2" stroked="f" strokeweight="1pt">
+              <v:rect w14:anchorId="25A84BD1" id="Rectángulo 3" o:spid="_x0000_s1026" style="position:absolute;margin-left:531.5pt;margin-top:-52.6pt;width:582.7pt;height:760.2pt;z-index:-251461632;visibility:visible;mso-wrap-style:square;mso-width-percent:0;mso-height-percent:0;mso-wrap-distance-left:9pt;mso-wrap-distance-top:0;mso-wrap-distance-right:9pt;mso-wrap-distance-bottom:0;mso-position-horizontal:right;mso-position-horizontal-relative:page;mso-position-vertical:absolute;mso-position-vertical-relative:text;mso-width-percent:0;mso-height-percent:0;mso-width-relative:margin;mso-height-relative:margin;v-text-anchor:middle" o:gfxdata="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" fillcolor="#f2f2f2" stroked="f" strokeweight="1pt">
                 <v:shadow on="t" type="perspective" color="black" opacity="7208f" offset="0,0" matrix="66847f,,,66847f"/>
+                <v:textbox>
+                  <w:txbxContent>
+                    <w:p>
+                      <w:pPr>
+                        <w:jc w:val="center"/>
+                      </w:pPr>
+                    </w:p>
+                  </w:txbxContent>
+                </v:textbox>
                 <w10:wrap anchorx="page"/>
               </v:rect>
             </w:pict>
@@ -113,33 +110,15 @@
       <w:r>
         <w:rPr>
           <w:rFonts w:ascii="Arial" w:hAnsi="Arial" w:cs="Arial"/>
+          <w:color w:val="000000" w:themeColor="text1"/>
           <w:lang w:val="es-MX"/>
         </w:rPr>
-        <w:t xml:space="preserve"> </w:t>
-      </w:r>
-    </w:p>
-    <w:p>
-      <w:pPr>
-        <w:spacing w:line="276" w:lineRule="auto"/>
-        <w:jc w:val="center"/>
+        <w:t xml:space="preserve">  </w:t>
+      </w:r>
+      <w:r>
         <w:rPr>
           <w:noProof/>
-          <w:lang w:val="es-MX" w:eastAsia="es-MX"/>
-        </w:rPr>
-      </w:pPr>
-    </w:p>
-    <w:p>
-      <w:pPr>
-        <w:spacing w:line="276" w:lineRule="auto"/>
-        <w:jc w:val="center"/>
-        <w:rPr>
-          <w:noProof/>
-          <w:lang w:val="es-MX" w:eastAsia="es-MX"/>
-        </w:rPr>
-      </w:pPr>
-      <w:r>
-        <w:rPr>
-          <w:noProof/>
+          <w:color w:val="000000" w:themeColor="text1"/>
           <w:lang w:val="es-MX" w:eastAsia="es-MX"/>
         </w:rPr>
         <w:drawing>
@@ -212,6 +191,7 @@
         <w:jc w:val="center"/>
         <w:rPr>
           <w:noProof/>
+          <w:color w:val="000000" w:themeColor="text1"/>
           <w:lang w:val="es-MX" w:eastAsia="es-MX"/>
         </w:rPr>
       </w:pPr>
@@ -222,6 +202,7 @@
         <w:jc w:val="center"/>
         <w:rPr>
           <w:rFonts w:ascii="Arial" w:hAnsi="Arial" w:cs="Arial"/>
+          <w:color w:val="000000" w:themeColor="text1"/>
         </w:rPr>
       </w:pPr>
     </w:p>
@@ -231,14 +212,16 @@
         <w:jc w:val="center"/>
         <w:rPr>
           <w:rFonts w:ascii="Arial" w:hAnsi="Arial" w:cs="Arial"/>
-        </w:rPr>
-      </w:pPr>
-    </w:p>
-    <w:p>
-      <w:pPr>
-        <w:spacing w:line="276" w:lineRule="auto"/>
-        <w:rPr>
-          <w:rFonts w:ascii="Arial" w:hAnsi="Arial" w:cs="Arial"/>
+          <w:color w:val="000000" w:themeColor="text1"/>
+        </w:rPr>
+      </w:pPr>
+    </w:p>
+    <w:p>
+      <w:pPr>
+        <w:spacing w:line="276" w:lineRule="auto"/>
+        <w:rPr>
+          <w:rFonts w:ascii="Arial" w:hAnsi="Arial" w:cs="Arial"/>
+          <w:color w:val="000000" w:themeColor="text1"/>
         </w:rPr>
       </w:pPr>
     </w:p>
@@ -248,12 +231,14 @@
         <w:jc w:val="center"/>
         <w:rPr>
           <w:rFonts w:ascii="Arial" w:hAnsi="Arial" w:cs="Arial"/>
+          <w:color w:val="000000" w:themeColor="text1"/>
         </w:rPr>
       </w:pPr>
       <w:r>
         <w:rPr>
           <w:rFonts w:ascii="Arial" w:hAnsi="Arial" w:cs="Arial"/>
           <w:noProof/>
+          <w:color w:val="000000" w:themeColor="text1"/>
           <w:lang w:val="es-MX" w:eastAsia="es-MX"/>
         </w:rPr>
         <mc:AlternateContent>
@@ -510,6 +495,7 @@
         <w:jc w:val="center"/>
         <w:rPr>
           <w:rFonts w:ascii="Arial" w:hAnsi="Arial" w:cs="Arial"/>
+          <w:color w:val="000000" w:themeColor="text1"/>
         </w:rPr>
       </w:pPr>
     </w:p>
@@ -519,6 +505,7 @@
         <w:jc w:val="center"/>
         <w:rPr>
           <w:rFonts w:ascii="Arial" w:hAnsi="Arial" w:cs="Arial"/>
+          <w:color w:val="000000" w:themeColor="text1"/>
         </w:rPr>
       </w:pPr>
     </w:p>
@@ -528,6 +515,7 @@
         <w:jc w:val="center"/>
         <w:rPr>
           <w:rFonts w:ascii="Arial" w:hAnsi="Arial" w:cs="Arial"/>
+          <w:color w:val="000000" w:themeColor="text1"/>
         </w:rPr>
       </w:pPr>
     </w:p>
@@ -537,7 +525,7 @@
         <w:jc w:val="center"/>
         <w:rPr>
           <w:rFonts w:cs="Arial"/>
-          <w:b/>
+          <w:color w:val="000000" w:themeColor="text1"/>
           <w:sz w:val="44"/>
           <w:szCs w:val="44"/>
         </w:rPr>
@@ -550,18 +538,31 @@
         <w:jc w:val="center"/>
         <w:rPr>
           <w:rFonts w:cs="Arial"/>
-          <w:b/>
+          <w:color w:val="000000" w:themeColor="text1"/>
           <w:sz w:val="44"/>
           <w:szCs w:val="44"/>
         </w:rPr>
       </w:pPr>
-      <w:r>
-        <w:rPr>
-          <w:rFonts w:cs="Arial"/>
-          <w:b/>
+    </w:p>
+    <w:p>
+      <w:pPr>
+        <w:spacing w:line="276" w:lineRule="auto"/>
+        <w:ind w:left="-284" w:right="-234"/>
+        <w:jc w:val="center"/>
+        <w:rPr>
+          <w:rFonts w:ascii="Arial" w:hAnsi="Arial" w:cs="Arial"/>
+          <w:color w:val="000000" w:themeColor="text1"/>
           <w:sz w:val="44"/>
           <w:szCs w:val="44"/>
         </w:rPr>
+      </w:pPr>
+      <w:r>
+        <w:rPr>
+          <w:rFonts w:ascii="Arial" w:hAnsi="Arial" w:cs="Arial"/>
+          <w:color w:val="000000" w:themeColor="text1"/>
+          <w:sz w:val="44"/>
+          <w:szCs w:val="44"/>
+        </w:rPr>
         <w:t>INTRODUCCIÓN A LA PLATAFORMA</w:t>
       </w:r>
     </w:p>
@@ -569,6 +570,173 @@
       <w:pPr>
         <w:spacing w:line="276" w:lineRule="auto"/>
         <w:jc w:val="center"/>
+        <w:rPr>
+          <w:rFonts w:ascii="Arial" w:hAnsi="Arial" w:cs="Arial"/>
+          <w:color w:val="000000" w:themeColor="text1"/>
+          <w:sz w:val="36"/>
+          <w:szCs w:val="36"/>
+        </w:rPr>
+      </w:pPr>
+    </w:p>
+    <w:p>
+      <w:pPr>
+        <w:spacing w:line="276" w:lineRule="auto"/>
+        <w:jc w:val="center"/>
+        <w:rPr>
+          <w:rFonts w:ascii="Arial" w:hAnsi="Arial" w:cs="Arial"/>
+          <w:color w:val="000000" w:themeColor="text1"/>
+          <w:sz w:val="36"/>
+          <w:szCs w:val="36"/>
+        </w:rPr>
+      </w:pPr>
+    </w:p>
+    <w:p>
+      <w:pPr>
+        <w:spacing w:line="276" w:lineRule="auto"/>
+        <w:jc w:val="center"/>
+        <w:rPr>
+          <w:rFonts w:ascii="Arial" w:hAnsi="Arial" w:cs="Arial"/>
+          <w:color w:val="000000" w:themeColor="text1"/>
+          <w:sz w:val="36"/>
+          <w:szCs w:val="36"/>
+        </w:rPr>
+      </w:pPr>
+    </w:p>
+    <w:p>
+      <w:pPr>
+        <w:spacing w:line="276" w:lineRule="auto"/>
+        <w:jc w:val="center"/>
+        <w:rPr>
+          <w:rFonts w:ascii="Arial" w:hAnsi="Arial" w:cs="Arial"/>
+          <w:color w:val="000000" w:themeColor="text1"/>
+          <w:sz w:val="36"/>
+          <w:szCs w:val="36"/>
+        </w:rPr>
+      </w:pPr>
+    </w:p>
+    <w:p>
+      <w:pPr>
+        <w:spacing w:line="276" w:lineRule="auto"/>
+        <w:jc w:val="center"/>
+        <w:rPr>
+          <w:rFonts w:ascii="Arial" w:hAnsi="Arial" w:cs="Arial"/>
+          <w:color w:val="000000" w:themeColor="text1"/>
+          <w:sz w:val="36"/>
+          <w:szCs w:val="36"/>
+        </w:rPr>
+      </w:pPr>
+    </w:p>
+    <w:p>
+      <w:pPr>
+        <w:spacing w:line="276" w:lineRule="auto"/>
+        <w:jc w:val="center"/>
+        <w:rPr>
+          <w:rFonts w:ascii="Arial" w:hAnsi="Arial" w:cs="Arial"/>
+          <w:noProof/>
+          <w:color w:val="000000" w:themeColor="text1"/>
+          <w:lang w:val="es-MX" w:eastAsia="es-MX"/>
+        </w:rPr>
+      </w:pPr>
+    </w:p>
+    <w:p>
+      <w:pPr>
+        <w:spacing w:line="276" w:lineRule="auto"/>
+        <w:jc w:val="center"/>
+        <w:rPr>
+          <w:rFonts w:ascii="Arial" w:hAnsi="Arial" w:cs="Arial"/>
+          <w:noProof/>
+          <w:color w:val="000000" w:themeColor="text1"/>
+          <w:lang w:val="es-MX" w:eastAsia="es-MX"/>
+        </w:rPr>
+      </w:pPr>
+    </w:p>
+    <w:p>
+      <w:pPr>
+        <w:spacing w:line="276" w:lineRule="auto"/>
+        <w:ind w:left="-284" w:right="-234"/>
+        <w:jc w:val="center"/>
+        <w:rPr>
+          <w:rFonts w:ascii="Arial" w:hAnsi="Arial" w:cs="Arial"/>
+          <w:sz w:val="24"/>
+          <w:szCs w:val="24"/>
+        </w:rPr>
+      </w:pPr>
+      <w:r>
+        <w:rPr>
+          <w:rFonts w:ascii="Arial" w:hAnsi="Arial" w:cs="Arial"/>
+          <w:sz w:val="24"/>
+          <w:szCs w:val="24"/>
+        </w:rPr>
+        <w:t>Secretaria de Finanzas</w:t>
+      </w:r>
+      <w:r>
+        <w:rPr>
+          <w:rFonts w:ascii="Arial" w:hAnsi="Arial" w:cs="Arial"/>
+          <w:sz w:val="24"/>
+          <w:szCs w:val="24"/>
+        </w:rPr>
+        <w:t xml:space="preserve"> y Tesorería General del Estado</w:t>
+      </w:r>
+    </w:p>
+    <w:p>
+      <w:pPr>
+        <w:spacing w:line="276" w:lineRule="auto"/>
+        <w:ind w:left="-284" w:right="-234"/>
+        <w:jc w:val="center"/>
+        <w:rPr>
+          <w:rFonts w:ascii="Arial" w:hAnsi="Arial" w:cs="Arial"/>
+          <w:sz w:val="24"/>
+          <w:szCs w:val="24"/>
+        </w:rPr>
+      </w:pPr>
+      <w:r>
+        <w:rPr>
+          <w:rFonts w:ascii="Arial" w:hAnsi="Arial" w:cs="Arial"/>
+          <w:sz w:val="24"/>
+          <w:szCs w:val="24"/>
+        </w:rPr>
+        <w:t>Gobierno del Estado de Nuevo León</w:t>
+      </w:r>
+    </w:p>
+    <w:p>
+      <w:pPr>
+        <w:spacing w:line="276" w:lineRule="auto"/>
+        <w:jc w:val="center"/>
+        <w:rPr>
+          <w:rFonts w:ascii="Arial" w:hAnsi="Arial" w:cs="Arial"/>
+          <w:noProof/>
+          <w:color w:val="000000" w:themeColor="text1"/>
+          <w:lang w:val="es-MX" w:eastAsia="es-MX"/>
+        </w:rPr>
+      </w:pPr>
+    </w:p>
+    <w:p>
+      <w:pPr>
+        <w:spacing w:line="276" w:lineRule="auto"/>
+        <w:jc w:val="center"/>
+        <w:rPr>
+          <w:rFonts w:ascii="Arial" w:hAnsi="Arial" w:cs="Arial"/>
+          <w:color w:val="000000" w:themeColor="text1"/>
+          <w:sz w:val="36"/>
+          <w:szCs w:val="36"/>
+        </w:rPr>
+      </w:pPr>
+    </w:p>
+    <w:p>
+      <w:pPr>
+        <w:spacing w:line="276" w:lineRule="auto"/>
+        <w:jc w:val="center"/>
+        <w:rPr>
+          <w:rFonts w:ascii="Arial" w:hAnsi="Arial" w:cs="Arial"/>
+          <w:color w:val="000000" w:themeColor="text1"/>
+          <w:sz w:val="36"/>
+          <w:szCs w:val="36"/>
+        </w:rPr>
+      </w:pPr>
+    </w:p>
+    <w:p>
+      <w:pPr>
+        <w:spacing w:line="276" w:lineRule="auto"/>
         <w:rPr>
           <w:rFonts w:ascii="Arial" w:hAnsi="Arial" w:cs="Arial"/>
           <w:b/>
@@ -588,201 +756,6 @@
           <w:szCs w:val="36"/>
         </w:rPr>
       </w:pPr>
-    </w:p>
-    <w:p>
-      <w:pPr>
-        <w:spacing w:line="276" w:lineRule="auto"/>
-        <w:jc w:val="center"/>
-        <w:rPr>
-          <w:rFonts w:ascii="Arial" w:hAnsi="Arial" w:cs="Arial"/>
-          <w:b/>
-          <w:sz w:val="36"/>
-          <w:szCs w:val="36"/>
-        </w:rPr>
-      </w:pPr>
-    </w:p>
-    <w:p>
-      <w:pPr>
-        <w:spacing w:line="276" w:lineRule="auto"/>
-        <w:jc w:val="center"/>
-        <w:rPr>
-          <w:rFonts w:ascii="Arial" w:hAnsi="Arial" w:cs="Arial"/>
-          <w:b/>
-          <w:sz w:val="36"/>
-          <w:szCs w:val="36"/>
-        </w:rPr>
-      </w:pPr>
-    </w:p>
-    <w:p>
-      <w:pPr>
-        <w:spacing w:line="276" w:lineRule="auto"/>
-        <w:jc w:val="center"/>
-        <w:rPr>
-          <w:rFonts w:ascii="Arial" w:hAnsi="Arial" w:cs="Arial"/>
-          <w:b/>
-          <w:sz w:val="36"/>
-          <w:szCs w:val="36"/>
-        </w:rPr>
-      </w:pPr>
-    </w:p>
-    <w:p>
-      <w:pPr>
-        <w:spacing w:line="276" w:lineRule="auto"/>
-        <w:jc w:val="center"/>
-        <w:rPr>
-          <w:rFonts w:ascii="Arial" w:hAnsi="Arial" w:cs="Arial"/>
-          <w:b/>
-          <w:sz w:val="36"/>
-          <w:szCs w:val="36"/>
-        </w:rPr>
-      </w:pPr>
-      <w:r>
-        <w:rPr>
-          <w:rFonts w:ascii="Arial" w:hAnsi="Arial" w:cs="Arial"/>
-          <w:noProof/>
-          <w:lang w:val="es-MX" w:eastAsia="es-MX"/>
-        </w:rPr>
-        <w:drawing>
-          <wp:anchor distT="0" distB="0" distL="114300" distR="114300" simplePos="0" relativeHeight="251804672" behindDoc="0" locked="0" layoutInCell="1" allowOverlap="1" wp14:anchorId="0B7E066F" wp14:editId="34EC54E8">
-            <wp:simplePos x="0" y="0"/>
-            <wp:positionH relativeFrom="margin">
-              <wp:posOffset>2446493</wp:posOffset>
-            </wp:positionH>
-            <wp:positionV relativeFrom="paragraph">
-              <wp:posOffset>362585</wp:posOffset>
-            </wp:positionV>
-            <wp:extent cx="642483" cy="764468"/>
-            <wp:effectExtent l="0" t="0" r="5715" b="0"/>
-            <wp:wrapNone/>
-            <wp:docPr id="1" name="Imagen 1"/>
-            <wp:cNvGraphicFramePr>
-              <a:graphicFrameLocks xmlns:a="http://schemas.openxmlformats.org/drawingml/2006/main" noChangeAspect="1"/>
-            </wp:cNvGraphicFramePr>
-            <a:graphic xmlns:a="http://schemas.openxmlformats.org/drawingml/2006/main">
-              <a:graphicData uri="http://schemas.openxmlformats.org/drawingml/2006/picture">
-                <pic:pic xmlns:pic="http://schemas.openxmlformats.org/drawingml/2006/picture">
-                  <pic:nvPicPr>
-                    <pic:cNvPr id="1" name=""/>
-                    <pic:cNvPicPr/>
-                  </pic:nvPicPr>
-                  <pic:blipFill>
-                    <a:blip r:embed="rId9" cstate="print">
-                      <a:extLst>
-                        <a:ext uri="{28A0092B-C50C-407E-A947-70E740481C1C}">
-                          <a14:useLocalDpi xmlns:a14="http://schemas.microsoft.com/office/drawing/2010/main" val="0"/>
-                        </a:ext>
-                      </a:extLst>
-                    </a:blip>
-                    <a:stretch>
-                      <a:fillRect/>
-                    </a:stretch>
-                  </pic:blipFill>
-                  <pic:spPr>
-                    <a:xfrm>
-                      <a:off x="0" y="0"/>
-                      <a:ext cx="642483" cy="764468"/>
-                    </a:xfrm>
-                    <a:prstGeom prst="rect">
-                      <a:avLst/>
-                    </a:prstGeom>
-                  </pic:spPr>
-                </pic:pic>
-              </a:graphicData>
-            </a:graphic>
-            <wp14:sizeRelH relativeFrom="page">
-              <wp14:pctWidth>0</wp14:pctWidth>
-            </wp14:sizeRelH>
-            <wp14:sizeRelV relativeFrom="page">
-              <wp14:pctHeight>0</wp14:pctHeight>
-            </wp14:sizeRelV>
-          </wp:anchor>
-        </w:drawing>
-      </w:r>
-    </w:p>
-    <w:p>
-      <w:pPr>
-        <w:spacing w:line="276" w:lineRule="auto"/>
-        <w:jc w:val="center"/>
-        <w:rPr>
-          <w:rFonts w:ascii="Arial" w:hAnsi="Arial" w:cs="Arial"/>
-          <w:b/>
-          <w:sz w:val="36"/>
-          <w:szCs w:val="36"/>
-        </w:rPr>
-      </w:pPr>
-    </w:p>
-    <w:p>
-      <w:pPr>
-        <w:spacing w:line="276" w:lineRule="auto"/>
-        <w:jc w:val="center"/>
-        <w:rPr>
-          <w:rFonts w:ascii="Arial" w:hAnsi="Arial" w:cs="Arial"/>
-          <w:b/>
-          <w:sz w:val="36"/>
-          <w:szCs w:val="36"/>
-        </w:rPr>
-      </w:pPr>
-    </w:p>
-    <w:p>
-      <w:pPr>
-        <w:spacing w:line="276" w:lineRule="auto"/>
-        <w:jc w:val="center"/>
-        <w:rPr>
-          <w:rFonts w:ascii="Arial" w:hAnsi="Arial" w:cs="Arial"/>
-          <w:b/>
-          <w:sz w:val="36"/>
-          <w:szCs w:val="36"/>
-          <w:u w:val="single"/>
-        </w:rPr>
-      </w:pPr>
-      <w:r>
-        <w:rPr>
-          <w:rFonts w:ascii="Arial" w:hAnsi="Arial" w:cs="Arial"/>
-          <w:b/>
-          <w:sz w:val="36"/>
-          <w:szCs w:val="36"/>
-        </w:rPr>
-        <w:t>2022-2023</w:t>
-      </w:r>
-    </w:p>
-    <w:p>
-      <w:pPr>
-        <w:spacing w:line="276" w:lineRule="auto"/>
-        <w:jc w:val="center"/>
-        <w:rPr>
-          <w:rFonts w:ascii="Arial" w:hAnsi="Arial" w:cs="Arial"/>
-          <w:b/>
-          <w:sz w:val="36"/>
-          <w:szCs w:val="36"/>
-        </w:rPr>
-      </w:pPr>
-      <w:r>
-        <w:rPr>
-          <w:rFonts w:ascii="Arial" w:hAnsi="Arial" w:cs="Arial"/>
-          <w:b/>
-          <w:sz w:val="36"/>
-          <w:szCs w:val="36"/>
-        </w:rPr>
-        <w:t>V.1.0</w:t>
-      </w:r>
-    </w:p>
-    <w:p>
-      <w:pPr>
-        <w:spacing w:line="276" w:lineRule="auto"/>
-        <w:jc w:val="center"/>
-        <w:rPr>
-          <w:rFonts w:ascii="Arial" w:hAnsi="Arial" w:cs="Arial"/>
-        </w:rPr>
-      </w:pPr>
-    </w:p>
-    <w:p>
-      <w:pPr>
-        <w:spacing w:line="276" w:lineRule="auto"/>
-        <w:jc w:val="center"/>
-        <w:rPr>
-          <w:rFonts w:ascii="Arial" w:hAnsi="Arial" w:cs="Arial"/>
-        </w:rPr>
-      </w:pPr>
       <w:r>
         <w:rPr>
           <w:rFonts w:ascii="Arial" w:hAnsi="Arial" w:cs="Arial"/>
@@ -792,18 +765,18 @@
         <mc:AlternateContent>
           <mc:Choice Requires="wps">
             <w:drawing>
-              <wp:anchor distT="0" distB="0" distL="114300" distR="114300" simplePos="0" relativeHeight="251801600" behindDoc="0" locked="0" layoutInCell="1" allowOverlap="1" wp14:anchorId="63962291" wp14:editId="1C732D69">
+              <wp:anchor distT="0" distB="0" distL="114300" distR="114300" simplePos="0" relativeHeight="251856896" behindDoc="0" locked="0" layoutInCell="1" allowOverlap="1" wp14:anchorId="3C88A9D1" wp14:editId="61E795EF">
                 <wp:simplePos x="0" y="0"/>
                 <wp:positionH relativeFrom="margin">
-                  <wp:align>center</wp:align>
+                  <wp:posOffset>0</wp:posOffset>
                 </wp:positionH>
                 <wp:positionV relativeFrom="paragraph">
-                  <wp:posOffset>26139</wp:posOffset>
+                  <wp:posOffset>38100</wp:posOffset>
                 </wp:positionV>
-                <wp:extent cx="6780362" cy="267179"/>
-                <wp:effectExtent l="57150" t="38100" r="59055" b="76200"/>
+                <wp:extent cx="5701086" cy="267179"/>
+                <wp:effectExtent l="57150" t="38100" r="52070" b="76200"/>
                 <wp:wrapNone/>
-                <wp:docPr id="23" name="Rectángulo 23"/>
+                <wp:docPr id="6" name="Rectángulo 6"/>
                 <wp:cNvGraphicFramePr/>
                 <a:graphic xmlns:a="http://schemas.openxmlformats.org/drawingml/2006/main">
                   <a:graphicData uri="http://schemas.microsoft.com/office/word/2010/wordprocessingShape">
@@ -812,12 +785,25 @@
                       <wps:spPr>
                         <a:xfrm>
                           <a:off x="0" y="0"/>
-                          <a:ext cx="6780362" cy="267179"/>
+                          <a:ext cx="5701086" cy="267179"/>
                         </a:xfrm>
                         <a:prstGeom prst="rect">
                           <a:avLst/>
                         </a:prstGeom>
+                        <a:solidFill>
+                          <a:schemeClr val="bg1">
+                            <a:lumMod val="95000"/>
+                          </a:schemeClr>
+                        </a:solidFill>
                         <a:ln/>
+                        <a:effectLst>
+                          <a:outerShdw blurRad="57150" dist="19050" dir="5400000" algn="ctr" rotWithShape="0">
+                            <a:schemeClr val="bg1">
+                              <a:lumMod val="65000"/>
+                              <a:alpha val="63000"/>
+                            </a:schemeClr>
+                          </a:outerShdw>
+                        </a:effectLst>
                       </wps:spPr>
                       <wps:style>
                         <a:lnRef idx="0">
@@ -839,18 +825,20 @@
                             <w:pPr>
                               <w:jc w:val="center"/>
                               <w:rPr>
-                                <w:b/>
+                                <w:rFonts w:ascii="Arial" w:hAnsi="Arial" w:cs="Arial"/>
+                                <w:color w:val="000000" w:themeColor="text1"/>
                                 <w:sz w:val="24"/>
                                 <w:lang w:val="es-MX"/>
                               </w:rPr>
                             </w:pPr>
                             <w:r>
                               <w:rPr>
-                                <w:b/>
+                                <w:rFonts w:ascii="Arial" w:hAnsi="Arial" w:cs="Arial"/>
+                                <w:color w:val="000000" w:themeColor="text1"/>
                                 <w:sz w:val="24"/>
                                 <w:lang w:val="es-MX"/>
                               </w:rPr>
-                              <w:t>Índice</w:t>
+                              <w:t>Información General</w:t>
                             </w:r>
                           </w:p>
                         </w:txbxContent>
@@ -875,29 +863,28 @@
           </mc:Choice>
           <mc:Fallback>
             <w:pict>
-              <v:rect w14:anchorId="63962291" id="Rectángulo 23" o:spid="_x0000_s1027" style="position:absolute;left:0;text-align:left;margin-left:0;margin-top:2.05pt;width:533.9pt;height:21.05pt;z-index:251801600;visibility:visible;mso-wrap-style:square;mso-width-percent:0;mso-height-percent:0;mso-wrap-distance-left:9pt;mso-wrap-distance-top:0;mso-wrap-distance-right:9pt;mso-wrap-distance-bottom:0;mso-position-horizontal:center;mso-position-horizontal-relative:margin;mso-position-vertical:absolute;mso-position-vertical-relative:text;mso-width-percent:0;mso-height-percent:0;mso-width-relative:margin;mso-height-relative:margin;v-text-anchor:middle" o:gfxdata="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" fillcolor="#aaa [3030]" stroked="f">
-                <v:fill color2="#a3a3a3 [3174]" rotate="t" colors="0 #afafaf;.5 #a5a5a5;1 #929292" focus="100%" type="gradient">
-                  <o:fill v:ext="view" type="gradientUnscaled"/>
-                </v:fill>
-                <v:shadow on="t" color="black" opacity="41287f" offset="0,1.5pt"/>
+              <v:rect w14:anchorId="3C88A9D1" id="Rectángulo 6" o:spid="_x0000_s1028" style="position:absolute;left:0;text-align:left;margin-left:0;margin-top:3pt;width:448.9pt;height:21.05pt;z-index:251856896;visibility:visible;mso-wrap-style:square;mso-width-percent:0;mso-height-percent:0;mso-wrap-distance-left:9pt;mso-wrap-distance-top:0;mso-wrap-distance-right:9pt;mso-wrap-distance-bottom:0;mso-position-horizontal:absolute;mso-position-horizontal-relative:margin;mso-position-vertical:absolute;mso-position-vertical-relative:text;mso-width-percent:0;mso-height-percent:0;mso-width-relative:margin;mso-height-relative:margin;v-text-anchor:middle" o:gfxdata="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" fillcolor="#f2f2f2 [3052]" stroked="f">
+                <v:shadow on="t" color="#a5a5a5 [2092]" opacity="41287f" offset="0,1.5pt"/>
                 <v:textbox>
                   <w:txbxContent>
                     <w:p>
                       <w:pPr>
                         <w:jc w:val="center"/>
                         <w:rPr>
-                          <w:b/>
+                          <w:rFonts w:ascii="Arial" w:hAnsi="Arial" w:cs="Arial"/>
+                          <w:color w:val="000000" w:themeColor="text1"/>
                           <w:sz w:val="24"/>
                           <w:lang w:val="es-MX"/>
                         </w:rPr>
                       </w:pPr>
                       <w:r>
                         <w:rPr>
-                          <w:b/>
+                          <w:rFonts w:ascii="Arial" w:hAnsi="Arial" w:cs="Arial"/>
+                          <w:color w:val="000000" w:themeColor="text1"/>
                           <w:sz w:val="24"/>
                           <w:lang w:val="es-MX"/>
                         </w:rPr>
-                        <w:t>Índice</w:t>
+                        <w:t>Información General</w:t>
                       </w:r>
                     </w:p>
                   </w:txbxContent>
@@ -912,18 +899,245 @@
     <w:p>
       <w:pPr>
         <w:spacing w:line="276" w:lineRule="auto"/>
+        <w:rPr>
+          <w:rFonts w:ascii="Arial" w:hAnsi="Arial" w:cs="Arial"/>
+        </w:rPr>
+      </w:pPr>
+    </w:p>
+    <w:tbl>
+      <w:tblPr>
+        <w:tblStyle w:val="Tablaconcuadrcula"/>
+        <w:tblW w:w="9076" w:type="dxa"/>
+        <w:tblInd w:w="-5" w:type="dxa"/>
+        <w:tblLook w:val="04A0" w:firstRow="1" w:lastRow="0" w:firstColumn="1" w:lastColumn="0" w:noHBand="0" w:noVBand="1"/>
+      </w:tblPr>
+      <w:tblGrid>
+        <w:gridCol w:w="1481"/>
+        <w:gridCol w:w="2058"/>
+        <w:gridCol w:w="1766"/>
+        <w:gridCol w:w="3771"/>
+      </w:tblGrid>
+      <w:tr>
+        <w:tc>
+          <w:tcPr>
+            <w:tcW w:w="1481" w:type="dxa"/>
+          </w:tcPr>
+          <w:p>
+            <w:pPr>
+              <w:spacing w:line="276" w:lineRule="auto"/>
+              <w:jc w:val="center"/>
+              <w:rPr>
+                <w:rFonts w:ascii="Arial" w:hAnsi="Arial" w:cs="Arial"/>
+                <w:sz w:val="24"/>
+                <w:szCs w:val="24"/>
+              </w:rPr>
+            </w:pPr>
+            <w:r>
+              <w:rPr>
+                <w:rFonts w:ascii="Arial" w:hAnsi="Arial" w:cs="Arial"/>
+                <w:sz w:val="24"/>
+                <w:szCs w:val="24"/>
+              </w:rPr>
+              <w:t>Número de Versión</w:t>
+            </w:r>
+          </w:p>
+        </w:tc>
+        <w:tc>
+          <w:tcPr>
+            <w:tcW w:w="2058" w:type="dxa"/>
+          </w:tcPr>
+          <w:p>
+            <w:pPr>
+              <w:spacing w:line="276" w:lineRule="auto"/>
+              <w:jc w:val="center"/>
+              <w:rPr>
+                <w:rFonts w:ascii="Arial" w:hAnsi="Arial" w:cs="Arial"/>
+                <w:sz w:val="24"/>
+                <w:szCs w:val="24"/>
+              </w:rPr>
+            </w:pPr>
+            <w:r>
+              <w:rPr>
+                <w:rFonts w:ascii="Arial" w:hAnsi="Arial" w:cs="Arial"/>
+                <w:sz w:val="24"/>
+                <w:szCs w:val="24"/>
+              </w:rPr>
+              <w:t>Fecha de Revisión</w:t>
+            </w:r>
+          </w:p>
+        </w:tc>
+        <w:tc>
+          <w:tcPr>
+            <w:tcW w:w="1766" w:type="dxa"/>
+          </w:tcPr>
+          <w:p>
+            <w:pPr>
+              <w:spacing w:line="276" w:lineRule="auto"/>
+              <w:jc w:val="center"/>
+              <w:rPr>
+                <w:rFonts w:ascii="Arial" w:hAnsi="Arial" w:cs="Arial"/>
+                <w:sz w:val="24"/>
+                <w:szCs w:val="24"/>
+              </w:rPr>
+            </w:pPr>
+            <w:r>
+              <w:rPr>
+                <w:rFonts w:ascii="Arial" w:hAnsi="Arial" w:cs="Arial"/>
+                <w:sz w:val="24"/>
+                <w:szCs w:val="24"/>
+              </w:rPr>
+              <w:t>Revisado por</w:t>
+            </w:r>
+          </w:p>
+        </w:tc>
+        <w:tc>
+          <w:tcPr>
+            <w:tcW w:w="3771" w:type="dxa"/>
+          </w:tcPr>
+          <w:p>
+            <w:pPr>
+              <w:spacing w:line="276" w:lineRule="auto"/>
+              <w:jc w:val="center"/>
+              <w:rPr>
+                <w:rFonts w:ascii="Arial" w:hAnsi="Arial" w:cs="Arial"/>
+                <w:sz w:val="24"/>
+                <w:szCs w:val="24"/>
+              </w:rPr>
+            </w:pPr>
+            <w:r>
+              <w:rPr>
+                <w:rFonts w:ascii="Arial" w:hAnsi="Arial" w:cs="Arial"/>
+                <w:sz w:val="24"/>
+                <w:szCs w:val="24"/>
+              </w:rPr>
+              <w:t>Cambios Realizados</w:t>
+            </w:r>
+          </w:p>
+        </w:tc>
+      </w:tr>
+      <w:tr>
+        <w:tc>
+          <w:tcPr>
+            <w:tcW w:w="1481" w:type="dxa"/>
+          </w:tcPr>
+          <w:p>
+            <w:pPr>
+              <w:spacing w:line="276" w:lineRule="auto"/>
+              <w:jc w:val="center"/>
+              <w:rPr>
+                <w:rFonts w:ascii="Arial" w:hAnsi="Arial" w:cs="Arial"/>
+                <w:sz w:val="24"/>
+                <w:szCs w:val="24"/>
+              </w:rPr>
+            </w:pPr>
+            <w:r>
+              <w:rPr>
+                <w:rFonts w:ascii="Arial" w:hAnsi="Arial" w:cs="Arial"/>
+                <w:sz w:val="24"/>
+                <w:szCs w:val="24"/>
+              </w:rPr>
+              <w:t>1.0</w:t>
+            </w:r>
+          </w:p>
+        </w:tc>
+        <w:tc>
+          <w:tcPr>
+            <w:tcW w:w="2058" w:type="dxa"/>
+          </w:tcPr>
+          <w:p>
+            <w:pPr>
+              <w:spacing w:line="276" w:lineRule="auto"/>
+              <w:jc w:val="center"/>
+              <w:rPr>
+                <w:rFonts w:ascii="Arial" w:hAnsi="Arial" w:cs="Arial"/>
+                <w:sz w:val="24"/>
+                <w:szCs w:val="24"/>
+              </w:rPr>
+            </w:pPr>
+            <w:r>
+              <w:rPr>
+                <w:rFonts w:ascii="Arial" w:hAnsi="Arial" w:cs="Arial"/>
+                <w:sz w:val="24"/>
+                <w:szCs w:val="24"/>
+              </w:rPr>
+              <w:t>22</w:t>
+            </w:r>
+            <w:r>
+              <w:rPr>
+                <w:rFonts w:ascii="Arial" w:hAnsi="Arial" w:cs="Arial"/>
+                <w:sz w:val="24"/>
+                <w:szCs w:val="24"/>
+              </w:rPr>
+              <w:t>-noviembre-2023</w:t>
+            </w:r>
+          </w:p>
+        </w:tc>
+        <w:tc>
+          <w:tcPr>
+            <w:tcW w:w="1766" w:type="dxa"/>
+          </w:tcPr>
+          <w:p>
+            <w:pPr>
+              <w:spacing w:line="276" w:lineRule="auto"/>
+              <w:jc w:val="center"/>
+              <w:rPr>
+                <w:rFonts w:ascii="Arial" w:hAnsi="Arial" w:cs="Arial"/>
+                <w:sz w:val="24"/>
+                <w:szCs w:val="24"/>
+              </w:rPr>
+            </w:pPr>
+            <w:r>
+              <w:rPr>
+                <w:rFonts w:ascii="Arial" w:hAnsi="Arial" w:cs="Arial"/>
+                <w:sz w:val="24"/>
+                <w:szCs w:val="24"/>
+              </w:rPr>
+              <w:t>INAP</w:t>
+            </w:r>
+          </w:p>
+        </w:tc>
+        <w:tc>
+          <w:tcPr>
+            <w:tcW w:w="3771" w:type="dxa"/>
+          </w:tcPr>
+          <w:p>
+            <w:pPr>
+              <w:spacing w:line="276" w:lineRule="auto"/>
+              <w:jc w:val="center"/>
+              <w:rPr>
+                <w:rFonts w:ascii="Arial" w:hAnsi="Arial" w:cs="Arial"/>
+                <w:sz w:val="24"/>
+                <w:szCs w:val="24"/>
+              </w:rPr>
+            </w:pPr>
+            <w:r>
+              <w:rPr>
+                <w:rFonts w:ascii="Arial" w:hAnsi="Arial" w:cs="Arial"/>
+                <w:sz w:val="24"/>
+                <w:szCs w:val="24"/>
+              </w:rPr>
+              <w:t>Creación del documento</w:t>
+            </w:r>
+          </w:p>
+        </w:tc>
+      </w:tr>
+    </w:tbl>
+    <w:p>
+      <w:pPr>
+        <w:spacing w:line="276" w:lineRule="auto"/>
+        <w:rPr>
+          <w:rFonts w:ascii="Arial" w:hAnsi="Arial" w:cs="Arial"/>
+          <w:color w:val="000000" w:themeColor="text1"/>
+        </w:rPr>
+      </w:pPr>
+    </w:p>
+    <w:p>
+      <w:pPr>
+        <w:spacing w:line="276" w:lineRule="auto"/>
         <w:jc w:val="center"/>
         <w:rPr>
           <w:rFonts w:ascii="Arial" w:hAnsi="Arial" w:cs="Arial"/>
-        </w:rPr>
-      </w:pPr>
-    </w:p>
-    <w:p>
-      <w:pPr>
-        <w:spacing w:line="276" w:lineRule="auto"/>
-        <w:jc w:val="center"/>
-        <w:rPr>
-          <w:rFonts w:ascii="Arial" w:hAnsi="Arial" w:cs="Arial"/>
+          <w:color w:val="000000" w:themeColor="text1"/>
         </w:rPr>
       </w:pPr>
     </w:p>
@@ -931,7 +1145,7 @@
       <w:sdtPr>
         <w:rPr>
           <w:rFonts w:ascii="Arial" w:eastAsiaTheme="minorHAnsi" w:hAnsi="Arial" w:cs="Arial"/>
-          <w:color w:val="auto"/>
+          <w:color w:val="000000" w:themeColor="text1"/>
           <w:sz w:val="28"/>
           <w:szCs w:val="28"/>
           <w:lang w:val="es-ES" w:eastAsia="en-US"/>
@@ -944,7 +1158,6 @@
       </w:sdtPr>
       <w:sdtEndPr>
         <w:rPr>
-          <w:b/>
           <w:bCs/>
         </w:rPr>
       </w:sdtEndPr>
@@ -955,6 +1168,7 @@
             <w:spacing w:line="276" w:lineRule="auto"/>
             <w:rPr>
               <w:rFonts w:ascii="Arial" w:hAnsi="Arial" w:cs="Arial"/>
+              <w:color w:val="000000" w:themeColor="text1"/>
               <w:sz w:val="28"/>
               <w:szCs w:val="28"/>
             </w:rPr>
@@ -962,7 +1176,7 @@
           <w:r>
             <w:rPr>
               <w:rFonts w:ascii="Arial" w:hAnsi="Arial" w:cs="Arial"/>
-              <w:b/>
+              <w:color w:val="000000" w:themeColor="text1"/>
               <w:sz w:val="28"/>
               <w:szCs w:val="28"/>
               <w:lang w:val="es-ES"/>
@@ -975,12 +1189,14 @@
             <w:pStyle w:val="TDC1"/>
             <w:rPr>
               <w:rFonts w:eastAsiaTheme="minorEastAsia" w:cstheme="minorBidi"/>
+              <w:color w:val="000000" w:themeColor="text1"/>
               <w:lang w:val="es-MX" w:eastAsia="es-MX"/>
             </w:rPr>
           </w:pPr>
           <w:r>
             <w:rPr>
               <w:rFonts w:ascii="Arial" w:hAnsi="Arial"/>
+              <w:color w:val="000000" w:themeColor="text1"/>
               <w:sz w:val="28"/>
               <w:szCs w:val="28"/>
             </w:rPr>
@@ -989,6 +1205,7 @@
           <w:r>
             <w:rPr>
               <w:rFonts w:ascii="Arial" w:hAnsi="Arial"/>
+              <w:color w:val="000000" w:themeColor="text1"/>
               <w:sz w:val="28"/>
               <w:szCs w:val="28"/>
             </w:rPr>
@@ -997,152 +1214,65 @@
           <w:r>
             <w:rPr>
               <w:rFonts w:ascii="Arial" w:hAnsi="Arial"/>
+              <w:color w:val="000000" w:themeColor="text1"/>
               <w:sz w:val="28"/>
               <w:szCs w:val="28"/>
             </w:rPr>
             <w:fldChar w:fldCharType="separate"/>
           </w:r>
-          <w:bookmarkStart w:id="0" w:name="_GoBack"/>
-          <w:bookmarkEnd w:id="0"/>
-          <w:r>
-            <w:rPr>
-              <w:rStyle w:val="Hipervnculo"/>
-            </w:rPr>
-            <w:fldChar w:fldCharType="begin"/>
-          </w:r>
-          <w:r>
-            <w:rPr>
-              <w:rStyle w:val="Hipervnculo"/>
-            </w:rPr>
-            <w:instrText xml:space="preserve"> </w:instrText>
-          </w:r>
-          <w:r>
-            <w:instrText>HYPERLINK \l "_Toc141687087"</w:instrText>
-          </w:r>
-          <w:r>
-            <w:rPr>
-              <w:rStyle w:val="Hipervnculo"/>
-            </w:rPr>
-            <w:instrText xml:space="preserve"> </w:instrText>
-          </w:r>
-          <w:r>
-            <w:rPr>
-              <w:rStyle w:val="Hipervnculo"/>
-            </w:rPr>
-          </w:r>
-          <w:r>
-            <w:rPr>
-              <w:rStyle w:val="Hipervnculo"/>
-            </w:rPr>
-            <w:fldChar w:fldCharType="separate"/>
-          </w:r>
-          <w:r>
-            <w:rPr>
-              <w:rStyle w:val="Hipervnculo"/>
-            </w:rPr>
-            <w:t>Objetivo</w:t>
-          </w:r>
-          <w:r>
-            <w:rPr>
-              <w:webHidden/>
-            </w:rPr>
-            <w:tab/>
-          </w:r>
-          <w:r>
-            <w:rPr>
-              <w:webHidden/>
-            </w:rPr>
-            <w:fldChar w:fldCharType="begin"/>
-          </w:r>
-          <w:r>
-            <w:rPr>
-              <w:webHidden/>
-            </w:rPr>
-            <w:instrText xml:space="preserve"> PAGEREF _Toc141687087 \h </w:instrText>
-          </w:r>
-          <w:r>
-            <w:rPr>
-              <w:webHidden/>
-            </w:rPr>
-          </w:r>
-          <w:r>
-            <w:rPr>
-              <w:webHidden/>
-            </w:rPr>
-            <w:fldChar w:fldCharType="separate"/>
-          </w:r>
-          <w:r>
-            <w:rPr>
-              <w:webHidden/>
-            </w:rPr>
-            <w:t>3</w:t>
-          </w:r>
-          <w:r>
-            <w:rPr>
-              <w:webHidden/>
-            </w:rPr>
-            <w:fldChar w:fldCharType="end"/>
-          </w:r>
-          <w:r>
-            <w:rPr>
-              <w:rStyle w:val="Hipervnculo"/>
-            </w:rPr>
-            <w:fldChar w:fldCharType="end"/>
-          </w:r>
-        </w:p>
-        <w:p>
-          <w:pPr>
-            <w:pStyle w:val="TDC1"/>
-            <w:rPr>
-              <w:rFonts w:eastAsiaTheme="minorEastAsia" w:cstheme="minorBidi"/>
-              <w:lang w:val="es-MX" w:eastAsia="es-MX"/>
-            </w:rPr>
-          </w:pPr>
-          <w:hyperlink w:anchor="_Toc141687088" w:history="1">
+          <w:hyperlink w:anchor="_Toc141687087" w:history="1">
             <w:r>
               <w:rPr>
                 <w:rStyle w:val="Hipervnculo"/>
-              </w:rPr>
-              <w:t>Alcance</w:t>
+                <w:color w:val="000000" w:themeColor="text1"/>
+              </w:rPr>
+              <w:t>Objetivo</w:t>
             </w:r>
             <w:r>
               <w:rPr>
                 <w:webHidden/>
+                <w:color w:val="000000" w:themeColor="text1"/>
               </w:rPr>
               <w:tab/>
             </w:r>
             <w:r>
               <w:rPr>
                 <w:webHidden/>
+                <w:color w:val="000000" w:themeColor="text1"/>
               </w:rPr>
               <w:fldChar w:fldCharType="begin"/>
             </w:r>
             <w:r>
               <w:rPr>
                 <w:webHidden/>
-              </w:rPr>
-              <w:instrText xml:space="preserve"> PAGEREF _Toc141687088 \h </w:instrText>
+                <w:color w:val="000000" w:themeColor="text1"/>
+              </w:rPr>
+              <w:instrText xml:space="preserve"> PAGEREF _Toc141687087 \h </w:instrText>
             </w:r>
             <w:r>
               <w:rPr>
                 <w:webHidden/>
+                <w:color w:val="000000" w:themeColor="text1"/>
               </w:rPr>
             </w:r>
             <w:r>
               <w:rPr>
                 <w:webHidden/>
+                <w:color w:val="000000" w:themeColor="text1"/>
               </w:rPr>
               <w:fldChar w:fldCharType="separate"/>
             </w:r>
             <w:r>
               <w:rPr>
                 <w:webHidden/>
+                <w:color w:val="000000" w:themeColor="text1"/>
               </w:rPr>
               <w:t>3</w:t>
             </w:r>
             <w:r>
               <w:rPr>
                 <w:webHidden/>
+                <w:color w:val="000000" w:themeColor="text1"/>
               </w:rPr>
               <w:fldChar w:fldCharType="end"/>
             </w:r>
@@ -1153,54 +1283,63 @@
             <w:pStyle w:val="TDC1"/>
             <w:rPr>
               <w:rFonts w:eastAsiaTheme="minorEastAsia" w:cstheme="minorBidi"/>
+              <w:color w:val="000000" w:themeColor="text1"/>
               <w:lang w:val="es-MX" w:eastAsia="es-MX"/>
             </w:rPr>
           </w:pPr>
-          <w:hyperlink w:anchor="_Toc141687089" w:history="1">
+          <w:hyperlink w:anchor="_Toc141687088" w:history="1">
             <w:r>
               <w:rPr>
                 <w:rStyle w:val="Hipervnculo"/>
-              </w:rPr>
-              <w:t>Usuario</w:t>
+                <w:color w:val="000000" w:themeColor="text1"/>
+              </w:rPr>
+              <w:t>Alcance</w:t>
             </w:r>
             <w:r>
               <w:rPr>
                 <w:webHidden/>
+                <w:color w:val="000000" w:themeColor="text1"/>
               </w:rPr>
               <w:tab/>
             </w:r>
             <w:r>
               <w:rPr>
                 <w:webHidden/>
+                <w:color w:val="000000" w:themeColor="text1"/>
               </w:rPr>
               <w:fldChar w:fldCharType="begin"/>
             </w:r>
             <w:r>
               <w:rPr>
                 <w:webHidden/>
-              </w:rPr>
-              <w:instrText xml:space="preserve"> PAGEREF _Toc141687089 \h </w:instrText>
+                <w:color w:val="000000" w:themeColor="text1"/>
+              </w:rPr>
+              <w:instrText xml:space="preserve"> PAGEREF _Toc141687088 \h </w:instrText>
             </w:r>
             <w:r>
               <w:rPr>
                 <w:webHidden/>
+                <w:color w:val="000000" w:themeColor="text1"/>
               </w:rPr>
             </w:r>
             <w:r>
               <w:rPr>
                 <w:webHidden/>
+                <w:color w:val="000000" w:themeColor="text1"/>
               </w:rPr>
               <w:fldChar w:fldCharType="separate"/>
             </w:r>
             <w:r>
               <w:rPr>
                 <w:webHidden/>
+                <w:color w:val="000000" w:themeColor="text1"/>
               </w:rPr>
               <w:t>3</w:t>
             </w:r>
             <w:r>
               <w:rPr>
                 <w:webHidden/>
+                <w:color w:val="000000" w:themeColor="text1"/>
               </w:rPr>
               <w:fldChar w:fldCharType="end"/>
             </w:r>
@@ -1211,54 +1350,63 @@
             <w:pStyle w:val="TDC1"/>
             <w:rPr>
               <w:rFonts w:eastAsiaTheme="minorEastAsia" w:cstheme="minorBidi"/>
+              <w:color w:val="000000" w:themeColor="text1"/>
               <w:lang w:val="es-MX" w:eastAsia="es-MX"/>
             </w:rPr>
           </w:pPr>
-          <w:hyperlink w:anchor="_Toc141687090" w:history="1">
+          <w:hyperlink w:anchor="_Toc141687089" w:history="1">
             <w:r>
               <w:rPr>
                 <w:rStyle w:val="Hipervnculo"/>
-              </w:rPr>
-              <w:t>ASPECTOS GENERALES DE LA PLATAFORMA</w:t>
+                <w:color w:val="000000" w:themeColor="text1"/>
+              </w:rPr>
+              <w:t>Usuario</w:t>
             </w:r>
             <w:r>
               <w:rPr>
                 <w:webHidden/>
+                <w:color w:val="000000" w:themeColor="text1"/>
               </w:rPr>
               <w:tab/>
             </w:r>
             <w:r>
               <w:rPr>
                 <w:webHidden/>
+                <w:color w:val="000000" w:themeColor="text1"/>
               </w:rPr>
               <w:fldChar w:fldCharType="begin"/>
             </w:r>
             <w:r>
               <w:rPr>
                 <w:webHidden/>
-              </w:rPr>
-              <w:instrText xml:space="preserve"> PAGEREF _Toc141687090 \h </w:instrText>
+                <w:color w:val="000000" w:themeColor="text1"/>
+              </w:rPr>
+              <w:instrText xml:space="preserve"> PAGEREF _Toc141687089 \h </w:instrText>
             </w:r>
             <w:r>
               <w:rPr>
                 <w:webHidden/>
+                <w:color w:val="000000" w:themeColor="text1"/>
               </w:rPr>
             </w:r>
             <w:r>
               <w:rPr>
                 <w:webHidden/>
+                <w:color w:val="000000" w:themeColor="text1"/>
               </w:rPr>
               <w:fldChar w:fldCharType="separate"/>
             </w:r>
             <w:r>
               <w:rPr>
                 <w:webHidden/>
-              </w:rPr>
-              <w:t>4</w:t>
+                <w:color w:val="000000" w:themeColor="text1"/>
+              </w:rPr>
+              <w:t>3</w:t>
             </w:r>
             <w:r>
               <w:rPr>
                 <w:webHidden/>
+                <w:color w:val="000000" w:themeColor="text1"/>
               </w:rPr>
               <w:fldChar w:fldCharType="end"/>
             </w:r>
@@ -1269,54 +1417,63 @@
             <w:pStyle w:val="TDC1"/>
             <w:rPr>
               <w:rFonts w:eastAsiaTheme="minorEastAsia" w:cstheme="minorBidi"/>
+              <w:color w:val="000000" w:themeColor="text1"/>
               <w:lang w:val="es-MX" w:eastAsia="es-MX"/>
             </w:rPr>
           </w:pPr>
-          <w:hyperlink w:anchor="_Toc141687091" w:history="1">
+          <w:hyperlink w:anchor="_Toc141687090" w:history="1">
             <w:r>
               <w:rPr>
                 <w:rStyle w:val="Hipervnculo"/>
-              </w:rPr>
-              <w:t>Acceso a Plataforma</w:t>
+                <w:color w:val="000000" w:themeColor="text1"/>
+              </w:rPr>
+              <w:t>ASPECTOS GENERALES DE LA PLATAFORMA</w:t>
             </w:r>
             <w:r>
               <w:rPr>
                 <w:webHidden/>
+                <w:color w:val="000000" w:themeColor="text1"/>
               </w:rPr>
               <w:tab/>
             </w:r>
             <w:r>
               <w:rPr>
                 <w:webHidden/>
+                <w:color w:val="000000" w:themeColor="text1"/>
               </w:rPr>
               <w:fldChar w:fldCharType="begin"/>
             </w:r>
             <w:r>
               <w:rPr>
                 <w:webHidden/>
-              </w:rPr>
-              <w:instrText xml:space="preserve"> PAGEREF _Toc141687091 \h </w:instrText>
+                <w:color w:val="000000" w:themeColor="text1"/>
+              </w:rPr>
+              <w:instrText xml:space="preserve"> PAGEREF _Toc141687090 \h </w:instrText>
             </w:r>
             <w:r>
               <w:rPr>
                 <w:webHidden/>
+                <w:color w:val="000000" w:themeColor="text1"/>
               </w:rPr>
             </w:r>
             <w:r>
               <w:rPr>
                 <w:webHidden/>
+                <w:color w:val="000000" w:themeColor="text1"/>
               </w:rPr>
               <w:fldChar w:fldCharType="separate"/>
             </w:r>
             <w:r>
               <w:rPr>
                 <w:webHidden/>
-              </w:rPr>
-              <w:t>5</w:t>
+                <w:color w:val="000000" w:themeColor="text1"/>
+              </w:rPr>
+              <w:t>4</w:t>
             </w:r>
             <w:r>
               <w:rPr>
                 <w:webHidden/>
+                <w:color w:val="000000" w:themeColor="text1"/>
               </w:rPr>
               <w:fldChar w:fldCharType="end"/>
             </w:r>
@@ -1327,54 +1484,63 @@
             <w:pStyle w:val="TDC1"/>
             <w:rPr>
               <w:rFonts w:eastAsiaTheme="minorEastAsia" w:cstheme="minorBidi"/>
+              <w:color w:val="000000" w:themeColor="text1"/>
               <w:lang w:val="es-MX" w:eastAsia="es-MX"/>
             </w:rPr>
           </w:pPr>
-          <w:hyperlink w:anchor="_Toc141687092" w:history="1">
+          <w:hyperlink w:anchor="_Toc141687091" w:history="1">
             <w:r>
               <w:rPr>
                 <w:rStyle w:val="Hipervnculo"/>
-              </w:rPr>
-              <w:t>Inicio</w:t>
+                <w:color w:val="000000" w:themeColor="text1"/>
+              </w:rPr>
+              <w:t>Acceso a Plataforma</w:t>
             </w:r>
             <w:r>
               <w:rPr>
                 <w:webHidden/>
+                <w:color w:val="000000" w:themeColor="text1"/>
               </w:rPr>
               <w:tab/>
             </w:r>
             <w:r>
               <w:rPr>
                 <w:webHidden/>
+                <w:color w:val="000000" w:themeColor="text1"/>
               </w:rPr>
               <w:fldChar w:fldCharType="begin"/>
             </w:r>
             <w:r>
               <w:rPr>
                 <w:webHidden/>
-              </w:rPr>
-              <w:instrText xml:space="preserve"> PAGEREF _Toc141687092 \h </w:instrText>
+                <w:color w:val="000000" w:themeColor="text1"/>
+              </w:rPr>
+              <w:instrText xml:space="preserve"> PAGEREF _Toc141687091 \h </w:instrText>
             </w:r>
             <w:r>
               <w:rPr>
                 <w:webHidden/>
+                <w:color w:val="000000" w:themeColor="text1"/>
               </w:rPr>
             </w:r>
             <w:r>
               <w:rPr>
                 <w:webHidden/>
+                <w:color w:val="000000" w:themeColor="text1"/>
               </w:rPr>
               <w:fldChar w:fldCharType="separate"/>
             </w:r>
             <w:r>
               <w:rPr>
                 <w:webHidden/>
+                <w:color w:val="000000" w:themeColor="text1"/>
               </w:rPr>
               <w:t>5</w:t>
             </w:r>
             <w:r>
               <w:rPr>
                 <w:webHidden/>
+                <w:color w:val="000000" w:themeColor="text1"/>
               </w:rPr>
               <w:fldChar w:fldCharType="end"/>
             </w:r>
@@ -1385,54 +1551,63 @@
             <w:pStyle w:val="TDC1"/>
             <w:rPr>
               <w:rFonts w:eastAsiaTheme="minorEastAsia" w:cstheme="minorBidi"/>
+              <w:color w:val="000000" w:themeColor="text1"/>
               <w:lang w:val="es-MX" w:eastAsia="es-MX"/>
             </w:rPr>
           </w:pPr>
-          <w:hyperlink w:anchor="_Toc141687093" w:history="1">
+          <w:hyperlink w:anchor="_Toc141687092" w:history="1">
             <w:r>
               <w:rPr>
                 <w:rStyle w:val="Hipervnculo"/>
-              </w:rPr>
-              <w:t>Inicio de Sesión</w:t>
+                <w:color w:val="000000" w:themeColor="text1"/>
+              </w:rPr>
+              <w:t>Inicio</w:t>
             </w:r>
             <w:r>
               <w:rPr>
                 <w:webHidden/>
+                <w:color w:val="000000" w:themeColor="text1"/>
               </w:rPr>
               <w:tab/>
             </w:r>
             <w:r>
               <w:rPr>
                 <w:webHidden/>
+                <w:color w:val="000000" w:themeColor="text1"/>
               </w:rPr>
               <w:fldChar w:fldCharType="begin"/>
             </w:r>
             <w:r>
               <w:rPr>
                 <w:webHidden/>
-              </w:rPr>
-              <w:instrText xml:space="preserve"> PAGEREF _Toc141687093 \h </w:instrText>
+                <w:color w:val="000000" w:themeColor="text1"/>
+              </w:rPr>
+              <w:instrText xml:space="preserve"> PAGEREF _Toc141687092 \h </w:instrText>
             </w:r>
             <w:r>
               <w:rPr>
                 <w:webHidden/>
+                <w:color w:val="000000" w:themeColor="text1"/>
               </w:rPr>
             </w:r>
             <w:r>
               <w:rPr>
                 <w:webHidden/>
+                <w:color w:val="000000" w:themeColor="text1"/>
               </w:rPr>
               <w:fldChar w:fldCharType="separate"/>
             </w:r>
             <w:r>
               <w:rPr>
                 <w:webHidden/>
-              </w:rPr>
-              <w:t>6</w:t>
+                <w:color w:val="000000" w:themeColor="text1"/>
+              </w:rPr>
+              <w:t>5</w:t>
             </w:r>
             <w:r>
               <w:rPr>
                 <w:webHidden/>
+                <w:color w:val="000000" w:themeColor="text1"/>
               </w:rPr>
               <w:fldChar w:fldCharType="end"/>
             </w:r>
@@ -1443,54 +1618,63 @@
             <w:pStyle w:val="TDC1"/>
             <w:rPr>
               <w:rFonts w:eastAsiaTheme="minorEastAsia" w:cstheme="minorBidi"/>
+              <w:color w:val="000000" w:themeColor="text1"/>
               <w:lang w:val="es-MX" w:eastAsia="es-MX"/>
             </w:rPr>
           </w:pPr>
-          <w:hyperlink w:anchor="_Toc141687094" w:history="1">
+          <w:hyperlink w:anchor="_Toc141687093" w:history="1">
             <w:r>
               <w:rPr>
                 <w:rStyle w:val="Hipervnculo"/>
-              </w:rPr>
-              <w:t>Elegir la Plataforma</w:t>
+                <w:color w:val="000000" w:themeColor="text1"/>
+              </w:rPr>
+              <w:t>Inicio de Sesión</w:t>
             </w:r>
             <w:r>
               <w:rPr>
                 <w:webHidden/>
+                <w:color w:val="000000" w:themeColor="text1"/>
               </w:rPr>
               <w:tab/>
             </w:r>
             <w:r>
               <w:rPr>
                 <w:webHidden/>
+                <w:color w:val="000000" w:themeColor="text1"/>
               </w:rPr>
               <w:fldChar w:fldCharType="begin"/>
             </w:r>
             <w:r>
               <w:rPr>
                 <w:webHidden/>
-              </w:rPr>
-              <w:instrText xml:space="preserve"> PAGEREF _Toc141687094 \h </w:instrText>
+                <w:color w:val="000000" w:themeColor="text1"/>
+              </w:rPr>
+              <w:instrText xml:space="preserve"> PAGEREF _Toc141687093 \h </w:instrText>
             </w:r>
             <w:r>
               <w:rPr>
                 <w:webHidden/>
+                <w:color w:val="000000" w:themeColor="text1"/>
               </w:rPr>
             </w:r>
             <w:r>
               <w:rPr>
                 <w:webHidden/>
+                <w:color w:val="000000" w:themeColor="text1"/>
               </w:rPr>
               <w:fldChar w:fldCharType="separate"/>
             </w:r>
             <w:r>
               <w:rPr>
                 <w:webHidden/>
+                <w:color w:val="000000" w:themeColor="text1"/>
               </w:rPr>
               <w:t>6</w:t>
             </w:r>
             <w:r>
               <w:rPr>
                 <w:webHidden/>
+                <w:color w:val="000000" w:themeColor="text1"/>
               </w:rPr>
               <w:fldChar w:fldCharType="end"/>
             </w:r>
@@ -1501,54 +1685,63 @@
             <w:pStyle w:val="TDC1"/>
             <w:rPr>
               <w:rFonts w:eastAsiaTheme="minorEastAsia" w:cstheme="minorBidi"/>
+              <w:color w:val="000000" w:themeColor="text1"/>
               <w:lang w:val="es-MX" w:eastAsia="es-MX"/>
             </w:rPr>
           </w:pPr>
-          <w:hyperlink w:anchor="_Toc141687095" w:history="1">
+          <w:hyperlink w:anchor="_Toc141687094" w:history="1">
             <w:r>
               <w:rPr>
                 <w:rStyle w:val="Hipervnculo"/>
-              </w:rPr>
-              <w:t>Pantalla de Bienvenida</w:t>
+                <w:color w:val="000000" w:themeColor="text1"/>
+              </w:rPr>
+              <w:t>Elegir la Plataforma</w:t>
             </w:r>
             <w:r>
               <w:rPr>
                 <w:webHidden/>
+                <w:color w:val="000000" w:themeColor="text1"/>
               </w:rPr>
               <w:tab/>
             </w:r>
             <w:r>
               <w:rPr>
                 <w:webHidden/>
+                <w:color w:val="000000" w:themeColor="text1"/>
               </w:rPr>
               <w:fldChar w:fldCharType="begin"/>
             </w:r>
             <w:r>
               <w:rPr>
                 <w:webHidden/>
-              </w:rPr>
-              <w:instrText xml:space="preserve"> PAGEREF _Toc141687095 \h </w:instrText>
+                <w:color w:val="000000" w:themeColor="text1"/>
+              </w:rPr>
+              <w:instrText xml:space="preserve"> PAGEREF _Toc141687094 \h </w:instrText>
             </w:r>
             <w:r>
               <w:rPr>
                 <w:webHidden/>
+                <w:color w:val="000000" w:themeColor="text1"/>
               </w:rPr>
             </w:r>
             <w:r>
               <w:rPr>
                 <w:webHidden/>
+                <w:color w:val="000000" w:themeColor="text1"/>
               </w:rPr>
               <w:fldChar w:fldCharType="separate"/>
             </w:r>
             <w:r>
               <w:rPr>
                 <w:webHidden/>
-              </w:rPr>
-              <w:t>7</w:t>
+                <w:color w:val="000000" w:themeColor="text1"/>
+              </w:rPr>
+              <w:t>6</w:t>
             </w:r>
             <w:r>
               <w:rPr>
                 <w:webHidden/>
+                <w:color w:val="000000" w:themeColor="text1"/>
               </w:rPr>
               <w:fldChar w:fldCharType="end"/>
             </w:r>
@@ -1559,54 +1752,63 @@
             <w:pStyle w:val="TDC1"/>
             <w:rPr>
               <w:rFonts w:eastAsiaTheme="minorEastAsia" w:cstheme="minorBidi"/>
+              <w:color w:val="000000" w:themeColor="text1"/>
               <w:lang w:val="es-MX" w:eastAsia="es-MX"/>
             </w:rPr>
           </w:pPr>
-          <w:hyperlink w:anchor="_Toc141687096" w:history="1">
+          <w:hyperlink w:anchor="_Toc141687095" w:history="1">
             <w:r>
               <w:rPr>
                 <w:rStyle w:val="Hipervnculo"/>
-              </w:rPr>
-              <w:t>Menú Principal</w:t>
+                <w:color w:val="000000" w:themeColor="text1"/>
+              </w:rPr>
+              <w:t>Pantalla de Bienvenida</w:t>
             </w:r>
             <w:r>
               <w:rPr>
                 <w:webHidden/>
+                <w:color w:val="000000" w:themeColor="text1"/>
               </w:rPr>
               <w:tab/>
             </w:r>
             <w:r>
               <w:rPr>
                 <w:webHidden/>
+                <w:color w:val="000000" w:themeColor="text1"/>
               </w:rPr>
               <w:fldChar w:fldCharType="begin"/>
             </w:r>
             <w:r>
               <w:rPr>
                 <w:webHidden/>
-              </w:rPr>
-              <w:instrText xml:space="preserve"> PAGEREF _Toc141687096 \h </w:instrText>
+                <w:color w:val="000000" w:themeColor="text1"/>
+              </w:rPr>
+              <w:instrText xml:space="preserve"> PAGEREF _Toc141687095 \h </w:instrText>
             </w:r>
             <w:r>
               <w:rPr>
                 <w:webHidden/>
+                <w:color w:val="000000" w:themeColor="text1"/>
               </w:rPr>
             </w:r>
             <w:r>
               <w:rPr>
                 <w:webHidden/>
+                <w:color w:val="000000" w:themeColor="text1"/>
               </w:rPr>
               <w:fldChar w:fldCharType="separate"/>
             </w:r>
             <w:r>
               <w:rPr>
                 <w:webHidden/>
-              </w:rPr>
-              <w:t>8</w:t>
+                <w:color w:val="000000" w:themeColor="text1"/>
+              </w:rPr>
+              <w:t>7</w:t>
             </w:r>
             <w:r>
               <w:rPr>
                 <w:webHidden/>
+                <w:color w:val="000000" w:themeColor="text1"/>
               </w:rPr>
               <w:fldChar w:fldCharType="end"/>
             </w:r>
@@ -1617,54 +1819,63 @@
             <w:pStyle w:val="TDC1"/>
             <w:rPr>
               <w:rFonts w:eastAsiaTheme="minorEastAsia" w:cstheme="minorBidi"/>
+              <w:color w:val="000000" w:themeColor="text1"/>
               <w:lang w:val="es-MX" w:eastAsia="es-MX"/>
             </w:rPr>
           </w:pPr>
-          <w:hyperlink w:anchor="_Toc141687097" w:history="1">
+          <w:hyperlink w:anchor="_Toc141687096" w:history="1">
             <w:r>
               <w:rPr>
                 <w:rStyle w:val="Hipervnculo"/>
-              </w:rPr>
-              <w:t>Cambio de contraseña</w:t>
+                <w:color w:val="000000" w:themeColor="text1"/>
+              </w:rPr>
+              <w:t>Menú Principal</w:t>
             </w:r>
             <w:r>
               <w:rPr>
                 <w:webHidden/>
+                <w:color w:val="000000" w:themeColor="text1"/>
               </w:rPr>
               <w:tab/>
             </w:r>
             <w:r>
               <w:rPr>
                 <w:webHidden/>
+                <w:color w:val="000000" w:themeColor="text1"/>
               </w:rPr>
               <w:fldChar w:fldCharType="begin"/>
             </w:r>
             <w:r>
               <w:rPr>
                 <w:webHidden/>
-              </w:rPr>
-              <w:instrText xml:space="preserve"> PAGEREF _Toc141687097 \h </w:instrText>
+                <w:color w:val="000000" w:themeColor="text1"/>
+              </w:rPr>
+              <w:instrText xml:space="preserve"> PAGEREF _Toc141687096 \h </w:instrText>
             </w:r>
             <w:r>
               <w:rPr>
                 <w:webHidden/>
+                <w:color w:val="000000" w:themeColor="text1"/>
               </w:rPr>
             </w:r>
             <w:r>
               <w:rPr>
                 <w:webHidden/>
+                <w:color w:val="000000" w:themeColor="text1"/>
               </w:rPr>
               <w:fldChar w:fldCharType="separate"/>
             </w:r>
             <w:r>
               <w:rPr>
                 <w:webHidden/>
-              </w:rPr>
-              <w:t>9</w:t>
+                <w:color w:val="000000" w:themeColor="text1"/>
+              </w:rPr>
+              <w:t>8</w:t>
             </w:r>
             <w:r>
               <w:rPr>
                 <w:webHidden/>
+                <w:color w:val="000000" w:themeColor="text1"/>
               </w:rPr>
               <w:fldChar w:fldCharType="end"/>
             </w:r>
@@ -1675,6 +1886,82 @@
             <w:pStyle w:val="TDC1"/>
             <w:rPr>
               <w:rFonts w:eastAsiaTheme="minorEastAsia" w:cstheme="minorBidi"/>
+              <w:color w:val="000000" w:themeColor="text1"/>
+              <w:lang w:val="es-MX" w:eastAsia="es-MX"/>
+            </w:rPr>
+          </w:pPr>
+          <w:hyperlink w:anchor="_Toc141687097" w:history="1">
+            <w:r>
+              <w:rPr>
+                <w:rStyle w:val="Hipervnculo"/>
+                <w:color w:val="000000" w:themeColor="text1"/>
+              </w:rPr>
+              <w:t xml:space="preserve">Cambio de </w:t>
+            </w:r>
+            <w:r>
+              <w:rPr>
+                <w:rStyle w:val="Hipervnculo"/>
+                <w:rFonts w:ascii="Arial" w:hAnsi="Arial"/>
+                <w:color w:val="000000" w:themeColor="text1"/>
+              </w:rPr>
+              <w:t>contraseña</w:t>
+            </w:r>
+            <w:r>
+              <w:rPr>
+                <w:webHidden/>
+                <w:color w:val="000000" w:themeColor="text1"/>
+              </w:rPr>
+              <w:tab/>
+            </w:r>
+            <w:r>
+              <w:rPr>
+                <w:webHidden/>
+                <w:color w:val="000000" w:themeColor="text1"/>
+              </w:rPr>
+              <w:fldChar w:fldCharType="begin"/>
+            </w:r>
+            <w:r>
+              <w:rPr>
+                <w:webHidden/>
+                <w:color w:val="000000" w:themeColor="text1"/>
+              </w:rPr>
+              <w:instrText xml:space="preserve"> PAGEREF _Toc141687097 \h </w:instrText>
+            </w:r>
+            <w:r>
+              <w:rPr>
+                <w:webHidden/>
+                <w:color w:val="000000" w:themeColor="text1"/>
+              </w:rPr>
+            </w:r>
+            <w:r>
+              <w:rPr>
+                <w:webHidden/>
+                <w:color w:val="000000" w:themeColor="text1"/>
+              </w:rPr>
+              <w:fldChar w:fldCharType="separate"/>
+            </w:r>
+            <w:r>
+              <w:rPr>
+                <w:webHidden/>
+                <w:color w:val="000000" w:themeColor="text1"/>
+              </w:rPr>
+              <w:t>9</w:t>
+            </w:r>
+            <w:r>
+              <w:rPr>
+                <w:webHidden/>
+                <w:color w:val="000000" w:themeColor="text1"/>
+              </w:rPr>
+              <w:fldChar w:fldCharType="end"/>
+            </w:r>
+          </w:hyperlink>
+        </w:p>
+        <w:p>
+          <w:pPr>
+            <w:pStyle w:val="TDC1"/>
+            <w:rPr>
+              <w:rFonts w:eastAsiaTheme="minorEastAsia" w:cstheme="minorBidi"/>
+              <w:color w:val="000000" w:themeColor="text1"/>
               <w:lang w:val="es-MX" w:eastAsia="es-MX"/>
             </w:rPr>
           </w:pPr>
@@ -1682,47 +1969,55 @@
             <w:r>
               <w:rPr>
                 <w:rStyle w:val="Hipervnculo"/>
+                <w:color w:val="000000" w:themeColor="text1"/>
               </w:rPr>
               <w:t>Buzón de Notificaciones</w:t>
             </w:r>
             <w:r>
               <w:rPr>
                 <w:webHidden/>
+                <w:color w:val="000000" w:themeColor="text1"/>
               </w:rPr>
               <w:tab/>
             </w:r>
             <w:r>
               <w:rPr>
                 <w:webHidden/>
+                <w:color w:val="000000" w:themeColor="text1"/>
               </w:rPr>
               <w:fldChar w:fldCharType="begin"/>
             </w:r>
             <w:r>
               <w:rPr>
                 <w:webHidden/>
+                <w:color w:val="000000" w:themeColor="text1"/>
               </w:rPr>
               <w:instrText xml:space="preserve"> PAGEREF _Toc141687098 \h </w:instrText>
             </w:r>
             <w:r>
               <w:rPr>
                 <w:webHidden/>
+                <w:color w:val="000000" w:themeColor="text1"/>
               </w:rPr>
             </w:r>
             <w:r>
               <w:rPr>
                 <w:webHidden/>
+                <w:color w:val="000000" w:themeColor="text1"/>
               </w:rPr>
               <w:fldChar w:fldCharType="separate"/>
             </w:r>
             <w:r>
               <w:rPr>
                 <w:webHidden/>
+                <w:color w:val="000000" w:themeColor="text1"/>
               </w:rPr>
               <w:t>10</w:t>
             </w:r>
             <w:r>
               <w:rPr>
                 <w:webHidden/>
+                <w:color w:val="000000" w:themeColor="text1"/>
               </w:rPr>
               <w:fldChar w:fldCharType="end"/>
             </w:r>
@@ -1733,13 +2028,14 @@
             <w:spacing w:line="276" w:lineRule="auto"/>
             <w:rPr>
               <w:rFonts w:ascii="Arial" w:hAnsi="Arial" w:cs="Arial"/>
+              <w:color w:val="000000" w:themeColor="text1"/>
             </w:rPr>
           </w:pPr>
           <w:r>
             <w:rPr>
               <w:rFonts w:ascii="Arial" w:hAnsi="Arial" w:cs="Arial"/>
-              <w:b/>
               <w:bCs/>
+              <w:color w:val="000000" w:themeColor="text1"/>
               <w:sz w:val="28"/>
               <w:szCs w:val="28"/>
             </w:rPr>
@@ -1754,12 +2050,14 @@
         <w:jc w:val="both"/>
         <w:rPr>
           <w:rFonts w:ascii="Arial" w:hAnsi="Arial" w:cs="Arial"/>
-          <w:sz w:val="24"/>
-        </w:rPr>
-      </w:pPr>
-      <w:r>
-        <w:rPr>
-          <w:rFonts w:ascii="Arial" w:hAnsi="Arial" w:cs="Arial"/>
+          <w:color w:val="000000" w:themeColor="text1"/>
+          <w:sz w:val="24"/>
+        </w:rPr>
+      </w:pPr>
+      <w:r>
+        <w:rPr>
+          <w:rFonts w:ascii="Arial" w:hAnsi="Arial" w:cs="Arial"/>
+          <w:color w:val="000000" w:themeColor="text1"/>
           <w:sz w:val="24"/>
         </w:rPr>
         <w:t xml:space="preserve"> </w:t>
@@ -1771,6 +2069,7 @@
         <w:jc w:val="center"/>
         <w:rPr>
           <w:rFonts w:ascii="Arial" w:hAnsi="Arial" w:cs="Arial"/>
+          <w:color w:val="000000" w:themeColor="text1"/>
           <w:sz w:val="24"/>
         </w:rPr>
       </w:pPr>
@@ -1781,6 +2080,7 @@
         <w:jc w:val="center"/>
         <w:rPr>
           <w:rFonts w:ascii="Arial" w:hAnsi="Arial" w:cs="Arial"/>
+          <w:color w:val="000000" w:themeColor="text1"/>
           <w:sz w:val="24"/>
         </w:rPr>
       </w:pPr>
@@ -1791,6 +2091,7 @@
         <w:jc w:val="center"/>
         <w:rPr>
           <w:rFonts w:ascii="Arial" w:hAnsi="Arial" w:cs="Arial"/>
+          <w:color w:val="000000" w:themeColor="text1"/>
           <w:sz w:val="24"/>
         </w:rPr>
       </w:pPr>
@@ -1801,6 +2102,7 @@
         <w:jc w:val="center"/>
         <w:rPr>
           <w:rFonts w:ascii="Arial" w:hAnsi="Arial" w:cs="Arial"/>
+          <w:color w:val="000000" w:themeColor="text1"/>
           <w:sz w:val="24"/>
         </w:rPr>
       </w:pPr>
@@ -1811,6 +2113,7 @@
         <w:jc w:val="center"/>
         <w:rPr>
           <w:rFonts w:ascii="Arial" w:hAnsi="Arial" w:cs="Arial"/>
+          <w:color w:val="000000" w:themeColor="text1"/>
           <w:sz w:val="24"/>
         </w:rPr>
       </w:pPr>
@@ -1821,61 +2124,29 @@
         <w:jc w:val="center"/>
         <w:rPr>
           <w:rFonts w:ascii="Arial" w:hAnsi="Arial" w:cs="Arial"/>
-          <w:sz w:val="24"/>
-        </w:rPr>
-      </w:pPr>
-    </w:p>
-    <w:p>
-      <w:pPr>
-        <w:spacing w:line="276" w:lineRule="auto"/>
-        <w:rPr>
-          <w:rFonts w:ascii="Arial" w:hAnsi="Arial" w:cs="Arial"/>
-          <w:sz w:val="24"/>
-        </w:rPr>
-      </w:pPr>
-    </w:p>
-    <w:p>
-      <w:pPr>
-        <w:spacing w:line="276" w:lineRule="auto"/>
-        <w:rPr>
-          <w:rFonts w:ascii="Arial" w:hAnsi="Arial" w:cs="Arial"/>
-          <w:sz w:val="24"/>
-        </w:rPr>
-      </w:pPr>
-    </w:p>
-    <w:p>
-      <w:pPr>
-        <w:spacing w:line="276" w:lineRule="auto"/>
-        <w:rPr>
-          <w:rFonts w:ascii="Arial" w:hAnsi="Arial" w:cs="Arial"/>
-          <w:sz w:val="24"/>
-        </w:rPr>
-      </w:pPr>
-    </w:p>
-    <w:p>
-      <w:pPr>
-        <w:spacing w:line="276" w:lineRule="auto"/>
-        <w:rPr>
-          <w:rFonts w:ascii="Arial" w:hAnsi="Arial" w:cs="Arial"/>
-          <w:sz w:val="24"/>
-        </w:rPr>
-      </w:pPr>
-    </w:p>
-    <w:p>
-      <w:pPr>
-        <w:spacing w:line="276" w:lineRule="auto"/>
-        <w:rPr>
-          <w:rFonts w:ascii="Arial" w:hAnsi="Arial" w:cs="Arial"/>
-          <w:sz w:val="24"/>
-        </w:rPr>
-      </w:pPr>
-    </w:p>
-    <w:p>
-      <w:pPr>
-        <w:spacing w:line="276" w:lineRule="auto"/>
-        <w:rPr>
-          <w:rFonts w:ascii="Arial" w:hAnsi="Arial" w:cs="Arial"/>
-          <w:sz w:val="24"/>
+          <w:color w:val="000000" w:themeColor="text1"/>
+          <w:sz w:val="24"/>
+        </w:rPr>
+      </w:pPr>
+    </w:p>
+    <w:p>
+      <w:pPr>
+        <w:spacing w:line="276" w:lineRule="auto"/>
+        <w:rPr>
+          <w:rFonts w:ascii="Arial" w:hAnsi="Arial" w:cs="Arial"/>
+          <w:color w:val="000000" w:themeColor="text1"/>
+          <w:sz w:val="24"/>
+        </w:rPr>
+      </w:pPr>
+    </w:p>
+    <w:p>
+      <w:pPr>
+        <w:spacing w:line="276" w:lineRule="auto"/>
+        <w:jc w:val="center"/>
+        <w:rPr>
+          <w:rFonts w:ascii="Arial" w:hAnsi="Arial" w:cs="Arial"/>
+          <w:sz w:val="24"/>
+          <w:szCs w:val="24"/>
         </w:rPr>
       </w:pPr>
       <w:r>
@@ -1884,22 +2155,21 @@
           <w:noProof/>
           <w:lang w:val="es-MX" w:eastAsia="es-MX"/>
         </w:rPr>
-        <w:lastRenderedPageBreak/>
         <mc:AlternateContent>
           <mc:Choice Requires="wps">
             <w:drawing>
-              <wp:anchor distT="0" distB="0" distL="114300" distR="114300" simplePos="0" relativeHeight="251782144" behindDoc="0" locked="0" layoutInCell="1" allowOverlap="1" wp14:anchorId="19E49FED" wp14:editId="72D80D61">
+              <wp:anchor distT="0" distB="0" distL="114300" distR="114300" simplePos="0" relativeHeight="251860992" behindDoc="0" locked="0" layoutInCell="1" allowOverlap="1" wp14:anchorId="620A48C9" wp14:editId="3F972BB9">
                 <wp:simplePos x="0" y="0"/>
                 <wp:positionH relativeFrom="margin">
-                  <wp:posOffset>-493539</wp:posOffset>
+                  <wp:align>left</wp:align>
                 </wp:positionH>
                 <wp:positionV relativeFrom="paragraph">
-                  <wp:posOffset>238892</wp:posOffset>
+                  <wp:posOffset>37044</wp:posOffset>
                 </wp:positionV>
-                <wp:extent cx="6780362" cy="267179"/>
-                <wp:effectExtent l="57150" t="38100" r="59055" b="76200"/>
+                <wp:extent cx="5629045" cy="267179"/>
+                <wp:effectExtent l="57150" t="38100" r="48260" b="76200"/>
                 <wp:wrapNone/>
-                <wp:docPr id="15" name="Rectángulo 15"/>
+                <wp:docPr id="14" name="Rectángulo 14"/>
                 <wp:cNvGraphicFramePr/>
                 <a:graphic xmlns:a="http://schemas.openxmlformats.org/drawingml/2006/main">
                   <a:graphicData uri="http://schemas.microsoft.com/office/word/2010/wordprocessingShape">
@@ -1908,27 +2178,48 @@
                       <wps:spPr>
                         <a:xfrm>
                           <a:off x="0" y="0"/>
-                          <a:ext cx="6780362" cy="267179"/>
+                          <a:ext cx="5629045" cy="267179"/>
                         </a:xfrm>
                         <a:prstGeom prst="rect">
                           <a:avLst/>
                         </a:prstGeom>
-                        <a:ln/>
+                        <a:gradFill rotWithShape="1">
+                          <a:gsLst>
+                            <a:gs pos="0">
+                              <a:srgbClr val="A5A5A5">
+                                <a:satMod val="103000"/>
+                                <a:lumMod val="102000"/>
+                                <a:tint val="94000"/>
+                              </a:srgbClr>
+                            </a:gs>
+                            <a:gs pos="50000">
+                              <a:srgbClr val="A5A5A5">
+                                <a:satMod val="110000"/>
+                                <a:lumMod val="100000"/>
+                                <a:shade val="100000"/>
+                              </a:srgbClr>
+                            </a:gs>
+                            <a:gs pos="100000">
+                              <a:srgbClr val="A5A5A5">
+                                <a:lumMod val="99000"/>
+                                <a:satMod val="120000"/>
+                                <a:shade val="78000"/>
+                              </a:srgbClr>
+                            </a:gs>
+                          </a:gsLst>
+                          <a:lin ang="5400000" scaled="0"/>
+                        </a:gradFill>
+                        <a:ln>
+                          <a:noFill/>
+                        </a:ln>
+                        <a:effectLst>
+                          <a:outerShdw blurRad="57150" dist="19050" dir="5400000" algn="ctr" rotWithShape="0">
+                            <a:srgbClr val="000000">
+                              <a:alpha val="63000"/>
+                            </a:srgbClr>
+                          </a:outerShdw>
+                        </a:effectLst>
                       </wps:spPr>
-                      <wps:style>
-                        <a:lnRef idx="0">
-                          <a:schemeClr val="accent3"/>
-                        </a:lnRef>
-                        <a:fillRef idx="3">
-                          <a:schemeClr val="accent3"/>
-                        </a:fillRef>
-                        <a:effectRef idx="3">
-                          <a:schemeClr val="accent3"/>
-                        </a:effectRef>
-                        <a:fontRef idx="minor">
-                          <a:schemeClr val="lt1"/>
-                        </a:fontRef>
-                      </wps:style>
                       <wps:txbx>
                         <w:txbxContent>
                           <w:p>
@@ -1971,8 +2262,8 @@
           </mc:Choice>
           <mc:Fallback>
             <w:pict>
-              <v:rect w14:anchorId="19E49FED" id="Rectángulo 15" o:spid="_x0000_s1028" style="position:absolute;margin-left:-38.85pt;margin-top:18.8pt;width:533.9pt;height:21.05pt;z-index:251782144;visibility:visible;mso-wrap-style:square;mso-width-percent:0;mso-height-percent:0;mso-wrap-distance-left:9pt;mso-wrap-distance-top:0;mso-wrap-distance-right:9pt;mso-wrap-distance-bottom:0;mso-position-horizontal:absolute;mso-position-horizontal-relative:margin;mso-position-vertical:absolute;mso-position-vertical-relative:text;mso-width-percent:0;mso-height-percent:0;mso-width-relative:margin;mso-height-relative:margin;v-text-anchor:middle" o:gfxdata="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" fillcolor="#aaa [3030]" stroked="f">
-                <v:fill color2="#a3a3a3 [3174]" rotate="t" colors="0 #afafaf;.5 #a5a5a5;1 #929292" focus="100%" type="gradient">
+              <v:rect w14:anchorId="620A48C9" id="Rectángulo 14" o:spid="_x0000_s1029" style="position:absolute;left:0;text-align:left;margin-left:0;margin-top:2.9pt;width:443.25pt;height:21.05pt;z-index:251860992;visibility:visible;mso-wrap-style:square;mso-width-percent:0;mso-height-percent:0;mso-wrap-distance-left:9pt;mso-wrap-distance-top:0;mso-wrap-distance-right:9pt;mso-wrap-distance-bottom:0;mso-position-horizontal:left;mso-position-horizontal-relative:margin;mso-position-vertical:absolute;mso-position-vertical-relative:text;mso-width-percent:0;mso-height-percent:0;mso-width-relative:margin;mso-height-relative:margin;v-text-anchor:middle" o:gfxdata="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" fillcolor="#afafaf" stroked="f">
+                <v:fill color2="#929292" rotate="t" colors="0 #afafaf;.5 #a5a5a5;1 #929292" focus="100%" type="gradient">
                   <o:fill v:ext="view" type="gradientUnscaled"/>
                 </v:fill>
                 <v:shadow on="t" color="black" opacity="41287f" offset="0,1.5pt"/>
@@ -2005,26 +2296,7 @@
         </mc:AlternateContent>
       </w:r>
     </w:p>
-    <w:p>
-      <w:pPr>
-        <w:spacing w:line="276" w:lineRule="auto"/>
-        <w:jc w:val="center"/>
-        <w:rPr>
-          <w:rFonts w:ascii="Arial" w:hAnsi="Arial" w:cs="Arial"/>
-          <w:sz w:val="24"/>
-        </w:rPr>
-      </w:pPr>
-    </w:p>
-    <w:p>
-      <w:pPr>
-        <w:spacing w:line="276" w:lineRule="auto"/>
-        <w:jc w:val="center"/>
-        <w:rPr>
-          <w:rFonts w:ascii="Arial" w:hAnsi="Arial" w:cs="Arial"/>
-          <w:sz w:val="24"/>
-        </w:rPr>
-      </w:pPr>
-    </w:p>
+    <w:p/>
     <w:p>
       <w:pPr>
         <w:spacing w:line="276" w:lineRule="auto"/>
@@ -2043,16 +2315,16 @@
         <mc:AlternateContent>
           <mc:Choice Requires="wps">
             <w:drawing>
-              <wp:anchor distT="0" distB="0" distL="114300" distR="114300" simplePos="0" relativeHeight="251784192" behindDoc="0" locked="0" layoutInCell="1" allowOverlap="1" wp14:anchorId="65862A9D" wp14:editId="671DA3EC">
+              <wp:anchor distT="0" distB="0" distL="114300" distR="114300" simplePos="0" relativeHeight="251859968" behindDoc="0" locked="0" layoutInCell="1" allowOverlap="1" wp14:anchorId="257536D8" wp14:editId="1CC5BFC2">
                 <wp:simplePos x="0" y="0"/>
                 <wp:positionH relativeFrom="column">
-                  <wp:posOffset>808042</wp:posOffset>
+                  <wp:posOffset>810373</wp:posOffset>
                 </wp:positionH>
                 <wp:positionV relativeFrom="paragraph">
-                  <wp:posOffset>269924</wp:posOffset>
+                  <wp:posOffset>267744</wp:posOffset>
                 </wp:positionV>
-                <wp:extent cx="4399472" cy="1134094"/>
-                <wp:effectExtent l="0" t="0" r="20320" b="28575"/>
+                <wp:extent cx="4399472" cy="1234160"/>
+                <wp:effectExtent l="0" t="0" r="20320" b="23495"/>
                 <wp:wrapNone/>
                 <wp:docPr id="17" name="Rectángulo 17"/>
                 <wp:cNvGraphicFramePr/>
@@ -2063,26 +2335,23 @@
                       <wps:spPr>
                         <a:xfrm>
                           <a:off x="0" y="0"/>
-                          <a:ext cx="4399472" cy="1134094"/>
+                          <a:ext cx="4399472" cy="1234160"/>
                         </a:xfrm>
                         <a:prstGeom prst="rect">
                           <a:avLst/>
                         </a:prstGeom>
+                        <a:solidFill>
+                          <a:sysClr val="window" lastClr="FFFFFF"/>
+                        </a:solidFill>
+                        <a:ln w="12700" cap="flat" cmpd="sng" algn="ctr">
+                          <a:solidFill>
+                            <a:srgbClr val="A5A5A5"/>
+                          </a:solidFill>
+                          <a:prstDash val="solid"/>
+                          <a:miter lim="800000"/>
+                        </a:ln>
+                        <a:effectLst/>
                       </wps:spPr>
-                      <wps:style>
-                        <a:lnRef idx="2">
-                          <a:schemeClr val="accent3"/>
-                        </a:lnRef>
-                        <a:fillRef idx="1">
-                          <a:schemeClr val="lt1"/>
-                        </a:fillRef>
-                        <a:effectRef idx="0">
-                          <a:schemeClr val="accent3"/>
-                        </a:effectRef>
-                        <a:fontRef idx="minor">
-                          <a:schemeClr val="dk1"/>
-                        </a:fontRef>
-                      </wps:style>
                       <wps:txbx>
                         <w:txbxContent>
                           <w:p>
@@ -2090,92 +2359,18 @@
                               <w:jc w:val="center"/>
                               <w:rPr>
                                 <w:rFonts w:ascii="Arial" w:hAnsi="Arial" w:cs="Arial"/>
-                                <w:lang w:val="es-MX"/>
+                                <w:sz w:val="24"/>
+                                <w:szCs w:val="24"/>
                               </w:rPr>
                             </w:pPr>
                             <w:r>
                               <w:rPr>
                                 <w:rFonts w:ascii="Arial" w:hAnsi="Arial" w:cs="Arial"/>
+                                <w:sz w:val="24"/>
+                                <w:szCs w:val="24"/>
                                 <w:lang w:val="es-MX"/>
                               </w:rPr>
-                              <w:t xml:space="preserve">El documento muestra una guía rápida </w:t>
-                            </w:r>
-                            <w:r>
-                              <w:rPr>
-                                <w:rFonts w:ascii="Arial" w:hAnsi="Arial" w:cs="Arial"/>
-                                <w:lang w:val="es-MX"/>
-                              </w:rPr>
-                              <w:t>del</w:t>
-                            </w:r>
-                            <w:r>
-                              <w:rPr>
-                                <w:rFonts w:ascii="Arial" w:hAnsi="Arial" w:cs="Arial"/>
-                                <w:lang w:val="es-MX"/>
-                              </w:rPr>
-                              <w:t xml:space="preserve"> proceso</w:t>
-                            </w:r>
-                            <w:r>
-                              <w:rPr>
-                                <w:rFonts w:ascii="Arial" w:hAnsi="Arial" w:cs="Arial"/>
-                                <w:lang w:val="es-MX"/>
-                              </w:rPr>
-                              <w:t xml:space="preserve"> de</w:t>
-                            </w:r>
-                            <w:r>
-                              <w:rPr>
-                                <w:rFonts w:ascii="Arial" w:hAnsi="Arial" w:cs="Arial"/>
-                                <w:lang w:val="es-MX"/>
-                              </w:rPr>
-                              <w:t xml:space="preserve"> </w:t>
-                            </w:r>
-                            <w:r>
-                              <w:rPr>
-                                <w:rFonts w:ascii="Arial" w:hAnsi="Arial" w:cs="Arial"/>
-                                <w:lang w:val="es-MX"/>
-                              </w:rPr>
-                              <w:t xml:space="preserve">Gestión de </w:t>
-                            </w:r>
-                            <w:r>
-                              <w:rPr>
-                                <w:rFonts w:ascii="Arial" w:hAnsi="Arial" w:cs="Arial"/>
-                                <w:lang w:val="es-MX"/>
-                              </w:rPr>
-                              <w:t>Crédito de los Municipios</w:t>
-                            </w:r>
-                            <w:r>
-                              <w:rPr>
-                                <w:rFonts w:ascii="Arial" w:hAnsi="Arial" w:cs="Arial"/>
-                                <w:lang w:val="es-MX"/>
-                              </w:rPr>
-                              <w:t xml:space="preserve">, el cual tiene como objetivo </w:t>
-                            </w:r>
-                            <w:r>
-                              <w:rPr>
-                                <w:rFonts w:ascii="Arial" w:hAnsi="Arial" w:cs="Arial"/>
-                                <w:lang w:val="es-MX"/>
-                              </w:rPr>
-                              <w:t>administrar</w:t>
-                            </w:r>
-                            <w:r>
-                              <w:rPr>
-                                <w:rFonts w:ascii="Arial" w:hAnsi="Arial" w:cs="Arial"/>
-                                <w:lang w:val="es-MX"/>
-                              </w:rPr>
-                              <w:t xml:space="preserve"> todos los recursos de créditos y financiamiento que otorga La </w:t>
-                            </w:r>
-                            <w:r>
-                              <w:rPr>
-                                <w:rFonts w:ascii="Arial" w:hAnsi="Arial" w:cs="Arial"/>
-                                <w:lang w:val="es-MX"/>
-                              </w:rPr>
-                              <w:t>Secretaría de Finanzas y Tesorería General del Estado de Nuevo León, para la optimización de los procesos de las áreas correspondientes</w:t>
-                            </w:r>
-                            <w:r>
-                              <w:rPr>
-                                <w:rFonts w:ascii="Arial" w:hAnsi="Arial" w:cs="Arial"/>
-                                <w:lang w:val="es-MX"/>
-                              </w:rPr>
-                              <w:t>.</w:t>
+                              <w:t>El documento muestra una guía rápida del proceso de Gestión de Recursos del Estado, el cual tiene como objetivo el administrar todos los recursos que se reciben en la Secretaría de Finanzas y Tesorería General del Estado de Nuevo León, para la optimización de los procesos de las áreas correspondientes.</w:t>
                             </w:r>
                           </w:p>
                         </w:txbxContent>
@@ -2197,7 +2392,7 @@
           </mc:Choice>
           <mc:Fallback>
             <w:pict>
-              <v:rect w14:anchorId="65862A9D" id="Rectángulo 17" o:spid="_x0000_s1029" style="position:absolute;margin-left:63.65pt;margin-top:21.25pt;width:346.4pt;height:89.3pt;z-index:251784192;visibility:visible;mso-wrap-style:square;mso-height-percent:0;mso-wrap-distance-left:9pt;mso-wrap-distance-top:0;mso-wrap-distance-right:9pt;mso-wrap-distance-bottom:0;mso-position-horizontal:absolute;mso-position-horizontal-relative:text;mso-position-vertical:absolute;mso-position-vertical-relative:text;mso-height-percent:0;mso-height-relative:margin;v-text-anchor:middle" o:gfxdata="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" fillcolor="white [3201]" strokecolor="#a5a5a5 [3206]" strokeweight="1pt">
+              <v:rect w14:anchorId="257536D8" id="Rectángulo 17" o:spid="_x0000_s1030" style="position:absolute;margin-left:63.8pt;margin-top:21.1pt;width:346.4pt;height:97.2pt;z-index:251859968;visibility:visible;mso-wrap-style:square;mso-height-percent:0;mso-wrap-distance-left:9pt;mso-wrap-distance-top:0;mso-wrap-distance-right:9pt;mso-wrap-distance-bottom:0;mso-position-horizontal:absolute;mso-position-horizontal-relative:text;mso-position-vertical:absolute;mso-position-vertical-relative:text;mso-height-percent:0;mso-height-relative:margin;v-text-anchor:middle" o:gfxdata="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" fillcolor="window" strokecolor="#a5a5a5" strokeweight="1pt">
                 <v:textbox>
                   <w:txbxContent>
                     <w:p>
@@ -2205,92 +2400,18 @@
                         <w:jc w:val="center"/>
                         <w:rPr>
                           <w:rFonts w:ascii="Arial" w:hAnsi="Arial" w:cs="Arial"/>
-                          <w:lang w:val="es-MX"/>
+                          <w:sz w:val="24"/>
+                          <w:szCs w:val="24"/>
                         </w:rPr>
                       </w:pPr>
                       <w:r>
                         <w:rPr>
                           <w:rFonts w:ascii="Arial" w:hAnsi="Arial" w:cs="Arial"/>
+                          <w:sz w:val="24"/>
+                          <w:szCs w:val="24"/>
                           <w:lang w:val="es-MX"/>
                         </w:rPr>
-                        <w:t xml:space="preserve">El documento muestra una guía rápida </w:t>
-                      </w:r>
-                      <w:r>
-                        <w:rPr>
-                          <w:rFonts w:ascii="Arial" w:hAnsi="Arial" w:cs="Arial"/>
-                          <w:lang w:val="es-MX"/>
-                        </w:rPr>
-                        <w:t>del</w:t>
-                      </w:r>
-                      <w:r>
-                        <w:rPr>
-                          <w:rFonts w:ascii="Arial" w:hAnsi="Arial" w:cs="Arial"/>
-                          <w:lang w:val="es-MX"/>
-                        </w:rPr>
-                        <w:t xml:space="preserve"> proceso</w:t>
-                      </w:r>
-                      <w:r>
-                        <w:rPr>
-                          <w:rFonts w:ascii="Arial" w:hAnsi="Arial" w:cs="Arial"/>
-                          <w:lang w:val="es-MX"/>
-                        </w:rPr>
-                        <w:t xml:space="preserve"> de</w:t>
-                      </w:r>
-                      <w:r>
-                        <w:rPr>
-                          <w:rFonts w:ascii="Arial" w:hAnsi="Arial" w:cs="Arial"/>
-                          <w:lang w:val="es-MX"/>
-                        </w:rPr>
-                        <w:t xml:space="preserve"> </w:t>
-                      </w:r>
-                      <w:r>
-                        <w:rPr>
-                          <w:rFonts w:ascii="Arial" w:hAnsi="Arial" w:cs="Arial"/>
-                          <w:lang w:val="es-MX"/>
-                        </w:rPr>
-                        <w:t xml:space="preserve">Gestión de </w:t>
-                      </w:r>
-                      <w:r>
-                        <w:rPr>
-                          <w:rFonts w:ascii="Arial" w:hAnsi="Arial" w:cs="Arial"/>
-                          <w:lang w:val="es-MX"/>
-                        </w:rPr>
-                        <w:t>Crédito de los Municipios</w:t>
-                      </w:r>
-                      <w:r>
-                        <w:rPr>
-                          <w:rFonts w:ascii="Arial" w:hAnsi="Arial" w:cs="Arial"/>
-                          <w:lang w:val="es-MX"/>
-                        </w:rPr>
-                        <w:t xml:space="preserve">, el cual tiene como objetivo </w:t>
-                      </w:r>
-                      <w:r>
-                        <w:rPr>
-                          <w:rFonts w:ascii="Arial" w:hAnsi="Arial" w:cs="Arial"/>
-                          <w:lang w:val="es-MX"/>
-                        </w:rPr>
-                        <w:t>administrar</w:t>
-                      </w:r>
-                      <w:r>
-                        <w:rPr>
-                          <w:rFonts w:ascii="Arial" w:hAnsi="Arial" w:cs="Arial"/>
-                          <w:lang w:val="es-MX"/>
-                        </w:rPr>
-                        <w:t xml:space="preserve"> todos los recursos de créditos y financiamiento que otorga La </w:t>
-                      </w:r>
-                      <w:r>
-                        <w:rPr>
-                          <w:rFonts w:ascii="Arial" w:hAnsi="Arial" w:cs="Arial"/>
-                          <w:lang w:val="es-MX"/>
-                        </w:rPr>
-                        <w:t>Secretaría de Finanzas y Tesorería General del Estado de Nuevo León, para la optimización de los procesos de las áreas correspondientes</w:t>
-                      </w:r>
-                      <w:r>
-                        <w:rPr>
-                          <w:rFonts w:ascii="Arial" w:hAnsi="Arial" w:cs="Arial"/>
-                          <w:lang w:val="es-MX"/>
-                        </w:rPr>
-                        <w:t>.</w:t>
+                        <w:t>El documento muestra una guía rápida del proceso de Gestión de Recursos del Estado, el cual tiene como objetivo el administrar todos los recursos que se reciben en la Secretaría de Finanzas y Tesorería General del Estado de Nuevo León, para la optimización de los procesos de las áreas correspondientes.</w:t>
                       </w:r>
                     </w:p>
                   </w:txbxContent>
@@ -2310,7 +2431,7 @@
         <mc:AlternateContent>
           <mc:Choice Requires="wps">
             <w:drawing>
-              <wp:anchor distT="0" distB="0" distL="114300" distR="114300" simplePos="0" relativeHeight="251783168" behindDoc="0" locked="0" layoutInCell="1" allowOverlap="1" wp14:anchorId="77267B3C" wp14:editId="1A529939">
+              <wp:anchor distT="0" distB="0" distL="114300" distR="114300" simplePos="0" relativeHeight="251858944" behindDoc="0" locked="0" layoutInCell="1" allowOverlap="1" wp14:anchorId="695A2D4C" wp14:editId="4388A2D0">
                 <wp:simplePos x="0" y="0"/>
                 <wp:positionH relativeFrom="column">
                   <wp:posOffset>809026</wp:posOffset>
@@ -2335,21 +2456,41 @@
                         <a:prstGeom prst="rect">
                           <a:avLst/>
                         </a:prstGeom>
+                        <a:gradFill rotWithShape="1">
+                          <a:gsLst>
+                            <a:gs pos="0">
+                              <a:srgbClr val="A5A5A5">
+                                <a:lumMod val="110000"/>
+                                <a:satMod val="105000"/>
+                                <a:tint val="67000"/>
+                              </a:srgbClr>
+                            </a:gs>
+                            <a:gs pos="50000">
+                              <a:srgbClr val="A5A5A5">
+                                <a:lumMod val="105000"/>
+                                <a:satMod val="103000"/>
+                                <a:tint val="73000"/>
+                              </a:srgbClr>
+                            </a:gs>
+                            <a:gs pos="100000">
+                              <a:srgbClr val="A5A5A5">
+                                <a:lumMod val="105000"/>
+                                <a:satMod val="109000"/>
+                                <a:tint val="81000"/>
+                              </a:srgbClr>
+                            </a:gs>
+                          </a:gsLst>
+                          <a:lin ang="5400000" scaled="0"/>
+                        </a:gradFill>
+                        <a:ln w="6350" cap="flat" cmpd="sng" algn="ctr">
+                          <a:solidFill>
+                            <a:srgbClr val="A5A5A5"/>
+                          </a:solidFill>
+                          <a:prstDash val="solid"/>
+                          <a:miter lim="800000"/>
+                        </a:ln>
+                        <a:effectLst/>
                       </wps:spPr>
-                      <wps:style>
-                        <a:lnRef idx="1">
-                          <a:schemeClr val="accent3"/>
-                        </a:lnRef>
-                        <a:fillRef idx="2">
-                          <a:schemeClr val="accent3"/>
-                        </a:fillRef>
-                        <a:effectRef idx="1">
-                          <a:schemeClr val="accent3"/>
-                        </a:effectRef>
-                        <a:fontRef idx="minor">
-                          <a:schemeClr val="dk1"/>
-                        </a:fontRef>
-                      </wps:style>
                       <wps:txbx>
                         <w:txbxContent>
                           <w:p>
@@ -2394,8 +2535,8 @@
           </mc:Choice>
           <mc:Fallback>
             <w:pict>
-              <v:rect w14:anchorId="77267B3C" id="Rectángulo 16" o:spid="_x0000_s1030" style="position:absolute;margin-left:63.7pt;margin-top:.4pt;width:347.05pt;height:20.4pt;z-index:251783168;visibility:visible;mso-wrap-style:square;mso-width-percent:0;mso-height-percent:0;mso-wrap-distance-left:9pt;mso-wrap-distance-top:0;mso-wrap-distance-right:9pt;mso-wrap-distance-bottom:0;mso-position-horizontal:absolute;mso-position-horizontal-relative:text;mso-position-vertical:absolute;mso-position-vertical-relative:text;mso-width-percent:0;mso-height-percent:0;mso-width-relative:margin;mso-height-relative:margin;v-text-anchor:middle" o:gfxdata="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" fillcolor="#c3c3c3 [2166]" strokecolor="#a5a5a5 [3206]" strokeweight=".5pt">
-                <v:fill color2="#b6b6b6 [2614]" rotate="t" colors="0 #d2d2d2;.5 #c8c8c8;1 silver" focus="100%" type="gradient">
+              <v:rect w14:anchorId="695A2D4C" id="Rectángulo 16" o:spid="_x0000_s1031" style="position:absolute;margin-left:63.7pt;margin-top:.4pt;width:347.05pt;height:20.4pt;z-index:251858944;visibility:visible;mso-wrap-style:square;mso-width-percent:0;mso-height-percent:0;mso-wrap-distance-left:9pt;mso-wrap-distance-top:0;mso-wrap-distance-right:9pt;mso-wrap-distance-bottom:0;mso-position-horizontal:absolute;mso-position-horizontal-relative:text;mso-position-vertical:absolute;mso-position-vertical-relative:text;mso-width-percent:0;mso-height-percent:0;mso-width-relative:margin;mso-height-relative:margin;v-text-anchor:middle" o:gfxdata="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" fillcolor="#d2d2d2" strokecolor="#a5a5a5" strokeweight=".5pt">
+                <v:fill color2="silver" rotate="t" colors="0 #d2d2d2;.5 #c8c8c8;1 silver" focus="100%" type="gradient">
                   <o:fill v:ext="view" type="gradientUnscaled"/>
                 </v:fill>
                 <v:textbox>
@@ -2442,24 +2583,27 @@
         <w:spacing w:line="276" w:lineRule="auto"/>
         <w:rPr>
           <w:rFonts w:ascii="Arial" w:hAnsi="Arial" w:cs="Arial"/>
-          <w:sz w:val="24"/>
-        </w:rPr>
-      </w:pPr>
-    </w:p>
-    <w:p>
-      <w:pPr>
-        <w:spacing w:line="276" w:lineRule="auto"/>
-        <w:rPr>
-          <w:rFonts w:ascii="Arial" w:hAnsi="Arial" w:cs="Arial"/>
-          <w:sz w:val="24"/>
-        </w:rPr>
-      </w:pPr>
-    </w:p>
-    <w:p>
-      <w:pPr>
-        <w:spacing w:line="276" w:lineRule="auto"/>
-        <w:rPr>
-          <w:rFonts w:ascii="Arial" w:hAnsi="Arial" w:cs="Arial"/>
+          <w:color w:val="000000" w:themeColor="text1"/>
+          <w:sz w:val="24"/>
+        </w:rPr>
+      </w:pPr>
+    </w:p>
+    <w:p>
+      <w:pPr>
+        <w:spacing w:line="276" w:lineRule="auto"/>
+        <w:rPr>
+          <w:rFonts w:ascii="Arial" w:hAnsi="Arial" w:cs="Arial"/>
+          <w:color w:val="000000" w:themeColor="text1"/>
+          <w:sz w:val="24"/>
+        </w:rPr>
+      </w:pPr>
+    </w:p>
+    <w:p>
+      <w:pPr>
+        <w:spacing w:line="276" w:lineRule="auto"/>
+        <w:rPr>
+          <w:rFonts w:ascii="Arial" w:hAnsi="Arial" w:cs="Arial"/>
+          <w:color w:val="000000" w:themeColor="text1"/>
           <w:sz w:val="24"/>
         </w:rPr>
       </w:pPr>
@@ -2473,12 +2617,14 @@
         <w:jc w:val="both"/>
         <w:rPr>
           <w:rFonts w:ascii="Arial" w:hAnsi="Arial" w:cs="Arial"/>
-          <w:sz w:val="24"/>
-        </w:rPr>
-      </w:pPr>
-      <w:r>
-        <w:rPr>
-          <w:rFonts w:ascii="Arial" w:hAnsi="Arial" w:cs="Arial"/>
+          <w:color w:val="000000" w:themeColor="text1"/>
+          <w:sz w:val="24"/>
+        </w:rPr>
+      </w:pPr>
+      <w:r>
+        <w:rPr>
+          <w:rFonts w:ascii="Arial" w:hAnsi="Arial" w:cs="Arial"/>
+          <w:color w:val="000000" w:themeColor="text1"/>
           <w:sz w:val="24"/>
         </w:rPr>
         <w:tab/>
@@ -2491,18 +2637,21 @@
         <w:rPr>
           <w:rFonts w:cs="Arial"/>
           <w:b w:val="0"/>
-        </w:rPr>
-      </w:pPr>
-      <w:bookmarkStart w:id="1" w:name="_Toc123297018"/>
-      <w:bookmarkStart w:id="2" w:name="_Toc141687087"/>
+          <w:color w:val="000000" w:themeColor="text1"/>
+        </w:rPr>
+      </w:pPr>
+      <w:bookmarkStart w:id="0" w:name="_Toc123297018"/>
+      <w:bookmarkStart w:id="1" w:name="_Toc141687087"/>
       <w:r>
         <w:rPr>
           <w:rFonts w:cs="Arial"/>
+          <w:b w:val="0"/>
+          <w:color w:val="000000" w:themeColor="text1"/>
         </w:rPr>
         <w:t>Objetivo</w:t>
       </w:r>
+      <w:bookmarkEnd w:id="0"/>
       <w:bookmarkEnd w:id="1"/>
-      <w:bookmarkEnd w:id="2"/>
     </w:p>
     <w:p>
       <w:pPr>
@@ -2513,12 +2662,14 @@
         <w:jc w:val="both"/>
         <w:rPr>
           <w:rFonts w:ascii="Arial" w:hAnsi="Arial" w:cs="Arial"/>
-          <w:sz w:val="24"/>
-        </w:rPr>
-      </w:pPr>
-      <w:r>
-        <w:rPr>
-          <w:rFonts w:ascii="Arial" w:hAnsi="Arial" w:cs="Arial"/>
+          <w:color w:val="000000" w:themeColor="text1"/>
+          <w:sz w:val="24"/>
+        </w:rPr>
+      </w:pPr>
+      <w:r>
+        <w:rPr>
+          <w:rFonts w:ascii="Arial" w:hAnsi="Arial" w:cs="Arial"/>
+          <w:color w:val="000000" w:themeColor="text1"/>
           <w:sz w:val="24"/>
         </w:rPr>
         <w:tab/>
@@ -2527,6 +2678,7 @@
       <w:r>
         <w:rPr>
           <w:rFonts w:ascii="Arial" w:hAnsi="Arial" w:cs="Arial"/>
+          <w:color w:val="000000" w:themeColor="text1"/>
           <w:sz w:val="24"/>
         </w:rPr>
         <w:t>Secretaria de Finanzas y Tesorería General del Estado de Nuevo León</w:t>
@@ -2534,6 +2686,7 @@
       <w:r>
         <w:rPr>
           <w:rFonts w:ascii="Arial" w:hAnsi="Arial" w:cs="Arial"/>
+          <w:color w:val="000000" w:themeColor="text1"/>
           <w:sz w:val="24"/>
         </w:rPr>
         <w:t xml:space="preserve"> puedan consu</w:t>
@@ -2541,6 +2694,7 @@
       <w:r>
         <w:rPr>
           <w:rFonts w:ascii="Arial" w:hAnsi="Arial" w:cs="Arial"/>
+          <w:color w:val="000000" w:themeColor="text1"/>
           <w:sz w:val="24"/>
         </w:rPr>
         <w:t xml:space="preserve">ltar los pasos a seguir para la gestión </w:t>
@@ -2548,6 +2702,7 @@
       <w:r>
         <w:rPr>
           <w:rFonts w:ascii="Arial" w:hAnsi="Arial" w:cs="Arial"/>
+          <w:color w:val="000000" w:themeColor="text1"/>
           <w:sz w:val="24"/>
         </w:rPr>
         <w:t xml:space="preserve">de </w:t>
@@ -2555,6 +2710,7 @@
       <w:r>
         <w:rPr>
           <w:rFonts w:ascii="Arial" w:hAnsi="Arial" w:cs="Arial"/>
+          <w:color w:val="000000" w:themeColor="text1"/>
           <w:sz w:val="24"/>
         </w:rPr>
         <w:t>los créditos y financiamientos</w:t>
@@ -2562,6 +2718,7 @@
       <w:r>
         <w:rPr>
           <w:rFonts w:ascii="Arial" w:hAnsi="Arial" w:cs="Arial"/>
+          <w:color w:val="000000" w:themeColor="text1"/>
           <w:sz w:val="24"/>
         </w:rPr>
         <w:t>, así como el seguimiento correspondiente, para su asignación al área que vaya a continuar la atención hasta concluir con el registro de los pagos</w:t>
@@ -2569,6 +2726,7 @@
       <w:r>
         <w:rPr>
           <w:rFonts w:ascii="Arial" w:hAnsi="Arial" w:cs="Arial"/>
+          <w:color w:val="000000" w:themeColor="text1"/>
           <w:sz w:val="24"/>
         </w:rPr>
         <w:t>.</w:t>
@@ -2583,7 +2741,7 @@
         <w:jc w:val="both"/>
         <w:rPr>
           <w:rFonts w:ascii="Arial" w:hAnsi="Arial" w:cs="Arial"/>
-          <w:b/>
+          <w:color w:val="000000" w:themeColor="text1"/>
           <w:sz w:val="24"/>
         </w:rPr>
       </w:pPr>
@@ -2595,21 +2753,26 @@
         <w:rPr>
           <w:rFonts w:cs="Arial"/>
           <w:b w:val="0"/>
-        </w:rPr>
-      </w:pPr>
-      <w:bookmarkStart w:id="3" w:name="_Toc123297019"/>
-      <w:bookmarkStart w:id="4" w:name="_Toc141687088"/>
+          <w:color w:val="000000" w:themeColor="text1"/>
+        </w:rPr>
+      </w:pPr>
+      <w:bookmarkStart w:id="2" w:name="_Toc123297019"/>
+      <w:bookmarkStart w:id="3" w:name="_Toc141687088"/>
       <w:r>
         <w:rPr>
           <w:rFonts w:cs="Arial"/>
+          <w:b w:val="0"/>
+          <w:color w:val="000000" w:themeColor="text1"/>
         </w:rPr>
         <w:t>Alcance</w:t>
       </w:r>
+      <w:bookmarkEnd w:id="2"/>
       <w:bookmarkEnd w:id="3"/>
-      <w:bookmarkEnd w:id="4"/>
       <w:r>
         <w:rPr>
           <w:rFonts w:cs="Arial"/>
+          <w:b w:val="0"/>
+          <w:color w:val="000000" w:themeColor="text1"/>
         </w:rPr>
         <w:t xml:space="preserve"> </w:t>
       </w:r>
@@ -2623,33 +2786,23 @@
         <w:jc w:val="both"/>
         <w:rPr>
           <w:rFonts w:ascii="Arial" w:hAnsi="Arial" w:cs="Arial"/>
-          <w:sz w:val="24"/>
-        </w:rPr>
-      </w:pPr>
-      <w:r>
-        <w:rPr>
-          <w:rFonts w:ascii="Arial" w:hAnsi="Arial" w:cs="Arial"/>
+          <w:color w:val="000000" w:themeColor="text1"/>
+          <w:sz w:val="24"/>
+        </w:rPr>
+      </w:pPr>
+      <w:r>
+        <w:rPr>
+          <w:rFonts w:ascii="Arial" w:hAnsi="Arial" w:cs="Arial"/>
+          <w:color w:val="000000" w:themeColor="text1"/>
           <w:sz w:val="24"/>
         </w:rPr>
         <w:tab/>
-      </w:r>
-      <w:r>
-        <w:rPr>
-          <w:rFonts w:ascii="Arial" w:hAnsi="Arial" w:cs="Arial"/>
-          <w:sz w:val="24"/>
-        </w:rPr>
-        <w:t xml:space="preserve">El alcance de la presente </w:t>
-      </w:r>
-      <w:r>
-        <w:rPr>
-          <w:rFonts w:ascii="Arial" w:hAnsi="Arial" w:cs="Arial"/>
-          <w:sz w:val="24"/>
-        </w:rPr>
-        <w:t xml:space="preserve">Plataforma de </w:t>
-      </w:r>
-      <w:r>
-        <w:rPr>
-          <w:rFonts w:ascii="Arial" w:hAnsi="Arial" w:cs="Arial"/>
+        <w:t xml:space="preserve">El alcance de la presente Plataforma de </w:t>
+      </w:r>
+      <w:r>
+        <w:rPr>
+          <w:rFonts w:ascii="Arial" w:hAnsi="Arial" w:cs="Arial"/>
+          <w:color w:val="000000" w:themeColor="text1"/>
           <w:sz w:val="24"/>
         </w:rPr>
         <w:t>Sistema de Gestión de Crédito de Municipios es</w:t>
@@ -2657,20 +2810,15 @@
       <w:r>
         <w:rPr>
           <w:rFonts w:ascii="Arial" w:hAnsi="Arial" w:cs="Arial"/>
-          <w:sz w:val="24"/>
-        </w:rPr>
-        <w:t xml:space="preserve"> el </w:t>
-      </w:r>
-      <w:r>
-        <w:rPr>
-          <w:rFonts w:ascii="Arial" w:hAnsi="Arial" w:cs="Arial"/>
-          <w:sz w:val="24"/>
-        </w:rPr>
-        <w:t xml:space="preserve">cumplir con los requerimientos de acuerdo a los procesos </w:t>
-      </w:r>
-      <w:r>
-        <w:rPr>
-          <w:rFonts w:ascii="Arial" w:hAnsi="Arial" w:cs="Arial"/>
+          <w:color w:val="000000" w:themeColor="text1"/>
+          <w:sz w:val="24"/>
+        </w:rPr>
+        <w:t xml:space="preserve"> el cumplir con los requerimientos de acuerdo a los procesos </w:t>
+      </w:r>
+      <w:r>
+        <w:rPr>
+          <w:rFonts w:ascii="Arial" w:hAnsi="Arial" w:cs="Arial"/>
+          <w:color w:val="000000" w:themeColor="text1"/>
           <w:sz w:val="24"/>
         </w:rPr>
         <w:t xml:space="preserve">que se </w:t>
@@ -2678,6 +2826,7 @@
       <w:r>
         <w:rPr>
           <w:rFonts w:ascii="Arial" w:hAnsi="Arial" w:cs="Arial"/>
+          <w:color w:val="000000" w:themeColor="text1"/>
           <w:sz w:val="24"/>
         </w:rPr>
         <w:t>realice</w:t>
@@ -2685,6 +2834,7 @@
       <w:r>
         <w:rPr>
           <w:rFonts w:ascii="Arial" w:hAnsi="Arial" w:cs="Arial"/>
+          <w:color w:val="000000" w:themeColor="text1"/>
           <w:sz w:val="24"/>
         </w:rPr>
         <w:t>n</w:t>
@@ -2692,6 +2842,7 @@
       <w:r>
         <w:rPr>
           <w:rFonts w:ascii="Arial" w:hAnsi="Arial" w:cs="Arial"/>
+          <w:color w:val="000000" w:themeColor="text1"/>
           <w:sz w:val="24"/>
         </w:rPr>
         <w:t xml:space="preserve"> en el procesamiento de la información que le compete</w:t>
@@ -2699,6 +2850,7 @@
       <w:r>
         <w:rPr>
           <w:rFonts w:ascii="Arial" w:hAnsi="Arial" w:cs="Arial"/>
+          <w:color w:val="000000" w:themeColor="text1"/>
           <w:sz w:val="24"/>
         </w:rPr>
         <w:t>,</w:t>
@@ -2706,34 +2858,15 @@
       <w:r>
         <w:rPr>
           <w:rFonts w:ascii="Arial" w:hAnsi="Arial" w:cs="Arial"/>
-          <w:sz w:val="24"/>
-        </w:rPr>
-        <w:t xml:space="preserve"> de acuerdo al flujo indicado en </w:t>
-      </w:r>
-      <w:r>
-        <w:rPr>
-          <w:rFonts w:ascii="Arial" w:hAnsi="Arial" w:cs="Arial"/>
-          <w:sz w:val="24"/>
-        </w:rPr>
-        <w:t>sus</w:t>
-      </w:r>
-      <w:r>
-        <w:rPr>
-          <w:rFonts w:ascii="Arial" w:hAnsi="Arial" w:cs="Arial"/>
-          <w:sz w:val="24"/>
-        </w:rPr>
-        <w:t xml:space="preserve"> diagrama</w:t>
-      </w:r>
-      <w:r>
-        <w:rPr>
-          <w:rFonts w:ascii="Arial" w:hAnsi="Arial" w:cs="Arial"/>
-          <w:sz w:val="24"/>
-        </w:rPr>
-        <w:t>s de proceso</w:t>
-      </w:r>
-      <w:r>
-        <w:rPr>
-          <w:rFonts w:ascii="Arial" w:hAnsi="Arial" w:cs="Arial"/>
+          <w:color w:val="000000" w:themeColor="text1"/>
+          <w:sz w:val="24"/>
+        </w:rPr>
+        <w:t xml:space="preserve"> de acuerdo al flujo indicado en sus diagramas de proceso</w:t>
+      </w:r>
+      <w:r>
+        <w:rPr>
+          <w:rFonts w:ascii="Arial" w:hAnsi="Arial" w:cs="Arial"/>
+          <w:color w:val="000000" w:themeColor="text1"/>
           <w:sz w:val="24"/>
         </w:rPr>
         <w:t>.</w:t>
@@ -2745,18 +2878,22 @@
         <w:spacing w:line="276" w:lineRule="auto"/>
         <w:rPr>
           <w:rFonts w:cs="Arial"/>
-        </w:rPr>
-      </w:pPr>
-      <w:bookmarkStart w:id="5" w:name="_Toc123297020"/>
-      <w:bookmarkStart w:id="6" w:name="_Toc141687089"/>
+          <w:b w:val="0"/>
+          <w:color w:val="000000" w:themeColor="text1"/>
+        </w:rPr>
+      </w:pPr>
+      <w:bookmarkStart w:id="4" w:name="_Toc123297020"/>
+      <w:bookmarkStart w:id="5" w:name="_Toc141687089"/>
       <w:r>
         <w:rPr>
           <w:rFonts w:cs="Arial"/>
+          <w:b w:val="0"/>
+          <w:color w:val="000000" w:themeColor="text1"/>
         </w:rPr>
         <w:t>Usuario</w:t>
       </w:r>
+      <w:bookmarkEnd w:id="4"/>
       <w:bookmarkEnd w:id="5"/>
-      <w:bookmarkEnd w:id="6"/>
     </w:p>
     <w:p>
       <w:pPr>
@@ -2767,27 +2904,23 @@
         <w:jc w:val="both"/>
         <w:rPr>
           <w:rFonts w:ascii="Arial" w:hAnsi="Arial" w:cs="Arial"/>
-          <w:sz w:val="24"/>
-        </w:rPr>
-      </w:pPr>
-      <w:r>
-        <w:rPr>
-          <w:rFonts w:ascii="Arial" w:hAnsi="Arial" w:cs="Arial"/>
+          <w:color w:val="000000" w:themeColor="text1"/>
+          <w:sz w:val="24"/>
+        </w:rPr>
+      </w:pPr>
+      <w:r>
+        <w:rPr>
+          <w:rFonts w:ascii="Arial" w:hAnsi="Arial" w:cs="Arial"/>
+          <w:color w:val="000000" w:themeColor="text1"/>
           <w:sz w:val="24"/>
         </w:rPr>
         <w:tab/>
-        <w:t>Usuarios</w:t>
-      </w:r>
-      <w:r>
-        <w:rPr>
-          <w:rFonts w:ascii="Arial" w:hAnsi="Arial" w:cs="Arial"/>
-          <w:sz w:val="24"/>
-        </w:rPr>
-        <w:t xml:space="preserve"> con perfil ANALISTA del área de </w:t>
-      </w:r>
-      <w:r>
-        <w:rPr>
-          <w:rFonts w:ascii="Arial" w:hAnsi="Arial" w:cs="Arial"/>
+        <w:t xml:space="preserve">Usuarios con perfil ANALISTA del área de </w:t>
+      </w:r>
+      <w:r>
+        <w:rPr>
+          <w:rFonts w:ascii="Arial" w:hAnsi="Arial" w:cs="Arial"/>
+          <w:color w:val="000000" w:themeColor="text1"/>
           <w:sz w:val="24"/>
         </w:rPr>
         <w:t>Sistema de Gestión de Crédito de Municipios</w:t>
@@ -2795,20 +2928,15 @@
       <w:r>
         <w:rPr>
           <w:rFonts w:ascii="Arial" w:hAnsi="Arial" w:cs="Arial"/>
-          <w:sz w:val="24"/>
-        </w:rPr>
-        <w:t xml:space="preserve"> de la Secretaria de Finanzas y Tesorería</w:t>
-      </w:r>
-      <w:r>
-        <w:rPr>
-          <w:rFonts w:ascii="Arial" w:hAnsi="Arial" w:cs="Arial"/>
-          <w:sz w:val="24"/>
-        </w:rPr>
-        <w:t xml:space="preserve"> General del Estado</w:t>
-      </w:r>
-      <w:r>
-        <w:rPr>
-          <w:rFonts w:ascii="Arial" w:hAnsi="Arial" w:cs="Arial"/>
+          <w:color w:val="000000" w:themeColor="text1"/>
+          <w:sz w:val="24"/>
+        </w:rPr>
+        <w:t xml:space="preserve"> de la Secretaria de Finanzas y Tesorería General del Estado</w:t>
+      </w:r>
+      <w:r>
+        <w:rPr>
+          <w:rFonts w:ascii="Arial" w:hAnsi="Arial" w:cs="Arial"/>
+          <w:color w:val="000000" w:themeColor="text1"/>
           <w:sz w:val="24"/>
         </w:rPr>
         <w:t xml:space="preserve"> de Nuevo León.</w:t>
@@ -2819,30 +2947,34 @@
         <w:spacing w:line="276" w:lineRule="auto"/>
         <w:rPr>
           <w:rFonts w:ascii="Arial" w:hAnsi="Arial" w:cs="Arial"/>
-        </w:rPr>
-      </w:pPr>
-    </w:p>
-    <w:p>
-      <w:pPr>
-        <w:spacing w:line="276" w:lineRule="auto"/>
-        <w:rPr>
-          <w:rFonts w:ascii="Arial" w:hAnsi="Arial" w:cs="Arial"/>
-        </w:rPr>
-      </w:pPr>
-    </w:p>
-    <w:p>
-      <w:pPr>
-        <w:spacing w:line="276" w:lineRule="auto"/>
-        <w:rPr>
-          <w:rFonts w:ascii="Arial" w:hAnsi="Arial" w:cs="Arial"/>
-        </w:rPr>
-      </w:pPr>
-    </w:p>
-    <w:p>
-      <w:pPr>
-        <w:spacing w:line="276" w:lineRule="auto"/>
-        <w:rPr>
-          <w:rFonts w:ascii="Arial" w:hAnsi="Arial" w:cs="Arial"/>
+          <w:color w:val="000000" w:themeColor="text1"/>
+        </w:rPr>
+      </w:pPr>
+    </w:p>
+    <w:p>
+      <w:pPr>
+        <w:spacing w:line="276" w:lineRule="auto"/>
+        <w:rPr>
+          <w:rFonts w:ascii="Arial" w:hAnsi="Arial" w:cs="Arial"/>
+          <w:color w:val="000000" w:themeColor="text1"/>
+        </w:rPr>
+      </w:pPr>
+    </w:p>
+    <w:p>
+      <w:pPr>
+        <w:spacing w:line="276" w:lineRule="auto"/>
+        <w:rPr>
+          <w:rFonts w:ascii="Arial" w:hAnsi="Arial" w:cs="Arial"/>
+          <w:color w:val="000000" w:themeColor="text1"/>
+        </w:rPr>
+      </w:pPr>
+    </w:p>
+    <w:p>
+      <w:pPr>
+        <w:spacing w:line="276" w:lineRule="auto"/>
+        <w:rPr>
+          <w:rFonts w:ascii="Arial" w:hAnsi="Arial" w:cs="Arial"/>
+          <w:color w:val="000000" w:themeColor="text1"/>
           <w:sz w:val="24"/>
           <w:szCs w:val="24"/>
         </w:rPr>
@@ -2854,6 +2986,7 @@
         <w:jc w:val="center"/>
         <w:rPr>
           <w:rFonts w:ascii="Arial" w:hAnsi="Arial" w:cs="Arial"/>
+          <w:color w:val="000000" w:themeColor="text1"/>
           <w:sz w:val="24"/>
           <w:szCs w:val="24"/>
         </w:rPr>
@@ -2865,6 +2998,7 @@
         <w:jc w:val="center"/>
         <w:rPr>
           <w:rFonts w:ascii="Arial" w:hAnsi="Arial" w:cs="Arial"/>
+          <w:color w:val="000000" w:themeColor="text1"/>
           <w:sz w:val="24"/>
           <w:szCs w:val="24"/>
         </w:rPr>
@@ -2875,139 +3009,70 @@
         <w:spacing w:line="276" w:lineRule="auto"/>
         <w:rPr>
           <w:rFonts w:ascii="Arial" w:hAnsi="Arial" w:cs="Arial"/>
-        </w:rPr>
-      </w:pPr>
-      <w:r>
-        <w:rPr>
-          <w:rFonts w:ascii="Arial" w:hAnsi="Arial" w:cs="Arial"/>
-          <w:noProof/>
-          <w:lang w:val="es-MX" w:eastAsia="es-MX"/>
-        </w:rPr>
-        <mc:AlternateContent>
-          <mc:Choice Requires="wps">
-            <w:drawing>
-              <wp:anchor distT="0" distB="0" distL="114300" distR="114300" simplePos="0" relativeHeight="251819008" behindDoc="0" locked="0" layoutInCell="1" allowOverlap="1" wp14:anchorId="71066FE7" wp14:editId="1EFFDC84">
-                <wp:simplePos x="0" y="0"/>
-                <wp:positionH relativeFrom="margin">
-                  <wp:posOffset>-461727</wp:posOffset>
-                </wp:positionH>
-                <wp:positionV relativeFrom="paragraph">
-                  <wp:posOffset>38100</wp:posOffset>
-                </wp:positionV>
-                <wp:extent cx="6780362" cy="267179"/>
-                <wp:effectExtent l="57150" t="38100" r="59055" b="76200"/>
-                <wp:wrapNone/>
-                <wp:docPr id="125" name="Rectángulo 125"/>
-                <wp:cNvGraphicFramePr/>
-                <a:graphic xmlns:a="http://schemas.openxmlformats.org/drawingml/2006/main">
-                  <a:graphicData uri="http://schemas.microsoft.com/office/word/2010/wordprocessingShape">
-                    <wps:wsp>
-                      <wps:cNvSpPr/>
-                      <wps:spPr>
-                        <a:xfrm>
-                          <a:off x="0" y="0"/>
-                          <a:ext cx="6780362" cy="267179"/>
-                        </a:xfrm>
-                        <a:prstGeom prst="rect">
-                          <a:avLst/>
-                        </a:prstGeom>
-                        <a:ln/>
-                      </wps:spPr>
-                      <wps:style>
-                        <a:lnRef idx="0">
-                          <a:schemeClr val="accent3"/>
-                        </a:lnRef>
-                        <a:fillRef idx="3">
-                          <a:schemeClr val="accent3"/>
-                        </a:fillRef>
-                        <a:effectRef idx="3">
-                          <a:schemeClr val="accent3"/>
-                        </a:effectRef>
-                        <a:fontRef idx="minor">
-                          <a:schemeClr val="lt1"/>
-                        </a:fontRef>
-                      </wps:style>
-                      <wps:txbx>
-                        <w:txbxContent>
-                          <w:p>
-                            <w:pPr>
-                              <w:jc w:val="center"/>
-                              <w:rPr>
-                                <w:b/>
-                                <w:sz w:val="24"/>
-                                <w:lang w:val="es-MX"/>
-                              </w:rPr>
-                            </w:pPr>
-                            <w:r>
-                              <w:rPr>
-                                <w:b/>
-                                <w:sz w:val="24"/>
-                                <w:lang w:val="es-MX"/>
-                              </w:rPr>
-                              <w:t>Aspectos generales</w:t>
-                            </w:r>
-                          </w:p>
-                        </w:txbxContent>
-                      </wps:txbx>
-                      <wps:bodyPr rot="0" spcFirstLastPara="0" vertOverflow="overflow" horzOverflow="overflow" vert="horz" wrap="square" lIns="91440" tIns="45720" rIns="91440" bIns="45720" numCol="1" spcCol="0" rtlCol="0" fromWordArt="0" anchor="ctr" anchorCtr="0" forceAA="0" compatLnSpc="1">
-                        <a:prstTxWarp prst="textNoShape">
-                          <a:avLst/>
-                        </a:prstTxWarp>
-                        <a:noAutofit/>
-                      </wps:bodyPr>
-                    </wps:wsp>
-                  </a:graphicData>
-                </a:graphic>
-                <wp14:sizeRelH relativeFrom="margin">
-                  <wp14:pctWidth>0</wp14:pctWidth>
-                </wp14:sizeRelH>
-                <wp14:sizeRelV relativeFrom="margin">
-                  <wp14:pctHeight>0</wp14:pctHeight>
-                </wp14:sizeRelV>
-              </wp:anchor>
-            </w:drawing>
-          </mc:Choice>
-          <mc:Fallback>
-            <w:pict>
-              <v:rect w14:anchorId="71066FE7" id="Rectángulo 125" o:spid="_x0000_s1031" style="position:absolute;margin-left:-36.35pt;margin-top:3pt;width:533.9pt;height:21.05pt;z-index:251819008;visibility:visible;mso-wrap-style:square;mso-width-percent:0;mso-height-percent:0;mso-wrap-distance-left:9pt;mso-wrap-distance-top:0;mso-wrap-distance-right:9pt;mso-wrap-distance-bottom:0;mso-position-horizontal:absolute;mso-position-horizontal-relative:margin;mso-position-vertical:absolute;mso-position-vertical-relative:text;mso-width-percent:0;mso-height-percent:0;mso-width-relative:margin;mso-height-relative:margin;v-text-anchor:middle" o:gfxdata="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" fillcolor="#aaa [3030]" stroked="f">
-                <v:fill color2="#a3a3a3 [3174]" rotate="t" colors="0 #afafaf;.5 #a5a5a5;1 #929292" focus="100%" type="gradient">
-                  <o:fill v:ext="view" type="gradientUnscaled"/>
-                </v:fill>
-                <v:shadow on="t" color="black" opacity="41287f" offset="0,1.5pt"/>
-                <v:textbox>
-                  <w:txbxContent>
-                    <w:p>
-                      <w:pPr>
-                        <w:jc w:val="center"/>
-                        <w:rPr>
-                          <w:b/>
-                          <w:sz w:val="24"/>
-                          <w:lang w:val="es-MX"/>
-                        </w:rPr>
-                      </w:pPr>
-                      <w:r>
-                        <w:rPr>
-                          <w:b/>
-                          <w:sz w:val="24"/>
-                          <w:lang w:val="es-MX"/>
-                        </w:rPr>
-                        <w:t>Aspectos generales</w:t>
-                      </w:r>
-                    </w:p>
-                  </w:txbxContent>
-                </v:textbox>
-                <w10:wrap anchorx="margin"/>
-              </v:rect>
-            </w:pict>
-          </mc:Fallback>
-        </mc:AlternateContent>
-      </w:r>
-    </w:p>
-    <w:p>
-      <w:pPr>
-        <w:spacing w:line="276" w:lineRule="auto"/>
-        <w:rPr>
-          <w:rFonts w:ascii="Arial" w:hAnsi="Arial" w:cs="Arial"/>
+          <w:color w:val="000000" w:themeColor="text1"/>
+        </w:rPr>
+      </w:pPr>
+    </w:p>
+    <w:p>
+      <w:pPr>
+        <w:spacing w:line="276" w:lineRule="auto"/>
+        <w:rPr>
+          <w:rFonts w:ascii="Arial" w:hAnsi="Arial" w:cs="Arial"/>
+          <w:color w:val="000000" w:themeColor="text1"/>
+        </w:rPr>
+      </w:pPr>
+    </w:p>
+    <w:p>
+      <w:pPr>
+        <w:spacing w:line="276" w:lineRule="auto"/>
+        <w:rPr>
+          <w:rFonts w:ascii="Arial" w:hAnsi="Arial" w:cs="Arial"/>
+          <w:color w:val="000000" w:themeColor="text1"/>
+        </w:rPr>
+      </w:pPr>
+    </w:p>
+    <w:p>
+      <w:pPr>
+        <w:spacing w:line="276" w:lineRule="auto"/>
+        <w:rPr>
+          <w:rFonts w:ascii="Arial" w:hAnsi="Arial" w:cs="Arial"/>
+          <w:color w:val="000000" w:themeColor="text1"/>
+        </w:rPr>
+      </w:pPr>
+    </w:p>
+    <w:p>
+      <w:pPr>
+        <w:spacing w:line="276" w:lineRule="auto"/>
+        <w:rPr>
+          <w:rFonts w:ascii="Arial" w:hAnsi="Arial" w:cs="Arial"/>
+          <w:color w:val="000000" w:themeColor="text1"/>
+        </w:rPr>
+      </w:pPr>
+    </w:p>
+    <w:p>
+      <w:pPr>
+        <w:spacing w:line="276" w:lineRule="auto"/>
+        <w:rPr>
+          <w:rFonts w:ascii="Arial" w:hAnsi="Arial" w:cs="Arial"/>
+          <w:color w:val="000000" w:themeColor="text1"/>
+        </w:rPr>
+      </w:pPr>
+    </w:p>
+    <w:p>
+      <w:pPr>
+        <w:spacing w:line="276" w:lineRule="auto"/>
+        <w:rPr>
+          <w:rFonts w:ascii="Arial" w:hAnsi="Arial" w:cs="Arial"/>
+          <w:color w:val="000000" w:themeColor="text1"/>
+        </w:rPr>
+      </w:pPr>
+    </w:p>
+    <w:p>
+      <w:pPr>
+        <w:spacing w:line="276" w:lineRule="auto"/>
+        <w:rPr>
+          <w:rFonts w:ascii="Arial" w:hAnsi="Arial" w:cs="Arial"/>
+          <w:color w:val="000000" w:themeColor="text1"/>
         </w:rPr>
       </w:pPr>
     </w:p>
@@ -3017,7 +3082,7 @@
         <w:jc w:val="center"/>
         <w:rPr>
           <w:rFonts w:ascii="Arial" w:hAnsi="Arial" w:cs="Arial"/>
-          <w:b/>
+          <w:color w:val="000000" w:themeColor="text1"/>
           <w:sz w:val="44"/>
           <w:szCs w:val="44"/>
         </w:rPr>
@@ -3029,36 +3094,42 @@
         <w:jc w:val="center"/>
         <w:rPr>
           <w:rFonts w:cs="Arial"/>
+          <w:b w:val="0"/>
+          <w:color w:val="000000" w:themeColor="text1"/>
           <w:sz w:val="44"/>
           <w:szCs w:val="44"/>
         </w:rPr>
       </w:pPr>
-      <w:bookmarkStart w:id="7" w:name="_Toc123297021"/>
-      <w:bookmarkStart w:id="8" w:name="_Toc124335006"/>
-      <w:bookmarkStart w:id="9" w:name="_Toc141687090"/>
+      <w:bookmarkStart w:id="6" w:name="_Toc123297021"/>
+      <w:bookmarkStart w:id="7" w:name="_Toc124335006"/>
+      <w:bookmarkStart w:id="8" w:name="_Toc141687090"/>
       <w:r>
         <w:rPr>
           <w:rFonts w:cs="Arial"/>
+          <w:b w:val="0"/>
+          <w:color w:val="000000" w:themeColor="text1"/>
           <w:sz w:val="44"/>
           <w:szCs w:val="44"/>
         </w:rPr>
         <w:t>ASPECTOS GENERALES DE LA PLATAFORMA</w:t>
       </w:r>
+      <w:bookmarkEnd w:id="6"/>
       <w:bookmarkEnd w:id="7"/>
       <w:bookmarkEnd w:id="8"/>
-      <w:bookmarkEnd w:id="9"/>
-    </w:p>
-    <w:p>
-      <w:pPr>
-        <w:rPr>
-          <w:rFonts w:ascii="Arial" w:hAnsi="Arial" w:cs="Arial"/>
-        </w:rPr>
-      </w:pPr>
-    </w:p>
-    <w:p>
-      <w:pPr>
-        <w:rPr>
-          <w:rFonts w:ascii="Arial" w:hAnsi="Arial" w:cs="Arial"/>
+    </w:p>
+    <w:p>
+      <w:pPr>
+        <w:rPr>
+          <w:rFonts w:ascii="Arial" w:hAnsi="Arial" w:cs="Arial"/>
+          <w:color w:val="000000" w:themeColor="text1"/>
+        </w:rPr>
+      </w:pPr>
+    </w:p>
+    <w:p>
+      <w:pPr>
+        <w:rPr>
+          <w:rFonts w:ascii="Arial" w:hAnsi="Arial" w:cs="Arial"/>
+          <w:color w:val="000000" w:themeColor="text1"/>
         </w:rPr>
       </w:pPr>
     </w:p>
@@ -3068,6 +3139,7 @@
         <w:ind w:left="851"/>
         <w:rPr>
           <w:rFonts w:ascii="Arial" w:hAnsi="Arial" w:cs="Arial"/>
+          <w:color w:val="000000" w:themeColor="text1"/>
           <w:sz w:val="36"/>
           <w:szCs w:val="36"/>
         </w:rPr>
@@ -3079,6 +3151,7 @@
         <w:ind w:left="851"/>
         <w:rPr>
           <w:rFonts w:ascii="Arial" w:hAnsi="Arial" w:cs="Arial"/>
+          <w:color w:val="000000" w:themeColor="text1"/>
           <w:sz w:val="36"/>
           <w:szCs w:val="36"/>
         </w:rPr>
@@ -3090,6 +3163,7 @@
         <w:ind w:left="851"/>
         <w:rPr>
           <w:rFonts w:ascii="Arial" w:hAnsi="Arial" w:cs="Arial"/>
+          <w:color w:val="000000" w:themeColor="text1"/>
           <w:sz w:val="36"/>
           <w:szCs w:val="36"/>
         </w:rPr>
@@ -3101,6 +3175,7 @@
         <w:ind w:left="851"/>
         <w:rPr>
           <w:rFonts w:ascii="Arial" w:hAnsi="Arial" w:cs="Arial"/>
+          <w:color w:val="000000" w:themeColor="text1"/>
           <w:sz w:val="36"/>
           <w:szCs w:val="36"/>
         </w:rPr>
@@ -3112,6 +3187,7 @@
         <w:jc w:val="center"/>
         <w:rPr>
           <w:rFonts w:ascii="Arial" w:hAnsi="Arial" w:cs="Arial"/>
+          <w:color w:val="000000" w:themeColor="text1"/>
           <w:sz w:val="36"/>
           <w:szCs w:val="36"/>
         </w:rPr>
@@ -3123,6 +3199,7 @@
         <w:jc w:val="center"/>
         <w:rPr>
           <w:rFonts w:ascii="Arial" w:hAnsi="Arial" w:cs="Arial"/>
+          <w:color w:val="000000" w:themeColor="text1"/>
           <w:sz w:val="36"/>
           <w:szCs w:val="36"/>
         </w:rPr>
@@ -3134,7 +3211,7 @@
         <w:jc w:val="center"/>
         <w:rPr>
           <w:rFonts w:ascii="Arial" w:hAnsi="Arial" w:cs="Arial"/>
-          <w:b/>
+          <w:color w:val="000000" w:themeColor="text1"/>
           <w:sz w:val="44"/>
           <w:szCs w:val="44"/>
         </w:rPr>
@@ -3145,70 +3222,44 @@
         <w:spacing w:line="276" w:lineRule="auto"/>
         <w:rPr>
           <w:rFonts w:ascii="Arial" w:hAnsi="Arial" w:cs="Arial"/>
-        </w:rPr>
-      </w:pPr>
-    </w:p>
-    <w:p>
-      <w:pPr>
-        <w:spacing w:line="276" w:lineRule="auto"/>
-        <w:rPr>
-          <w:rFonts w:ascii="Arial" w:hAnsi="Arial" w:cs="Arial"/>
-        </w:rPr>
-      </w:pPr>
-    </w:p>
-    <w:p>
-      <w:pPr>
-        <w:spacing w:line="276" w:lineRule="auto"/>
-        <w:rPr>
-          <w:rFonts w:ascii="Arial" w:hAnsi="Arial" w:cs="Arial"/>
-        </w:rPr>
-      </w:pPr>
-    </w:p>
-    <w:p>
-      <w:pPr>
-        <w:spacing w:line="276" w:lineRule="auto"/>
-        <w:rPr>
-          <w:rFonts w:ascii="Arial" w:hAnsi="Arial" w:cs="Arial"/>
-        </w:rPr>
-      </w:pPr>
-    </w:p>
-    <w:p>
-      <w:pPr>
-        <w:spacing w:line="276" w:lineRule="auto"/>
-        <w:rPr>
-          <w:rFonts w:ascii="Arial" w:hAnsi="Arial" w:cs="Arial"/>
-        </w:rPr>
-      </w:pPr>
-    </w:p>
-    <w:p>
-      <w:pPr>
-        <w:spacing w:line="276" w:lineRule="auto"/>
-        <w:rPr>
-          <w:rFonts w:ascii="Arial" w:hAnsi="Arial" w:cs="Arial"/>
-        </w:rPr>
-      </w:pPr>
-    </w:p>
-    <w:p>
-      <w:pPr>
-        <w:spacing w:line="276" w:lineRule="auto"/>
-        <w:rPr>
-          <w:rFonts w:ascii="Arial" w:hAnsi="Arial" w:cs="Arial"/>
-        </w:rPr>
-      </w:pPr>
-    </w:p>
-    <w:p>
-      <w:pPr>
-        <w:spacing w:line="276" w:lineRule="auto"/>
-        <w:rPr>
-          <w:rFonts w:ascii="Arial" w:hAnsi="Arial" w:cs="Arial"/>
-        </w:rPr>
-      </w:pPr>
-    </w:p>
-    <w:p>
-      <w:pPr>
-        <w:spacing w:line="276" w:lineRule="auto"/>
-        <w:rPr>
-          <w:rFonts w:ascii="Arial" w:hAnsi="Arial" w:cs="Arial"/>
+          <w:color w:val="000000" w:themeColor="text1"/>
+        </w:rPr>
+      </w:pPr>
+    </w:p>
+    <w:p>
+      <w:pPr>
+        <w:spacing w:line="276" w:lineRule="auto"/>
+        <w:rPr>
+          <w:rFonts w:ascii="Arial" w:hAnsi="Arial" w:cs="Arial"/>
+          <w:color w:val="000000" w:themeColor="text1"/>
+        </w:rPr>
+      </w:pPr>
+    </w:p>
+    <w:p>
+      <w:pPr>
+        <w:spacing w:line="276" w:lineRule="auto"/>
+        <w:rPr>
+          <w:rFonts w:ascii="Arial" w:hAnsi="Arial" w:cs="Arial"/>
+          <w:color w:val="000000" w:themeColor="text1"/>
+        </w:rPr>
+      </w:pPr>
+    </w:p>
+    <w:p>
+      <w:pPr>
+        <w:spacing w:line="276" w:lineRule="auto"/>
+        <w:rPr>
+          <w:rFonts w:ascii="Arial" w:hAnsi="Arial" w:cs="Arial"/>
+          <w:color w:val="000000" w:themeColor="text1"/>
+        </w:rPr>
+      </w:pPr>
+    </w:p>
+    <w:p>
+      <w:pPr>
+        <w:spacing w:line="276" w:lineRule="auto"/>
+        <w:jc w:val="center"/>
+        <w:rPr>
+          <w:rFonts w:ascii="Arial" w:hAnsi="Arial" w:cs="Arial"/>
+          <w:color w:val="000000" w:themeColor="text1"/>
         </w:rPr>
       </w:pPr>
     </w:p>
@@ -3219,27 +3270,32 @@
         <w:jc w:val="center"/>
         <w:rPr>
           <w:rFonts w:cs="Arial"/>
-        </w:rPr>
-      </w:pPr>
-      <w:bookmarkStart w:id="10" w:name="_Toc124335011"/>
-      <w:bookmarkStart w:id="11" w:name="_Toc124335007"/>
-      <w:bookmarkStart w:id="12" w:name="_Toc141686247"/>
-      <w:bookmarkStart w:id="13" w:name="_Toc141687091"/>
+          <w:b w:val="0"/>
+          <w:color w:val="000000" w:themeColor="text1"/>
+        </w:rPr>
+      </w:pPr>
+      <w:bookmarkStart w:id="9" w:name="_Toc124335007"/>
+      <w:bookmarkStart w:id="10" w:name="_Toc141686247"/>
+      <w:bookmarkStart w:id="11" w:name="_Toc141687091"/>
+      <w:bookmarkStart w:id="12" w:name="_Toc124335011"/>
       <w:r>
         <w:rPr>
           <w:rFonts w:cs="Arial"/>
-        </w:rPr>
-        <w:lastRenderedPageBreak/>
+          <w:b w:val="0"/>
+          <w:color w:val="000000" w:themeColor="text1"/>
+        </w:rPr>
         <w:t>Acceso a Plataforma</w:t>
       </w:r>
+      <w:bookmarkEnd w:id="9"/>
+      <w:bookmarkEnd w:id="10"/>
       <w:bookmarkEnd w:id="11"/>
-      <w:bookmarkEnd w:id="12"/>
-      <w:bookmarkEnd w:id="13"/>
-    </w:p>
-    <w:p>
-      <w:pPr>
-        <w:rPr>
-          <w:rFonts w:ascii="Arial" w:hAnsi="Arial" w:cs="Arial"/>
+    </w:p>
+    <w:p>
+      <w:pPr>
+        <w:jc w:val="center"/>
+        <w:rPr>
+          <w:rFonts w:ascii="Arial" w:hAnsi="Arial" w:cs="Arial"/>
+          <w:color w:val="000000" w:themeColor="text1"/>
         </w:rPr>
       </w:pPr>
     </w:p>
@@ -3249,53 +3305,28 @@
           <w:tab w:val="left" w:pos="1494"/>
         </w:tabs>
         <w:spacing w:line="276" w:lineRule="auto"/>
-        <w:jc w:val="both"/>
-        <w:rPr>
-          <w:rFonts w:ascii="Arial" w:hAnsi="Arial" w:cs="Arial"/>
-          <w:sz w:val="24"/>
-        </w:rPr>
-      </w:pPr>
-      <w:r>
-        <w:rPr>
-          <w:rFonts w:ascii="Arial" w:hAnsi="Arial" w:cs="Arial"/>
-          <w:sz w:val="24"/>
-        </w:rPr>
-        <w:t>Para llevar a cabo la gestión de lo</w:t>
-      </w:r>
-      <w:r>
-        <w:rPr>
-          <w:rFonts w:ascii="Arial" w:hAnsi="Arial" w:cs="Arial"/>
-          <w:sz w:val="24"/>
-        </w:rPr>
-        <w:t xml:space="preserve">s recursos </w:t>
-      </w:r>
-      <w:r>
-        <w:rPr>
-          <w:rFonts w:ascii="Arial" w:hAnsi="Arial" w:cs="Arial"/>
-          <w:sz w:val="24"/>
-        </w:rPr>
-        <w:t>en el área</w:t>
-      </w:r>
-      <w:r>
-        <w:rPr>
-          <w:rFonts w:ascii="Arial" w:hAnsi="Arial" w:cs="Arial"/>
-          <w:sz w:val="24"/>
-        </w:rPr>
-        <w:t xml:space="preserve"> de Sistema de Gestión de Crédito de Municipios</w:t>
-      </w:r>
-      <w:r>
-        <w:rPr>
-          <w:rFonts w:ascii="Arial" w:hAnsi="Arial" w:cs="Arial"/>
-          <w:sz w:val="24"/>
-        </w:rPr>
-        <w:t xml:space="preserve">, se debe tomar en consideración los siguientes pasos: </w:t>
-      </w:r>
-    </w:p>
-    <w:p>
-      <w:pPr>
-        <w:spacing w:line="276" w:lineRule="auto"/>
-        <w:rPr>
-          <w:rFonts w:ascii="Arial" w:hAnsi="Arial" w:cs="Arial"/>
+        <w:rPr>
+          <w:rFonts w:ascii="Arial" w:hAnsi="Arial" w:cs="Arial"/>
+          <w:color w:val="000000" w:themeColor="text1"/>
+          <w:sz w:val="24"/>
+        </w:rPr>
+      </w:pPr>
+      <w:r>
+        <w:rPr>
+          <w:rFonts w:ascii="Arial" w:hAnsi="Arial" w:cs="Arial"/>
+          <w:color w:val="000000" w:themeColor="text1"/>
+          <w:sz w:val="24"/>
+        </w:rPr>
+        <w:t>Para llevar a cabo la gestión de los recursos en el área de Sistema de Gestión de Crédito de Municipios, se debe tomar en consideración los siguientes pasos:</w:t>
+      </w:r>
+    </w:p>
+    <w:p>
+      <w:pPr>
+        <w:spacing w:line="276" w:lineRule="auto"/>
+        <w:jc w:val="center"/>
+        <w:rPr>
+          <w:rFonts w:ascii="Arial" w:hAnsi="Arial" w:cs="Arial"/>
+          <w:color w:val="000000" w:themeColor="text1"/>
         </w:rPr>
       </w:pPr>
     </w:p>
@@ -3307,71 +3338,220 @@
         <w:jc w:val="center"/>
         <w:rPr>
           <w:rFonts w:cs="Arial"/>
+          <w:b w:val="0"/>
+          <w:color w:val="000000" w:themeColor="text1"/>
           <w:sz w:val="28"/>
           <w:szCs w:val="28"/>
         </w:rPr>
       </w:pPr>
-      <w:bookmarkStart w:id="14" w:name="_Toc124335008"/>
-      <w:bookmarkStart w:id="15" w:name="_Toc141686248"/>
-      <w:bookmarkStart w:id="16" w:name="_Toc141687092"/>
+      <w:bookmarkStart w:id="13" w:name="_Toc124335008"/>
+      <w:bookmarkStart w:id="14" w:name="_Toc141686248"/>
+      <w:bookmarkStart w:id="15" w:name="_Toc141687092"/>
       <w:r>
         <w:rPr>
           <w:rFonts w:cs="Arial"/>
+          <w:b w:val="0"/>
+          <w:color w:val="000000" w:themeColor="text1"/>
         </w:rPr>
         <w:t>Inicio</w:t>
       </w:r>
+      <w:bookmarkEnd w:id="13"/>
       <w:bookmarkEnd w:id="14"/>
       <w:bookmarkEnd w:id="15"/>
+    </w:p>
+    <w:p>
+      <w:pPr>
+        <w:spacing w:line="276" w:lineRule="auto"/>
+        <w:jc w:val="both"/>
+        <w:rPr>
+          <w:rStyle w:val="Hipervnculo"/>
+          <w:rFonts w:ascii="Arial" w:hAnsi="Arial" w:cs="Arial"/>
+          <w:color w:val="000000" w:themeColor="text1"/>
+          <w:sz w:val="24"/>
+          <w:szCs w:val="24"/>
+        </w:rPr>
+      </w:pPr>
+      <w:r>
+        <w:rPr>
+          <w:rFonts w:ascii="Arial" w:hAnsi="Arial" w:cs="Arial"/>
+          <w:color w:val="000000" w:themeColor="text1"/>
+          <w:sz w:val="24"/>
+          <w:szCs w:val="24"/>
+        </w:rPr>
+        <w:t>Acceder mediante el uso de un navegador (Chrome, Internet Explorer, etc…) y acceder con la URL:</w:t>
+      </w:r>
+    </w:p>
+    <w:p>
+      <w:pPr>
+        <w:spacing w:line="276" w:lineRule="auto"/>
+        <w:jc w:val="center"/>
+        <w:rPr>
+          <w:rStyle w:val="Hipervnculo"/>
+          <w:rFonts w:ascii="Arial" w:eastAsia="Arial" w:hAnsi="Arial" w:cs="Arial"/>
+          <w:b/>
+          <w:color w:val="auto"/>
+          <w:sz w:val="24"/>
+        </w:rPr>
+      </w:pPr>
+      <w:hyperlink r:id="rId9" w:history="1">
+        <w:r>
+          <w:rPr>
+            <w:rStyle w:val="Hipervnculo"/>
+            <w:rFonts w:ascii="Arial" w:eastAsia="Arial" w:hAnsi="Arial" w:cs="Arial"/>
+            <w:b/>
+            <w:color w:val="auto"/>
+            <w:sz w:val="24"/>
+          </w:rPr>
+          <w:t>https://tesoreria-virtual.nl.gob.mx/</w:t>
+        </w:r>
+      </w:hyperlink>
+    </w:p>
+    <w:p>
+      <w:pPr>
+        <w:spacing w:line="276" w:lineRule="auto"/>
+        <w:jc w:val="center"/>
+        <w:rPr>
+          <w:rStyle w:val="Hipervnculo"/>
+          <w:rFonts w:ascii="Arial" w:hAnsi="Arial" w:cs="Arial"/>
+          <w:color w:val="000000" w:themeColor="text1"/>
+          <w:sz w:val="24"/>
+          <w:szCs w:val="24"/>
+        </w:rPr>
+      </w:pPr>
+    </w:p>
+    <w:p>
+      <w:pPr>
+        <w:spacing w:line="276" w:lineRule="auto"/>
+        <w:rPr>
+          <w:rFonts w:ascii="Arial" w:hAnsi="Arial" w:cs="Arial"/>
+          <w:color w:val="000000" w:themeColor="text1"/>
+          <w:sz w:val="24"/>
+          <w:szCs w:val="24"/>
+        </w:rPr>
+      </w:pPr>
+      <w:r>
+        <w:rPr>
+          <w:rFonts w:ascii="Arial" w:hAnsi="Arial" w:cs="Arial"/>
+          <w:color w:val="000000" w:themeColor="text1"/>
+          <w:sz w:val="24"/>
+          <w:szCs w:val="24"/>
+        </w:rPr>
+        <w:t>*Para poder acceder a la plataforma web es necesario estar dado de alta en la base de datos del control de acceso. El procedimiento de alta de usuario se especificará en una versión actualizada de este manual</w:t>
+      </w:r>
+    </w:p>
+    <w:p>
+      <w:pPr>
+        <w:spacing w:line="276" w:lineRule="auto"/>
+        <w:jc w:val="center"/>
+        <w:rPr>
+          <w:rFonts w:ascii="Arial" w:hAnsi="Arial" w:cs="Arial"/>
+          <w:color w:val="000000" w:themeColor="text1"/>
+        </w:rPr>
+      </w:pPr>
+      <w:r>
+        <w:rPr>
+          <w:rFonts w:ascii="Arial" w:hAnsi="Arial" w:cs="Arial"/>
+          <w:noProof/>
+          <w:color w:val="000000" w:themeColor="text1"/>
+          <w:lang w:val="es-MX" w:eastAsia="es-MX"/>
+        </w:rPr>
+        <w:drawing>
+          <wp:inline distT="0" distB="0" distL="0" distR="0" wp14:anchorId="7F6B15D6" wp14:editId="795410D9">
+            <wp:extent cx="5212715" cy="2158707"/>
+            <wp:effectExtent l="152400" t="152400" r="368935" b="356235"/>
+            <wp:docPr id="7" name="Imagen 7"/>
+            <wp:cNvGraphicFramePr>
+              <a:graphicFrameLocks xmlns:a="http://schemas.openxmlformats.org/drawingml/2006/main" noChangeAspect="1"/>
+            </wp:cNvGraphicFramePr>
+            <a:graphic xmlns:a="http://schemas.openxmlformats.org/drawingml/2006/main">
+              <a:graphicData uri="http://schemas.openxmlformats.org/drawingml/2006/picture">
+                <pic:pic xmlns:pic="http://schemas.openxmlformats.org/drawingml/2006/picture">
+                  <pic:nvPicPr>
+                    <pic:cNvPr id="0" name="Picture 2"/>
+                    <pic:cNvPicPr>
+                      <a:picLocks noChangeAspect="1" noChangeArrowheads="1"/>
+                    </pic:cNvPicPr>
+                  </pic:nvPicPr>
+                  <pic:blipFill rotWithShape="1">
+                    <a:blip r:embed="rId10">
+                      <a:extLst>
+                        <a:ext uri="{28A0092B-C50C-407E-A947-70E740481C1C}">
+                          <a14:useLocalDpi xmlns:a14="http://schemas.microsoft.com/office/drawing/2010/main" val="0"/>
+                        </a:ext>
+                      </a:extLst>
+                    </a:blip>
+                    <a:srcRect t="12787"/>
+                    <a:stretch/>
+                  </pic:blipFill>
+                  <pic:spPr bwMode="auto">
+                    <a:xfrm>
+                      <a:off x="0" y="0"/>
+                      <a:ext cx="5212715" cy="2158707"/>
+                    </a:xfrm>
+                    <a:prstGeom prst="rect">
+                      <a:avLst/>
+                    </a:prstGeom>
+                    <a:ln>
+                      <a:noFill/>
+                    </a:ln>
+                    <a:effectLst>
+                      <a:outerShdw blurRad="292100" dist="139700" dir="2700000" algn="tl" rotWithShape="0">
+                        <a:srgbClr val="333333">
+                          <a:alpha val="65000"/>
+                        </a:srgbClr>
+                      </a:outerShdw>
+                    </a:effectLst>
+                    <a:extLst>
+                      <a:ext uri="{53640926-AAD7-44D8-BBD7-CCE9431645EC}">
+                        <a14:shadowObscured xmlns:a14="http://schemas.microsoft.com/office/drawing/2010/main"/>
+                      </a:ext>
+                    </a:extLst>
+                  </pic:spPr>
+                </pic:pic>
+              </a:graphicData>
+            </a:graphic>
+          </wp:inline>
+        </w:drawing>
+      </w:r>
+    </w:p>
+    <w:p>
+      <w:pPr>
+        <w:spacing w:line="276" w:lineRule="auto"/>
+        <w:rPr>
+          <w:rFonts w:ascii="Arial" w:hAnsi="Arial" w:cs="Arial"/>
+          <w:color w:val="000000" w:themeColor="text1"/>
+        </w:rPr>
+      </w:pPr>
+    </w:p>
+    <w:p>
+      <w:pPr>
+        <w:spacing w:line="276" w:lineRule="auto"/>
+        <w:jc w:val="center"/>
+        <w:rPr>
+          <w:rFonts w:ascii="Arial" w:hAnsi="Arial" w:cs="Arial"/>
+          <w:color w:val="000000" w:themeColor="text1"/>
+        </w:rPr>
+      </w:pPr>
+      <w:bookmarkStart w:id="16" w:name="_GoBack"/>
       <w:bookmarkEnd w:id="16"/>
     </w:p>
     <w:p>
       <w:pPr>
         <w:spacing w:line="276" w:lineRule="auto"/>
-        <w:rPr>
-          <w:rFonts w:ascii="Arial" w:hAnsi="Arial" w:cs="Arial"/>
-          <w:sz w:val="24"/>
-          <w:szCs w:val="24"/>
-        </w:rPr>
-      </w:pPr>
-      <w:r>
-        <w:rPr>
-          <w:rFonts w:ascii="Arial" w:hAnsi="Arial" w:cs="Arial"/>
-          <w:sz w:val="24"/>
-          <w:szCs w:val="24"/>
-        </w:rPr>
-        <w:t>Acceder mediante el uso de un navegador (Chrome, Internet Explorer, etc…) y acceder con la URL:</w:t>
-      </w:r>
-    </w:p>
-    <w:p>
-      <w:pPr>
-        <w:spacing w:line="276" w:lineRule="auto"/>
         <w:jc w:val="center"/>
         <w:rPr>
-          <w:rStyle w:val="Hipervnculo"/>
-          <w:rFonts w:ascii="Arial" w:hAnsi="Arial" w:cs="Arial"/>
-          <w:sz w:val="24"/>
-          <w:szCs w:val="24"/>
-        </w:rPr>
-      </w:pPr>
-      <w:r>
-        <w:rPr>
-          <w:rStyle w:val="Hipervnculo"/>
-          <w:rFonts w:ascii="Arial" w:hAnsi="Arial" w:cs="Arial"/>
-          <w:sz w:val="24"/>
-          <w:szCs w:val="24"/>
-        </w:rPr>
-        <w:t xml:space="preserve">http://10.200.4.165/ </w:t>
-      </w:r>
+          <w:rFonts w:ascii="Arial" w:hAnsi="Arial" w:cs="Arial"/>
+          <w:color w:val="000000" w:themeColor="text1"/>
+        </w:rPr>
+      </w:pPr>
     </w:p>
     <w:p>
       <w:pPr>
         <w:spacing w:line="276" w:lineRule="auto"/>
         <w:jc w:val="center"/>
         <w:rPr>
-          <w:rStyle w:val="Hipervnculo"/>
-          <w:rFonts w:ascii="Arial" w:hAnsi="Arial" w:cs="Arial"/>
-          <w:sz w:val="24"/>
-          <w:szCs w:val="24"/>
+          <w:rFonts w:ascii="Arial" w:hAnsi="Arial" w:cs="Arial"/>
+          <w:color w:val="000000" w:themeColor="text1"/>
         </w:rPr>
       </w:pPr>
     </w:p>
@@ -3381,199 +3561,28 @@
         <w:jc w:val="center"/>
         <w:rPr>
           <w:rFonts w:ascii="Arial" w:hAnsi="Arial" w:cs="Arial"/>
-          <w:sz w:val="24"/>
-          <w:szCs w:val="24"/>
-        </w:rPr>
-      </w:pPr>
-      <w:r>
-        <w:rPr>
-          <w:rFonts w:ascii="Arial" w:hAnsi="Arial" w:cs="Arial"/>
-          <w:sz w:val="24"/>
-          <w:szCs w:val="24"/>
-        </w:rPr>
-        <w:t xml:space="preserve">*Para poder acceder a la plataforma web es necesario estar dado de alta en la base de datos del control de acceso. El </w:t>
-      </w:r>
-      <w:r>
-        <w:rPr>
-          <w:rFonts w:ascii="Arial" w:hAnsi="Arial" w:cs="Arial"/>
-          <w:sz w:val="24"/>
-          <w:szCs w:val="24"/>
-        </w:rPr>
-        <w:t xml:space="preserve">procedimiento de </w:t>
-      </w:r>
-      <w:r>
-        <w:rPr>
-          <w:rFonts w:ascii="Arial" w:hAnsi="Arial" w:cs="Arial"/>
-          <w:sz w:val="24"/>
-          <w:szCs w:val="24"/>
-        </w:rPr>
-        <w:t>alta</w:t>
-      </w:r>
-      <w:r>
-        <w:rPr>
-          <w:rFonts w:ascii="Arial" w:hAnsi="Arial" w:cs="Arial"/>
-          <w:sz w:val="24"/>
-          <w:szCs w:val="24"/>
-        </w:rPr>
-        <w:t xml:space="preserve"> de usuario</w:t>
-      </w:r>
-      <w:r>
-        <w:rPr>
-          <w:rFonts w:ascii="Arial" w:hAnsi="Arial" w:cs="Arial"/>
-          <w:sz w:val="24"/>
-          <w:szCs w:val="24"/>
-        </w:rPr>
-        <w:t xml:space="preserve"> </w:t>
-      </w:r>
-      <w:r>
-        <w:rPr>
-          <w:rFonts w:ascii="Arial" w:hAnsi="Arial" w:cs="Arial"/>
-          <w:sz w:val="24"/>
-          <w:szCs w:val="24"/>
-        </w:rPr>
-        <w:t>se especificará en una versión actualizada de este manual</w:t>
-      </w:r>
-    </w:p>
-    <w:p>
-      <w:pPr>
-        <w:spacing w:line="276" w:lineRule="auto"/>
-        <w:rPr>
-          <w:rFonts w:ascii="Arial" w:hAnsi="Arial" w:cs="Arial"/>
-        </w:rPr>
-      </w:pPr>
-    </w:p>
-    <w:p>
-      <w:pPr>
-        <w:spacing w:line="276" w:lineRule="auto"/>
-        <w:rPr>
-          <w:rFonts w:ascii="Arial" w:hAnsi="Arial" w:cs="Arial"/>
-        </w:rPr>
-      </w:pPr>
-    </w:p>
-    <w:p>
-      <w:pPr>
+          <w:color w:val="000000" w:themeColor="text1"/>
+        </w:rPr>
+      </w:pPr>
+    </w:p>
+    <w:p>
+      <w:pPr>
+        <w:spacing w:line="276" w:lineRule="auto"/>
+        <w:rPr>
+          <w:rFonts w:ascii="Arial" w:hAnsi="Arial" w:cs="Arial"/>
+          <w:color w:val="000000" w:themeColor="text1"/>
+        </w:rPr>
+      </w:pPr>
+    </w:p>
+    <w:p>
+      <w:pPr>
+        <w:pStyle w:val="Ttulo1"/>
         <w:spacing w:line="276" w:lineRule="auto"/>
         <w:jc w:val="center"/>
         <w:rPr>
-          <w:rFonts w:ascii="Arial" w:hAnsi="Arial" w:cs="Arial"/>
-        </w:rPr>
-      </w:pPr>
-    </w:p>
-    <w:p>
-      <w:pPr>
-        <w:spacing w:line="276" w:lineRule="auto"/>
-        <w:jc w:val="center"/>
-        <w:rPr>
-          <w:rFonts w:ascii="Arial" w:hAnsi="Arial" w:cs="Arial"/>
-        </w:rPr>
-      </w:pPr>
-    </w:p>
-    <w:p>
-      <w:pPr>
-        <w:spacing w:line="276" w:lineRule="auto"/>
-        <w:jc w:val="center"/>
-        <w:rPr>
-          <w:rFonts w:ascii="Arial" w:hAnsi="Arial" w:cs="Arial"/>
-        </w:rPr>
-      </w:pPr>
-    </w:p>
-    <w:p>
-      <w:pPr>
-        <w:spacing w:line="276" w:lineRule="auto"/>
-        <w:jc w:val="center"/>
-        <w:rPr>
-          <w:rFonts w:ascii="Arial" w:hAnsi="Arial" w:cs="Arial"/>
-        </w:rPr>
-      </w:pPr>
-    </w:p>
-    <w:p>
-      <w:pPr>
-        <w:spacing w:line="276" w:lineRule="auto"/>
-        <w:jc w:val="center"/>
-        <w:rPr>
-          <w:rFonts w:ascii="Arial" w:hAnsi="Arial" w:cs="Arial"/>
-        </w:rPr>
-      </w:pPr>
-    </w:p>
-    <w:p>
-      <w:pPr>
-        <w:spacing w:line="276" w:lineRule="auto"/>
-        <w:jc w:val="center"/>
-        <w:rPr>
-          <w:rFonts w:ascii="Arial" w:hAnsi="Arial" w:cs="Arial"/>
-        </w:rPr>
-      </w:pPr>
-    </w:p>
-    <w:p>
-      <w:pPr>
-        <w:spacing w:line="276" w:lineRule="auto"/>
-        <w:jc w:val="center"/>
-        <w:rPr>
-          <w:rFonts w:ascii="Arial" w:hAnsi="Arial" w:cs="Arial"/>
-        </w:rPr>
-      </w:pPr>
-    </w:p>
-    <w:p>
-      <w:pPr>
-        <w:spacing w:line="276" w:lineRule="auto"/>
-        <w:jc w:val="center"/>
-        <w:rPr>
-          <w:rFonts w:ascii="Arial" w:hAnsi="Arial" w:cs="Arial"/>
-        </w:rPr>
-      </w:pPr>
-    </w:p>
-    <w:p>
-      <w:pPr>
-        <w:spacing w:line="276" w:lineRule="auto"/>
-        <w:jc w:val="center"/>
-        <w:rPr>
-          <w:rFonts w:ascii="Arial" w:hAnsi="Arial" w:cs="Arial"/>
-        </w:rPr>
-      </w:pPr>
-    </w:p>
-    <w:p>
-      <w:pPr>
-        <w:spacing w:line="276" w:lineRule="auto"/>
-        <w:jc w:val="center"/>
-        <w:rPr>
-          <w:rFonts w:ascii="Arial" w:hAnsi="Arial" w:cs="Arial"/>
-        </w:rPr>
-      </w:pPr>
-    </w:p>
-    <w:p>
-      <w:pPr>
-        <w:spacing w:line="276" w:lineRule="auto"/>
-        <w:jc w:val="center"/>
-        <w:rPr>
-          <w:rFonts w:ascii="Arial" w:hAnsi="Arial" w:cs="Arial"/>
-        </w:rPr>
-      </w:pPr>
-    </w:p>
-    <w:p>
-      <w:pPr>
-        <w:spacing w:line="276" w:lineRule="auto"/>
-        <w:jc w:val="center"/>
-        <w:rPr>
-          <w:rFonts w:ascii="Arial" w:hAnsi="Arial" w:cs="Arial"/>
-        </w:rPr>
-      </w:pPr>
-    </w:p>
-    <w:p>
-      <w:pPr>
-        <w:spacing w:line="276" w:lineRule="auto"/>
-        <w:jc w:val="center"/>
-        <w:rPr>
-          <w:rFonts w:ascii="Arial" w:hAnsi="Arial" w:cs="Arial"/>
-        </w:rPr>
-      </w:pPr>
-    </w:p>
-    <w:p>
-      <w:pPr>
-        <w:pStyle w:val="Ttulo1"/>
-        <w:spacing w:line="276" w:lineRule="auto"/>
-        <w:jc w:val="center"/>
-        <w:rPr>
           <w:rFonts w:cs="Arial"/>
+          <w:b w:val="0"/>
+          <w:color w:val="000000" w:themeColor="text1"/>
           <w:sz w:val="28"/>
           <w:szCs w:val="28"/>
         </w:rPr>
@@ -3584,8 +3593,9 @@
       <w:r>
         <w:rPr>
           <w:rFonts w:cs="Arial"/>
-        </w:rPr>
-        <w:lastRenderedPageBreak/>
+          <w:b w:val="0"/>
+          <w:color w:val="000000" w:themeColor="text1"/>
+        </w:rPr>
         <w:t>Inicio de Sesión</w:t>
       </w:r>
       <w:bookmarkEnd w:id="17"/>
@@ -3597,6 +3607,7 @@
         <w:spacing w:line="276" w:lineRule="auto"/>
         <w:rPr>
           <w:rFonts w:ascii="Arial" w:hAnsi="Arial" w:cs="Arial"/>
+          <w:color w:val="000000" w:themeColor="text1"/>
           <w:sz w:val="24"/>
           <w:szCs w:val="24"/>
         </w:rPr>
@@ -3605,6 +3616,7 @@
         <w:rPr>
           <w:rFonts w:ascii="Arial" w:hAnsi="Arial" w:cs="Arial"/>
           <w:noProof/>
+          <w:color w:val="000000" w:themeColor="text1"/>
           <w:lang w:val="es-MX" w:eastAsia="es-MX"/>
         </w:rPr>
         <w:drawing>
@@ -3639,7 +3651,7 @@
                     <pic:cNvPicPr/>
                   </pic:nvPicPr>
                   <pic:blipFill rotWithShape="1">
-                    <a:blip r:embed="rId10" cstate="print">
+                    <a:blip r:embed="rId11" cstate="print">
                       <a:extLst>
                         <a:ext uri="{28A0092B-C50C-407E-A947-70E740481C1C}">
                           <a14:useLocalDpi xmlns:a14="http://schemas.microsoft.com/office/drawing/2010/main" val="0"/>
@@ -3681,6 +3693,7 @@
       <w:r>
         <w:rPr>
           <w:rFonts w:ascii="Arial" w:hAnsi="Arial" w:cs="Arial"/>
+          <w:color w:val="000000" w:themeColor="text1"/>
           <w:sz w:val="24"/>
           <w:szCs w:val="24"/>
         </w:rPr>
@@ -3692,7 +3705,7 @@
         <w:spacing w:line="276" w:lineRule="auto"/>
         <w:rPr>
           <w:rFonts w:ascii="Arial" w:hAnsi="Arial" w:cs="Arial"/>
-          <w:b/>
+          <w:color w:val="000000" w:themeColor="text1"/>
           <w:sz w:val="24"/>
           <w:szCs w:val="24"/>
         </w:rPr>
@@ -3700,7 +3713,7 @@
       <w:r>
         <w:rPr>
           <w:rFonts w:ascii="Arial" w:hAnsi="Arial" w:cs="Arial"/>
-          <w:b/>
+          <w:color w:val="000000" w:themeColor="text1"/>
           <w:sz w:val="24"/>
           <w:szCs w:val="24"/>
         </w:rPr>
@@ -3712,6 +3725,7 @@
         <w:spacing w:line="276" w:lineRule="auto"/>
         <w:rPr>
           <w:rFonts w:ascii="Arial" w:hAnsi="Arial" w:cs="Arial"/>
+          <w:color w:val="000000" w:themeColor="text1"/>
           <w:sz w:val="24"/>
           <w:szCs w:val="24"/>
         </w:rPr>
@@ -3719,6 +3733,7 @@
       <w:r>
         <w:rPr>
           <w:rFonts w:ascii="Arial" w:hAnsi="Arial" w:cs="Arial"/>
+          <w:color w:val="000000" w:themeColor="text1"/>
           <w:sz w:val="24"/>
           <w:szCs w:val="24"/>
         </w:rPr>
@@ -3730,7 +3745,7 @@
         <w:spacing w:line="276" w:lineRule="auto"/>
         <w:rPr>
           <w:rFonts w:ascii="Arial" w:hAnsi="Arial" w:cs="Arial"/>
-          <w:b/>
+          <w:color w:val="000000" w:themeColor="text1"/>
           <w:sz w:val="24"/>
           <w:szCs w:val="24"/>
         </w:rPr>
@@ -3739,6 +3754,7 @@
         <w:rPr>
           <w:rFonts w:ascii="Arial" w:hAnsi="Arial" w:cs="Arial"/>
           <w:noProof/>
+          <w:color w:val="000000" w:themeColor="text1"/>
           <w:lang w:val="es-MX" w:eastAsia="es-MX"/>
         </w:rPr>
         <mc:AlternateContent>
@@ -3856,7 +3872,7 @@
       <w:r>
         <w:rPr>
           <w:rFonts w:ascii="Arial" w:hAnsi="Arial" w:cs="Arial"/>
-          <w:b/>
+          <w:color w:val="000000" w:themeColor="text1"/>
           <w:sz w:val="24"/>
           <w:szCs w:val="24"/>
         </w:rPr>
@@ -3868,6 +3884,7 @@
         <w:spacing w:line="276" w:lineRule="auto"/>
         <w:rPr>
           <w:rFonts w:ascii="Arial" w:hAnsi="Arial" w:cs="Arial"/>
+          <w:color w:val="000000" w:themeColor="text1"/>
           <w:sz w:val="24"/>
           <w:szCs w:val="24"/>
         </w:rPr>
@@ -3876,6 +3893,7 @@
         <w:rPr>
           <w:rFonts w:ascii="Arial" w:hAnsi="Arial" w:cs="Arial"/>
           <w:noProof/>
+          <w:color w:val="000000" w:themeColor="text1"/>
           <w:lang w:val="es-MX" w:eastAsia="es-MX"/>
         </w:rPr>
         <mc:AlternateContent>
@@ -3993,6 +4011,7 @@
       <w:r>
         <w:rPr>
           <w:rFonts w:ascii="Arial" w:hAnsi="Arial" w:cs="Arial"/>
+          <w:color w:val="000000" w:themeColor="text1"/>
           <w:sz w:val="24"/>
           <w:szCs w:val="24"/>
         </w:rPr>
@@ -4004,7 +4023,7 @@
         <w:spacing w:line="276" w:lineRule="auto"/>
         <w:rPr>
           <w:rFonts w:ascii="Arial" w:hAnsi="Arial" w:cs="Arial"/>
-          <w:b/>
+          <w:color w:val="000000" w:themeColor="text1"/>
           <w:sz w:val="24"/>
           <w:szCs w:val="24"/>
         </w:rPr>
@@ -4013,6 +4032,7 @@
         <w:rPr>
           <w:rFonts w:ascii="Arial" w:hAnsi="Arial" w:cs="Arial"/>
           <w:noProof/>
+          <w:color w:val="000000" w:themeColor="text1"/>
           <w:lang w:val="es-MX" w:eastAsia="es-MX"/>
         </w:rPr>
         <mc:AlternateContent>
@@ -4130,7 +4150,7 @@
       <w:r>
         <w:rPr>
           <w:rFonts w:ascii="Arial" w:hAnsi="Arial" w:cs="Arial"/>
-          <w:b/>
+          <w:color w:val="000000" w:themeColor="text1"/>
           <w:sz w:val="24"/>
           <w:szCs w:val="24"/>
         </w:rPr>
@@ -4142,6 +4162,7 @@
         <w:spacing w:line="276" w:lineRule="auto"/>
         <w:rPr>
           <w:rFonts w:ascii="Arial" w:hAnsi="Arial" w:cs="Arial"/>
+          <w:color w:val="000000" w:themeColor="text1"/>
           <w:sz w:val="24"/>
           <w:szCs w:val="24"/>
         </w:rPr>
@@ -4149,6 +4170,7 @@
       <w:r>
         <w:rPr>
           <w:rFonts w:ascii="Arial" w:hAnsi="Arial" w:cs="Arial"/>
+          <w:color w:val="000000" w:themeColor="text1"/>
           <w:sz w:val="24"/>
           <w:szCs w:val="24"/>
         </w:rPr>
@@ -4161,6 +4183,7 @@
         <w:jc w:val="center"/>
         <w:rPr>
           <w:rFonts w:ascii="Arial" w:hAnsi="Arial" w:cs="Arial"/>
+          <w:color w:val="000000" w:themeColor="text1"/>
         </w:rPr>
       </w:pPr>
     </w:p>
@@ -4170,6 +4193,7 @@
         <w:jc w:val="center"/>
         <w:rPr>
           <w:rFonts w:ascii="Arial" w:hAnsi="Arial" w:cs="Arial"/>
+          <w:color w:val="000000" w:themeColor="text1"/>
         </w:rPr>
       </w:pPr>
     </w:p>
@@ -4180,6 +4204,8 @@
         <w:jc w:val="center"/>
         <w:rPr>
           <w:rFonts w:cs="Arial"/>
+          <w:b w:val="0"/>
+          <w:color w:val="000000" w:themeColor="text1"/>
           <w:sz w:val="28"/>
           <w:szCs w:val="28"/>
         </w:rPr>
@@ -4190,6 +4216,8 @@
       <w:r>
         <w:rPr>
           <w:rFonts w:cs="Arial"/>
+          <w:b w:val="0"/>
+          <w:color w:val="000000" w:themeColor="text1"/>
         </w:rPr>
         <w:t>Elegir la Plataforma</w:t>
       </w:r>
@@ -4202,33 +4230,29 @@
         <w:spacing w:line="276" w:lineRule="auto"/>
         <w:rPr>
           <w:rFonts w:ascii="Arial" w:hAnsi="Arial" w:cs="Arial"/>
-        </w:rPr>
-      </w:pPr>
-      <w:r>
-        <w:rPr>
-          <w:rFonts w:ascii="Arial" w:hAnsi="Arial" w:cs="Arial"/>
-        </w:rPr>
-        <w:t>Algunos usuarios tienen acceso a múltiples plataformas, después de iniciar sesión se puede elegir la plat</w:t>
-      </w:r>
-      <w:r>
-        <w:rPr>
-          <w:rFonts w:ascii="Arial" w:hAnsi="Arial" w:cs="Arial"/>
-        </w:rPr>
-        <w:t>aforma con la cual se trabajará</w:t>
-      </w:r>
-    </w:p>
-    <w:p>
-      <w:pPr>
-        <w:spacing w:line="276" w:lineRule="auto"/>
-        <w:rPr>
-          <w:rFonts w:ascii="Arial" w:hAnsi="Arial" w:cs="Arial"/>
-          <w:b/>
-        </w:rPr>
-      </w:pPr>
-      <w:r>
-        <w:rPr>
-          <w:rFonts w:ascii="Arial" w:hAnsi="Arial" w:cs="Arial"/>
-          <w:b/>
+          <w:color w:val="000000" w:themeColor="text1"/>
+        </w:rPr>
+      </w:pPr>
+      <w:r>
+        <w:rPr>
+          <w:rFonts w:ascii="Arial" w:hAnsi="Arial" w:cs="Arial"/>
+          <w:color w:val="000000" w:themeColor="text1"/>
+        </w:rPr>
+        <w:t>Algunos usuarios tienen acceso a múltiples plataformas, después de iniciar sesión se puede elegir la plataforma con la cual se trabajará</w:t>
+      </w:r>
+    </w:p>
+    <w:p>
+      <w:pPr>
+        <w:spacing w:line="276" w:lineRule="auto"/>
+        <w:rPr>
+          <w:rFonts w:ascii="Arial" w:hAnsi="Arial" w:cs="Arial"/>
+          <w:color w:val="000000" w:themeColor="text1"/>
+        </w:rPr>
+      </w:pPr>
+      <w:r>
+        <w:rPr>
+          <w:rFonts w:ascii="Arial" w:hAnsi="Arial" w:cs="Arial"/>
+          <w:color w:val="000000" w:themeColor="text1"/>
         </w:rPr>
         <w:t>SISTEMA DE GESTIÓN DE CRÉDITOS A MUNICIPIOS</w:t>
       </w:r>
@@ -4238,32 +4262,23 @@
         <w:spacing w:line="276" w:lineRule="auto"/>
         <w:rPr>
           <w:rFonts w:ascii="Arial" w:hAnsi="Arial" w:cs="Arial"/>
-        </w:rPr>
-      </w:pPr>
-      <w:r>
-        <w:rPr>
-          <w:rFonts w:ascii="Arial" w:hAnsi="Arial" w:cs="Arial"/>
-        </w:rPr>
-        <w:t>“</w:t>
-      </w:r>
-      <w:r>
-        <w:rPr>
-          <w:rFonts w:ascii="Arial" w:hAnsi="Arial" w:cs="Arial"/>
-        </w:rPr>
-        <w:t>Perfil para usuario ANALISTA de la plataforma de Gestión de Créditos de los Municipios</w:t>
-      </w:r>
-      <w:r>
-        <w:rPr>
-          <w:rFonts w:ascii="Arial" w:hAnsi="Arial" w:cs="Arial"/>
-        </w:rPr>
-        <w:t>”</w:t>
-      </w:r>
-    </w:p>
-    <w:p>
-      <w:pPr>
-        <w:spacing w:line="276" w:lineRule="auto"/>
-        <w:rPr>
-          <w:rFonts w:ascii="Arial" w:hAnsi="Arial" w:cs="Arial"/>
+          <w:color w:val="000000" w:themeColor="text1"/>
+        </w:rPr>
+      </w:pPr>
+      <w:r>
+        <w:rPr>
+          <w:rFonts w:ascii="Arial" w:hAnsi="Arial" w:cs="Arial"/>
+          <w:color w:val="000000" w:themeColor="text1"/>
+        </w:rPr>
+        <w:t>“Perfil para usuario ANALISTA de la plataforma de Gestión de Créditos de los Municipios”</w:t>
+      </w:r>
+    </w:p>
+    <w:p>
+      <w:pPr>
+        <w:spacing w:line="276" w:lineRule="auto"/>
+        <w:rPr>
+          <w:rFonts w:ascii="Arial" w:hAnsi="Arial" w:cs="Arial"/>
+          <w:color w:val="000000" w:themeColor="text1"/>
         </w:rPr>
       </w:pPr>
     </w:p>
@@ -4273,11 +4288,13 @@
         <w:jc w:val="center"/>
         <w:rPr>
           <w:rFonts w:ascii="Arial" w:hAnsi="Arial" w:cs="Arial"/>
+          <w:color w:val="000000" w:themeColor="text1"/>
         </w:rPr>
       </w:pPr>
       <w:r>
         <w:rPr>
           <w:noProof/>
+          <w:color w:val="000000" w:themeColor="text1"/>
           <w:lang w:val="es-MX" w:eastAsia="es-MX"/>
         </w:rPr>
         <w:drawing>
@@ -4296,7 +4313,7 @@
                     <pic:cNvPicPr/>
                   </pic:nvPicPr>
                   <pic:blipFill rotWithShape="1">
-                    <a:blip r:embed="rId11"/>
+                    <a:blip r:embed="rId12"/>
                     <a:srcRect l="461" t="11846" r="-712" b="2127"/>
                     <a:stretch/>
                   </pic:blipFill>
@@ -4340,6 +4357,7 @@
         <w:jc w:val="both"/>
         <w:rPr>
           <w:rFonts w:ascii="Arial" w:hAnsi="Arial" w:cs="Arial"/>
+          <w:color w:val="000000" w:themeColor="text1"/>
           <w:sz w:val="24"/>
         </w:rPr>
       </w:pPr>
@@ -4353,6 +4371,7 @@
         <w:jc w:val="both"/>
         <w:rPr>
           <w:rFonts w:ascii="Arial" w:hAnsi="Arial" w:cs="Arial"/>
+          <w:color w:val="000000" w:themeColor="text1"/>
           <w:sz w:val="24"/>
         </w:rPr>
       </w:pPr>
@@ -4366,6 +4385,7 @@
         <w:jc w:val="both"/>
         <w:rPr>
           <w:rFonts w:ascii="Arial" w:hAnsi="Arial" w:cs="Arial"/>
+          <w:color w:val="000000" w:themeColor="text1"/>
           <w:sz w:val="24"/>
         </w:rPr>
       </w:pPr>
@@ -4379,6 +4399,7 @@
         <w:jc w:val="both"/>
         <w:rPr>
           <w:rFonts w:ascii="Arial" w:hAnsi="Arial" w:cs="Arial"/>
+          <w:color w:val="000000" w:themeColor="text1"/>
           <w:sz w:val="24"/>
         </w:rPr>
       </w:pPr>
@@ -4390,31 +4411,36 @@
         <w:jc w:val="center"/>
         <w:rPr>
           <w:rFonts w:cs="Arial"/>
+          <w:b w:val="0"/>
+          <w:color w:val="000000" w:themeColor="text1"/>
         </w:rPr>
       </w:pPr>
       <w:bookmarkStart w:id="23" w:name="_Toc141687095"/>
       <w:r>
         <w:rPr>
           <w:rFonts w:cs="Arial"/>
+          <w:b w:val="0"/>
+          <w:color w:val="000000" w:themeColor="text1"/>
         </w:rPr>
         <w:lastRenderedPageBreak/>
         <w:t>Pantalla de Bienvenida</w:t>
       </w:r>
-      <w:bookmarkEnd w:id="10"/>
+      <w:bookmarkEnd w:id="12"/>
       <w:bookmarkEnd w:id="23"/>
     </w:p>
     <w:p>
       <w:pPr>
         <w:rPr>
           <w:rFonts w:ascii="Arial" w:hAnsi="Arial" w:cs="Arial"/>
-        </w:rPr>
-      </w:pPr>
-    </w:p>
-    <w:p>
-      <w:pPr>
-        <w:rPr>
-          <w:rFonts w:ascii="Arial" w:hAnsi="Arial" w:cs="Arial"/>
-          <w:b/>
+          <w:color w:val="000000" w:themeColor="text1"/>
+        </w:rPr>
+      </w:pPr>
+    </w:p>
+    <w:p>
+      <w:pPr>
+        <w:rPr>
+          <w:rFonts w:ascii="Arial" w:hAnsi="Arial" w:cs="Arial"/>
+          <w:color w:val="000000" w:themeColor="text1"/>
           <w:sz w:val="24"/>
           <w:szCs w:val="24"/>
         </w:rPr>
@@ -4422,49 +4448,86 @@
       <w:r>
         <w:rPr>
           <w:rFonts w:ascii="Arial" w:hAnsi="Arial" w:cs="Arial"/>
-          <w:b/>
+          <w:color w:val="000000" w:themeColor="text1"/>
           <w:sz w:val="24"/>
           <w:szCs w:val="24"/>
         </w:rPr>
-        <w:t xml:space="preserve">Pantalla inicial </w:t>
-      </w:r>
-      <w:r>
-        <w:rPr>
-          <w:rFonts w:ascii="Arial" w:hAnsi="Arial" w:cs="Arial"/>
-          <w:b/>
+        <w:t>Pantalla inicial (Bienvenida)</w:t>
+      </w:r>
+    </w:p>
+    <w:p>
+      <w:pPr>
+        <w:rPr>
+          <w:noProof/>
+          <w:color w:val="000000" w:themeColor="text1"/>
+          <w:lang w:val="es-MX" w:eastAsia="es-MX"/>
+        </w:rPr>
+      </w:pPr>
+      <w:r>
+        <w:rPr>
+          <w:rFonts w:ascii="Arial" w:hAnsi="Arial" w:cs="Arial"/>
+          <w:color w:val="000000" w:themeColor="text1"/>
           <w:sz w:val="24"/>
           <w:szCs w:val="24"/>
         </w:rPr>
-        <w:t>(Bienvenida)</w:t>
-      </w:r>
-    </w:p>
-    <w:p>
-      <w:pPr>
-        <w:rPr>
-          <w:rFonts w:ascii="Arial" w:hAnsi="Arial" w:cs="Arial"/>
+        <w:t xml:space="preserve">Pantalla Inicial para todos los usuarios, </w:t>
+      </w:r>
+      <w:r>
+        <w:rPr>
+          <w:rFonts w:ascii="Arial" w:hAnsi="Arial" w:cs="Arial"/>
+          <w:color w:val="000000" w:themeColor="text1"/>
           <w:sz w:val="24"/>
           <w:szCs w:val="24"/>
         </w:rPr>
-      </w:pPr>
-      <w:r>
-        <w:rPr>
-          <w:rFonts w:ascii="Arial" w:hAnsi="Arial" w:cs="Arial"/>
+        <w:t>a</w:t>
+      </w:r>
+      <w:r>
+        <w:rPr>
+          <w:rFonts w:ascii="Arial" w:hAnsi="Arial" w:cs="Arial"/>
+          <w:color w:val="000000" w:themeColor="text1"/>
+          <w:sz w:val="24"/>
+          <w:szCs w:val="24"/>
+        </w:rPr>
+        <w:t xml:space="preserve"> partir de esta pantalla puede acceder a los diferentes Menús</w:t>
+      </w:r>
+      <w:r>
+        <w:rPr>
           <w:noProof/>
+          <w:color w:val="000000" w:themeColor="text1"/>
+          <w:lang w:val="es-MX" w:eastAsia="es-MX"/>
+        </w:rPr>
+        <w:t xml:space="preserve"> </w:t>
+      </w:r>
+    </w:p>
+    <w:p>
+      <w:pPr>
+        <w:rPr>
+          <w:rFonts w:ascii="Arial" w:hAnsi="Arial" w:cs="Arial"/>
+          <w:color w:val="000000" w:themeColor="text1"/>
+          <w:sz w:val="24"/>
+          <w:szCs w:val="24"/>
+        </w:rPr>
+      </w:pPr>
+      <w:r>
+        <w:rPr>
+          <w:rFonts w:ascii="Arial" w:hAnsi="Arial" w:cs="Arial"/>
+          <w:noProof/>
+          <w:color w:val="000000" w:themeColor="text1"/>
           <w:lang w:val="es-MX" w:eastAsia="es-MX"/>
         </w:rPr>
         <mc:AlternateContent>
           <mc:Choice Requires="wps">
             <w:drawing>
-              <wp:anchor distT="0" distB="0" distL="114300" distR="114300" simplePos="0" relativeHeight="251837440" behindDoc="0" locked="0" layoutInCell="1" allowOverlap="1" wp14:anchorId="5D810570" wp14:editId="1F26170E">
+              <wp:anchor distT="0" distB="0" distL="114300" distR="114300" simplePos="0" relativeHeight="251837440" behindDoc="0" locked="0" layoutInCell="1" allowOverlap="1" wp14:anchorId="5D810570" wp14:editId="1977E4EC">
                 <wp:simplePos x="0" y="0"/>
                 <wp:positionH relativeFrom="margin">
-                  <wp:posOffset>-19685</wp:posOffset>
+                  <wp:posOffset>162560</wp:posOffset>
                 </wp:positionH>
                 <wp:positionV relativeFrom="paragraph">
-                  <wp:posOffset>550545</wp:posOffset>
+                  <wp:posOffset>161956</wp:posOffset>
                 </wp:positionV>
-                <wp:extent cx="579120" cy="243840"/>
-                <wp:effectExtent l="19050" t="19050" r="11430" b="22860"/>
+                <wp:extent cx="211596" cy="143584"/>
+                <wp:effectExtent l="19050" t="19050" r="17145" b="27940"/>
                 <wp:wrapNone/>
                 <wp:docPr id="5" name="Rectángulo 5"/>
                 <wp:cNvGraphicFramePr/>
@@ -4475,7 +4538,7 @@
                       <wps:spPr>
                         <a:xfrm>
                           <a:off x="0" y="0"/>
-                          <a:ext cx="579120" cy="243840"/>
+                          <a:ext cx="211596" cy="143584"/>
                         </a:xfrm>
                         <a:prstGeom prst="rect">
                           <a:avLst/>
@@ -4521,7 +4584,7 @@
           </mc:Choice>
           <mc:Fallback>
             <w:pict>
-              <v:rect w14:anchorId="03092937" id="Rectángulo 5" o:spid="_x0000_s1026" style="position:absolute;margin-left:-1.55pt;margin-top:43.35pt;width:45.6pt;height:19.2pt;z-index:251837440;visibility:visible;mso-wrap-style:square;mso-width-percent:0;mso-height-percent:0;mso-wrap-distance-left:9pt;mso-wrap-distance-top:0;mso-wrap-distance-right:9pt;mso-wrap-distance-bottom:0;mso-position-horizontal:absolute;mso-position-horizontal-relative:margin;mso-position-vertical:absolute;mso-position-vertical-relative:text;mso-width-percent:0;mso-height-percent:0;mso-width-relative:margin;mso-height-relative:margin;v-text-anchor:middle" o:gfxdata="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" filled="f" strokecolor="red" strokeweight="2.25pt">
+              <v:rect w14:anchorId="3BEBED62" id="Rectángulo 5" o:spid="_x0000_s1026" style="position:absolute;margin-left:12.8pt;margin-top:12.75pt;width:16.65pt;height:11.3pt;z-index:251837440;visibility:visible;mso-wrap-style:square;mso-width-percent:0;mso-height-percent:0;mso-wrap-distance-left:9pt;mso-wrap-distance-top:0;mso-wrap-distance-right:9pt;mso-wrap-distance-bottom:0;mso-position-horizontal:absolute;mso-position-horizontal-relative:margin;mso-position-vertical:absolute;mso-position-vertical-relative:text;mso-width-percent:0;mso-height-percent:0;mso-width-relative:margin;mso-height-relative:margin;v-text-anchor:middle" o:gfxdata="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" filled="f" strokecolor="red" strokeweight="2.25pt">
                 <w10:wrap anchorx="margin"/>
               </v:rect>
             </w:pict>
@@ -4532,21 +4595,22 @@
         <w:rPr>
           <w:rFonts w:ascii="Arial" w:hAnsi="Arial" w:cs="Arial"/>
           <w:noProof/>
+          <w:color w:val="000000" w:themeColor="text1"/>
           <w:lang w:val="es-MX" w:eastAsia="es-MX"/>
         </w:rPr>
         <mc:AlternateContent>
           <mc:Choice Requires="wps">
             <w:drawing>
-              <wp:anchor distT="0" distB="0" distL="114300" distR="114300" simplePos="0" relativeHeight="251825152" behindDoc="0" locked="0" layoutInCell="1" allowOverlap="1" wp14:anchorId="3272DE9B" wp14:editId="14E7E418">
+              <wp:anchor distT="0" distB="0" distL="114300" distR="114300" simplePos="0" relativeHeight="251825152" behindDoc="0" locked="0" layoutInCell="1" allowOverlap="1" wp14:anchorId="3272DE9B" wp14:editId="23B8915A">
                 <wp:simplePos x="0" y="0"/>
                 <wp:positionH relativeFrom="margin">
-                  <wp:posOffset>5076208</wp:posOffset>
+                  <wp:posOffset>5381121</wp:posOffset>
                 </wp:positionH>
                 <wp:positionV relativeFrom="paragraph">
-                  <wp:posOffset>528552</wp:posOffset>
+                  <wp:posOffset>147325</wp:posOffset>
                 </wp:positionV>
-                <wp:extent cx="914720" cy="261947"/>
-                <wp:effectExtent l="19050" t="19050" r="19050" b="24130"/>
+                <wp:extent cx="381110" cy="181369"/>
+                <wp:effectExtent l="19050" t="19050" r="19050" b="28575"/>
                 <wp:wrapNone/>
                 <wp:docPr id="3" name="Rectángulo 3"/>
                 <wp:cNvGraphicFramePr/>
@@ -4557,7 +4621,7 @@
                       <wps:spPr>
                         <a:xfrm>
                           <a:off x="0" y="0"/>
-                          <a:ext cx="914720" cy="261947"/>
+                          <a:ext cx="381110" cy="181369"/>
                         </a:xfrm>
                         <a:prstGeom prst="rect">
                           <a:avLst/>
@@ -4603,7 +4667,7 @@
           </mc:Choice>
           <mc:Fallback>
             <w:pict>
-              <v:rect w14:anchorId="33455EF0" id="Rectángulo 3" o:spid="_x0000_s1026" style="position:absolute;margin-left:399.7pt;margin-top:41.6pt;width:72.05pt;height:20.65pt;z-index:251825152;visibility:visible;mso-wrap-style:square;mso-width-percent:0;mso-height-percent:0;mso-wrap-distance-left:9pt;mso-wrap-distance-top:0;mso-wrap-distance-right:9pt;mso-wrap-distance-bottom:0;mso-position-horizontal:absolute;mso-position-horizontal-relative:margin;mso-position-vertical:absolute;mso-position-vertical-relative:text;mso-width-percent:0;mso-height-percent:0;mso-width-relative:margin;mso-height-relative:margin;v-text-anchor:middle" o:gfxdata="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" filled="f" strokecolor="red" strokeweight="2.25pt">
+              <v:rect w14:anchorId="49C43A32" id="Rectángulo 3" o:spid="_x0000_s1026" style="position:absolute;margin-left:423.7pt;margin-top:11.6pt;width:30pt;height:14.3pt;z-index:251825152;visibility:visible;mso-wrap-style:square;mso-width-percent:0;mso-height-percent:0;mso-wrap-distance-left:9pt;mso-wrap-distance-top:0;mso-wrap-distance-right:9pt;mso-wrap-distance-bottom:0;mso-position-horizontal:absolute;mso-position-horizontal-relative:margin;mso-position-vertical:absolute;mso-position-vertical-relative:text;mso-width-percent:0;mso-height-percent:0;mso-width-relative:margin;mso-height-relative:margin;v-text-anchor:middle" o:gfxdata="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" filled="f" strokecolor="red" strokeweight="2.25pt">
                 <w10:wrap anchorx="margin"/>
               </v:rect>
             </w:pict>
@@ -4613,52 +4677,15 @@
       <w:r>
         <w:rPr>
           <w:rFonts w:ascii="Arial" w:hAnsi="Arial" w:cs="Arial"/>
+          <w:color w:val="000000" w:themeColor="text1"/>
           <w:sz w:val="24"/>
           <w:szCs w:val="24"/>
         </w:rPr>
-        <w:t xml:space="preserve">Pantalla Inicial para todos los usuarios, </w:t>
-      </w:r>
-      <w:r>
-        <w:rPr>
-          <w:rFonts w:ascii="Arial" w:hAnsi="Arial" w:cs="Arial"/>
-          <w:sz w:val="24"/>
-          <w:szCs w:val="24"/>
-        </w:rPr>
-        <w:t>a</w:t>
-      </w:r>
-      <w:r>
-        <w:rPr>
-          <w:rFonts w:ascii="Arial" w:hAnsi="Arial" w:cs="Arial"/>
-          <w:sz w:val="24"/>
-          <w:szCs w:val="24"/>
-        </w:rPr>
-        <w:t xml:space="preserve"> partir de esta pantalla puede</w:t>
-      </w:r>
-      <w:r>
-        <w:rPr>
-          <w:rFonts w:ascii="Arial" w:hAnsi="Arial" w:cs="Arial"/>
-          <w:sz w:val="24"/>
-          <w:szCs w:val="24"/>
-        </w:rPr>
-        <w:t xml:space="preserve"> acceder a los diferentes Menús</w:t>
-      </w:r>
-      <w:r>
-        <w:rPr>
-          <w:noProof/>
-          <w:lang w:val="es-MX" w:eastAsia="es-MX"/>
-        </w:rPr>
-        <w:t xml:space="preserve"> </w:t>
-      </w:r>
-      <w:r>
-        <w:rPr>
-          <w:noProof/>
-          <w:lang w:val="es-MX" w:eastAsia="es-MX"/>
-        </w:rPr>
         <w:drawing>
-          <wp:inline distT="0" distB="0" distL="0" distR="0" wp14:anchorId="757AFCEB" wp14:editId="416A9657">
-            <wp:extent cx="5558828" cy="2483798"/>
-            <wp:effectExtent l="152400" t="152400" r="365760" b="354965"/>
-            <wp:docPr id="31" name="Imagen 31"/>
+          <wp:inline distT="0" distB="0" distL="0" distR="0" wp14:anchorId="25A01BDE" wp14:editId="2FDD833A">
+            <wp:extent cx="5612130" cy="2909570"/>
+            <wp:effectExtent l="152400" t="152400" r="369570" b="367030"/>
+            <wp:docPr id="1" name="Imagen 1"/>
             <wp:cNvGraphicFramePr>
               <a:graphicFrameLocks xmlns:a="http://schemas.openxmlformats.org/drawingml/2006/main" noChangeAspect="1"/>
             </wp:cNvGraphicFramePr>
@@ -4670,7 +4697,7 @@
                     <pic:cNvPicPr/>
                   </pic:nvPicPr>
                   <pic:blipFill>
-                    <a:blip r:embed="rId12"/>
+                    <a:blip r:embed="rId13"/>
                     <a:stretch>
                       <a:fillRect/>
                     </a:stretch>
@@ -4678,7 +4705,7 @@
                   <pic:spPr>
                     <a:xfrm>
                       <a:off x="0" y="0"/>
-                      <a:ext cx="5579656" cy="2493104"/>
+                      <a:ext cx="5612130" cy="2909570"/>
                     </a:xfrm>
                     <a:prstGeom prst="rect">
                       <a:avLst/>
@@ -4726,14 +4753,14 @@
               <w:jc w:val="center"/>
               <w:rPr>
                 <w:rFonts w:ascii="Arial" w:hAnsi="Arial" w:cs="Arial"/>
-                <w:b/>
+                <w:color w:val="FFFFFF" w:themeColor="background1"/>
                 <w:sz w:val="24"/>
               </w:rPr>
             </w:pPr>
             <w:r>
               <w:rPr>
                 <w:rFonts w:ascii="Arial" w:hAnsi="Arial" w:cs="Arial"/>
-                <w:b/>
+                <w:color w:val="FFFFFF" w:themeColor="background1"/>
                 <w:sz w:val="24"/>
               </w:rPr>
               <w:t>Campo</w:t>
@@ -4754,14 +4781,14 @@
               <w:jc w:val="center"/>
               <w:rPr>
                 <w:rFonts w:ascii="Arial" w:hAnsi="Arial" w:cs="Arial"/>
-                <w:b/>
+                <w:color w:val="FFFFFF" w:themeColor="background1"/>
                 <w:sz w:val="24"/>
               </w:rPr>
             </w:pPr>
             <w:r>
               <w:rPr>
                 <w:rFonts w:ascii="Arial" w:hAnsi="Arial" w:cs="Arial"/>
-                <w:b/>
+                <w:color w:val="FFFFFF" w:themeColor="background1"/>
                 <w:sz w:val="24"/>
               </w:rPr>
               <w:t xml:space="preserve">Descripción </w:t>
@@ -4783,6 +4810,21 @@
               <w:jc w:val="center"/>
               <w:rPr>
                 <w:rFonts w:ascii="Arial" w:hAnsi="Arial" w:cs="Arial"/>
+                <w:color w:val="000000" w:themeColor="text1"/>
+                <w:sz w:val="24"/>
+              </w:rPr>
+            </w:pPr>
+          </w:p>
+          <w:p>
+            <w:pPr>
+              <w:tabs>
+                <w:tab w:val="left" w:pos="1494"/>
+              </w:tabs>
+              <w:spacing w:line="276" w:lineRule="auto"/>
+              <w:jc w:val="center"/>
+              <w:rPr>
+                <w:rFonts w:ascii="Arial" w:hAnsi="Arial" w:cs="Arial"/>
+                <w:color w:val="000000" w:themeColor="text1"/>
                 <w:sz w:val="24"/>
               </w:rPr>
             </w:pPr>
@@ -4790,14 +4832,15 @@
               <w:rPr>
                 <w:rFonts w:ascii="Arial" w:hAnsi="Arial" w:cs="Arial"/>
                 <w:noProof/>
+                <w:color w:val="000000" w:themeColor="text1"/>
                 <w:sz w:val="24"/>
                 <w:lang w:val="es-MX" w:eastAsia="es-MX"/>
               </w:rPr>
               <w:drawing>
-                <wp:inline distT="0" distB="0" distL="0" distR="0" wp14:anchorId="3D2ADCB8" wp14:editId="30625443">
-                  <wp:extent cx="648176" cy="470781"/>
-                  <wp:effectExtent l="0" t="0" r="0" b="5715"/>
-                  <wp:docPr id="10" name="Imagen 10"/>
+                <wp:inline distT="0" distB="0" distL="0" distR="0" wp14:anchorId="3A9A5172" wp14:editId="5801FB78">
+                  <wp:extent cx="314859" cy="285907"/>
+                  <wp:effectExtent l="0" t="0" r="9525" b="0"/>
+                  <wp:docPr id="18" name="Imagen 18"/>
                   <wp:cNvGraphicFramePr>
                     <a:graphicFrameLocks xmlns:a="http://schemas.openxmlformats.org/drawingml/2006/main" noChangeAspect="1"/>
                   </wp:cNvGraphicFramePr>
@@ -4805,30 +4848,33 @@
                     <a:graphicData uri="http://schemas.openxmlformats.org/drawingml/2006/picture">
                       <pic:pic xmlns:pic="http://schemas.openxmlformats.org/drawingml/2006/picture">
                         <pic:nvPicPr>
-                          <pic:cNvPr id="1" name=""/>
-                          <pic:cNvPicPr/>
+                          <pic:cNvPr id="0" name="Picture 5"/>
+                          <pic:cNvPicPr>
+                            <a:picLocks noChangeAspect="1" noChangeArrowheads="1"/>
+                          </pic:cNvPicPr>
                         </pic:nvPicPr>
-                        <pic:blipFill rotWithShape="1">
-                          <a:blip r:embed="rId13"/>
-                          <a:srcRect t="-1" r="10891" b="8910"/>
-                          <a:stretch/>
+                        <pic:blipFill>
+                          <a:blip r:embed="rId14" cstate="print">
+                            <a:extLst>
+                              <a:ext uri="{28A0092B-C50C-407E-A947-70E740481C1C}">
+                                <a14:useLocalDpi xmlns:a14="http://schemas.microsoft.com/office/drawing/2010/main" val="0"/>
+                              </a:ext>
+                            </a:extLst>
+                          </a:blip>
+                          <a:srcRect/>
+                          <a:stretch>
+                            <a:fillRect/>
+                          </a:stretch>
                         </pic:blipFill>
                         <pic:spPr bwMode="auto">
                           <a:xfrm>
                             <a:off x="0" y="0"/>
-                            <a:ext cx="663750" cy="482093"/>
+                            <a:ext cx="329766" cy="299444"/>
                           </a:xfrm>
                           <a:prstGeom prst="rect">
                             <a:avLst/>
                           </a:prstGeom>
-                          <a:ln>
-                            <a:noFill/>
-                          </a:ln>
-                          <a:extLst>
-                            <a:ext uri="{53640926-AAD7-44D8-BBD7-CCE9431645EC}">
-                              <a14:shadowObscured xmlns:a14="http://schemas.microsoft.com/office/drawing/2010/main"/>
-                            </a:ext>
-                          </a:extLst>
+                          <a:noFill/>
                         </pic:spPr>
                       </pic:pic>
                     </a:graphicData>
@@ -4846,6 +4892,7 @@
             <w:pPr>
               <w:rPr>
                 <w:rFonts w:ascii="Arial" w:hAnsi="Arial" w:cs="Arial"/>
+                <w:color w:val="000000" w:themeColor="text1"/>
                 <w:sz w:val="24"/>
                 <w:szCs w:val="24"/>
               </w:rPr>
@@ -4853,7 +4900,7 @@
             <w:r>
               <w:rPr>
                 <w:rFonts w:ascii="Arial" w:hAnsi="Arial" w:cs="Arial"/>
-                <w:b/>
+                <w:color w:val="000000" w:themeColor="text1"/>
                 <w:sz w:val="24"/>
                 <w:szCs w:val="24"/>
               </w:rPr>
@@ -4862,6 +4909,7 @@
             <w:r>
               <w:rPr>
                 <w:rFonts w:ascii="Arial" w:hAnsi="Arial" w:cs="Arial"/>
+                <w:color w:val="000000" w:themeColor="text1"/>
                 <w:sz w:val="24"/>
               </w:rPr>
               <w:t xml:space="preserve"> </w:t>
@@ -4869,6 +4917,7 @@
             <w:r>
               <w:rPr>
                 <w:rFonts w:ascii="Arial" w:hAnsi="Arial" w:cs="Arial"/>
+                <w:color w:val="000000" w:themeColor="text1"/>
                 <w:sz w:val="24"/>
                 <w:szCs w:val="24"/>
               </w:rPr>
@@ -4891,6 +4940,21 @@
               <w:jc w:val="center"/>
               <w:rPr>
                 <w:rFonts w:ascii="Arial" w:hAnsi="Arial" w:cs="Arial"/>
+                <w:color w:val="000000" w:themeColor="text1"/>
+                <w:sz w:val="24"/>
+              </w:rPr>
+            </w:pPr>
+          </w:p>
+          <w:p>
+            <w:pPr>
+              <w:tabs>
+                <w:tab w:val="left" w:pos="1494"/>
+              </w:tabs>
+              <w:spacing w:line="276" w:lineRule="auto"/>
+              <w:jc w:val="center"/>
+              <w:rPr>
+                <w:rFonts w:ascii="Arial" w:hAnsi="Arial" w:cs="Arial"/>
+                <w:color w:val="000000" w:themeColor="text1"/>
                 <w:sz w:val="24"/>
               </w:rPr>
             </w:pPr>
@@ -4898,14 +4962,15 @@
               <w:rPr>
                 <w:rFonts w:ascii="Arial" w:hAnsi="Arial" w:cs="Arial"/>
                 <w:noProof/>
+                <w:color w:val="000000" w:themeColor="text1"/>
                 <w:sz w:val="24"/>
                 <w:lang w:val="es-MX" w:eastAsia="es-MX"/>
               </w:rPr>
               <w:drawing>
-                <wp:inline distT="0" distB="0" distL="0" distR="0" wp14:anchorId="65B9B282" wp14:editId="32680AD6">
-                  <wp:extent cx="624690" cy="662781"/>
-                  <wp:effectExtent l="0" t="0" r="4445" b="4445"/>
-                  <wp:docPr id="25" name="Imagen 25"/>
+                <wp:inline distT="0" distB="0" distL="0" distR="0" wp14:anchorId="5FD06689" wp14:editId="080FE6C2">
+                  <wp:extent cx="338454" cy="275554"/>
+                  <wp:effectExtent l="0" t="0" r="5080" b="0"/>
+                  <wp:docPr id="12" name="Imagen 12"/>
                   <wp:cNvGraphicFramePr>
                     <a:graphicFrameLocks xmlns:a="http://schemas.openxmlformats.org/drawingml/2006/main" noChangeAspect="1"/>
                   </wp:cNvGraphicFramePr>
@@ -4913,23 +4978,33 @@
                     <a:graphicData uri="http://schemas.openxmlformats.org/drawingml/2006/picture">
                       <pic:pic xmlns:pic="http://schemas.openxmlformats.org/drawingml/2006/picture">
                         <pic:nvPicPr>
-                          <pic:cNvPr id="1" name=""/>
-                          <pic:cNvPicPr/>
+                          <pic:cNvPr id="0" name="Picture 4"/>
+                          <pic:cNvPicPr>
+                            <a:picLocks noChangeAspect="1" noChangeArrowheads="1"/>
+                          </pic:cNvPicPr>
                         </pic:nvPicPr>
                         <pic:blipFill>
-                          <a:blip r:embed="rId14"/>
+                          <a:blip r:embed="rId15" cstate="print">
+                            <a:extLst>
+                              <a:ext uri="{28A0092B-C50C-407E-A947-70E740481C1C}">
+                                <a14:useLocalDpi xmlns:a14="http://schemas.microsoft.com/office/drawing/2010/main" val="0"/>
+                              </a:ext>
+                            </a:extLst>
+                          </a:blip>
+                          <a:srcRect/>
                           <a:stretch>
                             <a:fillRect/>
                           </a:stretch>
                         </pic:blipFill>
-                        <pic:spPr>
+                        <pic:spPr bwMode="auto">
                           <a:xfrm>
                             <a:off x="0" y="0"/>
-                            <a:ext cx="628396" cy="666713"/>
+                            <a:ext cx="374967" cy="305282"/>
                           </a:xfrm>
                           <a:prstGeom prst="rect">
                             <a:avLst/>
                           </a:prstGeom>
+                          <a:noFill/>
                         </pic:spPr>
                       </pic:pic>
                     </a:graphicData>
@@ -4947,6 +5022,7 @@
             <w:pPr>
               <w:rPr>
                 <w:rFonts w:ascii="Arial" w:hAnsi="Arial" w:cs="Arial"/>
+                <w:color w:val="000000" w:themeColor="text1"/>
                 <w:sz w:val="24"/>
                 <w:szCs w:val="24"/>
               </w:rPr>
@@ -4954,7 +5030,7 @@
             <w:r>
               <w:rPr>
                 <w:rFonts w:ascii="Arial" w:hAnsi="Arial" w:cs="Arial"/>
-                <w:b/>
+                <w:color w:val="000000" w:themeColor="text1"/>
                 <w:sz w:val="24"/>
                 <w:szCs w:val="24"/>
               </w:rPr>
@@ -4963,6 +5039,7 @@
             <w:r>
               <w:rPr>
                 <w:rFonts w:ascii="Arial" w:hAnsi="Arial" w:cs="Arial"/>
+                <w:color w:val="000000" w:themeColor="text1"/>
                 <w:sz w:val="24"/>
               </w:rPr>
               <w:t xml:space="preserve"> </w:t>
@@ -4970,183 +5047,280 @@
             <w:r>
               <w:rPr>
                 <w:rFonts w:ascii="Arial" w:hAnsi="Arial" w:cs="Arial"/>
+                <w:color w:val="000000" w:themeColor="text1"/>
                 <w:sz w:val="24"/>
                 <w:szCs w:val="24"/>
               </w:rPr>
               <w:t>Botón de acceso al buzón mensajes y notificaciones</w:t>
             </w:r>
+          </w:p>
+        </w:tc>
+      </w:tr>
+      <w:tr>
+        <w:tc>
+          <w:tcPr>
+            <w:tcW w:w="4414" w:type="dxa"/>
+          </w:tcPr>
+          <w:p>
+            <w:pPr>
+              <w:tabs>
+                <w:tab w:val="left" w:pos="1494"/>
+              </w:tabs>
+              <w:spacing w:line="276" w:lineRule="auto"/>
+              <w:jc w:val="center"/>
+              <w:rPr>
+                <w:rFonts w:ascii="Arial" w:hAnsi="Arial" w:cs="Arial"/>
+                <w:noProof/>
+                <w:color w:val="000000" w:themeColor="text1"/>
+                <w:sz w:val="24"/>
+                <w:lang w:val="es-MX" w:eastAsia="es-MX"/>
+              </w:rPr>
+            </w:pPr>
           </w:p>
           <w:p>
             <w:pPr>
+              <w:tabs>
+                <w:tab w:val="left" w:pos="1494"/>
+              </w:tabs>
+              <w:spacing w:line="276" w:lineRule="auto"/>
+              <w:jc w:val="center"/>
               <w:rPr>
                 <w:rFonts w:ascii="Arial" w:hAnsi="Arial" w:cs="Arial"/>
-                <w:b/>
+                <w:noProof/>
+                <w:color w:val="000000" w:themeColor="text1"/>
+                <w:sz w:val="24"/>
+                <w:lang w:val="es-MX" w:eastAsia="es-MX"/>
+              </w:rPr>
+            </w:pPr>
+            <w:r>
+              <w:rPr>
+                <w:rFonts w:ascii="Arial" w:hAnsi="Arial" w:cs="Arial"/>
+                <w:noProof/>
+                <w:color w:val="000000" w:themeColor="text1"/>
+                <w:sz w:val="24"/>
+                <w:lang w:val="es-MX" w:eastAsia="es-MX"/>
+              </w:rPr>
+              <w:drawing>
+                <wp:inline distT="0" distB="0" distL="0" distR="0" wp14:anchorId="58DAA177" wp14:editId="24492C80">
+                  <wp:extent cx="341274" cy="278954"/>
+                  <wp:effectExtent l="0" t="0" r="1905" b="6985"/>
+                  <wp:docPr id="9" name="Imagen 9"/>
+                  <wp:cNvGraphicFramePr>
+                    <a:graphicFrameLocks xmlns:a="http://schemas.openxmlformats.org/drawingml/2006/main" noChangeAspect="1"/>
+                  </wp:cNvGraphicFramePr>
+                  <a:graphic xmlns:a="http://schemas.openxmlformats.org/drawingml/2006/main">
+                    <a:graphicData uri="http://schemas.openxmlformats.org/drawingml/2006/picture">
+                      <pic:pic xmlns:pic="http://schemas.openxmlformats.org/drawingml/2006/picture">
+                        <pic:nvPicPr>
+                          <pic:cNvPr id="0" name="Picture 3"/>
+                          <pic:cNvPicPr>
+                            <a:picLocks noChangeAspect="1" noChangeArrowheads="1"/>
+                          </pic:cNvPicPr>
+                        </pic:nvPicPr>
+                        <pic:blipFill>
+                          <a:blip r:embed="rId16" cstate="print">
+                            <a:extLst>
+                              <a:ext uri="{28A0092B-C50C-407E-A947-70E740481C1C}">
+                                <a14:useLocalDpi xmlns:a14="http://schemas.microsoft.com/office/drawing/2010/main" val="0"/>
+                              </a:ext>
+                            </a:extLst>
+                          </a:blip>
+                          <a:srcRect/>
+                          <a:stretch>
+                            <a:fillRect/>
+                          </a:stretch>
+                        </pic:blipFill>
+                        <pic:spPr bwMode="auto">
+                          <a:xfrm>
+                            <a:off x="0" y="0"/>
+                            <a:ext cx="348448" cy="284818"/>
+                          </a:xfrm>
+                          <a:prstGeom prst="rect">
+                            <a:avLst/>
+                          </a:prstGeom>
+                          <a:noFill/>
+                        </pic:spPr>
+                      </pic:pic>
+                    </a:graphicData>
+                  </a:graphic>
+                </wp:inline>
+              </w:drawing>
+            </w:r>
+          </w:p>
+        </w:tc>
+        <w:tc>
+          <w:tcPr>
+            <w:tcW w:w="4414" w:type="dxa"/>
+          </w:tcPr>
+          <w:p>
+            <w:pPr>
+              <w:rPr>
+                <w:rFonts w:ascii="Arial" w:hAnsi="Arial" w:cs="Arial"/>
+                <w:color w:val="000000" w:themeColor="text1"/>
                 <w:sz w:val="24"/>
                 <w:szCs w:val="24"/>
               </w:rPr>
             </w:pPr>
+            <w:r>
+              <w:rPr>
+                <w:rFonts w:ascii="Arial" w:hAnsi="Arial" w:cs="Arial"/>
+                <w:color w:val="000000" w:themeColor="text1"/>
+                <w:sz w:val="24"/>
+                <w:szCs w:val="24"/>
+              </w:rPr>
+              <w:t xml:space="preserve">Botón ayuda se usa para visualizar videos tutoriales y guía de usuario para usar la plataforma </w:t>
+            </w:r>
           </w:p>
         </w:tc>
       </w:tr>
     </w:tbl>
-    <w:p/>
-    <w:p/>
-    <w:p/>
-    <w:p/>
-    <w:p/>
-    <w:p/>
-    <w:p/>
-    <w:p/>
+    <w:p>
+      <w:pPr>
+        <w:rPr>
+          <w:color w:val="000000" w:themeColor="text1"/>
+        </w:rPr>
+      </w:pPr>
+    </w:p>
+    <w:p>
+      <w:pPr>
+        <w:rPr>
+          <w:color w:val="000000" w:themeColor="text1"/>
+        </w:rPr>
+      </w:pPr>
+    </w:p>
+    <w:p>
+      <w:pPr>
+        <w:rPr>
+          <w:color w:val="000000" w:themeColor="text1"/>
+        </w:rPr>
+      </w:pPr>
+    </w:p>
+    <w:p>
+      <w:pPr>
+        <w:rPr>
+          <w:color w:val="000000" w:themeColor="text1"/>
+        </w:rPr>
+      </w:pPr>
+    </w:p>
+    <w:p>
+      <w:pPr>
+        <w:rPr>
+          <w:color w:val="000000" w:themeColor="text1"/>
+        </w:rPr>
+      </w:pPr>
+    </w:p>
+    <w:p>
+      <w:pPr>
+        <w:rPr>
+          <w:color w:val="000000" w:themeColor="text1"/>
+        </w:rPr>
+      </w:pPr>
+    </w:p>
+    <w:p>
+      <w:pPr>
+        <w:rPr>
+          <w:color w:val="000000" w:themeColor="text1"/>
+        </w:rPr>
+      </w:pPr>
+    </w:p>
+    <w:p>
+      <w:pPr>
+        <w:rPr>
+          <w:color w:val="000000" w:themeColor="text1"/>
+        </w:rPr>
+      </w:pPr>
+    </w:p>
     <w:p>
       <w:pPr>
         <w:pStyle w:val="Ttulo1"/>
+        <w:numPr>
+          <w:ilvl w:val="0"/>
+          <w:numId w:val="7"/>
+        </w:numPr>
         <w:spacing w:line="276" w:lineRule="auto"/>
         <w:jc w:val="center"/>
         <w:rPr>
           <w:rFonts w:cs="Arial"/>
-        </w:rPr>
-      </w:pPr>
-      <w:bookmarkStart w:id="24" w:name="_Toc124335012"/>
-      <w:bookmarkStart w:id="25" w:name="_Toc141687096"/>
+          <w:b w:val="0"/>
+          <w:color w:val="000000" w:themeColor="text1"/>
+        </w:rPr>
+      </w:pPr>
+      <w:bookmarkStart w:id="24" w:name="_Toc141687096"/>
       <w:r>
         <w:rPr>
           <w:rFonts w:cs="Arial"/>
+          <w:b w:val="0"/>
+          <w:color w:val="000000" w:themeColor="text1"/>
+        </w:rPr>
+        <w:t>Menú Principal</w:t>
+      </w:r>
+      <w:bookmarkEnd w:id="24"/>
+    </w:p>
+    <w:p>
+      <w:pPr>
+        <w:rPr>
+          <w:rFonts w:ascii="Arial" w:hAnsi="Arial" w:cs="Arial"/>
+          <w:color w:val="000000" w:themeColor="text1"/>
+        </w:rPr>
+      </w:pPr>
+    </w:p>
+    <w:p>
+      <w:pPr>
+        <w:rPr>
           <w:noProof/>
-          <w:sz w:val="24"/>
+          <w:color w:val="000000" w:themeColor="text1"/>
           <w:lang w:val="es-MX" w:eastAsia="es-MX"/>
         </w:rPr>
-        <w:lastRenderedPageBreak/>
-        <w:drawing>
-          <wp:anchor distT="0" distB="0" distL="114300" distR="114300" simplePos="0" relativeHeight="251840512" behindDoc="0" locked="0" layoutInCell="1" allowOverlap="1" wp14:anchorId="7FDCE613" wp14:editId="686ADFC7">
-            <wp:simplePos x="0" y="0"/>
-            <wp:positionH relativeFrom="column">
-              <wp:posOffset>1409084</wp:posOffset>
-            </wp:positionH>
-            <wp:positionV relativeFrom="paragraph">
-              <wp:posOffset>-140700</wp:posOffset>
-            </wp:positionV>
-            <wp:extent cx="575300" cy="417850"/>
-            <wp:effectExtent l="0" t="0" r="0" b="1270"/>
-            <wp:wrapNone/>
-            <wp:docPr id="40" name="Imagen 40"/>
-            <wp:cNvGraphicFramePr>
-              <a:graphicFrameLocks xmlns:a="http://schemas.openxmlformats.org/drawingml/2006/main" noChangeAspect="1"/>
-            </wp:cNvGraphicFramePr>
-            <a:graphic xmlns:a="http://schemas.openxmlformats.org/drawingml/2006/main">
-              <a:graphicData uri="http://schemas.openxmlformats.org/drawingml/2006/picture">
-                <pic:pic xmlns:pic="http://schemas.openxmlformats.org/drawingml/2006/picture">
-                  <pic:nvPicPr>
-                    <pic:cNvPr id="1" name=""/>
-                    <pic:cNvPicPr/>
-                  </pic:nvPicPr>
-                  <pic:blipFill rotWithShape="1">
-                    <a:blip r:embed="rId13">
-                      <a:extLst>
-                        <a:ext uri="{28A0092B-C50C-407E-A947-70E740481C1C}">
-                          <a14:useLocalDpi xmlns:a14="http://schemas.microsoft.com/office/drawing/2010/main" val="0"/>
-                        </a:ext>
-                      </a:extLst>
-                    </a:blip>
-                    <a:srcRect t="-1" r="10891" b="8910"/>
-                    <a:stretch/>
-                  </pic:blipFill>
-                  <pic:spPr bwMode="auto">
-                    <a:xfrm>
-                      <a:off x="0" y="0"/>
-                      <a:ext cx="575300" cy="417850"/>
-                    </a:xfrm>
-                    <a:prstGeom prst="rect">
-                      <a:avLst/>
-                    </a:prstGeom>
-                    <a:ln>
-                      <a:noFill/>
-                    </a:ln>
-                    <a:extLst>
-                      <a:ext uri="{53640926-AAD7-44D8-BBD7-CCE9431645EC}">
-                        <a14:shadowObscured xmlns:a14="http://schemas.microsoft.com/office/drawing/2010/main"/>
-                      </a:ext>
-                    </a:extLst>
-                  </pic:spPr>
-                </pic:pic>
-              </a:graphicData>
-            </a:graphic>
-            <wp14:sizeRelH relativeFrom="page">
-              <wp14:pctWidth>0</wp14:pctWidth>
-            </wp14:sizeRelH>
-            <wp14:sizeRelV relativeFrom="page">
-              <wp14:pctHeight>0</wp14:pctHeight>
-            </wp14:sizeRelV>
-          </wp:anchor>
-        </w:drawing>
-      </w:r>
-      <w:bookmarkEnd w:id="24"/>
-      <w:r>
-        <w:rPr>
-          <w:rFonts w:cs="Arial"/>
-        </w:rPr>
-        <w:t>Menú Principal</w:t>
-      </w:r>
-      <w:bookmarkEnd w:id="25"/>
-    </w:p>
-    <w:p>
-      <w:pPr>
-        <w:rPr>
-          <w:rFonts w:ascii="Arial" w:hAnsi="Arial" w:cs="Arial"/>
-        </w:rPr>
-      </w:pPr>
-    </w:p>
-    <w:p>
-      <w:pPr>
+      </w:pPr>
+      <w:r>
+        <w:rPr>
+          <w:rFonts w:ascii="Arial" w:hAnsi="Arial" w:cs="Arial"/>
+          <w:color w:val="000000" w:themeColor="text1"/>
+          <w:sz w:val="24"/>
+          <w:szCs w:val="24"/>
+        </w:rPr>
+        <w:t>Al presionar el botón del menú se desplegarán las opciones disponibles relacionadas al perfil del usuario.</w:t>
+      </w:r>
+      <w:r>
         <w:rPr>
           <w:noProof/>
+          <w:color w:val="000000" w:themeColor="text1"/>
           <w:lang w:val="es-MX" w:eastAsia="es-MX"/>
         </w:rPr>
-      </w:pPr>
-      <w:r>
-        <w:rPr>
-          <w:rFonts w:ascii="Arial" w:hAnsi="Arial" w:cs="Arial"/>
-          <w:b/>
+        <w:t xml:space="preserve"> </w:t>
+      </w:r>
+    </w:p>
+    <w:p>
+      <w:pPr>
+        <w:ind w:left="-993"/>
+        <w:jc w:val="center"/>
+        <w:rPr>
+          <w:rFonts w:ascii="Arial" w:hAnsi="Arial" w:cs="Arial"/>
+          <w:color w:val="000000" w:themeColor="text1"/>
           <w:sz w:val="24"/>
           <w:szCs w:val="24"/>
         </w:rPr>
-        <w:t>Al presionar el botón del menú se desplegarán las opciones disponibles relacionadas al perfil del usuario.</w:t>
-      </w:r>
-      <w:r>
-        <w:rPr>
+      </w:pPr>
+      <w:r>
+        <w:rPr>
+          <w:rFonts w:ascii="Arial" w:hAnsi="Arial" w:cs="Arial"/>
           <w:noProof/>
-          <w:lang w:val="es-MX" w:eastAsia="es-MX"/>
-        </w:rPr>
-        <w:t xml:space="preserve"> </w:t>
-      </w:r>
-    </w:p>
-    <w:p>
-      <w:pPr>
-        <w:ind w:left="-993"/>
-        <w:rPr>
-          <w:rFonts w:ascii="Arial" w:hAnsi="Arial" w:cs="Arial"/>
-          <w:sz w:val="24"/>
-          <w:szCs w:val="24"/>
-        </w:rPr>
-      </w:pPr>
-      <w:r>
-        <w:rPr>
-          <w:rFonts w:ascii="Arial" w:hAnsi="Arial" w:cs="Arial"/>
-          <w:noProof/>
+          <w:color w:val="000000" w:themeColor="text1"/>
           <w:lang w:val="es-MX" w:eastAsia="es-MX"/>
         </w:rPr>
         <mc:AlternateContent>
           <mc:Choice Requires="wps">
             <w:drawing>
-              <wp:anchor distT="0" distB="0" distL="114300" distR="114300" simplePos="0" relativeHeight="251839488" behindDoc="0" locked="0" layoutInCell="1" allowOverlap="1" wp14:anchorId="2B33A66C" wp14:editId="0169B2C7">
+              <wp:anchor distT="0" distB="0" distL="114300" distR="114300" simplePos="0" relativeHeight="251839488" behindDoc="0" locked="0" layoutInCell="1" allowOverlap="1" wp14:anchorId="2B33A66C" wp14:editId="43A5BD8B">
                 <wp:simplePos x="0" y="0"/>
                 <wp:positionH relativeFrom="leftMargin">
-                  <wp:posOffset>488887</wp:posOffset>
+                  <wp:posOffset>652565</wp:posOffset>
                 </wp:positionH>
                 <wp:positionV relativeFrom="paragraph">
-                  <wp:posOffset>104561</wp:posOffset>
+                  <wp:posOffset>149225</wp:posOffset>
                 </wp:positionV>
-                <wp:extent cx="2145665" cy="3051018"/>
-                <wp:effectExtent l="19050" t="19050" r="26035" b="16510"/>
+                <wp:extent cx="1684655" cy="3170575"/>
+                <wp:effectExtent l="19050" t="19050" r="10795" b="10795"/>
                 <wp:wrapNone/>
                 <wp:docPr id="39" name="Rectángulo 39"/>
                 <wp:cNvGraphicFramePr/>
@@ -5157,7 +5331,7 @@
                       <wps:spPr>
                         <a:xfrm>
                           <a:off x="0" y="0"/>
-                          <a:ext cx="2145665" cy="3051018"/>
+                          <a:ext cx="1684655" cy="3170575"/>
                         </a:xfrm>
                         <a:prstGeom prst="rect">
                           <a:avLst/>
@@ -5203,7 +5377,7 @@
           </mc:Choice>
           <mc:Fallback>
             <w:pict>
-              <v:rect w14:anchorId="38E425F2" id="Rectángulo 39" o:spid="_x0000_s1026" style="position:absolute;margin-left:38.5pt;margin-top:8.25pt;width:168.95pt;height:240.25pt;z-index:251839488;visibility:visible;mso-wrap-style:square;mso-width-percent:0;mso-height-percent:0;mso-wrap-distance-left:9pt;mso-wrap-distance-top:0;mso-wrap-distance-right:9pt;mso-wrap-distance-bottom:0;mso-position-horizontal:absolute;mso-position-horizontal-relative:left-margin-area;mso-position-vertical:absolute;mso-position-vertical-relative:text;mso-width-percent:0;mso-height-percent:0;mso-width-relative:margin;mso-height-relative:margin;v-text-anchor:middle" o:gfxdata="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" filled="f" strokecolor="red" strokeweight="2.25pt">
+              <v:rect w14:anchorId="6E87FF6C" id="Rectángulo 39" o:spid="_x0000_s1026" style="position:absolute;margin-left:51.4pt;margin-top:11.75pt;width:132.65pt;height:249.65pt;z-index:251839488;visibility:visible;mso-wrap-style:square;mso-width-percent:0;mso-height-percent:0;mso-wrap-distance-left:9pt;mso-wrap-distance-top:0;mso-wrap-distance-right:9pt;mso-wrap-distance-bottom:0;mso-position-horizontal:absolute;mso-position-horizontal-relative:left-margin-area;mso-position-vertical:absolute;mso-position-vertical-relative:text;mso-width-percent:0;mso-height-percent:0;mso-width-relative:margin;mso-height-relative:margin;v-text-anchor:middle" o:gfxdata="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" filled="f" strokecolor="red" strokeweight="2.25pt">
                 <w10:wrap anchorx="margin"/>
               </v:rect>
             </w:pict>
@@ -5213,16 +5387,15 @@
       <w:r>
         <w:rPr>
           <w:rFonts w:ascii="Arial" w:hAnsi="Arial" w:cs="Arial"/>
-          <w:noProof/>
+          <w:color w:val="000000" w:themeColor="text1"/>
           <w:sz w:val="24"/>
           <w:szCs w:val="24"/>
-          <w:lang w:val="es-MX" w:eastAsia="es-MX"/>
         </w:rPr>
         <w:drawing>
-          <wp:inline distT="0" distB="0" distL="0" distR="0" wp14:anchorId="73578279" wp14:editId="3EAFAEDD">
-            <wp:extent cx="6572816" cy="2956205"/>
-            <wp:effectExtent l="152400" t="152400" r="361950" b="358775"/>
-            <wp:docPr id="44" name="Imagen 44"/>
+          <wp:inline distT="0" distB="0" distL="0" distR="0" wp14:anchorId="160469BD" wp14:editId="5CD3B78A">
+            <wp:extent cx="5612130" cy="3156585"/>
+            <wp:effectExtent l="152400" t="152400" r="369570" b="367665"/>
+            <wp:docPr id="28" name="Imagen 28"/>
             <wp:cNvGraphicFramePr>
               <a:graphicFrameLocks xmlns:a="http://schemas.openxmlformats.org/drawingml/2006/main" noChangeAspect="1"/>
             </wp:cNvGraphicFramePr>
@@ -5234,7 +5407,7 @@
                     <pic:cNvPicPr/>
                   </pic:nvPicPr>
                   <pic:blipFill>
-                    <a:blip r:embed="rId15"/>
+                    <a:blip r:embed="rId17"/>
                     <a:stretch>
                       <a:fillRect/>
                     </a:stretch>
@@ -5242,7 +5415,7 @@
                   <pic:spPr>
                     <a:xfrm>
                       <a:off x="0" y="0"/>
-                      <a:ext cx="6580534" cy="2959676"/>
+                      <a:ext cx="5612130" cy="3156585"/>
                     </a:xfrm>
                     <a:prstGeom prst="rect">
                       <a:avLst/>
@@ -5268,8 +5441,10 @@
     <w:p>
       <w:pPr>
         <w:ind w:left="-993"/>
-        <w:rPr>
-          <w:rFonts w:ascii="Arial" w:hAnsi="Arial" w:cs="Arial"/>
+        <w:jc w:val="center"/>
+        <w:rPr>
+          <w:rFonts w:ascii="Arial" w:hAnsi="Arial" w:cs="Arial"/>
+          <w:color w:val="000000" w:themeColor="text1"/>
           <w:sz w:val="24"/>
           <w:szCs w:val="24"/>
         </w:rPr>
@@ -5300,14 +5475,14 @@
               <w:jc w:val="center"/>
               <w:rPr>
                 <w:rFonts w:ascii="Arial" w:hAnsi="Arial" w:cs="Arial"/>
-                <w:b/>
+                <w:color w:val="FFFFFF" w:themeColor="background1"/>
                 <w:sz w:val="24"/>
               </w:rPr>
             </w:pPr>
             <w:r>
               <w:rPr>
                 <w:rFonts w:ascii="Arial" w:hAnsi="Arial" w:cs="Arial"/>
-                <w:b/>
+                <w:color w:val="FFFFFF" w:themeColor="background1"/>
                 <w:sz w:val="24"/>
               </w:rPr>
               <w:t>Campo</w:t>
@@ -5328,14 +5503,14 @@
               <w:jc w:val="center"/>
               <w:rPr>
                 <w:rFonts w:ascii="Arial" w:hAnsi="Arial" w:cs="Arial"/>
-                <w:b/>
+                <w:color w:val="FFFFFF" w:themeColor="background1"/>
                 <w:sz w:val="24"/>
               </w:rPr>
             </w:pPr>
             <w:r>
               <w:rPr>
                 <w:rFonts w:ascii="Arial" w:hAnsi="Arial" w:cs="Arial"/>
-                <w:b/>
+                <w:color w:val="FFFFFF" w:themeColor="background1"/>
                 <w:sz w:val="24"/>
               </w:rPr>
               <w:t xml:space="preserve">Descripción </w:t>
@@ -5357,8 +5532,8 @@
               <w:jc w:val="center"/>
               <w:rPr>
                 <w:rFonts w:ascii="Arial" w:hAnsi="Arial" w:cs="Arial"/>
-                <w:b/>
                 <w:noProof/>
+                <w:color w:val="000000" w:themeColor="text1"/>
                 <w:sz w:val="24"/>
                 <w:szCs w:val="24"/>
                 <w:lang w:val="es-MX" w:eastAsia="es-MX"/>
@@ -5367,8 +5542,8 @@
             <w:r>
               <w:rPr>
                 <w:rFonts w:ascii="Arial" w:hAnsi="Arial" w:cs="Arial"/>
-                <w:b/>
                 <w:noProof/>
+                <w:color w:val="000000" w:themeColor="text1"/>
                 <w:sz w:val="24"/>
                 <w:szCs w:val="24"/>
                 <w:lang w:val="es-MX" w:eastAsia="es-MX"/>
@@ -5385,6 +5560,7 @@
             <w:pPr>
               <w:rPr>
                 <w:rFonts w:ascii="Arial" w:hAnsi="Arial" w:cs="Arial"/>
+                <w:color w:val="000000" w:themeColor="text1"/>
                 <w:sz w:val="24"/>
                 <w:szCs w:val="24"/>
               </w:rPr>
@@ -5392,6 +5568,7 @@
             <w:r>
               <w:rPr>
                 <w:rFonts w:ascii="Arial" w:hAnsi="Arial" w:cs="Arial"/>
+                <w:color w:val="000000" w:themeColor="text1"/>
                 <w:sz w:val="24"/>
                 <w:szCs w:val="24"/>
               </w:rPr>
@@ -5414,7 +5591,7 @@
               <w:jc w:val="center"/>
               <w:rPr>
                 <w:rFonts w:ascii="Arial" w:hAnsi="Arial" w:cs="Arial"/>
-                <w:b/>
+                <w:color w:val="000000" w:themeColor="text1"/>
                 <w:sz w:val="24"/>
                 <w:szCs w:val="24"/>
               </w:rPr>
@@ -5422,8 +5599,8 @@
             <w:r>
               <w:rPr>
                 <w:rFonts w:ascii="Arial" w:hAnsi="Arial" w:cs="Arial"/>
-                <w:b/>
                 <w:noProof/>
+                <w:color w:val="000000" w:themeColor="text1"/>
                 <w:sz w:val="24"/>
                 <w:szCs w:val="24"/>
                 <w:lang w:val="es-MX" w:eastAsia="es-MX"/>
@@ -5433,8 +5610,8 @@
             <w:r>
               <w:rPr>
                 <w:rFonts w:ascii="Arial" w:hAnsi="Arial" w:cs="Arial"/>
-                <w:b/>
                 <w:noProof/>
+                <w:color w:val="000000" w:themeColor="text1"/>
                 <w:sz w:val="24"/>
                 <w:szCs w:val="24"/>
                 <w:lang w:val="es-MX" w:eastAsia="es-MX"/>
@@ -5451,6 +5628,7 @@
             <w:pPr>
               <w:rPr>
                 <w:rFonts w:ascii="Arial" w:hAnsi="Arial" w:cs="Arial"/>
+                <w:color w:val="000000" w:themeColor="text1"/>
                 <w:sz w:val="24"/>
                 <w:szCs w:val="24"/>
               </w:rPr>
@@ -5458,6 +5636,7 @@
             <w:r>
               <w:rPr>
                 <w:rFonts w:ascii="Arial" w:hAnsi="Arial" w:cs="Arial"/>
+                <w:color w:val="000000" w:themeColor="text1"/>
                 <w:sz w:val="24"/>
                 <w:szCs w:val="24"/>
               </w:rPr>
@@ -5480,13 +5659,14 @@
               <w:jc w:val="center"/>
               <w:rPr>
                 <w:rFonts w:ascii="Arial" w:hAnsi="Arial" w:cs="Arial"/>
+                <w:color w:val="000000" w:themeColor="text1"/>
                 <w:sz w:val="24"/>
               </w:rPr>
             </w:pPr>
             <w:r>
               <w:rPr>
                 <w:rFonts w:ascii="Arial" w:hAnsi="Arial" w:cs="Arial"/>
-                <w:b/>
+                <w:color w:val="000000" w:themeColor="text1"/>
                 <w:sz w:val="24"/>
                 <w:szCs w:val="24"/>
               </w:rPr>
@@ -5502,6 +5682,7 @@
             <w:pPr>
               <w:rPr>
                 <w:rFonts w:ascii="Arial" w:hAnsi="Arial" w:cs="Arial"/>
+                <w:color w:val="000000" w:themeColor="text1"/>
                 <w:sz w:val="24"/>
                 <w:szCs w:val="24"/>
               </w:rPr>
@@ -5509,6 +5690,7 @@
             <w:r>
               <w:rPr>
                 <w:rFonts w:ascii="Arial" w:hAnsi="Arial" w:cs="Arial"/>
+                <w:color w:val="000000" w:themeColor="text1"/>
                 <w:sz w:val="24"/>
                 <w:szCs w:val="24"/>
               </w:rPr>
@@ -5531,7 +5713,7 @@
               <w:jc w:val="center"/>
               <w:rPr>
                 <w:rFonts w:ascii="Arial" w:hAnsi="Arial" w:cs="Arial"/>
-                <w:b/>
+                <w:color w:val="000000" w:themeColor="text1"/>
                 <w:sz w:val="24"/>
                 <w:szCs w:val="24"/>
               </w:rPr>
@@ -5539,11 +5721,11 @@
             <w:r>
               <w:rPr>
                 <w:rFonts w:ascii="Arial" w:hAnsi="Arial" w:cs="Arial"/>
-                <w:b/>
+                <w:color w:val="000000" w:themeColor="text1"/>
                 <w:sz w:val="24"/>
                 <w:szCs w:val="24"/>
               </w:rPr>
-              <w:t>Cambiar Contraseña</w:t>
+              <w:t xml:space="preserve">Cancelaciones </w:t>
             </w:r>
           </w:p>
         </w:tc>
@@ -5555,18 +5737,11 @@
             <w:pPr>
               <w:rPr>
                 <w:rFonts w:ascii="Arial" w:hAnsi="Arial" w:cs="Arial"/>
+                <w:color w:val="000000" w:themeColor="text1"/>
                 <w:sz w:val="24"/>
                 <w:szCs w:val="24"/>
               </w:rPr>
             </w:pPr>
-            <w:r>
-              <w:rPr>
-                <w:rFonts w:ascii="Arial" w:hAnsi="Arial" w:cs="Arial"/>
-                <w:sz w:val="24"/>
-                <w:szCs w:val="24"/>
-              </w:rPr>
-              <w:t>Aquí se puede cambiar la contraseña del usuario.</w:t>
-            </w:r>
           </w:p>
         </w:tc>
       </w:tr>
@@ -5584,7 +5759,7 @@
               <w:jc w:val="center"/>
               <w:rPr>
                 <w:rFonts w:ascii="Arial" w:hAnsi="Arial" w:cs="Arial"/>
-                <w:b/>
+                <w:color w:val="000000" w:themeColor="text1"/>
                 <w:sz w:val="24"/>
                 <w:szCs w:val="24"/>
               </w:rPr>
@@ -5592,11 +5767,11 @@
             <w:r>
               <w:rPr>
                 <w:rFonts w:ascii="Arial" w:hAnsi="Arial" w:cs="Arial"/>
-                <w:b/>
+                <w:color w:val="000000" w:themeColor="text1"/>
                 <w:sz w:val="24"/>
                 <w:szCs w:val="24"/>
               </w:rPr>
-              <w:t xml:space="preserve">Cerrar Sesión </w:t>
+              <w:t>Fuentes de Pago</w:t>
             </w:r>
           </w:p>
         </w:tc>
@@ -5608,13 +5783,174 @@
             <w:pPr>
               <w:rPr>
                 <w:rFonts w:ascii="Arial" w:hAnsi="Arial" w:cs="Arial"/>
+                <w:color w:val="000000" w:themeColor="text1"/>
                 <w:sz w:val="24"/>
                 <w:szCs w:val="24"/>
               </w:rPr>
             </w:pPr>
-            <w:r>
+          </w:p>
+        </w:tc>
+      </w:tr>
+      <w:tr>
+        <w:tc>
+          <w:tcPr>
+            <w:tcW w:w="4414" w:type="dxa"/>
+          </w:tcPr>
+          <w:p>
+            <w:pPr>
+              <w:tabs>
+                <w:tab w:val="left" w:pos="1494"/>
+              </w:tabs>
+              <w:spacing w:line="276" w:lineRule="auto"/>
+              <w:jc w:val="center"/>
               <w:rPr>
                 <w:rFonts w:ascii="Arial" w:hAnsi="Arial" w:cs="Arial"/>
+                <w:color w:val="000000" w:themeColor="text1"/>
+                <w:sz w:val="24"/>
+                <w:szCs w:val="24"/>
+              </w:rPr>
+            </w:pPr>
+            <w:r>
+              <w:rPr>
+                <w:rFonts w:ascii="Arial" w:hAnsi="Arial" w:cs="Arial"/>
+                <w:color w:val="000000" w:themeColor="text1"/>
+                <w:sz w:val="24"/>
+                <w:szCs w:val="24"/>
+              </w:rPr>
+              <w:t xml:space="preserve">Firma con </w:t>
+            </w:r>
+            <w:proofErr w:type="spellStart"/>
+            <w:r>
+              <w:rPr>
+                <w:rFonts w:ascii="Arial" w:hAnsi="Arial" w:cs="Arial"/>
+                <w:color w:val="000000" w:themeColor="text1"/>
+                <w:sz w:val="24"/>
+                <w:szCs w:val="24"/>
+              </w:rPr>
+              <w:t>e.firma</w:t>
+            </w:r>
+            <w:proofErr w:type="spellEnd"/>
+          </w:p>
+        </w:tc>
+        <w:tc>
+          <w:tcPr>
+            <w:tcW w:w="4414" w:type="dxa"/>
+          </w:tcPr>
+          <w:p>
+            <w:pPr>
+              <w:rPr>
+                <w:rFonts w:ascii="Arial" w:hAnsi="Arial" w:cs="Arial"/>
+                <w:color w:val="000000" w:themeColor="text1"/>
+                <w:sz w:val="24"/>
+                <w:szCs w:val="24"/>
+              </w:rPr>
+            </w:pPr>
+          </w:p>
+        </w:tc>
+      </w:tr>
+      <w:tr>
+        <w:tc>
+          <w:tcPr>
+            <w:tcW w:w="4414" w:type="dxa"/>
+          </w:tcPr>
+          <w:p>
+            <w:pPr>
+              <w:tabs>
+                <w:tab w:val="left" w:pos="1494"/>
+              </w:tabs>
+              <w:spacing w:line="276" w:lineRule="auto"/>
+              <w:jc w:val="center"/>
+              <w:rPr>
+                <w:rFonts w:ascii="Arial" w:hAnsi="Arial" w:cs="Arial"/>
+                <w:color w:val="000000" w:themeColor="text1"/>
+                <w:sz w:val="24"/>
+                <w:szCs w:val="24"/>
+              </w:rPr>
+            </w:pPr>
+            <w:r>
+              <w:rPr>
+                <w:rFonts w:ascii="Arial" w:hAnsi="Arial" w:cs="Arial"/>
+                <w:color w:val="000000" w:themeColor="text1"/>
+                <w:sz w:val="24"/>
+                <w:szCs w:val="24"/>
+              </w:rPr>
+              <w:lastRenderedPageBreak/>
+              <w:t>Cambiar Contraseña</w:t>
+            </w:r>
+          </w:p>
+        </w:tc>
+        <w:tc>
+          <w:tcPr>
+            <w:tcW w:w="4414" w:type="dxa"/>
+          </w:tcPr>
+          <w:p>
+            <w:pPr>
+              <w:rPr>
+                <w:rFonts w:ascii="Arial" w:hAnsi="Arial" w:cs="Arial"/>
+                <w:color w:val="000000" w:themeColor="text1"/>
+                <w:sz w:val="24"/>
+                <w:szCs w:val="24"/>
+              </w:rPr>
+            </w:pPr>
+            <w:r>
+              <w:rPr>
+                <w:rFonts w:ascii="Arial" w:hAnsi="Arial" w:cs="Arial"/>
+                <w:color w:val="000000" w:themeColor="text1"/>
+                <w:sz w:val="24"/>
+                <w:szCs w:val="24"/>
+              </w:rPr>
+              <w:t>Aquí se puede cambiar la contraseña del usuario.</w:t>
+            </w:r>
+          </w:p>
+        </w:tc>
+      </w:tr>
+      <w:tr>
+        <w:tc>
+          <w:tcPr>
+            <w:tcW w:w="4414" w:type="dxa"/>
+          </w:tcPr>
+          <w:p>
+            <w:pPr>
+              <w:tabs>
+                <w:tab w:val="left" w:pos="1494"/>
+              </w:tabs>
+              <w:spacing w:line="276" w:lineRule="auto"/>
+              <w:jc w:val="center"/>
+              <w:rPr>
+                <w:rFonts w:ascii="Arial" w:hAnsi="Arial" w:cs="Arial"/>
+                <w:color w:val="000000" w:themeColor="text1"/>
+                <w:sz w:val="24"/>
+                <w:szCs w:val="24"/>
+              </w:rPr>
+            </w:pPr>
+            <w:r>
+              <w:rPr>
+                <w:rFonts w:ascii="Arial" w:hAnsi="Arial" w:cs="Arial"/>
+                <w:color w:val="000000" w:themeColor="text1"/>
+                <w:sz w:val="24"/>
+                <w:szCs w:val="24"/>
+              </w:rPr>
+              <w:t xml:space="preserve">Cerrar Sesión </w:t>
+            </w:r>
+          </w:p>
+        </w:tc>
+        <w:tc>
+          <w:tcPr>
+            <w:tcW w:w="4414" w:type="dxa"/>
+          </w:tcPr>
+          <w:p>
+            <w:pPr>
+              <w:rPr>
+                <w:rFonts w:ascii="Arial" w:hAnsi="Arial" w:cs="Arial"/>
+                <w:color w:val="000000" w:themeColor="text1"/>
+                <w:sz w:val="24"/>
+                <w:szCs w:val="24"/>
+              </w:rPr>
+            </w:pPr>
+            <w:r>
+              <w:rPr>
+                <w:rFonts w:ascii="Arial" w:hAnsi="Arial" w:cs="Arial"/>
+                <w:color w:val="000000" w:themeColor="text1"/>
                 <w:sz w:val="24"/>
                 <w:szCs w:val="24"/>
               </w:rPr>
@@ -5633,9 +5969,61 @@
         <w:jc w:val="both"/>
         <w:rPr>
           <w:rFonts w:ascii="Arial" w:hAnsi="Arial" w:cs="Arial"/>
-          <w:sz w:val="24"/>
-        </w:rPr>
-      </w:pPr>
+          <w:color w:val="000000" w:themeColor="text1"/>
+          <w:sz w:val="24"/>
+        </w:rPr>
+      </w:pPr>
+    </w:p>
+    <w:p>
+      <w:pPr>
+        <w:pStyle w:val="Ttulo1"/>
+        <w:spacing w:line="276" w:lineRule="auto"/>
+        <w:jc w:val="center"/>
+        <w:rPr>
+          <w:rFonts w:cs="Arial"/>
+          <w:b w:val="0"/>
+          <w:color w:val="000000" w:themeColor="text1"/>
+        </w:rPr>
+      </w:pPr>
+      <w:bookmarkStart w:id="25" w:name="_Toc136338333"/>
+      <w:bookmarkStart w:id="26" w:name="_Toc141687097"/>
+      <w:r>
+        <w:rPr>
+          <w:rFonts w:cs="Arial"/>
+          <w:b w:val="0"/>
+          <w:color w:val="000000" w:themeColor="text1"/>
+        </w:rPr>
+        <w:t>Cambio de contraseña</w:t>
+      </w:r>
+      <w:bookmarkEnd w:id="25"/>
+      <w:bookmarkEnd w:id="26"/>
+    </w:p>
+    <w:p>
+      <w:pPr>
+        <w:rPr>
+          <w:rFonts w:ascii="Arial" w:hAnsi="Arial" w:cs="Arial"/>
+          <w:color w:val="000000" w:themeColor="text1"/>
+        </w:rPr>
+      </w:pPr>
+    </w:p>
+    <w:p>
+      <w:pPr>
+        <w:rPr>
+          <w:rFonts w:ascii="Arial" w:hAnsi="Arial" w:cs="Arial"/>
+          <w:color w:val="000000" w:themeColor="text1"/>
+          <w:sz w:val="24"/>
+          <w:szCs w:val="24"/>
+        </w:rPr>
+      </w:pPr>
+      <w:r>
+        <w:rPr>
+          <w:rFonts w:ascii="Arial" w:hAnsi="Arial" w:cs="Arial"/>
+          <w:color w:val="000000" w:themeColor="text1"/>
+          <w:sz w:val="24"/>
+          <w:szCs w:val="24"/>
+        </w:rPr>
+        <w:t>Si presionamos la opción “Cambiar Contraseña” podremos capturar la nueva contraseña</w:t>
+      </w:r>
     </w:p>
     <w:p>
       <w:pPr>
@@ -5643,108 +6031,11 @@
           <w:tab w:val="left" w:pos="1494"/>
         </w:tabs>
         <w:spacing w:line="276" w:lineRule="auto"/>
-        <w:jc w:val="both"/>
-        <w:rPr>
-          <w:rFonts w:ascii="Arial" w:hAnsi="Arial" w:cs="Arial"/>
-          <w:sz w:val="24"/>
-        </w:rPr>
-      </w:pPr>
-    </w:p>
-    <w:p>
-      <w:pPr>
-        <w:tabs>
-          <w:tab w:val="left" w:pos="1494"/>
-        </w:tabs>
-        <w:spacing w:line="276" w:lineRule="auto"/>
-        <w:jc w:val="both"/>
-        <w:rPr>
-          <w:rFonts w:ascii="Arial" w:hAnsi="Arial" w:cs="Arial"/>
-          <w:sz w:val="24"/>
-        </w:rPr>
-      </w:pPr>
-    </w:p>
-    <w:p>
-      <w:pPr>
-        <w:tabs>
-          <w:tab w:val="left" w:pos="1494"/>
-        </w:tabs>
-        <w:spacing w:line="276" w:lineRule="auto"/>
-        <w:jc w:val="both"/>
-        <w:rPr>
-          <w:rFonts w:ascii="Arial" w:hAnsi="Arial" w:cs="Arial"/>
-          <w:sz w:val="24"/>
-        </w:rPr>
-      </w:pPr>
-    </w:p>
-    <w:p>
-      <w:pPr>
-        <w:tabs>
-          <w:tab w:val="left" w:pos="1494"/>
-        </w:tabs>
-        <w:spacing w:line="276" w:lineRule="auto"/>
-        <w:jc w:val="both"/>
-        <w:rPr>
-          <w:rFonts w:ascii="Arial" w:hAnsi="Arial" w:cs="Arial"/>
-          <w:sz w:val="24"/>
-        </w:rPr>
-      </w:pPr>
-    </w:p>
-    <w:p>
-      <w:pPr>
-        <w:pStyle w:val="Ttulo1"/>
-        <w:spacing w:line="276" w:lineRule="auto"/>
-        <w:rPr>
-          <w:rFonts w:cs="Arial"/>
-        </w:rPr>
-      </w:pPr>
-      <w:bookmarkStart w:id="26" w:name="_Toc136338333"/>
-      <w:bookmarkStart w:id="27" w:name="_Toc141687097"/>
-      <w:r>
-        <w:rPr>
-          <w:rFonts w:cs="Arial"/>
-        </w:rPr>
-        <w:lastRenderedPageBreak/>
-        <w:t>Cambio de contraseña</w:t>
-      </w:r>
-      <w:bookmarkEnd w:id="26"/>
-      <w:bookmarkEnd w:id="27"/>
-    </w:p>
-    <w:p>
-      <w:pPr>
-        <w:rPr>
-          <w:rFonts w:ascii="Arial" w:hAnsi="Arial" w:cs="Arial"/>
-        </w:rPr>
-      </w:pPr>
-    </w:p>
-    <w:p>
-      <w:pPr>
-        <w:rPr>
-          <w:rFonts w:ascii="Arial" w:hAnsi="Arial" w:cs="Arial"/>
-          <w:b/>
-          <w:sz w:val="24"/>
-          <w:szCs w:val="24"/>
-        </w:rPr>
-      </w:pPr>
-      <w:r>
-        <w:rPr>
-          <w:rFonts w:ascii="Arial" w:hAnsi="Arial" w:cs="Arial"/>
-          <w:b/>
-          <w:sz w:val="24"/>
-          <w:szCs w:val="24"/>
-        </w:rPr>
-        <w:t>Si presionamos la opción “Cambiar Contraseña” podremos capturar la nueva contraseña</w:t>
-      </w:r>
-    </w:p>
-    <w:p>
-      <w:pPr>
-        <w:tabs>
-          <w:tab w:val="left" w:pos="1494"/>
-        </w:tabs>
-        <w:spacing w:line="276" w:lineRule="auto"/>
         <w:ind w:left="-709"/>
         <w:jc w:val="both"/>
         <w:rPr>
           <w:rFonts w:ascii="Arial" w:hAnsi="Arial" w:cs="Arial"/>
+          <w:color w:val="000000" w:themeColor="text1"/>
           <w:sz w:val="24"/>
         </w:rPr>
       </w:pPr>
@@ -5752,21 +6043,22 @@
         <w:rPr>
           <w:rFonts w:ascii="Arial" w:hAnsi="Arial" w:cs="Arial"/>
           <w:noProof/>
+          <w:color w:val="000000" w:themeColor="text1"/>
           <w:lang w:val="es-MX" w:eastAsia="es-MX"/>
         </w:rPr>
         <mc:AlternateContent>
           <mc:Choice Requires="wps">
             <w:drawing>
-              <wp:anchor distT="0" distB="0" distL="114300" distR="114300" simplePos="0" relativeHeight="251831296" behindDoc="0" locked="0" layoutInCell="1" allowOverlap="1" wp14:anchorId="205399E4" wp14:editId="0939CA3B">
+              <wp:anchor distT="0" distB="0" distL="114300" distR="114300" simplePos="0" relativeHeight="251831296" behindDoc="0" locked="0" layoutInCell="1" allowOverlap="1" wp14:anchorId="205399E4" wp14:editId="61258F28">
                 <wp:simplePos x="0" y="0"/>
                 <wp:positionH relativeFrom="rightMargin">
-                  <wp:posOffset>-6184919</wp:posOffset>
+                  <wp:posOffset>-5902423</wp:posOffset>
                 </wp:positionH>
                 <wp:positionV relativeFrom="paragraph">
-                  <wp:posOffset>2919429</wp:posOffset>
+                  <wp:posOffset>3223895</wp:posOffset>
                 </wp:positionV>
-                <wp:extent cx="1385180" cy="180302"/>
-                <wp:effectExtent l="19050" t="19050" r="24765" b="10795"/>
+                <wp:extent cx="1645138" cy="151200"/>
+                <wp:effectExtent l="19050" t="19050" r="12700" b="20320"/>
                 <wp:wrapNone/>
                 <wp:docPr id="29" name="Rectángulo 29"/>
                 <wp:cNvGraphicFramePr/>
@@ -5777,7 +6069,7 @@
                       <wps:spPr>
                         <a:xfrm flipH="1">
                           <a:off x="0" y="0"/>
-                          <a:ext cx="1385180" cy="180302"/>
+                          <a:ext cx="1645138" cy="151200"/>
                         </a:xfrm>
                         <a:prstGeom prst="rect">
                           <a:avLst/>
@@ -5823,7 +6115,7 @@
           </mc:Choice>
           <mc:Fallback>
             <w:pict>
-              <v:rect w14:anchorId="4C6CCF46" id="Rectángulo 29" o:spid="_x0000_s1026" style="position:absolute;margin-left:-487pt;margin-top:229.9pt;width:109.05pt;height:14.2pt;flip:x;z-index:251831296;visibility:visible;mso-wrap-style:square;mso-width-percent:0;mso-height-percent:0;mso-wrap-distance-left:9pt;mso-wrap-distance-top:0;mso-wrap-distance-right:9pt;mso-wrap-distance-bottom:0;mso-position-horizontal:absolute;mso-position-horizontal-relative:right-margin-area;mso-position-vertical:absolute;mso-position-vertical-relative:text;mso-width-percent:0;mso-height-percent:0;mso-width-relative:margin;mso-height-relative:margin;v-text-anchor:middle" o:gfxdata="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" filled="f" strokecolor="red" strokeweight="2.25pt">
+              <v:rect w14:anchorId="1F6AA9DA" id="Rectángulo 29" o:spid="_x0000_s1026" style="position:absolute;margin-left:-464.75pt;margin-top:253.85pt;width:129.55pt;height:11.9pt;flip:x;z-index:251831296;visibility:visible;mso-wrap-style:square;mso-width-percent:0;mso-height-percent:0;mso-wrap-distance-left:9pt;mso-wrap-distance-top:0;mso-wrap-distance-right:9pt;mso-wrap-distance-bottom:0;mso-position-horizontal:absolute;mso-position-horizontal-relative:right-margin-area;mso-position-vertical:absolute;mso-position-vertical-relative:text;mso-width-percent:0;mso-height-percent:0;mso-width-relative:margin;mso-height-relative:margin;v-text-anchor:middle" o:gfxdata="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" filled="f" strokecolor="red" strokeweight="2.25pt">
                 <w10:wrap anchorx="margin"/>
               </v:rect>
             </w:pict>
@@ -5833,20 +6125,23 @@
       <w:r>
         <w:rPr>
           <w:noProof/>
+          <w:color w:val="000000" w:themeColor="text1"/>
           <w:lang w:val="es-MX" w:eastAsia="es-MX"/>
         </w:rPr>
         <w:t xml:space="preserve"> </w:t>
       </w:r>
       <w:r>
         <w:rPr>
-          <w:noProof/>
-          <w:lang w:val="es-MX" w:eastAsia="es-MX"/>
+          <w:rFonts w:ascii="Arial" w:hAnsi="Arial" w:cs="Arial"/>
+          <w:color w:val="000000" w:themeColor="text1"/>
+          <w:sz w:val="24"/>
+          <w:szCs w:val="24"/>
         </w:rPr>
         <w:drawing>
-          <wp:inline distT="0" distB="0" distL="0" distR="0" wp14:anchorId="60A8F962" wp14:editId="1239DA02">
-            <wp:extent cx="6482281" cy="3048975"/>
-            <wp:effectExtent l="0" t="0" r="0" b="0"/>
-            <wp:docPr id="53" name="Imagen 53"/>
+          <wp:inline distT="0" distB="0" distL="0" distR="0" wp14:anchorId="327FBE9A" wp14:editId="0D836538">
+            <wp:extent cx="5612130" cy="3156585"/>
+            <wp:effectExtent l="152400" t="152400" r="369570" b="367665"/>
+            <wp:docPr id="33" name="Imagen 33"/>
             <wp:cNvGraphicFramePr>
               <a:graphicFrameLocks xmlns:a="http://schemas.openxmlformats.org/drawingml/2006/main" noChangeAspect="1"/>
             </wp:cNvGraphicFramePr>
@@ -5858,7 +6153,7 @@
                     <pic:cNvPicPr/>
                   </pic:nvPicPr>
                   <pic:blipFill>
-                    <a:blip r:embed="rId16"/>
+                    <a:blip r:embed="rId17"/>
                     <a:stretch>
                       <a:fillRect/>
                     </a:stretch>
@@ -5866,11 +6161,21 @@
                   <pic:spPr>
                     <a:xfrm>
                       <a:off x="0" y="0"/>
-                      <a:ext cx="6487884" cy="3051610"/>
+                      <a:ext cx="5612130" cy="3156585"/>
                     </a:xfrm>
                     <a:prstGeom prst="rect">
                       <a:avLst/>
                     </a:prstGeom>
+                    <a:ln>
+                      <a:noFill/>
+                    </a:ln>
+                    <a:effectLst>
+                      <a:outerShdw blurRad="292100" dist="139700" dir="2700000" algn="tl" rotWithShape="0">
+                        <a:srgbClr val="333333">
+                          <a:alpha val="65000"/>
+                        </a:srgbClr>
+                      </a:outerShdw>
+                    </a:effectLst>
                   </pic:spPr>
                 </pic:pic>
               </a:graphicData>
@@ -5883,7 +6188,7 @@
       <w:pPr>
         <w:rPr>
           <w:rFonts w:ascii="Arial" w:hAnsi="Arial" w:cs="Arial"/>
-          <w:b/>
+          <w:color w:val="000000" w:themeColor="text1"/>
           <w:sz w:val="24"/>
           <w:szCs w:val="24"/>
         </w:rPr>
@@ -5891,7 +6196,7 @@
       <w:r>
         <w:rPr>
           <w:rFonts w:ascii="Arial" w:hAnsi="Arial" w:cs="Arial"/>
-          <w:b/>
+          <w:color w:val="000000" w:themeColor="text1"/>
           <w:sz w:val="24"/>
           <w:szCs w:val="24"/>
         </w:rPr>
@@ -5908,6 +6213,7 @@
         <w:jc w:val="both"/>
         <w:rPr>
           <w:rFonts w:ascii="Arial" w:hAnsi="Arial" w:cs="Arial"/>
+          <w:color w:val="000000" w:themeColor="text1"/>
           <w:sz w:val="24"/>
         </w:rPr>
       </w:pPr>
@@ -5915,21 +6221,23 @@
         <w:rPr>
           <w:rFonts w:ascii="Arial" w:hAnsi="Arial" w:cs="Arial"/>
           <w:noProof/>
+          <w:color w:val="000000" w:themeColor="text1"/>
           <w:lang w:val="es-MX" w:eastAsia="es-MX"/>
         </w:rPr>
+        <w:lastRenderedPageBreak/>
         <mc:AlternateContent>
           <mc:Choice Requires="wps">
             <w:drawing>
-              <wp:anchor distT="0" distB="0" distL="114300" distR="114300" simplePos="0" relativeHeight="251846656" behindDoc="0" locked="0" layoutInCell="1" allowOverlap="1" wp14:anchorId="25E52F2E" wp14:editId="644FAC03">
+              <wp:anchor distT="0" distB="0" distL="114300" distR="114300" simplePos="0" relativeHeight="251846656" behindDoc="0" locked="0" layoutInCell="1" allowOverlap="1" wp14:anchorId="25E52F2E" wp14:editId="2652D6C7">
                 <wp:simplePos x="0" y="0"/>
                 <wp:positionH relativeFrom="rightMargin">
-                  <wp:posOffset>-2690633</wp:posOffset>
+                  <wp:posOffset>-2979517</wp:posOffset>
                 </wp:positionH>
                 <wp:positionV relativeFrom="paragraph">
-                  <wp:posOffset>1643040</wp:posOffset>
+                  <wp:posOffset>1933136</wp:posOffset>
                 </wp:positionV>
-                <wp:extent cx="461726" cy="126749"/>
-                <wp:effectExtent l="19050" t="19050" r="14605" b="26035"/>
+                <wp:extent cx="268117" cy="117230"/>
+                <wp:effectExtent l="19050" t="19050" r="17780" b="16510"/>
                 <wp:wrapNone/>
                 <wp:docPr id="48" name="Rectángulo 48"/>
                 <wp:cNvGraphicFramePr/>
@@ -5940,7 +6248,7 @@
                       <wps:spPr>
                         <a:xfrm flipH="1">
                           <a:off x="0" y="0"/>
-                          <a:ext cx="461726" cy="126749"/>
+                          <a:ext cx="268117" cy="117230"/>
                         </a:xfrm>
                         <a:prstGeom prst="rect">
                           <a:avLst/>
@@ -5986,7 +6294,7 @@
           </mc:Choice>
           <mc:Fallback>
             <w:pict>
-              <v:rect w14:anchorId="60D82D76" id="Rectángulo 48" o:spid="_x0000_s1026" style="position:absolute;margin-left:-211.85pt;margin-top:129.35pt;width:36.35pt;height:10pt;flip:x;z-index:251846656;visibility:visible;mso-wrap-style:square;mso-width-percent:0;mso-height-percent:0;mso-wrap-distance-left:9pt;mso-wrap-distance-top:0;mso-wrap-distance-right:9pt;mso-wrap-distance-bottom:0;mso-position-horizontal:absolute;mso-position-horizontal-relative:right-margin-area;mso-position-vertical:absolute;mso-position-vertical-relative:text;mso-width-percent:0;mso-height-percent:0;mso-width-relative:margin;mso-height-relative:margin;v-text-anchor:middle" o:gfxdata="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" filled="f" strokecolor="red" strokeweight="2.25pt">
+              <v:rect w14:anchorId="168BDE8F" id="Rectángulo 48" o:spid="_x0000_s1026" style="position:absolute;margin-left:-234.6pt;margin-top:152.2pt;width:21.1pt;height:9.25pt;flip:x;z-index:251846656;visibility:visible;mso-wrap-style:square;mso-width-percent:0;mso-height-percent:0;mso-wrap-distance-left:9pt;mso-wrap-distance-top:0;mso-wrap-distance-right:9pt;mso-wrap-distance-bottom:0;mso-position-horizontal:absolute;mso-position-horizontal-relative:right-margin-area;mso-position-vertical:absolute;mso-position-vertical-relative:text;mso-width-percent:0;mso-height-percent:0;mso-width-relative:margin;mso-height-relative:margin;v-text-anchor:middle" o:gfxdata="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" filled="f" strokecolor="red" strokeweight="2.25pt">
                 <w10:wrap anchorx="margin"/>
               </v:rect>
             </w:pict>
@@ -5995,14 +6303,15 @@
       </w:r>
       <w:r>
         <w:rPr>
-          <w:noProof/>
-          <w:lang w:val="es-MX" w:eastAsia="es-MX"/>
+          <w:rFonts w:ascii="Arial" w:hAnsi="Arial" w:cs="Arial"/>
+          <w:color w:val="000000" w:themeColor="text1"/>
+          <w:sz w:val="24"/>
         </w:rPr>
         <w:drawing>
-          <wp:inline distT="0" distB="0" distL="0" distR="0" wp14:anchorId="258A73EC" wp14:editId="01510A7F">
-            <wp:extent cx="6557568" cy="2915216"/>
-            <wp:effectExtent l="0" t="0" r="0" b="0"/>
-            <wp:docPr id="52" name="Imagen 52"/>
+          <wp:inline distT="0" distB="0" distL="0" distR="0" wp14:anchorId="6C48EDEE" wp14:editId="16565C71">
+            <wp:extent cx="5612130" cy="3217545"/>
+            <wp:effectExtent l="152400" t="152400" r="369570" b="363855"/>
+            <wp:docPr id="34" name="Imagen 34"/>
             <wp:cNvGraphicFramePr>
               <a:graphicFrameLocks xmlns:a="http://schemas.openxmlformats.org/drawingml/2006/main" noChangeAspect="1"/>
             </wp:cNvGraphicFramePr>
@@ -6014,7 +6323,7 @@
                     <pic:cNvPicPr/>
                   </pic:nvPicPr>
                   <pic:blipFill>
-                    <a:blip r:embed="rId17"/>
+                    <a:blip r:embed="rId18"/>
                     <a:stretch>
                       <a:fillRect/>
                     </a:stretch>
@@ -6022,7 +6331,107 @@
                   <pic:spPr>
                     <a:xfrm>
                       <a:off x="0" y="0"/>
-                      <a:ext cx="6566610" cy="2919236"/>
+                      <a:ext cx="5612130" cy="3217545"/>
+                    </a:xfrm>
+                    <a:prstGeom prst="rect">
+                      <a:avLst/>
+                    </a:prstGeom>
+                    <a:ln>
+                      <a:noFill/>
+                    </a:ln>
+                    <a:effectLst>
+                      <a:outerShdw blurRad="292100" dist="139700" dir="2700000" algn="tl" rotWithShape="0">
+                        <a:srgbClr val="333333">
+                          <a:alpha val="65000"/>
+                        </a:srgbClr>
+                      </a:outerShdw>
+                    </a:effectLst>
+                  </pic:spPr>
+                </pic:pic>
+              </a:graphicData>
+            </a:graphic>
+          </wp:inline>
+        </w:drawing>
+      </w:r>
+    </w:p>
+    <w:p>
+      <w:pPr>
+        <w:tabs>
+          <w:tab w:val="left" w:pos="1494"/>
+        </w:tabs>
+        <w:spacing w:line="276" w:lineRule="auto"/>
+        <w:ind w:left="-709"/>
+        <w:jc w:val="both"/>
+        <w:rPr>
+          <w:rFonts w:ascii="Arial" w:hAnsi="Arial" w:cs="Arial"/>
+          <w:noProof/>
+          <w:color w:val="000000" w:themeColor="text1"/>
+          <w:sz w:val="24"/>
+          <w:lang w:val="es-MX" w:eastAsia="es-MX"/>
+        </w:rPr>
+      </w:pPr>
+    </w:p>
+    <w:p>
+      <w:pPr>
+        <w:tabs>
+          <w:tab w:val="left" w:pos="1494"/>
+        </w:tabs>
+        <w:spacing w:line="276" w:lineRule="auto"/>
+        <w:ind w:left="-709"/>
+        <w:jc w:val="both"/>
+        <w:rPr>
+          <w:rFonts w:ascii="Arial" w:hAnsi="Arial" w:cs="Arial"/>
+          <w:color w:val="000000" w:themeColor="text1"/>
+          <w:sz w:val="24"/>
+        </w:rPr>
+      </w:pPr>
+      <w:r>
+        <w:rPr>
+          <w:rFonts w:ascii="Arial" w:hAnsi="Arial" w:cs="Arial"/>
+          <w:noProof/>
+          <w:color w:val="000000" w:themeColor="text1"/>
+          <w:sz w:val="24"/>
+          <w:lang w:val="es-MX" w:eastAsia="es-MX"/>
+        </w:rPr>
+        <w:drawing>
+          <wp:anchor distT="0" distB="0" distL="114300" distR="114300" simplePos="0" relativeHeight="251847680" behindDoc="0" locked="0" layoutInCell="1" allowOverlap="1" wp14:anchorId="36A49D15" wp14:editId="2779BB0D">
+            <wp:simplePos x="0" y="0"/>
+            <wp:positionH relativeFrom="leftMargin">
+              <wp:align>right</wp:align>
+            </wp:positionH>
+            <wp:positionV relativeFrom="paragraph">
+              <wp:posOffset>227582</wp:posOffset>
+            </wp:positionV>
+            <wp:extent cx="443619" cy="470669"/>
+            <wp:effectExtent l="0" t="0" r="0" b="5715"/>
+            <wp:wrapNone/>
+            <wp:docPr id="54" name="Imagen 54"/>
+            <wp:cNvGraphicFramePr>
+              <a:graphicFrameLocks xmlns:a="http://schemas.openxmlformats.org/drawingml/2006/main" noChangeAspect="1"/>
+            </wp:cNvGraphicFramePr>
+            <a:graphic xmlns:a="http://schemas.openxmlformats.org/drawingml/2006/main">
+              <a:graphicData uri="http://schemas.openxmlformats.org/drawingml/2006/picture">
+                <pic:pic xmlns:pic="http://schemas.openxmlformats.org/drawingml/2006/picture">
+                  <pic:nvPicPr>
+                    <pic:cNvPr id="1" name=""/>
+                    <pic:cNvPicPr/>
+                  </pic:nvPicPr>
+                  <pic:blipFill>
+                    <a:blip r:embed="rId19">
+                      <a:extLst>
+                        <a:ext uri="{28A0092B-C50C-407E-A947-70E740481C1C}">
+                          <a14:useLocalDpi xmlns:a14="http://schemas.microsoft.com/office/drawing/2010/main" val="0"/>
+                        </a:ext>
+                      </a:extLst>
+                    </a:blip>
+                    <a:stretch>
+                      <a:fillRect/>
+                    </a:stretch>
+                  </pic:blipFill>
+                  <pic:spPr>
+                    <a:xfrm>
+                      <a:off x="0" y="0"/>
+                      <a:ext cx="443619" cy="470669"/>
                     </a:xfrm>
                     <a:prstGeom prst="rect">
                       <a:avLst/>
@@ -6031,46 +6440,99 @@
                 </pic:pic>
               </a:graphicData>
             </a:graphic>
-          </wp:inline>
+            <wp14:sizeRelH relativeFrom="page">
+              <wp14:pctWidth>0</wp14:pctWidth>
+            </wp14:sizeRelH>
+            <wp14:sizeRelV relativeFrom="page">
+              <wp14:pctHeight>0</wp14:pctHeight>
+            </wp14:sizeRelV>
+          </wp:anchor>
         </w:drawing>
       </w:r>
     </w:p>
     <w:p>
       <w:pPr>
-        <w:tabs>
-          <w:tab w:val="left" w:pos="1494"/>
-        </w:tabs>
-        <w:spacing w:line="276" w:lineRule="auto"/>
-        <w:ind w:left="-709"/>
-        <w:jc w:val="both"/>
+        <w:pStyle w:val="Ttulo1"/>
+        <w:spacing w:line="276" w:lineRule="auto"/>
+        <w:rPr>
+          <w:rFonts w:cs="Arial"/>
+          <w:b w:val="0"/>
+          <w:color w:val="000000" w:themeColor="text1"/>
+        </w:rPr>
+      </w:pPr>
+      <w:bookmarkStart w:id="27" w:name="_Toc124335013"/>
+      <w:bookmarkStart w:id="28" w:name="_Toc141687098"/>
+      <w:r>
+        <w:rPr>
+          <w:rFonts w:cs="Arial"/>
+          <w:b w:val="0"/>
+          <w:color w:val="000000" w:themeColor="text1"/>
+        </w:rPr>
+        <w:t>Buzón de Notificaciones</w:t>
+      </w:r>
+      <w:bookmarkEnd w:id="27"/>
+      <w:bookmarkEnd w:id="28"/>
+    </w:p>
+    <w:p>
+      <w:pPr>
+        <w:rPr>
+          <w:rFonts w:ascii="Arial" w:hAnsi="Arial" w:cs="Arial"/>
+          <w:color w:val="000000" w:themeColor="text1"/>
+        </w:rPr>
+      </w:pPr>
+    </w:p>
+    <w:p>
+      <w:pPr>
+        <w:rPr>
+          <w:rFonts w:ascii="Arial" w:hAnsi="Arial" w:cs="Arial"/>
+          <w:color w:val="000000" w:themeColor="text1"/>
+          <w:sz w:val="24"/>
+          <w:szCs w:val="24"/>
+        </w:rPr>
+      </w:pPr>
+      <w:r>
+        <w:rPr>
+          <w:rFonts w:ascii="Arial" w:hAnsi="Arial" w:cs="Arial"/>
+          <w:color w:val="000000" w:themeColor="text1"/>
+          <w:sz w:val="24"/>
+          <w:szCs w:val="24"/>
+        </w:rPr>
+        <w:t>Apartado para la revisión de mensajes/notificaciones</w:t>
+      </w:r>
+    </w:p>
+    <w:p>
+      <w:pPr>
+        <w:ind w:left="-851"/>
+        <w:rPr>
+          <w:rFonts w:ascii="Arial" w:hAnsi="Arial" w:cs="Arial"/>
+          <w:color w:val="000000" w:themeColor="text1"/>
+          <w:sz w:val="24"/>
+          <w:szCs w:val="24"/>
+        </w:rPr>
+      </w:pPr>
+      <w:r>
         <w:rPr>
           <w:rFonts w:ascii="Arial" w:hAnsi="Arial" w:cs="Arial"/>
           <w:noProof/>
-          <w:sz w:val="24"/>
+          <w:color w:val="000000" w:themeColor="text1"/>
           <w:lang w:val="es-MX" w:eastAsia="es-MX"/>
         </w:rPr>
-      </w:pPr>
-      <w:r>
-        <w:rPr>
-          <w:rFonts w:ascii="Arial" w:hAnsi="Arial" w:cs="Arial"/>
-          <w:noProof/>
-          <w:lang w:val="es-MX" w:eastAsia="es-MX"/>
-        </w:rPr>
+        <w:lastRenderedPageBreak/>
         <mc:AlternateContent>
           <mc:Choice Requires="wps">
             <w:drawing>
-              <wp:anchor distT="0" distB="0" distL="114300" distR="114300" simplePos="0" relativeHeight="251844608" behindDoc="0" locked="0" layoutInCell="1" allowOverlap="1" wp14:anchorId="1EF0DBA8" wp14:editId="19278B75">
+              <wp:anchor distT="0" distB="0" distL="114300" distR="114300" simplePos="0" relativeHeight="251827200" behindDoc="0" locked="0" layoutInCell="1" allowOverlap="1" wp14:anchorId="2F2A352C" wp14:editId="13F584B6">
                 <wp:simplePos x="0" y="0"/>
                 <wp:positionH relativeFrom="rightMargin">
-                  <wp:posOffset>-4446578</wp:posOffset>
+                  <wp:posOffset>-1155065</wp:posOffset>
                 </wp:positionH>
                 <wp:positionV relativeFrom="paragraph">
-                  <wp:posOffset>2568034</wp:posOffset>
+                  <wp:posOffset>142582</wp:posOffset>
                 </wp:positionV>
-                <wp:extent cx="3395006" cy="353085"/>
-                <wp:effectExtent l="19050" t="19050" r="15240" b="27940"/>
+                <wp:extent cx="1660769" cy="543208"/>
+                <wp:effectExtent l="19050" t="19050" r="15875" b="28575"/>
                 <wp:wrapNone/>
-                <wp:docPr id="50" name="Rectángulo 50"/>
+                <wp:docPr id="82" name="Rectángulo 82"/>
                 <wp:cNvGraphicFramePr/>
                 <a:graphic xmlns:a="http://schemas.openxmlformats.org/drawingml/2006/main">
                   <a:graphicData uri="http://schemas.microsoft.com/office/word/2010/wordprocessingShape">
@@ -6079,7 +6541,7 @@
                       <wps:spPr>
                         <a:xfrm>
                           <a:off x="0" y="0"/>
-                          <a:ext cx="3395006" cy="353085"/>
+                          <a:ext cx="1660769" cy="543208"/>
                         </a:xfrm>
                         <a:prstGeom prst="rect">
                           <a:avLst/>
@@ -6125,7 +6587,7 @@
           </mc:Choice>
           <mc:Fallback>
             <w:pict>
-              <v:rect w14:anchorId="6B477311" id="Rectángulo 50" o:spid="_x0000_s1026" style="position:absolute;margin-left:-350.1pt;margin-top:202.2pt;width:267.3pt;height:27.8pt;z-index:251844608;visibility:visible;mso-wrap-style:square;mso-width-percent:0;mso-height-percent:0;mso-wrap-distance-left:9pt;mso-wrap-distance-top:0;mso-wrap-distance-right:9pt;mso-wrap-distance-bottom:0;mso-position-horizontal:absolute;mso-position-horizontal-relative:right-margin-area;mso-position-vertical:absolute;mso-position-vertical-relative:text;mso-width-percent:0;mso-height-percent:0;mso-width-relative:margin;mso-height-relative:margin;v-text-anchor:middle" o:gfxdata="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" filled="f" strokecolor="red" strokeweight="2.25pt">
+              <v:rect w14:anchorId="0BAF646E" id="Rectángulo 82" o:spid="_x0000_s1026" style="position:absolute;margin-left:-90.95pt;margin-top:11.25pt;width:130.75pt;height:42.75pt;z-index:251827200;visibility:visible;mso-wrap-style:square;mso-width-percent:0;mso-height-percent:0;mso-wrap-distance-left:9pt;mso-wrap-distance-top:0;mso-wrap-distance-right:9pt;mso-wrap-distance-bottom:0;mso-position-horizontal:absolute;mso-position-horizontal-relative:right-margin-area;mso-position-vertical:absolute;mso-position-vertical-relative:text;mso-width-percent:0;mso-height-percent:0;mso-width-relative:margin;mso-height-relative:margin;v-text-anchor:middle" o:gfxdata="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" filled="f" strokecolor="red" strokeweight="2.25pt">
                 <w10:wrap anchorx="margin"/>
               </v:rect>
             </w:pict>
@@ -6134,303 +6596,8 @@
       </w:r>
       <w:r>
         <w:rPr>
-          <w:rFonts w:ascii="Arial" w:hAnsi="Arial" w:cs="Arial"/>
           <w:noProof/>
-          <w:lang w:val="es-MX" w:eastAsia="es-MX"/>
-        </w:rPr>
-        <mc:AlternateContent>
-          <mc:Choice Requires="wps">
-            <w:drawing>
-              <wp:anchor distT="0" distB="0" distL="114300" distR="114300" simplePos="0" relativeHeight="251830272" behindDoc="0" locked="0" layoutInCell="1" allowOverlap="1" wp14:anchorId="54A528E6" wp14:editId="5F1ED39F">
-                <wp:simplePos x="0" y="0"/>
-                <wp:positionH relativeFrom="rightMargin">
-                  <wp:posOffset>-4446578</wp:posOffset>
-                </wp:positionH>
-                <wp:positionV relativeFrom="paragraph">
-                  <wp:posOffset>2568034</wp:posOffset>
-                </wp:positionV>
-                <wp:extent cx="3395006" cy="353085"/>
-                <wp:effectExtent l="19050" t="19050" r="15240" b="27940"/>
-                <wp:wrapNone/>
-                <wp:docPr id="32" name="Rectángulo 32"/>
-                <wp:cNvGraphicFramePr/>
-                <a:graphic xmlns:a="http://schemas.openxmlformats.org/drawingml/2006/main">
-                  <a:graphicData uri="http://schemas.microsoft.com/office/word/2010/wordprocessingShape">
-                    <wps:wsp>
-                      <wps:cNvSpPr/>
-                      <wps:spPr>
-                        <a:xfrm>
-                          <a:off x="0" y="0"/>
-                          <a:ext cx="3395006" cy="353085"/>
-                        </a:xfrm>
-                        <a:prstGeom prst="rect">
-                          <a:avLst/>
-                        </a:prstGeom>
-                        <a:noFill/>
-                        <a:ln w="28575">
-                          <a:solidFill>
-                            <a:srgbClr val="FF0000"/>
-                          </a:solidFill>
-                        </a:ln>
-                      </wps:spPr>
-                      <wps:style>
-                        <a:lnRef idx="2">
-                          <a:schemeClr val="accent6"/>
-                        </a:lnRef>
-                        <a:fillRef idx="1">
-                          <a:schemeClr val="lt1"/>
-                        </a:fillRef>
-                        <a:effectRef idx="0">
-                          <a:schemeClr val="accent6"/>
-                        </a:effectRef>
-                        <a:fontRef idx="minor">
-                          <a:schemeClr val="dk1"/>
-                        </a:fontRef>
-                      </wps:style>
-                      <wps:bodyPr rot="0" spcFirstLastPara="0" vertOverflow="overflow" horzOverflow="overflow" vert="horz" wrap="square" lIns="91440" tIns="45720" rIns="91440" bIns="45720" numCol="1" spcCol="0" rtlCol="0" fromWordArt="0" anchor="ctr" anchorCtr="0" forceAA="0" compatLnSpc="1">
-                        <a:prstTxWarp prst="textNoShape">
-                          <a:avLst/>
-                        </a:prstTxWarp>
-                        <a:noAutofit/>
-                      </wps:bodyPr>
-                    </wps:wsp>
-                  </a:graphicData>
-                </a:graphic>
-                <wp14:sizeRelH relativeFrom="margin">
-                  <wp14:pctWidth>0</wp14:pctWidth>
-                </wp14:sizeRelH>
-                <wp14:sizeRelV relativeFrom="margin">
-                  <wp14:pctHeight>0</wp14:pctHeight>
-                </wp14:sizeRelV>
-              </wp:anchor>
-            </w:drawing>
-          </mc:Choice>
-          <mc:Fallback>
-            <w:pict>
-              <v:rect w14:anchorId="15CE34CF" id="Rectángulo 32" o:spid="_x0000_s1026" style="position:absolute;margin-left:-350.1pt;margin-top:202.2pt;width:267.3pt;height:27.8pt;z-index:251830272;visibility:visible;mso-wrap-style:square;mso-width-percent:0;mso-height-percent:0;mso-wrap-distance-left:9pt;mso-wrap-distance-top:0;mso-wrap-distance-right:9pt;mso-wrap-distance-bottom:0;mso-position-horizontal:absolute;mso-position-horizontal-relative:right-margin-area;mso-position-vertical:absolute;mso-position-vertical-relative:text;mso-width-percent:0;mso-height-percent:0;mso-width-relative:margin;mso-height-relative:margin;v-text-anchor:middle" o:gfxdata="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" filled="f" strokecolor="red" strokeweight="2.25pt">
-                <w10:wrap anchorx="margin"/>
-              </v:rect>
-            </w:pict>
-          </mc:Fallback>
-        </mc:AlternateContent>
-      </w:r>
-    </w:p>
-    <w:p>
-      <w:pPr>
-        <w:tabs>
-          <w:tab w:val="left" w:pos="1494"/>
-        </w:tabs>
-        <w:spacing w:line="276" w:lineRule="auto"/>
-        <w:ind w:left="-709"/>
-        <w:jc w:val="both"/>
-        <w:rPr>
-          <w:rFonts w:ascii="Arial" w:hAnsi="Arial" w:cs="Arial"/>
-          <w:sz w:val="24"/>
-        </w:rPr>
-      </w:pPr>
-      <w:r>
-        <w:rPr>
-          <w:rFonts w:ascii="Arial" w:hAnsi="Arial" w:cs="Arial"/>
-          <w:noProof/>
-          <w:sz w:val="24"/>
-          <w:lang w:val="es-MX" w:eastAsia="es-MX"/>
-        </w:rPr>
-        <w:drawing>
-          <wp:anchor distT="0" distB="0" distL="114300" distR="114300" simplePos="0" relativeHeight="251847680" behindDoc="0" locked="0" layoutInCell="1" allowOverlap="1" wp14:anchorId="36A49D15" wp14:editId="2779BB0D">
-            <wp:simplePos x="0" y="0"/>
-            <wp:positionH relativeFrom="leftMargin">
-              <wp:align>right</wp:align>
-            </wp:positionH>
-            <wp:positionV relativeFrom="paragraph">
-              <wp:posOffset>227582</wp:posOffset>
-            </wp:positionV>
-            <wp:extent cx="443619" cy="470669"/>
-            <wp:effectExtent l="0" t="0" r="0" b="5715"/>
-            <wp:wrapNone/>
-            <wp:docPr id="54" name="Imagen 54"/>
-            <wp:cNvGraphicFramePr>
-              <a:graphicFrameLocks xmlns:a="http://schemas.openxmlformats.org/drawingml/2006/main" noChangeAspect="1"/>
-            </wp:cNvGraphicFramePr>
-            <a:graphic xmlns:a="http://schemas.openxmlformats.org/drawingml/2006/main">
-              <a:graphicData uri="http://schemas.openxmlformats.org/drawingml/2006/picture">
-                <pic:pic xmlns:pic="http://schemas.openxmlformats.org/drawingml/2006/picture">
-                  <pic:nvPicPr>
-                    <pic:cNvPr id="1" name=""/>
-                    <pic:cNvPicPr/>
-                  </pic:nvPicPr>
-                  <pic:blipFill>
-                    <a:blip r:embed="rId14">
-                      <a:extLst>
-                        <a:ext uri="{28A0092B-C50C-407E-A947-70E740481C1C}">
-                          <a14:useLocalDpi xmlns:a14="http://schemas.microsoft.com/office/drawing/2010/main" val="0"/>
-                        </a:ext>
-                      </a:extLst>
-                    </a:blip>
-                    <a:stretch>
-                      <a:fillRect/>
-                    </a:stretch>
-                  </pic:blipFill>
-                  <pic:spPr>
-                    <a:xfrm>
-                      <a:off x="0" y="0"/>
-                      <a:ext cx="443619" cy="470669"/>
-                    </a:xfrm>
-                    <a:prstGeom prst="rect">
-                      <a:avLst/>
-                    </a:prstGeom>
-                  </pic:spPr>
-                </pic:pic>
-              </a:graphicData>
-            </a:graphic>
-            <wp14:sizeRelH relativeFrom="page">
-              <wp14:pctWidth>0</wp14:pctWidth>
-            </wp14:sizeRelH>
-            <wp14:sizeRelV relativeFrom="page">
-              <wp14:pctHeight>0</wp14:pctHeight>
-            </wp14:sizeRelV>
-          </wp:anchor>
-        </w:drawing>
-      </w:r>
-    </w:p>
-    <w:p>
-      <w:pPr>
-        <w:pStyle w:val="Ttulo1"/>
-        <w:spacing w:line="276" w:lineRule="auto"/>
-        <w:rPr>
-          <w:rFonts w:cs="Arial"/>
-        </w:rPr>
-      </w:pPr>
-      <w:bookmarkStart w:id="28" w:name="_Toc124335013"/>
-      <w:bookmarkStart w:id="29" w:name="_Toc141687098"/>
-      <w:r>
-        <w:rPr>
-          <w:rFonts w:cs="Arial"/>
-        </w:rPr>
-        <w:lastRenderedPageBreak/>
-        <w:t>Buzón de Notificaciones</w:t>
-      </w:r>
-      <w:bookmarkEnd w:id="28"/>
-      <w:bookmarkEnd w:id="29"/>
-    </w:p>
-    <w:p>
-      <w:pPr>
-        <w:rPr>
-          <w:rFonts w:ascii="Arial" w:hAnsi="Arial" w:cs="Arial"/>
-        </w:rPr>
-      </w:pPr>
-    </w:p>
-    <w:p>
-      <w:pPr>
-        <w:rPr>
-          <w:rFonts w:ascii="Arial" w:hAnsi="Arial" w:cs="Arial"/>
-          <w:sz w:val="24"/>
-          <w:szCs w:val="24"/>
-        </w:rPr>
-      </w:pPr>
-      <w:r>
-        <w:rPr>
-          <w:rFonts w:ascii="Arial" w:hAnsi="Arial" w:cs="Arial"/>
-          <w:b/>
-          <w:sz w:val="24"/>
-          <w:szCs w:val="24"/>
-        </w:rPr>
-        <w:t>Apartado para la revisión de mensajes/notificaciones</w:t>
-      </w:r>
-    </w:p>
-    <w:p>
-      <w:pPr>
-        <w:ind w:left="-851"/>
-        <w:rPr>
-          <w:rFonts w:ascii="Arial" w:hAnsi="Arial" w:cs="Arial"/>
-          <w:sz w:val="24"/>
-          <w:szCs w:val="24"/>
-        </w:rPr>
-      </w:pPr>
-      <w:r>
-        <w:rPr>
-          <w:rFonts w:ascii="Arial" w:hAnsi="Arial" w:cs="Arial"/>
-          <w:noProof/>
-          <w:lang w:val="es-MX" w:eastAsia="es-MX"/>
-        </w:rPr>
-        <mc:AlternateContent>
-          <mc:Choice Requires="wps">
-            <w:drawing>
-              <wp:anchor distT="0" distB="0" distL="114300" distR="114300" simplePos="0" relativeHeight="251827200" behindDoc="0" locked="0" layoutInCell="1" allowOverlap="1" wp14:anchorId="2F2A352C" wp14:editId="61569966">
-                <wp:simplePos x="0" y="0"/>
-                <wp:positionH relativeFrom="rightMargin">
-                  <wp:posOffset>-1196812</wp:posOffset>
-                </wp:positionH>
-                <wp:positionV relativeFrom="paragraph">
-                  <wp:posOffset>139272</wp:posOffset>
-                </wp:positionV>
-                <wp:extent cx="1828800" cy="543208"/>
-                <wp:effectExtent l="19050" t="19050" r="19050" b="28575"/>
-                <wp:wrapNone/>
-                <wp:docPr id="82" name="Rectángulo 82"/>
-                <wp:cNvGraphicFramePr/>
-                <a:graphic xmlns:a="http://schemas.openxmlformats.org/drawingml/2006/main">
-                  <a:graphicData uri="http://schemas.microsoft.com/office/word/2010/wordprocessingShape">
-                    <wps:wsp>
-                      <wps:cNvSpPr/>
-                      <wps:spPr>
-                        <a:xfrm>
-                          <a:off x="0" y="0"/>
-                          <a:ext cx="1828800" cy="543208"/>
-                        </a:xfrm>
-                        <a:prstGeom prst="rect">
-                          <a:avLst/>
-                        </a:prstGeom>
-                        <a:noFill/>
-                        <a:ln w="28575">
-                          <a:solidFill>
-                            <a:srgbClr val="FF0000"/>
-                          </a:solidFill>
-                        </a:ln>
-                      </wps:spPr>
-                      <wps:style>
-                        <a:lnRef idx="2">
-                          <a:schemeClr val="accent6"/>
-                        </a:lnRef>
-                        <a:fillRef idx="1">
-                          <a:schemeClr val="lt1"/>
-                        </a:fillRef>
-                        <a:effectRef idx="0">
-                          <a:schemeClr val="accent6"/>
-                        </a:effectRef>
-                        <a:fontRef idx="minor">
-                          <a:schemeClr val="dk1"/>
-                        </a:fontRef>
-                      </wps:style>
-                      <wps:bodyPr rot="0" spcFirstLastPara="0" vertOverflow="overflow" horzOverflow="overflow" vert="horz" wrap="square" lIns="91440" tIns="45720" rIns="91440" bIns="45720" numCol="1" spcCol="0" rtlCol="0" fromWordArt="0" anchor="ctr" anchorCtr="0" forceAA="0" compatLnSpc="1">
-                        <a:prstTxWarp prst="textNoShape">
-                          <a:avLst/>
-                        </a:prstTxWarp>
-                        <a:noAutofit/>
-                      </wps:bodyPr>
-                    </wps:wsp>
-                  </a:graphicData>
-                </a:graphic>
-                <wp14:sizeRelH relativeFrom="margin">
-                  <wp14:pctWidth>0</wp14:pctWidth>
-                </wp14:sizeRelH>
-                <wp14:sizeRelV relativeFrom="margin">
-                  <wp14:pctHeight>0</wp14:pctHeight>
-                </wp14:sizeRelV>
-              </wp:anchor>
-            </w:drawing>
-          </mc:Choice>
-          <mc:Fallback>
-            <w:pict>
-              <v:rect w14:anchorId="08F832DF" id="Rectángulo 82" o:spid="_x0000_s1026" style="position:absolute;margin-left:-94.25pt;margin-top:10.95pt;width:2in;height:42.75pt;z-index:251827200;visibility:visible;mso-wrap-style:square;mso-width-percent:0;mso-height-percent:0;mso-wrap-distance-left:9pt;mso-wrap-distance-top:0;mso-wrap-distance-right:9pt;mso-wrap-distance-bottom:0;mso-position-horizontal:absolute;mso-position-horizontal-relative:right-margin-area;mso-position-vertical:absolute;mso-position-vertical-relative:text;mso-width-percent:0;mso-height-percent:0;mso-width-relative:margin;mso-height-relative:margin;v-text-anchor:middle" o:gfxdata="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" filled="f" strokecolor="red" strokeweight="2.25pt">
-                <w10:wrap anchorx="margin"/>
-              </v:rect>
-            </w:pict>
-          </mc:Fallback>
-        </mc:AlternateContent>
-      </w:r>
-      <w:r>
-        <w:rPr>
-          <w:noProof/>
+          <w:color w:val="000000" w:themeColor="text1"/>
           <w:lang w:val="es-MX" w:eastAsia="es-MX"/>
         </w:rPr>
         <w:drawing>
@@ -6449,7 +6616,7 @@
                     <pic:cNvPicPr/>
                   </pic:nvPicPr>
                   <pic:blipFill>
-                    <a:blip r:embed="rId18"/>
+                    <a:blip r:embed="rId20"/>
                     <a:stretch>
                       <a:fillRect/>
                     </a:stretch>
@@ -6505,14 +6672,14 @@
               <w:jc w:val="center"/>
               <w:rPr>
                 <w:rFonts w:ascii="Arial" w:hAnsi="Arial" w:cs="Arial"/>
-                <w:b/>
+                <w:color w:val="FFFFFF" w:themeColor="background1"/>
                 <w:sz w:val="24"/>
               </w:rPr>
             </w:pPr>
             <w:r>
               <w:rPr>
                 <w:rFonts w:ascii="Arial" w:hAnsi="Arial" w:cs="Arial"/>
-                <w:b/>
+                <w:color w:val="FFFFFF" w:themeColor="background1"/>
                 <w:sz w:val="24"/>
               </w:rPr>
               <w:t>Campo</w:t>
@@ -6533,14 +6700,14 @@
               <w:jc w:val="center"/>
               <w:rPr>
                 <w:rFonts w:ascii="Arial" w:hAnsi="Arial" w:cs="Arial"/>
-                <w:b/>
+                <w:color w:val="FFFFFF" w:themeColor="background1"/>
                 <w:sz w:val="24"/>
               </w:rPr>
             </w:pPr>
             <w:r>
               <w:rPr>
                 <w:rFonts w:ascii="Arial" w:hAnsi="Arial" w:cs="Arial"/>
-                <w:b/>
+                <w:color w:val="FFFFFF" w:themeColor="background1"/>
                 <w:sz w:val="24"/>
               </w:rPr>
               <w:t xml:space="preserve">Descripción </w:t>
@@ -6562,13 +6729,14 @@
               <w:jc w:val="center"/>
               <w:rPr>
                 <w:rFonts w:ascii="Arial" w:hAnsi="Arial" w:cs="Arial"/>
+                <w:color w:val="000000" w:themeColor="text1"/>
                 <w:sz w:val="24"/>
               </w:rPr>
             </w:pPr>
             <w:r>
               <w:rPr>
                 <w:rFonts w:ascii="Arial" w:hAnsi="Arial" w:cs="Arial"/>
-                <w:b/>
+                <w:color w:val="000000" w:themeColor="text1"/>
                 <w:sz w:val="24"/>
                 <w:szCs w:val="24"/>
               </w:rPr>
@@ -6584,6 +6752,7 @@
             <w:pPr>
               <w:rPr>
                 <w:rFonts w:ascii="Arial" w:hAnsi="Arial" w:cs="Arial"/>
+                <w:color w:val="000000" w:themeColor="text1"/>
                 <w:sz w:val="24"/>
                 <w:szCs w:val="24"/>
               </w:rPr>
@@ -6591,6 +6760,7 @@
             <w:r>
               <w:rPr>
                 <w:rFonts w:ascii="Arial" w:hAnsi="Arial" w:cs="Arial"/>
+                <w:color w:val="000000" w:themeColor="text1"/>
                 <w:sz w:val="24"/>
                 <w:szCs w:val="24"/>
               </w:rPr>
@@ -6599,6 +6769,7 @@
             <w:r>
               <w:rPr>
                 <w:rFonts w:ascii="Arial" w:hAnsi="Arial" w:cs="Arial"/>
+                <w:color w:val="000000" w:themeColor="text1"/>
                 <w:sz w:val="24"/>
                 <w:szCs w:val="24"/>
               </w:rPr>
@@ -6607,6 +6778,7 @@
             <w:r>
               <w:rPr>
                 <w:rFonts w:ascii="Arial" w:hAnsi="Arial" w:cs="Arial"/>
+                <w:color w:val="000000" w:themeColor="text1"/>
                 <w:sz w:val="24"/>
                 <w:szCs w:val="24"/>
               </w:rPr>
@@ -6621,6 +6793,7 @@
               <w:spacing w:line="276" w:lineRule="auto"/>
               <w:rPr>
                 <w:rFonts w:ascii="Arial" w:hAnsi="Arial" w:cs="Arial"/>
+                <w:color w:val="000000" w:themeColor="text1"/>
                 <w:sz w:val="24"/>
               </w:rPr>
             </w:pPr>
@@ -6641,7 +6814,7 @@
               <w:jc w:val="center"/>
               <w:rPr>
                 <w:rFonts w:ascii="Arial" w:hAnsi="Arial" w:cs="Arial"/>
-                <w:b/>
+                <w:color w:val="000000" w:themeColor="text1"/>
                 <w:sz w:val="24"/>
                 <w:szCs w:val="24"/>
               </w:rPr>
@@ -6649,7 +6822,7 @@
             <w:r>
               <w:rPr>
                 <w:rFonts w:ascii="Arial" w:hAnsi="Arial" w:cs="Arial"/>
-                <w:b/>
+                <w:color w:val="000000" w:themeColor="text1"/>
                 <w:sz w:val="24"/>
                 <w:szCs w:val="24"/>
               </w:rPr>
@@ -6665,6 +6838,7 @@
             <w:pPr>
               <w:rPr>
                 <w:rFonts w:ascii="Arial" w:hAnsi="Arial" w:cs="Arial"/>
+                <w:color w:val="000000" w:themeColor="text1"/>
                 <w:sz w:val="24"/>
                 <w:szCs w:val="24"/>
               </w:rPr>
@@ -6672,6 +6846,7 @@
             <w:r>
               <w:rPr>
                 <w:rFonts w:ascii="Arial" w:hAnsi="Arial" w:cs="Arial"/>
+                <w:color w:val="000000" w:themeColor="text1"/>
                 <w:sz w:val="24"/>
                 <w:szCs w:val="24"/>
               </w:rPr>
@@ -6682,6 +6857,7 @@
             <w:pPr>
               <w:rPr>
                 <w:rFonts w:ascii="Arial" w:hAnsi="Arial" w:cs="Arial"/>
+                <w:color w:val="000000" w:themeColor="text1"/>
                 <w:sz w:val="24"/>
                 <w:szCs w:val="24"/>
               </w:rPr>
@@ -6694,14 +6870,141 @@
       <w:pPr>
         <w:rPr>
           <w:rFonts w:ascii="Arial" w:hAnsi="Arial" w:cs="Arial"/>
+          <w:color w:val="000000" w:themeColor="text1"/>
           <w:sz w:val="24"/>
           <w:szCs w:val="24"/>
         </w:rPr>
       </w:pPr>
     </w:p>
+    <w:p>
+      <w:pPr>
+        <w:pStyle w:val="Ttulo1"/>
+        <w:numPr>
+          <w:ilvl w:val="0"/>
+          <w:numId w:val="8"/>
+        </w:numPr>
+        <w:spacing w:line="276" w:lineRule="auto"/>
+        <w:jc w:val="center"/>
+        <w:rPr>
+          <w:rFonts w:cs="Arial"/>
+          <w:b w:val="0"/>
+          <w:color w:val="000000" w:themeColor="text1"/>
+        </w:rPr>
+      </w:pPr>
+      <w:r>
+        <w:rPr>
+          <w:rFonts w:cs="Arial"/>
+          <w:b w:val="0"/>
+          <w:color w:val="000000" w:themeColor="text1"/>
+        </w:rPr>
+        <w:t xml:space="preserve"> Ayudas </w:t>
+      </w:r>
+    </w:p>
+    <w:p>
+      <w:pPr>
+        <w:ind w:left="360"/>
+      </w:pPr>
+      <w:r>
+        <w:rPr>
+          <w:rFonts w:ascii="Arial" w:hAnsi="Arial" w:cs="Arial"/>
+          <w:color w:val="000000" w:themeColor="text1"/>
+          <w:sz w:val="24"/>
+          <w:szCs w:val="24"/>
+        </w:rPr>
+        <w:t>S</w:t>
+      </w:r>
+      <w:r>
+        <w:rPr>
+          <w:rFonts w:ascii="Arial" w:hAnsi="Arial" w:cs="Arial"/>
+          <w:color w:val="000000" w:themeColor="text1"/>
+          <w:sz w:val="24"/>
+          <w:szCs w:val="24"/>
+        </w:rPr>
+        <w:t>e usa para visualizar videos tutoriales y guía de usuario para usa</w:t>
+      </w:r>
+      <w:r>
+        <w:rPr>
+          <w:rFonts w:ascii="Arial" w:hAnsi="Arial" w:cs="Arial"/>
+          <w:color w:val="000000" w:themeColor="text1"/>
+          <w:sz w:val="24"/>
+          <w:szCs w:val="24"/>
+        </w:rPr>
+        <w:t xml:space="preserve">r la </w:t>
+      </w:r>
+      <w:r>
+        <w:rPr>
+          <w:rFonts w:ascii="Arial" w:hAnsi="Arial" w:cs="Arial"/>
+          <w:color w:val="000000" w:themeColor="text1"/>
+          <w:sz w:val="24"/>
+          <w:szCs w:val="24"/>
+        </w:rPr>
+        <w:t>plataforma</w:t>
+      </w:r>
+    </w:p>
+    <w:p>
+      <w:r>
+        <w:lastRenderedPageBreak/>
+        <w:drawing>
+          <wp:inline distT="0" distB="0" distL="0" distR="0" wp14:anchorId="3F0F6B2F" wp14:editId="1F3CE01E">
+            <wp:extent cx="5612130" cy="2904490"/>
+            <wp:effectExtent l="152400" t="152400" r="369570" b="353060"/>
+            <wp:docPr id="37" name="Imagen 37"/>
+            <wp:cNvGraphicFramePr>
+              <a:graphicFrameLocks xmlns:a="http://schemas.openxmlformats.org/drawingml/2006/main" noChangeAspect="1"/>
+            </wp:cNvGraphicFramePr>
+            <a:graphic xmlns:a="http://schemas.openxmlformats.org/drawingml/2006/main">
+              <a:graphicData uri="http://schemas.openxmlformats.org/drawingml/2006/picture">
+                <pic:pic xmlns:pic="http://schemas.openxmlformats.org/drawingml/2006/picture">
+                  <pic:nvPicPr>
+                    <pic:cNvPr id="1" name=""/>
+                    <pic:cNvPicPr/>
+                  </pic:nvPicPr>
+                  <pic:blipFill>
+                    <a:blip r:embed="rId21"/>
+                    <a:stretch>
+                      <a:fillRect/>
+                    </a:stretch>
+                  </pic:blipFill>
+                  <pic:spPr>
+                    <a:xfrm>
+                      <a:off x="0" y="0"/>
+                      <a:ext cx="5612130" cy="2904490"/>
+                    </a:xfrm>
+                    <a:prstGeom prst="rect">
+                      <a:avLst/>
+                    </a:prstGeom>
+                    <a:ln>
+                      <a:noFill/>
+                    </a:ln>
+                    <a:effectLst>
+                      <a:outerShdw blurRad="292100" dist="139700" dir="2700000" algn="tl" rotWithShape="0">
+                        <a:srgbClr val="333333">
+                          <a:alpha val="65000"/>
+                        </a:srgbClr>
+                      </a:outerShdw>
+                    </a:effectLst>
+                  </pic:spPr>
+                </pic:pic>
+              </a:graphicData>
+            </a:graphic>
+          </wp:inline>
+        </w:drawing>
+      </w:r>
+    </w:p>
+    <w:p>
+      <w:pPr>
+        <w:jc w:val="center"/>
+        <w:rPr>
+          <w:rFonts w:ascii="Arial" w:hAnsi="Arial" w:cs="Arial"/>
+          <w:color w:val="000000" w:themeColor="text1"/>
+          <w:sz w:val="24"/>
+          <w:szCs w:val="24"/>
+        </w:rPr>
+      </w:pPr>
+    </w:p>
     <w:sectPr>
-      <w:headerReference w:type="default" r:id="rId19"/>
-      <w:footerReference w:type="default" r:id="rId20"/>
+      <w:headerReference w:type="default" r:id="rId22"/>
+      <w:footerReference w:type="default" r:id="rId23"/>
       <w:pgSz w:w="12240" w:h="15840" w:code="1"/>
       <w:pgMar w:top="1417" w:right="1701" w:bottom="1417" w:left="1701" w:header="708" w:footer="708" w:gutter="0"/>
       <w:cols w:space="708"/>
@@ -7001,7 +7304,7 @@
                 <w:noProof/>
                 <w:color w:val="FFFFFF" w:themeColor="background1"/>
               </w:rPr>
-              <w:t>3</w:t>
+              <w:t>10</w:t>
             </w:r>
             <w:r>
               <w:rPr>
@@ -7055,7 +7358,7 @@
                 <w:noProof/>
                 <w:color w:val="FFFFFF" w:themeColor="background1"/>
               </w:rPr>
-              <w:t>10</w:t>
+              <w:t>12</w:t>
             </w:r>
             <w:r>
               <w:rPr>
@@ -7110,234 +7413,30 @@
   <w:p>
     <w:pPr>
       <w:pStyle w:val="Encabezado"/>
+      <w:tabs>
+        <w:tab w:val="clear" w:pos="4252"/>
+        <w:tab w:val="clear" w:pos="8504"/>
+        <w:tab w:val="left" w:pos="3493"/>
+      </w:tabs>
     </w:pPr>
     <w:r>
       <w:rPr>
         <w:noProof/>
         <w:lang w:val="es-MX" w:eastAsia="es-MX"/>
       </w:rPr>
-      <mc:AlternateContent>
-        <mc:Choice Requires="wps">
-          <w:drawing>
-            <wp:anchor distT="0" distB="0" distL="114300" distR="114300" simplePos="0" relativeHeight="251659264" behindDoc="0" locked="0" layoutInCell="1" allowOverlap="1" wp14:anchorId="3FEC259C" wp14:editId="66512824">
-              <wp:simplePos x="0" y="0"/>
-              <wp:positionH relativeFrom="column">
-                <wp:posOffset>4931366</wp:posOffset>
-              </wp:positionH>
-              <wp:positionV relativeFrom="paragraph">
-                <wp:posOffset>-15013</wp:posOffset>
-              </wp:positionV>
-              <wp:extent cx="1394988" cy="280658"/>
-              <wp:effectExtent l="0" t="0" r="0" b="5715"/>
-              <wp:wrapNone/>
-              <wp:docPr id="6" name="Rectángulo 6"/>
-              <wp:cNvGraphicFramePr/>
-              <a:graphic xmlns:a="http://schemas.openxmlformats.org/drawingml/2006/main">
-                <a:graphicData uri="http://schemas.microsoft.com/office/word/2010/wordprocessingShape">
-                  <wps:wsp>
-                    <wps:cNvSpPr/>
-                    <wps:spPr>
-                      <a:xfrm>
-                        <a:off x="0" y="0"/>
-                        <a:ext cx="1394988" cy="280658"/>
-                      </a:xfrm>
-                      <a:prstGeom prst="rect">
-                        <a:avLst/>
-                      </a:prstGeom>
-                      <a:solidFill>
-                        <a:srgbClr val="002060"/>
-                      </a:solidFill>
-                      <a:ln>
-                        <a:noFill/>
-                      </a:ln>
-                      <a:effectLst>
-                        <a:softEdge rad="12700"/>
-                      </a:effectLst>
-                    </wps:spPr>
-                    <wps:style>
-                      <a:lnRef idx="2">
-                        <a:schemeClr val="accent1">
-                          <a:shade val="50000"/>
-                        </a:schemeClr>
-                      </a:lnRef>
-                      <a:fillRef idx="1">
-                        <a:schemeClr val="accent1"/>
-                      </a:fillRef>
-                      <a:effectRef idx="0">
-                        <a:schemeClr val="accent1"/>
-                      </a:effectRef>
-                      <a:fontRef idx="minor">
-                        <a:schemeClr val="lt1"/>
-                      </a:fontRef>
-                    </wps:style>
-                    <wps:txbx>
-                      <w:txbxContent>
-                        <w:p>
-                          <w:pPr>
-                            <w:jc w:val="right"/>
-                            <w:rPr>
-                              <w:rFonts w:ascii="Arial" w:hAnsi="Arial" w:cs="Arial"/>
-                              <w:b/>
-                              <w:sz w:val="24"/>
-                              <w:lang w:val="es-MX"/>
-                            </w:rPr>
-                          </w:pPr>
-                          <w:r>
-                            <w:rPr>
-                              <w:rFonts w:ascii="Arial" w:hAnsi="Arial" w:cs="Arial"/>
-                              <w:b/>
-                              <w:sz w:val="20"/>
-                              <w:szCs w:val="20"/>
-                              <w:lang w:val="es-MX"/>
-                            </w:rPr>
-                            <w:t>MÓDULO</w:t>
-                          </w:r>
-                          <w:r>
-                            <w:rPr>
-                              <w:rFonts w:ascii="Arial" w:hAnsi="Arial" w:cs="Arial"/>
-                              <w:b/>
-                              <w:sz w:val="24"/>
-                              <w:lang w:val="es-MX"/>
-                            </w:rPr>
-                            <w:t xml:space="preserve"> </w:t>
-                          </w:r>
-                          <w:r>
-                            <w:rPr>
-                              <w:rFonts w:ascii="Arial" w:hAnsi="Arial" w:cs="Arial"/>
-                              <w:b/>
-                              <w:sz w:val="24"/>
-                              <w:lang w:val="es-MX"/>
-                            </w:rPr>
-                            <w:t>–</w:t>
-                          </w:r>
-                          <w:r>
-                            <w:rPr>
-                              <w:rFonts w:ascii="Arial" w:hAnsi="Arial" w:cs="Arial"/>
-                              <w:b/>
-                              <w:sz w:val="24"/>
-                              <w:lang w:val="es-MX"/>
-                            </w:rPr>
-                            <w:t xml:space="preserve"> </w:t>
-                          </w:r>
-                          <w:r>
-                            <w:rPr>
-                              <w:rFonts w:ascii="Arial" w:hAnsi="Arial" w:cs="Arial"/>
-                              <w:b/>
-                              <w:sz w:val="20"/>
-                              <w:szCs w:val="20"/>
-                              <w:lang w:val="es-MX"/>
-                            </w:rPr>
-                            <w:t>SGCM</w:t>
-                          </w:r>
-                        </w:p>
-                      </w:txbxContent>
-                    </wps:txbx>
-                    <wps:bodyPr rot="0" spcFirstLastPara="0" vertOverflow="overflow" horzOverflow="overflow" vert="horz" wrap="square" lIns="91440" tIns="45720" rIns="91440" bIns="45720" numCol="1" spcCol="0" rtlCol="0" fromWordArt="0" anchor="ctr" anchorCtr="0" forceAA="0" compatLnSpc="1">
-                      <a:prstTxWarp prst="textNoShape">
-                        <a:avLst/>
-                      </a:prstTxWarp>
-                      <a:noAutofit/>
-                    </wps:bodyPr>
-                  </wps:wsp>
-                </a:graphicData>
-              </a:graphic>
-              <wp14:sizeRelH relativeFrom="margin">
-                <wp14:pctWidth>0</wp14:pctWidth>
-              </wp14:sizeRelH>
-              <wp14:sizeRelV relativeFrom="margin">
-                <wp14:pctHeight>0</wp14:pctHeight>
-              </wp14:sizeRelV>
-            </wp:anchor>
-          </w:drawing>
-        </mc:Choice>
-        <mc:Fallback>
-          <w:pict>
-            <v:rect w14:anchorId="3FEC259C" id="Rectángulo 6" o:spid="_x0000_s1035" style="position:absolute;margin-left:388.3pt;margin-top:-1.2pt;width:109.85pt;height:22.1pt;z-index:251659264;visibility:visible;mso-wrap-style:square;mso-width-percent:0;mso-height-percent:0;mso-wrap-distance-left:9pt;mso-wrap-distance-top:0;mso-wrap-distance-right:9pt;mso-wrap-distance-bottom:0;mso-position-horizontal:absolute;mso-position-horizontal-relative:text;mso-position-vertical:absolute;mso-position-vertical-relative:text;mso-width-percent:0;mso-height-percent:0;mso-width-relative:margin;mso-height-relative:margin;v-text-anchor:middle" o:gfxdata="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" fillcolor="#002060" stroked="f" strokeweight="1pt">
-              <v:textbox>
-                <w:txbxContent>
-                  <w:p>
-                    <w:pPr>
-                      <w:jc w:val="right"/>
-                      <w:rPr>
-                        <w:rFonts w:ascii="Arial" w:hAnsi="Arial" w:cs="Arial"/>
-                        <w:b/>
-                        <w:sz w:val="24"/>
-                        <w:lang w:val="es-MX"/>
-                      </w:rPr>
-                    </w:pPr>
-                    <w:r>
-                      <w:rPr>
-                        <w:rFonts w:ascii="Arial" w:hAnsi="Arial" w:cs="Arial"/>
-                        <w:b/>
-                        <w:sz w:val="20"/>
-                        <w:szCs w:val="20"/>
-                        <w:lang w:val="es-MX"/>
-                      </w:rPr>
-                      <w:t>MÓDULO</w:t>
-                    </w:r>
-                    <w:r>
-                      <w:rPr>
-                        <w:rFonts w:ascii="Arial" w:hAnsi="Arial" w:cs="Arial"/>
-                        <w:b/>
-                        <w:sz w:val="24"/>
-                        <w:lang w:val="es-MX"/>
-                      </w:rPr>
-                      <w:t xml:space="preserve"> </w:t>
-                    </w:r>
-                    <w:r>
-                      <w:rPr>
-                        <w:rFonts w:ascii="Arial" w:hAnsi="Arial" w:cs="Arial"/>
-                        <w:b/>
-                        <w:sz w:val="24"/>
-                        <w:lang w:val="es-MX"/>
-                      </w:rPr>
-                      <w:t>–</w:t>
-                    </w:r>
-                    <w:r>
-                      <w:rPr>
-                        <w:rFonts w:ascii="Arial" w:hAnsi="Arial" w:cs="Arial"/>
-                        <w:b/>
-                        <w:sz w:val="24"/>
-                        <w:lang w:val="es-MX"/>
-                      </w:rPr>
-                      <w:t xml:space="preserve"> </w:t>
-                    </w:r>
-                    <w:r>
-                      <w:rPr>
-                        <w:rFonts w:ascii="Arial" w:hAnsi="Arial" w:cs="Arial"/>
-                        <w:b/>
-                        <w:sz w:val="20"/>
-                        <w:szCs w:val="20"/>
-                        <w:lang w:val="es-MX"/>
-                      </w:rPr>
-                      <w:t>SGCM</w:t>
-                    </w:r>
-                  </w:p>
-                </w:txbxContent>
-              </v:textbox>
-            </v:rect>
-          </w:pict>
-        </mc:Fallback>
-      </mc:AlternateContent>
-    </w:r>
-    <w:r>
-      <w:rPr>
-        <w:noProof/>
-        <w:lang w:val="es-MX" w:eastAsia="es-MX"/>
-      </w:rPr>
       <w:drawing>
-        <wp:anchor distT="0" distB="0" distL="114300" distR="114300" simplePos="0" relativeHeight="251663360" behindDoc="0" locked="0" layoutInCell="1" allowOverlap="1" wp14:anchorId="75E6E181" wp14:editId="6991DC71">
+        <wp:anchor distT="0" distB="0" distL="114300" distR="114300" simplePos="0" relativeHeight="251664384" behindDoc="0" locked="0" layoutInCell="1" allowOverlap="1" wp14:anchorId="583E4434" wp14:editId="2BDD4FFF">
           <wp:simplePos x="0" y="0"/>
-          <wp:positionH relativeFrom="column">
-            <wp:posOffset>-597535</wp:posOffset>
+          <wp:positionH relativeFrom="margin">
+            <wp:align>center</wp:align>
           </wp:positionH>
           <wp:positionV relativeFrom="paragraph">
-            <wp:posOffset>-182880</wp:posOffset>
+            <wp:posOffset>-20090</wp:posOffset>
           </wp:positionV>
-          <wp:extent cx="1123950" cy="586806"/>
-          <wp:effectExtent l="0" t="0" r="0" b="3810"/>
+          <wp:extent cx="1487805" cy="470452"/>
+          <wp:effectExtent l="0" t="0" r="0" b="0"/>
           <wp:wrapNone/>
-          <wp:docPr id="22" name="Imagen 22" descr="logo_tesoreria.png"/>
+          <wp:docPr id="2" name="Imagen 2" descr="C:\Users\DELL\Downloads\logo.8283c17ac47c5f20ae44618eddf9a05b.png"/>
           <wp:cNvGraphicFramePr>
             <a:graphicFrameLocks xmlns:a="http://schemas.openxmlformats.org/drawingml/2006/main" noChangeAspect="1"/>
           </wp:cNvGraphicFramePr>
@@ -7345,7 +7444,7 @@
             <a:graphicData uri="http://schemas.openxmlformats.org/drawingml/2006/picture">
               <pic:pic xmlns:pic="http://schemas.openxmlformats.org/drawingml/2006/picture">
                 <pic:nvPicPr>
-                  <pic:cNvPr id="0" name="Picture 1" descr="logo_tesoreria.png"/>
+                  <pic:cNvPr id="0" name="Picture 7" descr="C:\Users\DELL\Downloads\logo.8283c17ac47c5f20ae44618eddf9a05b.png"/>
                   <pic:cNvPicPr>
                     <a:picLocks noChangeAspect="1" noChangeArrowheads="1"/>
                   </pic:cNvPicPr>
@@ -7366,7 +7465,7 @@
                 <pic:spPr bwMode="auto">
                   <a:xfrm>
                     <a:off x="0" y="0"/>
-                    <a:ext cx="1123950" cy="586806"/>
+                    <a:ext cx="1487805" cy="470452"/>
                   </a:xfrm>
                   <a:prstGeom prst="rect">
                     <a:avLst/>
@@ -7388,13 +7487,190 @@
         </wp:anchor>
       </w:drawing>
     </w:r>
+    <w:r>
+      <w:tab/>
+    </w:r>
   </w:p>
 </w:hdr>
 </file>
 
 <file path=word/numbering.xml><?xml version="1.0" encoding="utf-8"?>
 <w:numbering xmlns:wpc="http://schemas.microsoft.com/office/word/2010/wordprocessingCanvas" xmlns:cx="http://schemas.microsoft.com/office/drawing/2014/chartex" xmlns:cx1="http://schemas.microsoft.com/office/drawing/2015/9/8/chartex" xmlns:mc="http://schemas.openxmlformats.org/markup-compatibility/2006" xmlns:o="urn:schemas-microsoft-com:office:office" xmlns:r="http://schemas.openxmlformats.org/officeDocument/2006/relationships" xmlns:m="http://schemas.openxmlformats.org/officeDocument/2006/math" xmlns:v="urn:schemas-microsoft-com:vml" xmlns:wp14="http://schemas.microsoft.com/office/word/2010/wordprocessingDrawing" xmlns:wp="http://schemas.openxmlformats.org/drawingml/2006/wordprocessingDrawing" xmlns:w10="urn:schemas-microsoft-com:office:word" xmlns:w="http://schemas.openxmlformats.org/wordprocessingml/2006/main" xmlns:w14="http://schemas.microsoft.com/office/word/2010/wordml" xmlns:w15="http://schemas.microsoft.com/office/word/2012/wordml" xmlns:w16se="http://schemas.microsoft.com/office/word/2015/wordml/symex" xmlns:wpg="http://schemas.microsoft.com/office/word/2010/wordprocessingGroup" xmlns:wpi="http://schemas.microsoft.com/office/word/2010/wordprocessingInk" xmlns:wne="http://schemas.microsoft.com/office/word/2006/wordml" xmlns:wps="http://schemas.microsoft.com/office/word/2010/wordprocessingShape" mc:Ignorable="w14 w15 w16se wp14">
+  <w:numPicBullet w:numPicBulletId="0">
+    <w:pict>
+      <v:shapetype id="_x0000_t75" coordsize="21600,21600" o:spt="75" o:preferrelative="t" path="m@4@5l@4@11@9@11@9@5xe" filled="f" stroked="f">
+        <v:stroke joinstyle="miter"/>
+        <v:formulas>
+          <v:f eqn="if lineDrawn pixelLineWidth 0"/>
+          <v:f eqn="sum @0 1 0"/>
+          <v:f eqn="sum 0 0 @1"/>
+          <v:f eqn="prod @2 1 2"/>
+          <v:f eqn="prod @3 21600 pixelWidth"/>
+          <v:f eqn="prod @3 21600 pixelHeight"/>
+          <v:f eqn="sum @0 0 1"/>
+          <v:f eqn="prod @6 1 2"/>
+          <v:f eqn="prod @7 21600 pixelWidth"/>
+          <v:f eqn="sum @8 21600 0"/>
+          <v:f eqn="prod @7 21600 pixelHeight"/>
+          <v:f eqn="sum @10 21600 0"/>
+        </v:formulas>
+        <v:path o:extrusionok="f" gradientshapeok="t" o:connecttype="rect"/>
+        <o:lock v:ext="edit" aspectratio="t"/>
+      </v:shapetype>
+      <v:shape id="_x0000_i1046" type="#_x0000_t75" style="width:65.1pt;height:59pt;visibility:visible;mso-wrap-style:square" o:bullet="t">
+        <v:imagedata r:id="rId1" o:title=""/>
+      </v:shape>
+    </w:pict>
+  </w:numPicBullet>
+  <w:numPicBullet w:numPicBulletId="1">
+    <w:pict>
+      <v:shape id="_x0000_i1047" type="#_x0000_t75" style="width:86.55pt;height:70.45pt;visibility:visible;mso-wrap-style:square" o:bullet="t">
+        <v:imagedata r:id="rId2" o:title=""/>
+      </v:shape>
+    </w:pict>
+  </w:numPicBullet>
   <w:abstractNum w:abstractNumId="0" w15:restartNumberingAfterBreak="0">
+    <w:nsid w:val="26A66F24"/>
+    <w:multiLevelType w:val="hybridMultilevel"/>
+    <w:tmpl w:val="2C5045C2"/>
+    <w:lvl w:ilvl="0" w:tplc="89980B86">
+      <w:start w:val="1"/>
+      <w:numFmt w:val="bullet"/>
+      <w:lvlText w:val=""/>
+      <w:lvlPicBulletId w:val="0"/>
+      <w:lvlJc w:val="left"/>
+      <w:pPr>
+        <w:tabs>
+          <w:tab w:val="num" w:pos="720"/>
+        </w:tabs>
+        <w:ind w:left="720" w:hanging="360"/>
+      </w:pPr>
+      <w:rPr>
+        <w:rFonts w:ascii="Symbol" w:hAnsi="Symbol" w:hint="default"/>
+      </w:rPr>
+    </w:lvl>
+    <w:lvl w:ilvl="1" w:tplc="79A4F526" w:tentative="1">
+      <w:start w:val="1"/>
+      <w:numFmt w:val="bullet"/>
+      <w:lvlText w:val=""/>
+      <w:lvlJc w:val="left"/>
+      <w:pPr>
+        <w:tabs>
+          <w:tab w:val="num" w:pos="1440"/>
+        </w:tabs>
+        <w:ind w:left="1440" w:hanging="360"/>
+      </w:pPr>
+      <w:rPr>
+        <w:rFonts w:ascii="Symbol" w:hAnsi="Symbol" w:hint="default"/>
+      </w:rPr>
+    </w:lvl>
+    <w:lvl w:ilvl="2" w:tplc="4DCC1D92" w:tentative="1">
+      <w:start w:val="1"/>
+      <w:numFmt w:val="bullet"/>
+      <w:lvlText w:val=""/>
+      <w:lvlJc w:val="left"/>
+      <w:pPr>
+        <w:tabs>
+          <w:tab w:val="num" w:pos="2160"/>
+        </w:tabs>
+        <w:ind w:left="2160" w:hanging="360"/>
+      </w:pPr>
+      <w:rPr>
+        <w:rFonts w:ascii="Symbol" w:hAnsi="Symbol" w:hint="default"/>
+      </w:rPr>
+    </w:lvl>
+    <w:lvl w:ilvl="3" w:tplc="AC32ACEC" w:tentative="1">
+      <w:start w:val="1"/>
+      <w:numFmt w:val="bullet"/>
+      <w:lvlText w:val=""/>
+      <w:lvlJc w:val="left"/>
+      <w:pPr>
+        <w:tabs>
+          <w:tab w:val="num" w:pos="2880"/>
+        </w:tabs>
+        <w:ind w:left="2880" w:hanging="360"/>
+      </w:pPr>
+      <w:rPr>
+        <w:rFonts w:ascii="Symbol" w:hAnsi="Symbol" w:hint="default"/>
+      </w:rPr>
+    </w:lvl>
+    <w:lvl w:ilvl="4" w:tplc="6DA4C436" w:tentative="1">
+      <w:start w:val="1"/>
+      <w:numFmt w:val="bullet"/>
+      <w:lvlText w:val=""/>
+      <w:lvlJc w:val="left"/>
+      <w:pPr>
+        <w:tabs>
+          <w:tab w:val="num" w:pos="3600"/>
+        </w:tabs>
+        <w:ind w:left="3600" w:hanging="360"/>
+      </w:pPr>
+      <w:rPr>
+        <w:rFonts w:ascii="Symbol" w:hAnsi="Symbol" w:hint="default"/>
+      </w:rPr>
+    </w:lvl>
+    <w:lvl w:ilvl="5" w:tplc="BCA2391C" w:tentative="1">
+      <w:start w:val="1"/>
+      <w:numFmt w:val="bullet"/>
+      <w:lvlText w:val=""/>
+      <w:lvlJc w:val="left"/>
+      <w:pPr>
+        <w:tabs>
+          <w:tab w:val="num" w:pos="4320"/>
+        </w:tabs>
+        <w:ind w:left="4320" w:hanging="360"/>
+      </w:pPr>
+      <w:rPr>
+        <w:rFonts w:ascii="Symbol" w:hAnsi="Symbol" w:hint="default"/>
+      </w:rPr>
+    </w:lvl>
+    <w:lvl w:ilvl="6" w:tplc="426A4398" w:tentative="1">
+      <w:start w:val="1"/>
+      <w:numFmt w:val="bullet"/>
+      <w:lvlText w:val=""/>
+      <w:lvlJc w:val="left"/>
+      <w:pPr>
+        <w:tabs>
+          <w:tab w:val="num" w:pos="5040"/>
+        </w:tabs>
+        <w:ind w:left="5040" w:hanging="360"/>
+      </w:pPr>
+      <w:rPr>
+        <w:rFonts w:ascii="Symbol" w:hAnsi="Symbol" w:hint="default"/>
+      </w:rPr>
+    </w:lvl>
+    <w:lvl w:ilvl="7" w:tplc="A15A7404" w:tentative="1">
+      <w:start w:val="1"/>
+      <w:numFmt w:val="bullet"/>
+      <w:lvlText w:val=""/>
+      <w:lvlJc w:val="left"/>
+      <w:pPr>
+        <w:tabs>
+          <w:tab w:val="num" w:pos="5760"/>
+        </w:tabs>
+        <w:ind w:left="5760" w:hanging="360"/>
+      </w:pPr>
+      <w:rPr>
+        <w:rFonts w:ascii="Symbol" w:hAnsi="Symbol" w:hint="default"/>
+      </w:rPr>
+    </w:lvl>
+    <w:lvl w:ilvl="8" w:tplc="5E24ED36" w:tentative="1">
+      <w:start w:val="1"/>
+      <w:numFmt w:val="bullet"/>
+      <w:lvlText w:val=""/>
+      <w:lvlJc w:val="left"/>
+      <w:pPr>
+        <w:tabs>
+          <w:tab w:val="num" w:pos="6480"/>
+        </w:tabs>
+        <w:ind w:left="6480" w:hanging="360"/>
+      </w:pPr>
+      <w:rPr>
+        <w:rFonts w:ascii="Symbol" w:hAnsi="Symbol" w:hint="default"/>
+      </w:rPr>
+    </w:lvl>
+  </w:abstractNum>
+  <w:abstractNum w:abstractNumId="1" w15:restartNumberingAfterBreak="0">
     <w:nsid w:val="33767D3B"/>
     <w:multiLevelType w:val="multilevel"/>
     <w:tmpl w:val="1A92C480"/>
@@ -7515,7 +7791,7 @@
       </w:rPr>
     </w:lvl>
   </w:abstractNum>
-  <w:abstractNum w:abstractNumId="1" w15:restartNumberingAfterBreak="0">
+  <w:abstractNum w:abstractNumId="2" w15:restartNumberingAfterBreak="0">
     <w:nsid w:val="34914EF7"/>
     <w:multiLevelType w:val="hybridMultilevel"/>
     <w:tmpl w:val="A8FAF774"/>
@@ -7604,7 +7880,7 @@
       </w:pPr>
     </w:lvl>
   </w:abstractNum>
-  <w:abstractNum w:abstractNumId="2" w15:restartNumberingAfterBreak="0">
+  <w:abstractNum w:abstractNumId="3" w15:restartNumberingAfterBreak="0">
     <w:nsid w:val="4F204177"/>
     <w:multiLevelType w:val="multilevel"/>
     <w:tmpl w:val="1A92C480"/>
@@ -7725,7 +8001,7 @@
       </w:rPr>
     </w:lvl>
   </w:abstractNum>
-  <w:abstractNum w:abstractNumId="3" w15:restartNumberingAfterBreak="0">
+  <w:abstractNum w:abstractNumId="4" w15:restartNumberingAfterBreak="0">
     <w:nsid w:val="62EC501C"/>
     <w:multiLevelType w:val="hybridMultilevel"/>
     <w:tmpl w:val="2E76D2F6"/>
@@ -7815,7 +8091,148 @@
       </w:pPr>
     </w:lvl>
   </w:abstractNum>
-  <w:abstractNum w:abstractNumId="4" w15:restartNumberingAfterBreak="0">
+  <w:abstractNum w:abstractNumId="5" w15:restartNumberingAfterBreak="0">
+    <w:nsid w:val="69151FDC"/>
+    <w:multiLevelType w:val="hybridMultilevel"/>
+    <w:tmpl w:val="EED04B74"/>
+    <w:lvl w:ilvl="0" w:tplc="0E08A79C">
+      <w:start w:val="1"/>
+      <w:numFmt w:val="bullet"/>
+      <w:lvlText w:val=""/>
+      <w:lvlPicBulletId w:val="1"/>
+      <w:lvlJc w:val="left"/>
+      <w:pPr>
+        <w:tabs>
+          <w:tab w:val="num" w:pos="720"/>
+        </w:tabs>
+        <w:ind w:left="720" w:hanging="360"/>
+      </w:pPr>
+      <w:rPr>
+        <w:rFonts w:ascii="Symbol" w:hAnsi="Symbol" w:hint="default"/>
+      </w:rPr>
+    </w:lvl>
+    <w:lvl w:ilvl="1" w:tplc="A510DA22" w:tentative="1">
+      <w:start w:val="1"/>
+      <w:numFmt w:val="bullet"/>
+      <w:lvlText w:val=""/>
+      <w:lvlJc w:val="left"/>
+      <w:pPr>
+        <w:tabs>
+          <w:tab w:val="num" w:pos="1440"/>
+        </w:tabs>
+        <w:ind w:left="1440" w:hanging="360"/>
+      </w:pPr>
+      <w:rPr>
+        <w:rFonts w:ascii="Symbol" w:hAnsi="Symbol" w:hint="default"/>
+      </w:rPr>
+    </w:lvl>
+    <w:lvl w:ilvl="2" w:tplc="C96CE5BC" w:tentative="1">
+      <w:start w:val="1"/>
+      <w:numFmt w:val="bullet"/>
+      <w:lvlText w:val=""/>
+      <w:lvlJc w:val="left"/>
+      <w:pPr>
+        <w:tabs>
+          <w:tab w:val="num" w:pos="2160"/>
+        </w:tabs>
+        <w:ind w:left="2160" w:hanging="360"/>
+      </w:pPr>
+      <w:rPr>
+        <w:rFonts w:ascii="Symbol" w:hAnsi="Symbol" w:hint="default"/>
+      </w:rPr>
+    </w:lvl>
+    <w:lvl w:ilvl="3" w:tplc="099C1D90" w:tentative="1">
+      <w:start w:val="1"/>
+      <w:numFmt w:val="bullet"/>
+      <w:lvlText w:val=""/>
+      <w:lvlJc w:val="left"/>
+      <w:pPr>
+        <w:tabs>
+          <w:tab w:val="num" w:pos="2880"/>
+        </w:tabs>
+        <w:ind w:left="2880" w:hanging="360"/>
+      </w:pPr>
+      <w:rPr>
+        <w:rFonts w:ascii="Symbol" w:hAnsi="Symbol" w:hint="default"/>
+      </w:rPr>
+    </w:lvl>
+    <w:lvl w:ilvl="4" w:tplc="8AE6302C" w:tentative="1">
+      <w:start w:val="1"/>
+      <w:numFmt w:val="bullet"/>
+      <w:lvlText w:val=""/>
+      <w:lvlJc w:val="left"/>
+      <w:pPr>
+        <w:tabs>
+          <w:tab w:val="num" w:pos="3600"/>
+        </w:tabs>
+        <w:ind w:left="3600" w:hanging="360"/>
+      </w:pPr>
+      <w:rPr>
+        <w:rFonts w:ascii="Symbol" w:hAnsi="Symbol" w:hint="default"/>
+      </w:rPr>
+    </w:lvl>
+    <w:lvl w:ilvl="5" w:tplc="681EC780" w:tentative="1">
+      <w:start w:val="1"/>
+      <w:numFmt w:val="bullet"/>
+      <w:lvlText w:val=""/>
+      <w:lvlJc w:val="left"/>
+      <w:pPr>
+        <w:tabs>
+          <w:tab w:val="num" w:pos="4320"/>
+        </w:tabs>
+        <w:ind w:left="4320" w:hanging="360"/>
+      </w:pPr>
+      <w:rPr>
+        <w:rFonts w:ascii="Symbol" w:hAnsi="Symbol" w:hint="default"/>
+      </w:rPr>
+    </w:lvl>
+    <w:lvl w:ilvl="6" w:tplc="F904D402" w:tentative="1">
+      <w:start w:val="1"/>
+      <w:numFmt w:val="bullet"/>
+      <w:lvlText w:val=""/>
+      <w:lvlJc w:val="left"/>
+      <w:pPr>
+        <w:tabs>
+          <w:tab w:val="num" w:pos="5040"/>
+        </w:tabs>
+        <w:ind w:left="5040" w:hanging="360"/>
+      </w:pPr>
+      <w:rPr>
+        <w:rFonts w:ascii="Symbol" w:hAnsi="Symbol" w:hint="default"/>
+      </w:rPr>
+    </w:lvl>
+    <w:lvl w:ilvl="7" w:tplc="C6B6C646" w:tentative="1">
+      <w:start w:val="1"/>
+      <w:numFmt w:val="bullet"/>
+      <w:lvlText w:val=""/>
+      <w:lvlJc w:val="left"/>
+      <w:pPr>
+        <w:tabs>
+          <w:tab w:val="num" w:pos="5760"/>
+        </w:tabs>
+        <w:ind w:left="5760" w:hanging="360"/>
+      </w:pPr>
+      <w:rPr>
+        <w:rFonts w:ascii="Symbol" w:hAnsi="Symbol" w:hint="default"/>
+      </w:rPr>
+    </w:lvl>
+    <w:lvl w:ilvl="8" w:tplc="076E79E0" w:tentative="1">
+      <w:start w:val="1"/>
+      <w:numFmt w:val="bullet"/>
+      <w:lvlText w:val=""/>
+      <w:lvlJc w:val="left"/>
+      <w:pPr>
+        <w:tabs>
+          <w:tab w:val="num" w:pos="6480"/>
+        </w:tabs>
+        <w:ind w:left="6480" w:hanging="360"/>
+      </w:pPr>
+      <w:rPr>
+        <w:rFonts w:ascii="Symbol" w:hAnsi="Symbol" w:hint="default"/>
+      </w:rPr>
+    </w:lvl>
+  </w:abstractNum>
+  <w:abstractNum w:abstractNumId="6" w15:restartNumberingAfterBreak="0">
     <w:nsid w:val="72876AB0"/>
     <w:multiLevelType w:val="hybridMultilevel"/>
     <w:tmpl w:val="86922E00"/>
@@ -7901,7 +8318,7 @@
       </w:pPr>
     </w:lvl>
   </w:abstractNum>
-  <w:abstractNum w:abstractNumId="5" w15:restartNumberingAfterBreak="0">
+  <w:abstractNum w:abstractNumId="7" w15:restartNumberingAfterBreak="0">
     <w:nsid w:val="7B873FC9"/>
     <w:multiLevelType w:val="hybridMultilevel"/>
     <w:tmpl w:val="C54A30BA"/>
@@ -7991,22 +8408,28 @@
     </w:lvl>
   </w:abstractNum>
   <w:num w:numId="1">
+    <w:abstractNumId w:val="6"/>
+  </w:num>
+  <w:num w:numId="2">
+    <w:abstractNumId w:val="7"/>
+  </w:num>
+  <w:num w:numId="3">
+    <w:abstractNumId w:val="3"/>
+  </w:num>
+  <w:num w:numId="4">
+    <w:abstractNumId w:val="2"/>
+  </w:num>
+  <w:num w:numId="5">
+    <w:abstractNumId w:val="1"/>
+  </w:num>
+  <w:num w:numId="6">
     <w:abstractNumId w:val="4"/>
   </w:num>
-  <w:num w:numId="2">
-    <w:abstractNumId w:val="5"/>
-  </w:num>
-  <w:num w:numId="3">
-    <w:abstractNumId w:val="2"/>
-  </w:num>
-  <w:num w:numId="4">
-    <w:abstractNumId w:val="1"/>
-  </w:num>
-  <w:num w:numId="5">
+  <w:num w:numId="7">
     <w:abstractNumId w:val="0"/>
   </w:num>
-  <w:num w:numId="6">
-    <w:abstractNumId w:val="3"/>
+  <w:num w:numId="8">
+    <w:abstractNumId w:val="5"/>
   </w:num>
 </w:numbering>
 </file>
@@ -9032,7 +9455,7 @@
 </file>
 
 <file path=customXml/itemProps1.xml><?xml version="1.0" encoding="utf-8"?>
-<ds:datastoreItem xmlns:ds="http://schemas.openxmlformats.org/officeDocument/2006/customXml" ds:itemID="{A0715074-DDD5-427F-A911-7C55E61762DB}">
+<ds:datastoreItem xmlns:ds="http://schemas.openxmlformats.org/officeDocument/2006/customXml" ds:itemID="{25136FA2-F90E-4B2C-8D0E-033F4C38B0CC}">
   <ds:schemaRefs>
     <ds:schemaRef ds:uri="http://schemas.openxmlformats.org/officeDocument/2006/bibliography"/>
   </ds:schemaRefs>

--- a/SGCM/16  GUIAS DE USUARIO/Version 1/INTRODUCCIÓN A LA PLATAFORMA.docx
+++ b/SGCM/16  GUIAS DE USUARIO/Version 1/INTRODUCCIÓN A LA PLATAFORMA.docx
@@ -20,7 +20,7 @@
         <mc:AlternateContent>
           <mc:Choice Requires="wps">
             <w:drawing>
-              <wp:anchor distT="0" distB="0" distL="114300" distR="114300" simplePos="0" relativeHeight="251854848" behindDoc="1" locked="0" layoutInCell="1" allowOverlap="1" wp14:anchorId="25A84BD1" wp14:editId="73829E46">
+              <wp:anchor distT="0" distB="0" distL="114300" distR="114300" simplePos="0" relativeHeight="251854848" behindDoc="1" locked="0" layoutInCell="1" allowOverlap="1" wp14:anchorId="25A84BD1" wp14:editId="58681BA2">
                 <wp:simplePos x="0" y="0"/>
                 <wp:positionH relativeFrom="page">
                   <wp:align>right</wp:align>
@@ -66,6 +66,9 @@
                           <w:p>
                             <w:pPr>
                               <w:jc w:val="center"/>
+                              <w:rPr>
+                                <w:rFonts w:ascii="Arial" w:hAnsi="Arial" w:cs="Arial"/>
+                              </w:rPr>
                             </w:pPr>
                           </w:p>
                         </w:txbxContent>
@@ -97,6 +100,9 @@
                     <w:p>
                       <w:pPr>
                         <w:jc w:val="center"/>
+                        <w:rPr>
+                          <w:rFonts w:ascii="Arial" w:hAnsi="Arial" w:cs="Arial"/>
+                        </w:rPr>
                       </w:pPr>
                     </w:p>
                   </w:txbxContent>
@@ -236,26 +242,24 @@
       </w:pPr>
       <w:r>
         <w:rPr>
-          <w:rFonts w:ascii="Arial" w:hAnsi="Arial" w:cs="Arial"/>
           <w:noProof/>
-          <w:color w:val="000000" w:themeColor="text1"/>
           <w:lang w:val="es-MX" w:eastAsia="es-MX"/>
         </w:rPr>
         <mc:AlternateContent>
           <mc:Choice Requires="wps">
             <w:drawing>
-              <wp:anchor distT="0" distB="0" distL="114300" distR="114300" simplePos="0" relativeHeight="251781120" behindDoc="0" locked="0" layoutInCell="1" allowOverlap="1" wp14:anchorId="6E426A2F" wp14:editId="2B10BA47">
+              <wp:anchor distT="0" distB="0" distL="114300" distR="114300" simplePos="0" relativeHeight="251863040" behindDoc="0" locked="0" layoutInCell="1" allowOverlap="1" wp14:anchorId="14595143" wp14:editId="63F6A8D5">
                 <wp:simplePos x="0" y="0"/>
                 <wp:positionH relativeFrom="margin">
-                  <wp:posOffset>-888749</wp:posOffset>
+                  <wp:posOffset>-853440</wp:posOffset>
                 </wp:positionH>
                 <wp:positionV relativeFrom="paragraph">
-                  <wp:posOffset>378416</wp:posOffset>
+                  <wp:posOffset>256442</wp:posOffset>
                 </wp:positionV>
-                <wp:extent cx="7357110" cy="1222744"/>
-                <wp:effectExtent l="57150" t="38100" r="53340" b="73025"/>
+                <wp:extent cx="7380605" cy="1285593"/>
+                <wp:effectExtent l="57150" t="38100" r="48895" b="67310"/>
                 <wp:wrapNone/>
-                <wp:docPr id="4" name="Rectángulo 4"/>
+                <wp:docPr id="8" name="Rectángulo 8"/>
                 <wp:cNvGraphicFramePr/>
                 <a:graphic xmlns:a="http://schemas.openxmlformats.org/drawingml/2006/main">
                   <a:graphicData uri="http://schemas.microsoft.com/office/word/2010/wordprocessingShape">
@@ -264,12 +268,23 @@
                       <wps:spPr>
                         <a:xfrm>
                           <a:off x="0" y="0"/>
-                          <a:ext cx="7357110" cy="1222744"/>
+                          <a:ext cx="7380605" cy="1285593"/>
                         </a:xfrm>
                         <a:prstGeom prst="rect">
                           <a:avLst/>
                         </a:prstGeom>
+                        <a:solidFill>
+                          <a:schemeClr val="bg2"/>
+                        </a:solidFill>
                         <a:ln/>
+                        <a:effectLst>
+                          <a:outerShdw blurRad="57150" dist="19050" dir="5400000" algn="ctr" rotWithShape="0">
+                            <a:schemeClr val="bg1">
+                              <a:lumMod val="65000"/>
+                              <a:alpha val="63000"/>
+                            </a:schemeClr>
+                          </a:outerShdw>
+                        </a:effectLst>
                       </wps:spPr>
                       <wps:style>
                         <a:lnRef idx="0">
@@ -292,7 +307,21 @@
                               <w:jc w:val="center"/>
                               <w:rPr>
                                 <w:rFonts w:ascii="Arial" w:hAnsi="Arial" w:cs="Arial"/>
-                                <w:b/>
+                                <w:color w:val="000000" w:themeColor="text1"/>
+                                <w:sz w:val="4"/>
+                                <w:szCs w:val="4"/>
+                                <w:lang w:val="es-MX"/>
+                              </w:rPr>
+                            </w:pPr>
+                          </w:p>
+                          <w:p>
+                            <w:pPr>
+                              <w:spacing w:line="276" w:lineRule="auto"/>
+                              <w:ind w:left="-284" w:right="-234"/>
+                              <w:jc w:val="center"/>
+                              <w:rPr>
+                                <w:rFonts w:ascii="Arial" w:hAnsi="Arial" w:cs="Arial"/>
+                                <w:color w:val="000000" w:themeColor="text1"/>
                                 <w:sz w:val="36"/>
                                 <w:szCs w:val="36"/>
                                 <w:lang w:val="es-MX"/>
@@ -301,14 +330,70 @@
                             <w:r>
                               <w:rPr>
                                 <w:rFonts w:ascii="Arial" w:hAnsi="Arial" w:cs="Arial"/>
-                                <w:b/>
+                                <w:color w:val="000000" w:themeColor="text1"/>
                                 <w:sz w:val="36"/>
                                 <w:szCs w:val="36"/>
                                 <w:lang w:val="es-MX"/>
                               </w:rPr>
-                              <w:t>GUÍA RÁPIDA</w:t>
+                              <w:t xml:space="preserve">GUÍA RÁPIDA DE </w:t>
                             </w:r>
                             <w:r>
+                              <w:rPr>
+                                <w:rFonts w:ascii="Arial" w:hAnsi="Arial" w:cs="Arial"/>
+                                <w:color w:val="000000" w:themeColor="text1"/>
+                                <w:sz w:val="36"/>
+                                <w:szCs w:val="36"/>
+                                <w:lang w:val="es-MX"/>
+                              </w:rPr>
+                              <w:t xml:space="preserve">OPERACIONES DE </w:t>
+                            </w:r>
+                            <w:r>
+                              <w:rPr>
+                                <w:rFonts w:ascii="Arial" w:hAnsi="Arial" w:cs="Arial"/>
+                                <w:color w:val="000000" w:themeColor="text1"/>
+                                <w:sz w:val="36"/>
+                                <w:szCs w:val="36"/>
+                                <w:lang w:val="es-MX"/>
+                              </w:rPr>
+                              <w:t>LA PLATAFORMA</w:t>
+                            </w:r>
+                            <w:r>
+                              <w:rPr>
+                                <w:rFonts w:ascii="Arial" w:hAnsi="Arial" w:cs="Arial"/>
+                                <w:color w:val="000000" w:themeColor="text1"/>
+                                <w:sz w:val="36"/>
+                                <w:szCs w:val="36"/>
+                                <w:lang w:val="es-MX"/>
+                              </w:rPr>
+                              <w:t xml:space="preserve">: </w:t>
+                            </w:r>
+                          </w:p>
+                          <w:p>
+                            <w:pPr>
+                              <w:spacing w:line="276" w:lineRule="auto"/>
+                              <w:ind w:left="-284" w:right="-234"/>
+                              <w:jc w:val="center"/>
+                              <w:rPr>
+                                <w:rFonts w:ascii="Arial" w:hAnsi="Arial" w:cs="Arial"/>
+                                <w:color w:val="000000" w:themeColor="text1"/>
+                                <w:sz w:val="36"/>
+                                <w:szCs w:val="36"/>
+                                <w:lang w:val="es-MX"/>
+                              </w:rPr>
+                            </w:pPr>
+                            <w:r>
+                              <w:rPr>
+                                <w:rFonts w:ascii="Arial" w:hAnsi="Arial" w:cs="Arial"/>
+                                <w:color w:val="000000" w:themeColor="text1"/>
+                                <w:sz w:val="36"/>
+                                <w:szCs w:val="36"/>
+                                <w:lang w:val="es-MX"/>
+                              </w:rPr>
+                              <w:t>SISTEMA DE GESTIÓN DE CRÉDITO DE MUNICIPIO</w:t>
+                            </w:r>
+                          </w:p>
+                          <w:p>
+                            <w:pPr>
                               <w:rPr>
                                 <w:rFonts w:ascii="Arial" w:hAnsi="Arial" w:cs="Arial"/>
                                 <w:b/>
@@ -316,58 +401,7 @@
                                 <w:szCs w:val="36"/>
                                 <w:lang w:val="es-MX"/>
                               </w:rPr>
-                              <w:t xml:space="preserve"> </w:t>
-                            </w:r>
-                            <w:r>
-                              <w:rPr>
-                                <w:rFonts w:ascii="Arial" w:hAnsi="Arial" w:cs="Arial"/>
-                                <w:b/>
-                                <w:sz w:val="36"/>
-                                <w:szCs w:val="36"/>
-                                <w:lang w:val="es-MX"/>
-                              </w:rPr>
-                              <w:t xml:space="preserve">DE OPERACIONES DE LA PLATAFORMA: </w:t>
-                            </w:r>
-                            <w:r>
-                              <w:rPr>
-                                <w:rFonts w:ascii="Arial" w:hAnsi="Arial" w:cs="Arial"/>
-                                <w:b/>
-                                <w:sz w:val="36"/>
-                                <w:szCs w:val="36"/>
-                              </w:rPr>
-                              <w:t>SISTEMA DE GESTIÓN DE CRÉDITO DE MUNICIPIOS</w:t>
-                            </w:r>
-                            <w:r>
-                              <w:rPr>
-                                <w:rFonts w:ascii="Arial" w:hAnsi="Arial" w:cs="Arial"/>
-                                <w:b/>
-                                <w:sz w:val="36"/>
-                                <w:szCs w:val="36"/>
-                                <w:lang w:val="es-MX"/>
-                              </w:rPr>
-                              <w:br/>
-                              <w:t>MÓDULO “</w:t>
-                            </w:r>
-                            <w:r>
-                              <w:rPr>
-                                <w:rFonts w:ascii="Arial" w:hAnsi="Arial" w:cs="Arial"/>
-                                <w:b/>
-                                <w:sz w:val="36"/>
-                                <w:szCs w:val="36"/>
-                                <w:lang w:val="es-MX"/>
-                              </w:rPr>
-                              <w:t>INTRODUCCIÓN A LA PLATAFORMA</w:t>
-                            </w:r>
-                            <w:r>
-                              <w:rPr>
-                                <w:rFonts w:ascii="Arial" w:hAnsi="Arial" w:cs="Arial"/>
-                                <w:b/>
-                                <w:sz w:val="36"/>
-                                <w:szCs w:val="36"/>
-                                <w:lang w:val="es-MX"/>
-                              </w:rPr>
-                              <w:t>”</w:t>
-                            </w:r>
+                            </w:pPr>
                           </w:p>
                         </w:txbxContent>
                       </wps:txbx>
@@ -391,16 +425,102 @@
           </mc:Choice>
           <mc:Fallback>
             <w:pict>
-              <v:rect w14:anchorId="6E426A2F" id="Rectángulo 4" o:spid="_x0000_s1026" style="position:absolute;left:0;text-align:left;margin-left:-70pt;margin-top:29.8pt;width:579.3pt;height:96.3pt;z-index:251781120;visibility:visible;mso-wrap-style:square;mso-width-percent:0;mso-height-percent:0;mso-wrap-distance-left:9pt;mso-wrap-distance-top:0;mso-wrap-distance-right:9pt;mso-wrap-distance-bottom:0;mso-position-horizontal:absolute;mso-position-horizontal-relative:margin;mso-position-vertical:absolute;mso-position-vertical-relative:text;mso-width-percent:0;mso-height-percent:0;mso-width-relative:margin;mso-height-relative:margin;v-text-anchor:middle" o:gfxdata="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" fillcolor="#aaa [3030]" stroked="f">
-                <v:fill color2="#a3a3a3 [3174]" rotate="t" colors="0 #afafaf;.5 #a5a5a5;1 #929292" focus="100%" type="gradient">
-                  <o:fill v:ext="view" type="gradientUnscaled"/>
-                </v:fill>
-                <v:shadow on="t" color="black" opacity="41287f" offset="0,1.5pt"/>
+              <v:rect w14:anchorId="14595143" id="Rectángulo 8" o:spid="_x0000_s1027" style="position:absolute;left:0;text-align:left;margin-left:-67.2pt;margin-top:20.2pt;width:581.15pt;height:101.25pt;z-index:251863040;visibility:visible;mso-wrap-style:square;mso-width-percent:0;mso-height-percent:0;mso-wrap-distance-left:9pt;mso-wrap-distance-top:0;mso-wrap-distance-right:9pt;mso-wrap-distance-bottom:0;mso-position-horizontal:absolute;mso-position-horizontal-relative:margin;mso-position-vertical:absolute;mso-position-vertical-relative:text;mso-width-percent:0;mso-height-percent:0;mso-width-relative:margin;mso-height-relative:margin;v-text-anchor:middle" o:gfxdata="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" fillcolor="#e7e6e6 [3214]" stroked="f">
+                <v:shadow on="t" color="#a5a5a5 [2092]" opacity="41287f" offset="0,1.5pt"/>
                 <v:textbox>
                   <w:txbxContent>
                     <w:p>
                       <w:pPr>
                         <w:jc w:val="center"/>
+                        <w:rPr>
+                          <w:rFonts w:ascii="Arial" w:hAnsi="Arial" w:cs="Arial"/>
+                          <w:color w:val="000000" w:themeColor="text1"/>
+                          <w:sz w:val="4"/>
+                          <w:szCs w:val="4"/>
+                          <w:lang w:val="es-MX"/>
+                        </w:rPr>
+                      </w:pPr>
+                    </w:p>
+                    <w:p>
+                      <w:pPr>
+                        <w:spacing w:line="276" w:lineRule="auto"/>
+                        <w:ind w:left="-284" w:right="-234"/>
+                        <w:jc w:val="center"/>
+                        <w:rPr>
+                          <w:rFonts w:ascii="Arial" w:hAnsi="Arial" w:cs="Arial"/>
+                          <w:color w:val="000000" w:themeColor="text1"/>
+                          <w:sz w:val="36"/>
+                          <w:szCs w:val="36"/>
+                          <w:lang w:val="es-MX"/>
+                        </w:rPr>
+                      </w:pPr>
+                      <w:r>
+                        <w:rPr>
+                          <w:rFonts w:ascii="Arial" w:hAnsi="Arial" w:cs="Arial"/>
+                          <w:color w:val="000000" w:themeColor="text1"/>
+                          <w:sz w:val="36"/>
+                          <w:szCs w:val="36"/>
+                          <w:lang w:val="es-MX"/>
+                        </w:rPr>
+                        <w:t xml:space="preserve">GUÍA RÁPIDA DE </w:t>
+                      </w:r>
+                      <w:r>
+                        <w:rPr>
+                          <w:rFonts w:ascii="Arial" w:hAnsi="Arial" w:cs="Arial"/>
+                          <w:color w:val="000000" w:themeColor="text1"/>
+                          <w:sz w:val="36"/>
+                          <w:szCs w:val="36"/>
+                          <w:lang w:val="es-MX"/>
+                        </w:rPr>
+                        <w:t xml:space="preserve">OPERACIONES DE </w:t>
+                      </w:r>
+                      <w:r>
+                        <w:rPr>
+                          <w:rFonts w:ascii="Arial" w:hAnsi="Arial" w:cs="Arial"/>
+                          <w:color w:val="000000" w:themeColor="text1"/>
+                          <w:sz w:val="36"/>
+                          <w:szCs w:val="36"/>
+                          <w:lang w:val="es-MX"/>
+                        </w:rPr>
+                        <w:t>LA PLATAFORMA</w:t>
+                      </w:r>
+                      <w:r>
+                        <w:rPr>
+                          <w:rFonts w:ascii="Arial" w:hAnsi="Arial" w:cs="Arial"/>
+                          <w:color w:val="000000" w:themeColor="text1"/>
+                          <w:sz w:val="36"/>
+                          <w:szCs w:val="36"/>
+                          <w:lang w:val="es-MX"/>
+                        </w:rPr>
+                        <w:t xml:space="preserve">: </w:t>
+                      </w:r>
+                    </w:p>
+                    <w:p>
+                      <w:pPr>
+                        <w:spacing w:line="276" w:lineRule="auto"/>
+                        <w:ind w:left="-284" w:right="-234"/>
+                        <w:jc w:val="center"/>
+                        <w:rPr>
+                          <w:rFonts w:ascii="Arial" w:hAnsi="Arial" w:cs="Arial"/>
+                          <w:color w:val="000000" w:themeColor="text1"/>
+                          <w:sz w:val="36"/>
+                          <w:szCs w:val="36"/>
+                          <w:lang w:val="es-MX"/>
+                        </w:rPr>
+                      </w:pPr>
+                      <w:r>
+                        <w:rPr>
+                          <w:rFonts w:ascii="Arial" w:hAnsi="Arial" w:cs="Arial"/>
+                          <w:color w:val="000000" w:themeColor="text1"/>
+                          <w:sz w:val="36"/>
+                          <w:szCs w:val="36"/>
+                          <w:lang w:val="es-MX"/>
+                        </w:rPr>
+                        <w:t>SISTEMA DE GESTIÓN DE CRÉDITO DE MUNICIPIO</w:t>
+                      </w:r>
+                    </w:p>
+                    <w:p>
+                      <w:pPr>
                         <w:rPr>
                           <w:rFonts w:ascii="Arial" w:hAnsi="Arial" w:cs="Arial"/>
                           <w:b/>
@@ -409,76 +529,6 @@
                           <w:lang w:val="es-MX"/>
                         </w:rPr>
                       </w:pPr>
-                      <w:r>
-                        <w:rPr>
-                          <w:rFonts w:ascii="Arial" w:hAnsi="Arial" w:cs="Arial"/>
-                          <w:b/>
-                          <w:sz w:val="36"/>
-                          <w:szCs w:val="36"/>
-                          <w:lang w:val="es-MX"/>
-                        </w:rPr>
-                        <w:t>GUÍA RÁPIDA</w:t>
-                      </w:r>
-                      <w:r>
-                        <w:rPr>
-                          <w:rFonts w:ascii="Arial" w:hAnsi="Arial" w:cs="Arial"/>
-                          <w:b/>
-                          <w:sz w:val="36"/>
-                          <w:szCs w:val="36"/>
-                          <w:lang w:val="es-MX"/>
-                        </w:rPr>
-                        <w:t xml:space="preserve"> </w:t>
-                      </w:r>
-                      <w:r>
-                        <w:rPr>
-                          <w:rFonts w:ascii="Arial" w:hAnsi="Arial" w:cs="Arial"/>
-                          <w:b/>
-                          <w:sz w:val="36"/>
-                          <w:szCs w:val="36"/>
-                          <w:lang w:val="es-MX"/>
-                        </w:rPr>
-                        <w:t xml:space="preserve">DE OPERACIONES DE LA PLATAFORMA: </w:t>
-                      </w:r>
-                      <w:r>
-                        <w:rPr>
-                          <w:rFonts w:ascii="Arial" w:hAnsi="Arial" w:cs="Arial"/>
-                          <w:b/>
-                          <w:sz w:val="36"/>
-                          <w:szCs w:val="36"/>
-                        </w:rPr>
-                        <w:t>SISTEMA DE GESTIÓN DE CRÉDITO DE MUNICIPIOS</w:t>
-                      </w:r>
-                      <w:r>
-                        <w:rPr>
-                          <w:rFonts w:ascii="Arial" w:hAnsi="Arial" w:cs="Arial"/>
-                          <w:b/>
-                          <w:sz w:val="36"/>
-                          <w:szCs w:val="36"/>
-                          <w:lang w:val="es-MX"/>
-                        </w:rPr>
-                        <w:br/>
-                        <w:t>MÓDULO “</w:t>
-                      </w:r>
-                      <w:r>
-                        <w:rPr>
-                          <w:rFonts w:ascii="Arial" w:hAnsi="Arial" w:cs="Arial"/>
-                          <w:b/>
-                          <w:sz w:val="36"/>
-                          <w:szCs w:val="36"/>
-                          <w:lang w:val="es-MX"/>
-                        </w:rPr>
-                        <w:t>INTRODUCCIÓN A LA PLATAFORMA</w:t>
-                      </w:r>
-                      <w:r>
-                        <w:rPr>
-                          <w:rFonts w:ascii="Arial" w:hAnsi="Arial" w:cs="Arial"/>
-                          <w:b/>
-                          <w:sz w:val="36"/>
-                          <w:szCs w:val="36"/>
-                          <w:lang w:val="es-MX"/>
-                        </w:rPr>
-                        <w:t>”</w:t>
-                      </w:r>
                     </w:p>
                   </w:txbxContent>
                 </v:textbox>
@@ -667,15 +717,7 @@
           <w:sz w:val="24"/>
           <w:szCs w:val="24"/>
         </w:rPr>
-        <w:t>Secretaria de Finanzas</w:t>
-      </w:r>
-      <w:r>
-        <w:rPr>
-          <w:rFonts w:ascii="Arial" w:hAnsi="Arial" w:cs="Arial"/>
-          <w:sz w:val="24"/>
-          <w:szCs w:val="24"/>
-        </w:rPr>
-        <w:t xml:space="preserve"> y Tesorería General del Estado</w:t>
+        <w:t>Secretaria de Finanzas y Tesorería General del Estado</w:t>
       </w:r>
     </w:p>
     <w:p>
@@ -1060,15 +1102,7 @@
                 <w:sz w:val="24"/>
                 <w:szCs w:val="24"/>
               </w:rPr>
-              <w:t>22</w:t>
-            </w:r>
-            <w:r>
-              <w:rPr>
-                <w:rFonts w:ascii="Arial" w:hAnsi="Arial" w:cs="Arial"/>
-                <w:sz w:val="24"/>
-                <w:szCs w:val="24"/>
-              </w:rPr>
-              <w:t>-noviembre-2023</w:t>
+              <w:t>22-noviembre-2023</w:t>
             </w:r>
           </w:p>
         </w:tc>
@@ -1189,7 +1223,6 @@
             <w:pStyle w:val="TDC1"/>
             <w:rPr>
               <w:rFonts w:eastAsiaTheme="minorEastAsia" w:cstheme="minorBidi"/>
-              <w:color w:val="000000" w:themeColor="text1"/>
               <w:lang w:val="es-MX" w:eastAsia="es-MX"/>
             </w:rPr>
           </w:pPr>
@@ -1220,59 +1253,51 @@
             </w:rPr>
             <w:fldChar w:fldCharType="separate"/>
           </w:r>
-          <w:hyperlink w:anchor="_Toc141687087" w:history="1">
+          <w:hyperlink w:anchor="_Toc151633366" w:history="1">
             <w:r>
               <w:rPr>
                 <w:rStyle w:val="Hipervnculo"/>
-                <w:color w:val="000000" w:themeColor="text1"/>
               </w:rPr>
               <w:t>Objetivo</w:t>
             </w:r>
             <w:r>
               <w:rPr>
                 <w:webHidden/>
-                <w:color w:val="000000" w:themeColor="text1"/>
               </w:rPr>
               <w:tab/>
             </w:r>
             <w:r>
               <w:rPr>
                 <w:webHidden/>
-                <w:color w:val="000000" w:themeColor="text1"/>
               </w:rPr>
               <w:fldChar w:fldCharType="begin"/>
             </w:r>
             <w:r>
               <w:rPr>
                 <w:webHidden/>
-                <w:color w:val="000000" w:themeColor="text1"/>
-              </w:rPr>
-              <w:instrText xml:space="preserve"> PAGEREF _Toc141687087 \h </w:instrText>
+              </w:rPr>
+              <w:instrText xml:space="preserve"> PAGEREF _Toc151633366 \h </w:instrText>
             </w:r>
             <w:r>
               <w:rPr>
                 <w:webHidden/>
-                <w:color w:val="000000" w:themeColor="text1"/>
               </w:rPr>
             </w:r>
             <w:r>
               <w:rPr>
                 <w:webHidden/>
-                <w:color w:val="000000" w:themeColor="text1"/>
               </w:rPr>
               <w:fldChar w:fldCharType="separate"/>
             </w:r>
             <w:r>
               <w:rPr>
                 <w:webHidden/>
-                <w:color w:val="000000" w:themeColor="text1"/>
               </w:rPr>
               <w:t>3</w:t>
             </w:r>
             <w:r>
               <w:rPr>
                 <w:webHidden/>
-                <w:color w:val="000000" w:themeColor="text1"/>
               </w:rPr>
               <w:fldChar w:fldCharType="end"/>
             </w:r>
@@ -1283,63 +1308,54 @@
             <w:pStyle w:val="TDC1"/>
             <w:rPr>
               <w:rFonts w:eastAsiaTheme="minorEastAsia" w:cstheme="minorBidi"/>
-              <w:color w:val="000000" w:themeColor="text1"/>
               <w:lang w:val="es-MX" w:eastAsia="es-MX"/>
             </w:rPr>
           </w:pPr>
-          <w:hyperlink w:anchor="_Toc141687088" w:history="1">
+          <w:hyperlink w:anchor="_Toc151633367" w:history="1">
             <w:r>
               <w:rPr>
                 <w:rStyle w:val="Hipervnculo"/>
-                <w:color w:val="000000" w:themeColor="text1"/>
               </w:rPr>
               <w:t>Alcance</w:t>
             </w:r>
             <w:r>
               <w:rPr>
                 <w:webHidden/>
-                <w:color w:val="000000" w:themeColor="text1"/>
               </w:rPr>
               <w:tab/>
             </w:r>
             <w:r>
               <w:rPr>
                 <w:webHidden/>
-                <w:color w:val="000000" w:themeColor="text1"/>
               </w:rPr>
               <w:fldChar w:fldCharType="begin"/>
             </w:r>
             <w:r>
               <w:rPr>
                 <w:webHidden/>
-                <w:color w:val="000000" w:themeColor="text1"/>
-              </w:rPr>
-              <w:instrText xml:space="preserve"> PAGEREF _Toc141687088 \h </w:instrText>
+              </w:rPr>
+              <w:instrText xml:space="preserve"> PAGEREF _Toc151633367 \h </w:instrText>
             </w:r>
             <w:r>
               <w:rPr>
                 <w:webHidden/>
-                <w:color w:val="000000" w:themeColor="text1"/>
               </w:rPr>
             </w:r>
             <w:r>
               <w:rPr>
                 <w:webHidden/>
-                <w:color w:val="000000" w:themeColor="text1"/>
               </w:rPr>
               <w:fldChar w:fldCharType="separate"/>
             </w:r>
             <w:r>
               <w:rPr>
                 <w:webHidden/>
-                <w:color w:val="000000" w:themeColor="text1"/>
               </w:rPr>
               <w:t>3</w:t>
             </w:r>
             <w:r>
               <w:rPr>
                 <w:webHidden/>
-                <w:color w:val="000000" w:themeColor="text1"/>
               </w:rPr>
               <w:fldChar w:fldCharType="end"/>
             </w:r>
@@ -1350,63 +1366,54 @@
             <w:pStyle w:val="TDC1"/>
             <w:rPr>
               <w:rFonts w:eastAsiaTheme="minorEastAsia" w:cstheme="minorBidi"/>
-              <w:color w:val="000000" w:themeColor="text1"/>
               <w:lang w:val="es-MX" w:eastAsia="es-MX"/>
             </w:rPr>
           </w:pPr>
-          <w:hyperlink w:anchor="_Toc141687089" w:history="1">
+          <w:hyperlink w:anchor="_Toc151633368" w:history="1">
             <w:r>
               <w:rPr>
                 <w:rStyle w:val="Hipervnculo"/>
-                <w:color w:val="000000" w:themeColor="text1"/>
               </w:rPr>
               <w:t>Usuario</w:t>
             </w:r>
             <w:r>
               <w:rPr>
                 <w:webHidden/>
-                <w:color w:val="000000" w:themeColor="text1"/>
               </w:rPr>
               <w:tab/>
             </w:r>
             <w:r>
               <w:rPr>
                 <w:webHidden/>
-                <w:color w:val="000000" w:themeColor="text1"/>
               </w:rPr>
               <w:fldChar w:fldCharType="begin"/>
             </w:r>
             <w:r>
               <w:rPr>
                 <w:webHidden/>
-                <w:color w:val="000000" w:themeColor="text1"/>
-              </w:rPr>
-              <w:instrText xml:space="preserve"> PAGEREF _Toc141687089 \h </w:instrText>
+              </w:rPr>
+              <w:instrText xml:space="preserve"> PAGEREF _Toc151633368 \h </w:instrText>
             </w:r>
             <w:r>
               <w:rPr>
                 <w:webHidden/>
-                <w:color w:val="000000" w:themeColor="text1"/>
               </w:rPr>
             </w:r>
             <w:r>
               <w:rPr>
                 <w:webHidden/>
-                <w:color w:val="000000" w:themeColor="text1"/>
               </w:rPr>
               <w:fldChar w:fldCharType="separate"/>
             </w:r>
             <w:r>
               <w:rPr>
                 <w:webHidden/>
-                <w:color w:val="000000" w:themeColor="text1"/>
               </w:rPr>
               <w:t>3</w:t>
             </w:r>
             <w:r>
               <w:rPr>
                 <w:webHidden/>
-                <w:color w:val="000000" w:themeColor="text1"/>
               </w:rPr>
               <w:fldChar w:fldCharType="end"/>
             </w:r>
@@ -1417,63 +1424,54 @@
             <w:pStyle w:val="TDC1"/>
             <w:rPr>
               <w:rFonts w:eastAsiaTheme="minorEastAsia" w:cstheme="minorBidi"/>
-              <w:color w:val="000000" w:themeColor="text1"/>
               <w:lang w:val="es-MX" w:eastAsia="es-MX"/>
             </w:rPr>
           </w:pPr>
-          <w:hyperlink w:anchor="_Toc141687090" w:history="1">
+          <w:hyperlink w:anchor="_Toc151633369" w:history="1">
             <w:r>
               <w:rPr>
                 <w:rStyle w:val="Hipervnculo"/>
-                <w:color w:val="000000" w:themeColor="text1"/>
               </w:rPr>
               <w:t>ASPECTOS GENERALES DE LA PLATAFORMA</w:t>
             </w:r>
             <w:r>
               <w:rPr>
                 <w:webHidden/>
-                <w:color w:val="000000" w:themeColor="text1"/>
               </w:rPr>
               <w:tab/>
             </w:r>
             <w:r>
               <w:rPr>
                 <w:webHidden/>
-                <w:color w:val="000000" w:themeColor="text1"/>
               </w:rPr>
               <w:fldChar w:fldCharType="begin"/>
             </w:r>
             <w:r>
               <w:rPr>
                 <w:webHidden/>
-                <w:color w:val="000000" w:themeColor="text1"/>
-              </w:rPr>
-              <w:instrText xml:space="preserve"> PAGEREF _Toc141687090 \h </w:instrText>
+              </w:rPr>
+              <w:instrText xml:space="preserve"> PAGEREF _Toc151633369 \h </w:instrText>
             </w:r>
             <w:r>
               <w:rPr>
                 <w:webHidden/>
-                <w:color w:val="000000" w:themeColor="text1"/>
               </w:rPr>
             </w:r>
             <w:r>
               <w:rPr>
                 <w:webHidden/>
-                <w:color w:val="000000" w:themeColor="text1"/>
               </w:rPr>
               <w:fldChar w:fldCharType="separate"/>
             </w:r>
             <w:r>
               <w:rPr>
                 <w:webHidden/>
-                <w:color w:val="000000" w:themeColor="text1"/>
               </w:rPr>
               <w:t>4</w:t>
             </w:r>
             <w:r>
               <w:rPr>
                 <w:webHidden/>
-                <w:color w:val="000000" w:themeColor="text1"/>
               </w:rPr>
               <w:fldChar w:fldCharType="end"/>
             </w:r>
@@ -1484,63 +1482,54 @@
             <w:pStyle w:val="TDC1"/>
             <w:rPr>
               <w:rFonts w:eastAsiaTheme="minorEastAsia" w:cstheme="minorBidi"/>
-              <w:color w:val="000000" w:themeColor="text1"/>
               <w:lang w:val="es-MX" w:eastAsia="es-MX"/>
             </w:rPr>
           </w:pPr>
-          <w:hyperlink w:anchor="_Toc141687091" w:history="1">
+          <w:hyperlink w:anchor="_Toc151633370" w:history="1">
             <w:r>
               <w:rPr>
                 <w:rStyle w:val="Hipervnculo"/>
-                <w:color w:val="000000" w:themeColor="text1"/>
               </w:rPr>
               <w:t>Acceso a Plataforma</w:t>
             </w:r>
             <w:r>
               <w:rPr>
                 <w:webHidden/>
-                <w:color w:val="000000" w:themeColor="text1"/>
               </w:rPr>
               <w:tab/>
             </w:r>
             <w:r>
               <w:rPr>
                 <w:webHidden/>
-                <w:color w:val="000000" w:themeColor="text1"/>
               </w:rPr>
               <w:fldChar w:fldCharType="begin"/>
             </w:r>
             <w:r>
               <w:rPr>
                 <w:webHidden/>
-                <w:color w:val="000000" w:themeColor="text1"/>
-              </w:rPr>
-              <w:instrText xml:space="preserve"> PAGEREF _Toc141687091 \h </w:instrText>
+              </w:rPr>
+              <w:instrText xml:space="preserve"> PAGEREF _Toc151633370 \h </w:instrText>
             </w:r>
             <w:r>
               <w:rPr>
                 <w:webHidden/>
-                <w:color w:val="000000" w:themeColor="text1"/>
               </w:rPr>
             </w:r>
             <w:r>
               <w:rPr>
                 <w:webHidden/>
-                <w:color w:val="000000" w:themeColor="text1"/>
               </w:rPr>
               <w:fldChar w:fldCharType="separate"/>
             </w:r>
             <w:r>
               <w:rPr>
                 <w:webHidden/>
-                <w:color w:val="000000" w:themeColor="text1"/>
               </w:rPr>
               <w:t>5</w:t>
             </w:r>
             <w:r>
               <w:rPr>
                 <w:webHidden/>
-                <w:color w:val="000000" w:themeColor="text1"/>
               </w:rPr>
               <w:fldChar w:fldCharType="end"/>
             </w:r>
@@ -1551,63 +1540,54 @@
             <w:pStyle w:val="TDC1"/>
             <w:rPr>
               <w:rFonts w:eastAsiaTheme="minorEastAsia" w:cstheme="minorBidi"/>
-              <w:color w:val="000000" w:themeColor="text1"/>
               <w:lang w:val="es-MX" w:eastAsia="es-MX"/>
             </w:rPr>
           </w:pPr>
-          <w:hyperlink w:anchor="_Toc141687092" w:history="1">
+          <w:hyperlink w:anchor="_Toc151633371" w:history="1">
             <w:r>
               <w:rPr>
                 <w:rStyle w:val="Hipervnculo"/>
-                <w:color w:val="000000" w:themeColor="text1"/>
               </w:rPr>
               <w:t>Inicio</w:t>
             </w:r>
             <w:r>
               <w:rPr>
                 <w:webHidden/>
-                <w:color w:val="000000" w:themeColor="text1"/>
               </w:rPr>
               <w:tab/>
             </w:r>
             <w:r>
               <w:rPr>
                 <w:webHidden/>
-                <w:color w:val="000000" w:themeColor="text1"/>
               </w:rPr>
               <w:fldChar w:fldCharType="begin"/>
             </w:r>
             <w:r>
               <w:rPr>
                 <w:webHidden/>
-                <w:color w:val="000000" w:themeColor="text1"/>
-              </w:rPr>
-              <w:instrText xml:space="preserve"> PAGEREF _Toc141687092 \h </w:instrText>
+              </w:rPr>
+              <w:instrText xml:space="preserve"> PAGEREF _Toc151633371 \h </w:instrText>
             </w:r>
             <w:r>
               <w:rPr>
                 <w:webHidden/>
-                <w:color w:val="000000" w:themeColor="text1"/>
               </w:rPr>
             </w:r>
             <w:r>
               <w:rPr>
                 <w:webHidden/>
-                <w:color w:val="000000" w:themeColor="text1"/>
               </w:rPr>
               <w:fldChar w:fldCharType="separate"/>
             </w:r>
             <w:r>
               <w:rPr>
                 <w:webHidden/>
-                <w:color w:val="000000" w:themeColor="text1"/>
               </w:rPr>
               <w:t>5</w:t>
             </w:r>
             <w:r>
               <w:rPr>
                 <w:webHidden/>
-                <w:color w:val="000000" w:themeColor="text1"/>
               </w:rPr>
               <w:fldChar w:fldCharType="end"/>
             </w:r>
@@ -1618,63 +1598,54 @@
             <w:pStyle w:val="TDC1"/>
             <w:rPr>
               <w:rFonts w:eastAsiaTheme="minorEastAsia" w:cstheme="minorBidi"/>
-              <w:color w:val="000000" w:themeColor="text1"/>
               <w:lang w:val="es-MX" w:eastAsia="es-MX"/>
             </w:rPr>
           </w:pPr>
-          <w:hyperlink w:anchor="_Toc141687093" w:history="1">
+          <w:hyperlink w:anchor="_Toc151633372" w:history="1">
             <w:r>
               <w:rPr>
                 <w:rStyle w:val="Hipervnculo"/>
-                <w:color w:val="000000" w:themeColor="text1"/>
               </w:rPr>
               <w:t>Inicio de Sesión</w:t>
             </w:r>
             <w:r>
               <w:rPr>
                 <w:webHidden/>
-                <w:color w:val="000000" w:themeColor="text1"/>
               </w:rPr>
               <w:tab/>
             </w:r>
             <w:r>
               <w:rPr>
                 <w:webHidden/>
-                <w:color w:val="000000" w:themeColor="text1"/>
               </w:rPr>
               <w:fldChar w:fldCharType="begin"/>
             </w:r>
             <w:r>
               <w:rPr>
                 <w:webHidden/>
-                <w:color w:val="000000" w:themeColor="text1"/>
-              </w:rPr>
-              <w:instrText xml:space="preserve"> PAGEREF _Toc141687093 \h </w:instrText>
+              </w:rPr>
+              <w:instrText xml:space="preserve"> PAGEREF _Toc151633372 \h </w:instrText>
             </w:r>
             <w:r>
               <w:rPr>
                 <w:webHidden/>
-                <w:color w:val="000000" w:themeColor="text1"/>
               </w:rPr>
             </w:r>
             <w:r>
               <w:rPr>
                 <w:webHidden/>
-                <w:color w:val="000000" w:themeColor="text1"/>
               </w:rPr>
               <w:fldChar w:fldCharType="separate"/>
             </w:r>
             <w:r>
               <w:rPr>
                 <w:webHidden/>
-                <w:color w:val="000000" w:themeColor="text1"/>
               </w:rPr>
               <w:t>6</w:t>
             </w:r>
             <w:r>
               <w:rPr>
                 <w:webHidden/>
-                <w:color w:val="000000" w:themeColor="text1"/>
               </w:rPr>
               <w:fldChar w:fldCharType="end"/>
             </w:r>
@@ -1685,63 +1656,54 @@
             <w:pStyle w:val="TDC1"/>
             <w:rPr>
               <w:rFonts w:eastAsiaTheme="minorEastAsia" w:cstheme="minorBidi"/>
-              <w:color w:val="000000" w:themeColor="text1"/>
               <w:lang w:val="es-MX" w:eastAsia="es-MX"/>
             </w:rPr>
           </w:pPr>
-          <w:hyperlink w:anchor="_Toc141687094" w:history="1">
+          <w:hyperlink w:anchor="_Toc151633373" w:history="1">
             <w:r>
               <w:rPr>
                 <w:rStyle w:val="Hipervnculo"/>
-                <w:color w:val="000000" w:themeColor="text1"/>
               </w:rPr>
               <w:t>Elegir la Plataforma</w:t>
             </w:r>
             <w:r>
               <w:rPr>
                 <w:webHidden/>
-                <w:color w:val="000000" w:themeColor="text1"/>
               </w:rPr>
               <w:tab/>
             </w:r>
             <w:r>
               <w:rPr>
                 <w:webHidden/>
-                <w:color w:val="000000" w:themeColor="text1"/>
               </w:rPr>
               <w:fldChar w:fldCharType="begin"/>
             </w:r>
             <w:r>
               <w:rPr>
                 <w:webHidden/>
-                <w:color w:val="000000" w:themeColor="text1"/>
-              </w:rPr>
-              <w:instrText xml:space="preserve"> PAGEREF _Toc141687094 \h </w:instrText>
+              </w:rPr>
+              <w:instrText xml:space="preserve"> PAGEREF _Toc151633373 \h </w:instrText>
             </w:r>
             <w:r>
               <w:rPr>
                 <w:webHidden/>
-                <w:color w:val="000000" w:themeColor="text1"/>
               </w:rPr>
             </w:r>
             <w:r>
               <w:rPr>
                 <w:webHidden/>
-                <w:color w:val="000000" w:themeColor="text1"/>
               </w:rPr>
               <w:fldChar w:fldCharType="separate"/>
             </w:r>
             <w:r>
               <w:rPr>
                 <w:webHidden/>
-                <w:color w:val="000000" w:themeColor="text1"/>
               </w:rPr>
               <w:t>6</w:t>
             </w:r>
             <w:r>
               <w:rPr>
                 <w:webHidden/>
-                <w:color w:val="000000" w:themeColor="text1"/>
               </w:rPr>
               <w:fldChar w:fldCharType="end"/>
             </w:r>
@@ -1752,63 +1714,115 @@
             <w:pStyle w:val="TDC1"/>
             <w:rPr>
               <w:rFonts w:eastAsiaTheme="minorEastAsia" w:cstheme="minorBidi"/>
-              <w:color w:val="000000" w:themeColor="text1"/>
               <w:lang w:val="es-MX" w:eastAsia="es-MX"/>
             </w:rPr>
           </w:pPr>
-          <w:hyperlink w:anchor="_Toc141687095" w:history="1">
+          <w:hyperlink w:anchor="_Toc151633374" w:history="1">
             <w:r>
               <w:rPr>
                 <w:rStyle w:val="Hipervnculo"/>
-                <w:color w:val="000000" w:themeColor="text1"/>
               </w:rPr>
               <w:t>Pantalla de Bienvenida</w:t>
             </w:r>
             <w:r>
               <w:rPr>
                 <w:webHidden/>
-                <w:color w:val="000000" w:themeColor="text1"/>
               </w:rPr>
               <w:tab/>
             </w:r>
             <w:r>
               <w:rPr>
                 <w:webHidden/>
-                <w:color w:val="000000" w:themeColor="text1"/>
               </w:rPr>
               <w:fldChar w:fldCharType="begin"/>
             </w:r>
             <w:r>
               <w:rPr>
                 <w:webHidden/>
-                <w:color w:val="000000" w:themeColor="text1"/>
-              </w:rPr>
-              <w:instrText xml:space="preserve"> PAGEREF _Toc141687095 \h </w:instrText>
+              </w:rPr>
+              <w:instrText xml:space="preserve"> PAGEREF _Toc151633374 \h </w:instrText>
             </w:r>
             <w:r>
               <w:rPr>
                 <w:webHidden/>
-                <w:color w:val="000000" w:themeColor="text1"/>
               </w:rPr>
             </w:r>
             <w:r>
               <w:rPr>
                 <w:webHidden/>
-                <w:color w:val="000000" w:themeColor="text1"/>
               </w:rPr>
               <w:fldChar w:fldCharType="separate"/>
             </w:r>
             <w:r>
               <w:rPr>
                 <w:webHidden/>
-                <w:color w:val="000000" w:themeColor="text1"/>
               </w:rPr>
               <w:t>7</w:t>
             </w:r>
             <w:r>
               <w:rPr>
                 <w:webHidden/>
-                <w:color w:val="000000" w:themeColor="text1"/>
+              </w:rPr>
+              <w:fldChar w:fldCharType="end"/>
+            </w:r>
+          </w:hyperlink>
+        </w:p>
+        <w:p>
+          <w:pPr>
+            <w:pStyle w:val="TDC1"/>
+            <w:tabs>
+              <w:tab w:val="left" w:pos="440"/>
+            </w:tabs>
+            <w:rPr>
+              <w:rFonts w:eastAsiaTheme="minorEastAsia" w:cstheme="minorBidi"/>
+              <w:lang w:val="es-MX" w:eastAsia="es-MX"/>
+            </w:rPr>
+          </w:pPr>
+          <w:hyperlink w:anchor="_Toc151633375" w:history="1">
+            <w:r>
+              <w:rPr>
+                <w:rStyle w:val="Hipervnculo"/>
+              </w:rPr>
+              <w:t>Menú Principal</w:t>
+            </w:r>
+            <w:r>
+              <w:rPr>
+                <w:webHidden/>
+              </w:rPr>
+              <w:tab/>
+            </w:r>
+            <w:r>
+              <w:rPr>
+                <w:webHidden/>
+              </w:rPr>
+              <w:fldChar w:fldCharType="begin"/>
+            </w:r>
+            <w:r>
+              <w:rPr>
+                <w:webHidden/>
+              </w:rPr>
+              <w:instrText xml:space="preserve"> PAGEREF _Toc151633375 \h </w:instrText>
+            </w:r>
+            <w:r>
+              <w:rPr>
+                <w:webHidden/>
+              </w:rPr>
+            </w:r>
+            <w:r>
+              <w:rPr>
+                <w:webHidden/>
+              </w:rPr>
+              <w:fldChar w:fldCharType="separate"/>
+            </w:r>
+            <w:r>
+              <w:rPr>
+                <w:webHidden/>
+              </w:rPr>
+              <w:t>8</w:t>
+            </w:r>
+            <w:r>
+              <w:rPr>
+                <w:webHidden/>
               </w:rPr>
               <w:fldChar w:fldCharType="end"/>
             </w:r>
@@ -1819,63 +1833,54 @@
             <w:pStyle w:val="TDC1"/>
             <w:rPr>
               <w:rFonts w:eastAsiaTheme="minorEastAsia" w:cstheme="minorBidi"/>
-              <w:color w:val="000000" w:themeColor="text1"/>
               <w:lang w:val="es-MX" w:eastAsia="es-MX"/>
             </w:rPr>
           </w:pPr>
-          <w:hyperlink w:anchor="_Toc141687096" w:history="1">
+          <w:hyperlink w:anchor="_Toc151633376" w:history="1">
             <w:r>
               <w:rPr>
                 <w:rStyle w:val="Hipervnculo"/>
-                <w:color w:val="000000" w:themeColor="text1"/>
-              </w:rPr>
-              <w:t>Menú Principal</w:t>
+              </w:rPr>
+              <w:t>Cambio de contraseña</w:t>
             </w:r>
             <w:r>
               <w:rPr>
                 <w:webHidden/>
-                <w:color w:val="000000" w:themeColor="text1"/>
               </w:rPr>
               <w:tab/>
             </w:r>
             <w:r>
               <w:rPr>
                 <w:webHidden/>
-                <w:color w:val="000000" w:themeColor="text1"/>
               </w:rPr>
               <w:fldChar w:fldCharType="begin"/>
             </w:r>
             <w:r>
               <w:rPr>
                 <w:webHidden/>
-                <w:color w:val="000000" w:themeColor="text1"/>
-              </w:rPr>
-              <w:instrText xml:space="preserve"> PAGEREF _Toc141687096 \h </w:instrText>
+              </w:rPr>
+              <w:instrText xml:space="preserve"> PAGEREF _Toc151633376 \h </w:instrText>
             </w:r>
             <w:r>
               <w:rPr>
                 <w:webHidden/>
-                <w:color w:val="000000" w:themeColor="text1"/>
               </w:rPr>
             </w:r>
             <w:r>
               <w:rPr>
                 <w:webHidden/>
-                <w:color w:val="000000" w:themeColor="text1"/>
               </w:rPr>
               <w:fldChar w:fldCharType="separate"/>
             </w:r>
             <w:r>
               <w:rPr>
                 <w:webHidden/>
-                <w:color w:val="000000" w:themeColor="text1"/>
-              </w:rPr>
-              <w:t>8</w:t>
+              </w:rPr>
+              <w:t>9</w:t>
             </w:r>
             <w:r>
               <w:rPr>
                 <w:webHidden/>
-                <w:color w:val="000000" w:themeColor="text1"/>
               </w:rPr>
               <w:fldChar w:fldCharType="end"/>
             </w:r>
@@ -1886,71 +1891,54 @@
             <w:pStyle w:val="TDC1"/>
             <w:rPr>
               <w:rFonts w:eastAsiaTheme="minorEastAsia" w:cstheme="minorBidi"/>
-              <w:color w:val="000000" w:themeColor="text1"/>
               <w:lang w:val="es-MX" w:eastAsia="es-MX"/>
             </w:rPr>
           </w:pPr>
-          <w:hyperlink w:anchor="_Toc141687097" w:history="1">
+          <w:hyperlink w:anchor="_Toc151633377" w:history="1">
             <w:r>
               <w:rPr>
                 <w:rStyle w:val="Hipervnculo"/>
-                <w:color w:val="000000" w:themeColor="text1"/>
-              </w:rPr>
-              <w:t xml:space="preserve">Cambio de </w:t>
-            </w:r>
-            <w:r>
-              <w:rPr>
-                <w:rStyle w:val="Hipervnculo"/>
-                <w:rFonts w:ascii="Arial" w:hAnsi="Arial"/>
-                <w:color w:val="000000" w:themeColor="text1"/>
-              </w:rPr>
-              <w:t>contraseña</w:t>
+              </w:rPr>
+              <w:t>Buzón de Notificaciones</w:t>
             </w:r>
             <w:r>
               <w:rPr>
                 <w:webHidden/>
-                <w:color w:val="000000" w:themeColor="text1"/>
               </w:rPr>
               <w:tab/>
             </w:r>
             <w:r>
               <w:rPr>
                 <w:webHidden/>
-                <w:color w:val="000000" w:themeColor="text1"/>
               </w:rPr>
               <w:fldChar w:fldCharType="begin"/>
             </w:r>
             <w:r>
               <w:rPr>
                 <w:webHidden/>
-                <w:color w:val="000000" w:themeColor="text1"/>
-              </w:rPr>
-              <w:instrText xml:space="preserve"> PAGEREF _Toc141687097 \h </w:instrText>
+              </w:rPr>
+              <w:instrText xml:space="preserve"> PAGEREF _Toc151633377 \h </w:instrText>
             </w:r>
             <w:r>
               <w:rPr>
                 <w:webHidden/>
-                <w:color w:val="000000" w:themeColor="text1"/>
               </w:rPr>
             </w:r>
             <w:r>
               <w:rPr>
                 <w:webHidden/>
-                <w:color w:val="000000" w:themeColor="text1"/>
               </w:rPr>
               <w:fldChar w:fldCharType="separate"/>
             </w:r>
             <w:r>
               <w:rPr>
                 <w:webHidden/>
-                <w:color w:val="000000" w:themeColor="text1"/>
-              </w:rPr>
-              <w:t>9</w:t>
+              </w:rPr>
+              <w:t>10</w:t>
             </w:r>
             <w:r>
               <w:rPr>
                 <w:webHidden/>
-                <w:color w:val="000000" w:themeColor="text1"/>
               </w:rPr>
               <w:fldChar w:fldCharType="end"/>
             </w:r>
@@ -1959,65 +1947,59 @@
         <w:p>
           <w:pPr>
             <w:pStyle w:val="TDC1"/>
+            <w:tabs>
+              <w:tab w:val="left" w:pos="440"/>
+            </w:tabs>
             <w:rPr>
               <w:rFonts w:eastAsiaTheme="minorEastAsia" w:cstheme="minorBidi"/>
-              <w:color w:val="000000" w:themeColor="text1"/>
               <w:lang w:val="es-MX" w:eastAsia="es-MX"/>
             </w:rPr>
           </w:pPr>
-          <w:hyperlink w:anchor="_Toc141687098" w:history="1">
+          <w:hyperlink w:anchor="_Toc151633378" w:history="1">
             <w:r>
               <w:rPr>
                 <w:rStyle w:val="Hipervnculo"/>
-                <w:color w:val="000000" w:themeColor="text1"/>
-              </w:rPr>
-              <w:t>Buzón de Notificaciones</w:t>
+              </w:rPr>
+              <w:t>Ayudas</w:t>
             </w:r>
             <w:r>
               <w:rPr>
                 <w:webHidden/>
-                <w:color w:val="000000" w:themeColor="text1"/>
               </w:rPr>
               <w:tab/>
             </w:r>
             <w:r>
               <w:rPr>
                 <w:webHidden/>
-                <w:color w:val="000000" w:themeColor="text1"/>
               </w:rPr>
               <w:fldChar w:fldCharType="begin"/>
             </w:r>
             <w:r>
               <w:rPr>
                 <w:webHidden/>
-                <w:color w:val="000000" w:themeColor="text1"/>
-              </w:rPr>
-              <w:instrText xml:space="preserve"> PAGEREF _Toc141687098 \h </w:instrText>
+              </w:rPr>
+              <w:instrText xml:space="preserve"> PAGEREF _Toc151633378 \h </w:instrText>
             </w:r>
             <w:r>
               <w:rPr>
                 <w:webHidden/>
-                <w:color w:val="000000" w:themeColor="text1"/>
               </w:rPr>
             </w:r>
             <w:r>
               <w:rPr>
                 <w:webHidden/>
-                <w:color w:val="000000" w:themeColor="text1"/>
               </w:rPr>
               <w:fldChar w:fldCharType="separate"/>
             </w:r>
             <w:r>
               <w:rPr>
                 <w:webHidden/>
-                <w:color w:val="000000" w:themeColor="text1"/>
-              </w:rPr>
-              <w:t>10</w:t>
+              </w:rPr>
+              <w:t>11</w:t>
             </w:r>
             <w:r>
               <w:rPr>
                 <w:webHidden/>
-                <w:color w:val="000000" w:themeColor="text1"/>
               </w:rPr>
               <w:fldChar w:fldCharType="end"/>
             </w:r>
@@ -2132,21 +2114,19 @@
     <w:p>
       <w:pPr>
         <w:spacing w:line="276" w:lineRule="auto"/>
-        <w:rPr>
-          <w:rFonts w:ascii="Arial" w:hAnsi="Arial" w:cs="Arial"/>
-          <w:color w:val="000000" w:themeColor="text1"/>
-          <w:sz w:val="24"/>
-        </w:rPr>
-      </w:pPr>
-    </w:p>
-    <w:p>
-      <w:pPr>
-        <w:spacing w:line="276" w:lineRule="auto"/>
         <w:jc w:val="center"/>
         <w:rPr>
           <w:rFonts w:ascii="Arial" w:hAnsi="Arial" w:cs="Arial"/>
           <w:sz w:val="24"/>
-          <w:szCs w:val="24"/>
+        </w:rPr>
+      </w:pPr>
+    </w:p>
+    <w:p>
+      <w:pPr>
+        <w:spacing w:line="276" w:lineRule="auto"/>
+        <w:rPr>
+          <w:rFonts w:ascii="Arial" w:hAnsi="Arial" w:cs="Arial"/>
+          <w:sz w:val="24"/>
         </w:rPr>
       </w:pPr>
       <w:r>
@@ -2158,18 +2138,18 @@
         <mc:AlternateContent>
           <mc:Choice Requires="wps">
             <w:drawing>
-              <wp:anchor distT="0" distB="0" distL="114300" distR="114300" simplePos="0" relativeHeight="251860992" behindDoc="0" locked="0" layoutInCell="1" allowOverlap="1" wp14:anchorId="620A48C9" wp14:editId="3F972BB9">
+              <wp:anchor distT="0" distB="0" distL="114300" distR="114300" simplePos="0" relativeHeight="251865088" behindDoc="0" locked="0" layoutInCell="1" allowOverlap="1" wp14:anchorId="00F19D01" wp14:editId="5020EFBA">
                 <wp:simplePos x="0" y="0"/>
                 <wp:positionH relativeFrom="margin">
-                  <wp:align>left</wp:align>
+                  <wp:posOffset>0</wp:posOffset>
                 </wp:positionH>
                 <wp:positionV relativeFrom="paragraph">
-                  <wp:posOffset>37044</wp:posOffset>
+                  <wp:posOffset>38100</wp:posOffset>
                 </wp:positionV>
-                <wp:extent cx="5629045" cy="267179"/>
-                <wp:effectExtent l="57150" t="38100" r="48260" b="76200"/>
+                <wp:extent cx="5652654" cy="267179"/>
+                <wp:effectExtent l="57150" t="38100" r="62865" b="76200"/>
                 <wp:wrapNone/>
-                <wp:docPr id="14" name="Rectángulo 14"/>
+                <wp:docPr id="10" name="Rectángulo 10"/>
                 <wp:cNvGraphicFramePr/>
                 <a:graphic xmlns:a="http://schemas.openxmlformats.org/drawingml/2006/main">
                   <a:graphicData uri="http://schemas.microsoft.com/office/word/2010/wordprocessingShape">
@@ -2178,62 +2158,56 @@
                       <wps:spPr>
                         <a:xfrm>
                           <a:off x="0" y="0"/>
-                          <a:ext cx="5629045" cy="267179"/>
+                          <a:ext cx="5652654" cy="267179"/>
                         </a:xfrm>
                         <a:prstGeom prst="rect">
                           <a:avLst/>
                         </a:prstGeom>
-                        <a:gradFill rotWithShape="1">
-                          <a:gsLst>
-                            <a:gs pos="0">
-                              <a:srgbClr val="A5A5A5">
-                                <a:satMod val="103000"/>
-                                <a:lumMod val="102000"/>
-                                <a:tint val="94000"/>
-                              </a:srgbClr>
-                            </a:gs>
-                            <a:gs pos="50000">
-                              <a:srgbClr val="A5A5A5">
-                                <a:satMod val="110000"/>
-                                <a:lumMod val="100000"/>
-                                <a:shade val="100000"/>
-                              </a:srgbClr>
-                            </a:gs>
-                            <a:gs pos="100000">
-                              <a:srgbClr val="A5A5A5">
-                                <a:lumMod val="99000"/>
-                                <a:satMod val="120000"/>
-                                <a:shade val="78000"/>
-                              </a:srgbClr>
-                            </a:gs>
-                          </a:gsLst>
-                          <a:lin ang="5400000" scaled="0"/>
-                        </a:gradFill>
-                        <a:ln>
-                          <a:noFill/>
-                        </a:ln>
+                        <a:solidFill>
+                          <a:schemeClr val="bg1">
+                            <a:lumMod val="95000"/>
+                          </a:schemeClr>
+                        </a:solidFill>
+                        <a:ln/>
                         <a:effectLst>
                           <a:outerShdw blurRad="57150" dist="19050" dir="5400000" algn="ctr" rotWithShape="0">
-                            <a:srgbClr val="000000">
+                            <a:schemeClr val="bg1">
+                              <a:lumMod val="65000"/>
                               <a:alpha val="63000"/>
-                            </a:srgbClr>
+                            </a:schemeClr>
                           </a:outerShdw>
                         </a:effectLst>
                       </wps:spPr>
+                      <wps:style>
+                        <a:lnRef idx="0">
+                          <a:schemeClr val="accent3"/>
+                        </a:lnRef>
+                        <a:fillRef idx="3">
+                          <a:schemeClr val="accent3"/>
+                        </a:fillRef>
+                        <a:effectRef idx="3">
+                          <a:schemeClr val="accent3"/>
+                        </a:effectRef>
+                        <a:fontRef idx="minor">
+                          <a:schemeClr val="lt1"/>
+                        </a:fontRef>
+                      </wps:style>
                       <wps:txbx>
                         <w:txbxContent>
                           <w:p>
                             <w:pPr>
                               <w:jc w:val="center"/>
                               <w:rPr>
-                                <w:b/>
+                                <w:rFonts w:ascii="Arial" w:hAnsi="Arial" w:cs="Arial"/>
+                                <w:color w:val="000000" w:themeColor="text1"/>
                                 <w:sz w:val="24"/>
                                 <w:lang w:val="es-MX"/>
                               </w:rPr>
                             </w:pPr>
                             <w:r>
                               <w:rPr>
-                                <w:b/>
+                                <w:rFonts w:ascii="Arial" w:hAnsi="Arial" w:cs="Arial"/>
+                                <w:color w:val="000000" w:themeColor="text1"/>
                                 <w:sz w:val="24"/>
                                 <w:lang w:val="es-MX"/>
                               </w:rPr>
@@ -2262,25 +2236,24 @@
           </mc:Choice>
           <mc:Fallback>
             <w:pict>
-              <v:rect w14:anchorId="620A48C9" id="Rectángulo 14" o:spid="_x0000_s1029" style="position:absolute;left:0;text-align:left;margin-left:0;margin-top:2.9pt;width:443.25pt;height:21.05pt;z-index:251860992;visibility:visible;mso-wrap-style:square;mso-width-percent:0;mso-height-percent:0;mso-wrap-distance-left:9pt;mso-wrap-distance-top:0;mso-wrap-distance-right:9pt;mso-wrap-distance-bottom:0;mso-position-horizontal:left;mso-position-horizontal-relative:margin;mso-position-vertical:absolute;mso-position-vertical-relative:text;mso-width-percent:0;mso-height-percent:0;mso-width-relative:margin;mso-height-relative:margin;v-text-anchor:middle" o:gfxdata="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" fillcolor="#afafaf" stroked="f">
-                <v:fill color2="#929292" rotate="t" colors="0 #afafaf;.5 #a5a5a5;1 #929292" focus="100%" type="gradient">
-                  <o:fill v:ext="view" type="gradientUnscaled"/>
-                </v:fill>
-                <v:shadow on="t" color="black" opacity="41287f" offset="0,1.5pt"/>
+              <v:rect w14:anchorId="00F19D01" id="Rectángulo 10" o:spid="_x0000_s1029" style="position:absolute;margin-left:0;margin-top:3pt;width:445.1pt;height:21.05pt;z-index:251865088;visibility:visible;mso-wrap-style:square;mso-width-percent:0;mso-height-percent:0;mso-wrap-distance-left:9pt;mso-wrap-distance-top:0;mso-wrap-distance-right:9pt;mso-wrap-distance-bottom:0;mso-position-horizontal:absolute;mso-position-horizontal-relative:margin;mso-position-vertical:absolute;mso-position-vertical-relative:text;mso-width-percent:0;mso-height-percent:0;mso-width-relative:margin;mso-height-relative:margin;v-text-anchor:middle" o:gfxdata="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" fillcolor="#f2f2f2 [3052]" stroked="f">
+                <v:shadow on="t" color="#a5a5a5 [2092]" opacity="41287f" offset="0,1.5pt"/>
                 <v:textbox>
                   <w:txbxContent>
                     <w:p>
                       <w:pPr>
                         <w:jc w:val="center"/>
                         <w:rPr>
-                          <w:b/>
+                          <w:rFonts w:ascii="Arial" w:hAnsi="Arial" w:cs="Arial"/>
+                          <w:color w:val="000000" w:themeColor="text1"/>
                           <w:sz w:val="24"/>
                           <w:lang w:val="es-MX"/>
                         </w:rPr>
                       </w:pPr>
                       <w:r>
                         <w:rPr>
-                          <w:b/>
+                          <w:rFonts w:ascii="Arial" w:hAnsi="Arial" w:cs="Arial"/>
+                          <w:color w:val="000000" w:themeColor="text1"/>
                           <w:sz w:val="24"/>
                           <w:lang w:val="es-MX"/>
                         </w:rPr>
@@ -2296,7 +2269,17 @@
         </mc:AlternateContent>
       </w:r>
     </w:p>
-    <w:p/>
+    <w:p>
+      <w:pPr>
+        <w:spacing w:line="276" w:lineRule="auto"/>
+        <w:rPr>
+          <w:rFonts w:ascii="Arial" w:hAnsi="Arial" w:cs="Arial"/>
+          <w:sz w:val="24"/>
+        </w:rPr>
+      </w:pPr>
+      <w:bookmarkStart w:id="0" w:name="_GoBack"/>
+      <w:bookmarkEnd w:id="0"/>
+    </w:p>
     <w:p>
       <w:pPr>
         <w:spacing w:line="276" w:lineRule="auto"/>
@@ -2313,287 +2296,242 @@
           <w:lang w:val="es-MX" w:eastAsia="es-MX"/>
         </w:rPr>
         <mc:AlternateContent>
-          <mc:Choice Requires="wps">
+          <mc:Choice Requires="wpg">
             <w:drawing>
-              <wp:anchor distT="0" distB="0" distL="114300" distR="114300" simplePos="0" relativeHeight="251859968" behindDoc="0" locked="0" layoutInCell="1" allowOverlap="1" wp14:anchorId="257536D8" wp14:editId="1CC5BFC2">
+              <wp:anchor distT="0" distB="0" distL="114300" distR="114300" simplePos="0" relativeHeight="251866112" behindDoc="0" locked="0" layoutInCell="1" allowOverlap="1" wp14:anchorId="1A998D89" wp14:editId="0FD79358">
                 <wp:simplePos x="0" y="0"/>
-                <wp:positionH relativeFrom="column">
-                  <wp:posOffset>810373</wp:posOffset>
+                <wp:positionH relativeFrom="margin">
+                  <wp:align>center</wp:align>
                 </wp:positionH>
                 <wp:positionV relativeFrom="paragraph">
-                  <wp:posOffset>267744</wp:posOffset>
+                  <wp:posOffset>49975</wp:posOffset>
                 </wp:positionV>
-                <wp:extent cx="4399472" cy="1234160"/>
-                <wp:effectExtent l="0" t="0" r="20320" b="23495"/>
+                <wp:extent cx="4415374" cy="1502797"/>
+                <wp:effectExtent l="57150" t="38100" r="42545" b="21590"/>
                 <wp:wrapNone/>
-                <wp:docPr id="17" name="Rectángulo 17"/>
+                <wp:docPr id="15" name="Grupo 15"/>
                 <wp:cNvGraphicFramePr/>
                 <a:graphic xmlns:a="http://schemas.openxmlformats.org/drawingml/2006/main">
-                  <a:graphicData uri="http://schemas.microsoft.com/office/word/2010/wordprocessingShape">
-                    <wps:wsp>
-                      <wps:cNvSpPr/>
-                      <wps:spPr>
+                  <a:graphicData uri="http://schemas.microsoft.com/office/word/2010/wordprocessingGroup">
+                    <wpg:wgp>
+                      <wpg:cNvGrpSpPr/>
+                      <wpg:grpSpPr>
                         <a:xfrm>
                           <a:off x="0" y="0"/>
-                          <a:ext cx="4399472" cy="1234160"/>
+                          <a:ext cx="4415374" cy="1502797"/>
+                          <a:chOff x="0" y="0"/>
+                          <a:chExt cx="4415374" cy="1502797"/>
                         </a:xfrm>
-                        <a:prstGeom prst="rect">
-                          <a:avLst/>
-                        </a:prstGeom>
-                        <a:solidFill>
-                          <a:sysClr val="window" lastClr="FFFFFF"/>
-                        </a:solidFill>
-                        <a:ln w="12700" cap="flat" cmpd="sng" algn="ctr">
+                      </wpg:grpSpPr>
+                      <wps:wsp>
+                        <wps:cNvPr id="22" name="Rectángulo 22"/>
+                        <wps:cNvSpPr/>
+                        <wps:spPr>
+                          <a:xfrm>
+                            <a:off x="0" y="0"/>
+                            <a:ext cx="4407535" cy="258445"/>
+                          </a:xfrm>
+                          <a:prstGeom prst="rect">
+                            <a:avLst/>
+                          </a:prstGeom>
                           <a:solidFill>
-                            <a:srgbClr val="A5A5A5"/>
+                            <a:schemeClr val="bg1">
+                              <a:lumMod val="95000"/>
+                            </a:schemeClr>
                           </a:solidFill>
-                          <a:prstDash val="solid"/>
-                          <a:miter lim="800000"/>
-                        </a:ln>
-                        <a:effectLst/>
-                      </wps:spPr>
-                      <wps:txbx>
-                        <w:txbxContent>
-                          <w:p>
-                            <w:pPr>
-                              <w:jc w:val="center"/>
-                              <w:rPr>
-                                <w:rFonts w:ascii="Arial" w:hAnsi="Arial" w:cs="Arial"/>
-                                <w:sz w:val="24"/>
-                                <w:szCs w:val="24"/>
-                              </w:rPr>
-                            </w:pPr>
-                            <w:r>
-                              <w:rPr>
-                                <w:rFonts w:ascii="Arial" w:hAnsi="Arial" w:cs="Arial"/>
-                                <w:sz w:val="24"/>
-                                <w:szCs w:val="24"/>
-                                <w:lang w:val="es-MX"/>
-                              </w:rPr>
-                              <w:t>El documento muestra una guía rápida del proceso de Gestión de Recursos del Estado, el cual tiene como objetivo el administrar todos los recursos que se reciben en la Secretaría de Finanzas y Tesorería General del Estado de Nuevo León, para la optimización de los procesos de las áreas correspondientes.</w:t>
-                            </w:r>
-                          </w:p>
-                        </w:txbxContent>
-                      </wps:txbx>
-                      <wps:bodyPr rot="0" spcFirstLastPara="0" vertOverflow="overflow" horzOverflow="overflow" vert="horz" wrap="square" lIns="91440" tIns="45720" rIns="91440" bIns="45720" numCol="1" spcCol="0" rtlCol="0" fromWordArt="0" anchor="ctr" anchorCtr="0" forceAA="0" compatLnSpc="1">
-                        <a:prstTxWarp prst="textNoShape">
-                          <a:avLst/>
-                        </a:prstTxWarp>
-                        <a:noAutofit/>
-                      </wps:bodyPr>
-                    </wps:wsp>
+                          <a:ln/>
+                          <a:effectLst>
+                            <a:outerShdw blurRad="57150" dist="19050" dir="5400000" algn="ctr" rotWithShape="0">
+                              <a:schemeClr val="bg1">
+                                <a:lumMod val="65000"/>
+                                <a:alpha val="63000"/>
+                              </a:schemeClr>
+                            </a:outerShdw>
+                          </a:effectLst>
+                        </wps:spPr>
+                        <wps:style>
+                          <a:lnRef idx="0">
+                            <a:schemeClr val="accent3"/>
+                          </a:lnRef>
+                          <a:fillRef idx="3">
+                            <a:schemeClr val="accent3"/>
+                          </a:fillRef>
+                          <a:effectRef idx="3">
+                            <a:schemeClr val="accent3"/>
+                          </a:effectRef>
+                          <a:fontRef idx="minor">
+                            <a:schemeClr val="lt1"/>
+                          </a:fontRef>
+                        </wps:style>
+                        <wps:txbx>
+                          <w:txbxContent>
+                            <w:p>
+                              <w:pPr>
+                                <w:jc w:val="center"/>
+                                <w:rPr>
+                                  <w:rFonts w:ascii="Arial" w:hAnsi="Arial" w:cs="Arial"/>
+                                  <w:color w:val="000000" w:themeColor="text1"/>
+                                  <w:sz w:val="24"/>
+                                  <w:lang w:val="es-MX"/>
+                                </w:rPr>
+                              </w:pPr>
+                              <w:r>
+                                <w:rPr>
+                                  <w:rFonts w:ascii="Arial" w:hAnsi="Arial" w:cs="Arial"/>
+                                  <w:color w:val="000000" w:themeColor="text1"/>
+                                  <w:sz w:val="24"/>
+                                  <w:lang w:val="es-MX"/>
+                                </w:rPr>
+                                <w:t>Descripción del documento</w:t>
+                              </w:r>
+                            </w:p>
+                          </w:txbxContent>
+                        </wps:txbx>
+                        <wps:bodyPr rot="0" spcFirstLastPara="0" vertOverflow="overflow" horzOverflow="overflow" vert="horz" wrap="square" lIns="91440" tIns="45720" rIns="91440" bIns="45720" numCol="1" spcCol="0" rtlCol="0" fromWordArt="0" anchor="ctr" anchorCtr="0" forceAA="0" compatLnSpc="1">
+                          <a:prstTxWarp prst="textNoShape">
+                            <a:avLst/>
+                          </a:prstTxWarp>
+                          <a:noAutofit/>
+                        </wps:bodyPr>
+                      </wps:wsp>
+                      <wps:wsp>
+                        <wps:cNvPr id="23" name="Rectángulo 23"/>
+                        <wps:cNvSpPr/>
+                        <wps:spPr>
+                          <a:xfrm>
+                            <a:off x="15902" y="230588"/>
+                            <a:ext cx="4399472" cy="1272209"/>
+                          </a:xfrm>
+                          <a:prstGeom prst="rect">
+                            <a:avLst/>
+                          </a:prstGeom>
+                        </wps:spPr>
+                        <wps:style>
+                          <a:lnRef idx="2">
+                            <a:schemeClr val="accent3"/>
+                          </a:lnRef>
+                          <a:fillRef idx="1">
+                            <a:schemeClr val="lt1"/>
+                          </a:fillRef>
+                          <a:effectRef idx="0">
+                            <a:schemeClr val="accent3"/>
+                          </a:effectRef>
+                          <a:fontRef idx="minor">
+                            <a:schemeClr val="dk1"/>
+                          </a:fontRef>
+                        </wps:style>
+                        <wps:txbx>
+                          <w:txbxContent>
+                            <w:p>
+                              <w:pPr>
+                                <w:jc w:val="center"/>
+                                <w:rPr>
+                                  <w:rFonts w:ascii="Arial" w:hAnsi="Arial" w:cs="Arial"/>
+                                  <w:sz w:val="24"/>
+                                  <w:szCs w:val="24"/>
+                                </w:rPr>
+                              </w:pPr>
+                              <w:r>
+                                <w:rPr>
+                                  <w:rFonts w:ascii="Arial" w:hAnsi="Arial" w:cs="Arial"/>
+                                  <w:sz w:val="24"/>
+                                  <w:szCs w:val="24"/>
+                                  <w:lang w:val="es-MX"/>
+                                </w:rPr>
+                                <w:t>El documento muestra una guía rápida del proceso de Gestión de Recursos del Estado, el cual tiene como objetivo el administrar todos los recursos que se reciben en la Secretaría de Finanzas y Tesorería General del Estado de Nuevo León, para la optimización de los procesos de las áreas correspondientes.</w:t>
+                              </w:r>
+                            </w:p>
+                          </w:txbxContent>
+                        </wps:txbx>
+                        <wps:bodyPr rot="0" spcFirstLastPara="0" vertOverflow="overflow" horzOverflow="overflow" vert="horz" wrap="square" lIns="91440" tIns="45720" rIns="91440" bIns="45720" numCol="1" spcCol="0" rtlCol="0" fromWordArt="0" anchor="ctr" anchorCtr="0" forceAA="0" compatLnSpc="1">
+                          <a:prstTxWarp prst="textNoShape">
+                            <a:avLst/>
+                          </a:prstTxWarp>
+                          <a:noAutofit/>
+                        </wps:bodyPr>
+                      </wps:wsp>
+                    </wpg:wgp>
                   </a:graphicData>
                 </a:graphic>
-                <wp14:sizeRelV relativeFrom="margin">
-                  <wp14:pctHeight>0</wp14:pctHeight>
-                </wp14:sizeRelV>
               </wp:anchor>
             </w:drawing>
           </mc:Choice>
           <mc:Fallback>
             <w:pict>
-              <v:rect w14:anchorId="257536D8" id="Rectángulo 17" o:spid="_x0000_s1030" style="position:absolute;margin-left:63.8pt;margin-top:21.1pt;width:346.4pt;height:97.2pt;z-index:251859968;visibility:visible;mso-wrap-style:square;mso-height-percent:0;mso-wrap-distance-left:9pt;mso-wrap-distance-top:0;mso-wrap-distance-right:9pt;mso-wrap-distance-bottom:0;mso-position-horizontal:absolute;mso-position-horizontal-relative:text;mso-position-vertical:absolute;mso-position-vertical-relative:text;mso-height-percent:0;mso-height-relative:margin;v-text-anchor:middle" o:gfxdata="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" fillcolor="window" strokecolor="#a5a5a5" strokeweight="1pt">
-                <v:textbox>
-                  <w:txbxContent>
-                    <w:p>
-                      <w:pPr>
-                        <w:jc w:val="center"/>
-                        <w:rPr>
-                          <w:rFonts w:ascii="Arial" w:hAnsi="Arial" w:cs="Arial"/>
-                          <w:sz w:val="24"/>
-                          <w:szCs w:val="24"/>
-                        </w:rPr>
-                      </w:pPr>
-                      <w:r>
-                        <w:rPr>
-                          <w:rFonts w:ascii="Arial" w:hAnsi="Arial" w:cs="Arial"/>
-                          <w:sz w:val="24"/>
-                          <w:szCs w:val="24"/>
-                          <w:lang w:val="es-MX"/>
-                        </w:rPr>
-                        <w:t>El documento muestra una guía rápida del proceso de Gestión de Recursos del Estado, el cual tiene como objetivo el administrar todos los recursos que se reciben en la Secretaría de Finanzas y Tesorería General del Estado de Nuevo León, para la optimización de los procesos de las áreas correspondientes.</w:t>
-                      </w:r>
-                    </w:p>
-                  </w:txbxContent>
-                </v:textbox>
-              </v:rect>
+              <v:group w14:anchorId="1A998D89" id="Grupo 15" o:spid="_x0000_s1030" style="position:absolute;margin-left:0;margin-top:3.95pt;width:347.65pt;height:118.35pt;z-index:251866112;mso-position-horizontal:center;mso-position-horizontal-relative:margin" coordsize="44153,15027" o:gfxdata="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">
+                <v:rect id="Rectángulo 22" o:spid="_x0000_s1031" style="position:absolute;width:44075;height:2584;visibility:visible;mso-wrap-style:square;v-text-anchor:middle" o:gfxdata="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" fillcolor="#f2f2f2 [3052]" stroked="f">
+                  <v:shadow on="t" color="#a5a5a5 [2092]" opacity="41287f" offset="0,1.5pt"/>
+                  <v:textbox>
+                    <w:txbxContent>
+                      <w:p>
+                        <w:pPr>
+                          <w:jc w:val="center"/>
+                          <w:rPr>
+                            <w:rFonts w:ascii="Arial" w:hAnsi="Arial" w:cs="Arial"/>
+                            <w:color w:val="000000" w:themeColor="text1"/>
+                            <w:sz w:val="24"/>
+                            <w:lang w:val="es-MX"/>
+                          </w:rPr>
+                        </w:pPr>
+                        <w:r>
+                          <w:rPr>
+                            <w:rFonts w:ascii="Arial" w:hAnsi="Arial" w:cs="Arial"/>
+                            <w:color w:val="000000" w:themeColor="text1"/>
+                            <w:sz w:val="24"/>
+                            <w:lang w:val="es-MX"/>
+                          </w:rPr>
+                          <w:t>Descripción del documento</w:t>
+                        </w:r>
+                      </w:p>
+                    </w:txbxContent>
+                  </v:textbox>
+                </v:rect>
+                <v:rect id="Rectángulo 23" o:spid="_x0000_s1032" style="position:absolute;left:159;top:2305;width:43994;height:12722;visibility:visible;mso-wrap-style:square;v-text-anchor:middle" o:gfxdata="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" fillcolor="white [3201]" strokecolor="#a5a5a5 [3206]" strokeweight="1pt">
+                  <v:textbox>
+                    <w:txbxContent>
+                      <w:p>
+                        <w:pPr>
+                          <w:jc w:val="center"/>
+                          <w:rPr>
+                            <w:rFonts w:ascii="Arial" w:hAnsi="Arial" w:cs="Arial"/>
+                            <w:sz w:val="24"/>
+                            <w:szCs w:val="24"/>
+                          </w:rPr>
+                        </w:pPr>
+                        <w:r>
+                          <w:rPr>
+                            <w:rFonts w:ascii="Arial" w:hAnsi="Arial" w:cs="Arial"/>
+                            <w:sz w:val="24"/>
+                            <w:szCs w:val="24"/>
+                            <w:lang w:val="es-MX"/>
+                          </w:rPr>
+                          <w:t>El documento muestra una guía rápida del proceso de Gestión de Recursos del Estado, el cual tiene como objetivo el administrar todos los recursos que se reciben en la Secretaría de Finanzas y Tesorería General del Estado de Nuevo León, para la optimización de los procesos de las áreas correspondientes.</w:t>
+                        </w:r>
+                      </w:p>
+                    </w:txbxContent>
+                  </v:textbox>
+                </v:rect>
+                <w10:wrap anchorx="margin"/>
+              </v:group>
             </w:pict>
           </mc:Fallback>
         </mc:AlternateContent>
       </w:r>
-      <w:r>
-        <w:rPr>
-          <w:rFonts w:ascii="Arial" w:hAnsi="Arial" w:cs="Arial"/>
-          <w:noProof/>
-          <w:sz w:val="24"/>
-          <w:lang w:val="es-MX" w:eastAsia="es-MX"/>
-        </w:rPr>
-        <mc:AlternateContent>
-          <mc:Choice Requires="wps">
-            <w:drawing>
-              <wp:anchor distT="0" distB="0" distL="114300" distR="114300" simplePos="0" relativeHeight="251858944" behindDoc="0" locked="0" layoutInCell="1" allowOverlap="1" wp14:anchorId="695A2D4C" wp14:editId="4388A2D0">
-                <wp:simplePos x="0" y="0"/>
-                <wp:positionH relativeFrom="column">
-                  <wp:posOffset>809026</wp:posOffset>
-                </wp:positionH>
-                <wp:positionV relativeFrom="paragraph">
-                  <wp:posOffset>5392</wp:posOffset>
-                </wp:positionV>
-                <wp:extent cx="4407715" cy="258792"/>
-                <wp:effectExtent l="0" t="0" r="12065" b="27305"/>
-                <wp:wrapNone/>
-                <wp:docPr id="16" name="Rectángulo 16"/>
-                <wp:cNvGraphicFramePr/>
-                <a:graphic xmlns:a="http://schemas.openxmlformats.org/drawingml/2006/main">
-                  <a:graphicData uri="http://schemas.microsoft.com/office/word/2010/wordprocessingShape">
-                    <wps:wsp>
-                      <wps:cNvSpPr/>
-                      <wps:spPr>
-                        <a:xfrm>
-                          <a:off x="0" y="0"/>
-                          <a:ext cx="4407715" cy="258792"/>
-                        </a:xfrm>
-                        <a:prstGeom prst="rect">
-                          <a:avLst/>
-                        </a:prstGeom>
-                        <a:gradFill rotWithShape="1">
-                          <a:gsLst>
-                            <a:gs pos="0">
-                              <a:srgbClr val="A5A5A5">
-                                <a:lumMod val="110000"/>
-                                <a:satMod val="105000"/>
-                                <a:tint val="67000"/>
-                              </a:srgbClr>
-                            </a:gs>
-                            <a:gs pos="50000">
-                              <a:srgbClr val="A5A5A5">
-                                <a:lumMod val="105000"/>
-                                <a:satMod val="103000"/>
-                                <a:tint val="73000"/>
-                              </a:srgbClr>
-                            </a:gs>
-                            <a:gs pos="100000">
-                              <a:srgbClr val="A5A5A5">
-                                <a:lumMod val="105000"/>
-                                <a:satMod val="109000"/>
-                                <a:tint val="81000"/>
-                              </a:srgbClr>
-                            </a:gs>
-                          </a:gsLst>
-                          <a:lin ang="5400000" scaled="0"/>
-                        </a:gradFill>
-                        <a:ln w="6350" cap="flat" cmpd="sng" algn="ctr">
-                          <a:solidFill>
-                            <a:srgbClr val="A5A5A5"/>
-                          </a:solidFill>
-                          <a:prstDash val="solid"/>
-                          <a:miter lim="800000"/>
-                        </a:ln>
-                        <a:effectLst/>
-                      </wps:spPr>
-                      <wps:txbx>
-                        <w:txbxContent>
-                          <w:p>
-                            <w:pPr>
-                              <w:jc w:val="center"/>
-                              <w:rPr>
-                                <w:rFonts w:ascii="Arial" w:hAnsi="Arial" w:cs="Arial"/>
-                                <w:b/>
-                                <w:sz w:val="24"/>
-                                <w:lang w:val="es-MX"/>
-                              </w:rPr>
-                            </w:pPr>
-                            <w:r>
-                              <w:rPr>
-                                <w:rFonts w:ascii="Arial" w:hAnsi="Arial" w:cs="Arial"/>
-                                <w:b/>
-                                <w:sz w:val="24"/>
-                                <w:lang w:val="es-MX"/>
-                              </w:rPr>
-                              <w:t>Descripción del documento</w:t>
-                            </w:r>
-                          </w:p>
-                        </w:txbxContent>
-                      </wps:txbx>
-                      <wps:bodyPr rot="0" spcFirstLastPara="0" vertOverflow="overflow" horzOverflow="overflow" vert="horz" wrap="square" lIns="91440" tIns="45720" rIns="91440" bIns="45720" numCol="1" spcCol="0" rtlCol="0" fromWordArt="0" anchor="ctr" anchorCtr="0" forceAA="0" compatLnSpc="1">
-                        <a:prstTxWarp prst="textNoShape">
-                          <a:avLst/>
-                        </a:prstTxWarp>
-                        <a:noAutofit/>
-                      </wps:bodyPr>
-                    </wps:wsp>
-                  </a:graphicData>
-                </a:graphic>
-                <wp14:sizeRelH relativeFrom="margin">
-                  <wp14:pctWidth>0</wp14:pctWidth>
-                </wp14:sizeRelH>
-                <wp14:sizeRelV relativeFrom="margin">
-                  <wp14:pctHeight>0</wp14:pctHeight>
-                </wp14:sizeRelV>
-              </wp:anchor>
-            </w:drawing>
-          </mc:Choice>
-          <mc:Fallback>
-            <w:pict>
-              <v:rect w14:anchorId="695A2D4C" id="Rectángulo 16" o:spid="_x0000_s1031" style="position:absolute;margin-left:63.7pt;margin-top:.4pt;width:347.05pt;height:20.4pt;z-index:251858944;visibility:visible;mso-wrap-style:square;mso-width-percent:0;mso-height-percent:0;mso-wrap-distance-left:9pt;mso-wrap-distance-top:0;mso-wrap-distance-right:9pt;mso-wrap-distance-bottom:0;mso-position-horizontal:absolute;mso-position-horizontal-relative:text;mso-position-vertical:absolute;mso-position-vertical-relative:text;mso-width-percent:0;mso-height-percent:0;mso-width-relative:margin;mso-height-relative:margin;v-text-anchor:middle" o:gfxdata="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" fillcolor="#d2d2d2" strokecolor="#a5a5a5" strokeweight=".5pt">
-                <v:fill color2="silver" rotate="t" colors="0 #d2d2d2;.5 #c8c8c8;1 silver" focus="100%" type="gradient">
-                  <o:fill v:ext="view" type="gradientUnscaled"/>
-                </v:fill>
-                <v:textbox>
-                  <w:txbxContent>
-                    <w:p>
-                      <w:pPr>
-                        <w:jc w:val="center"/>
-                        <w:rPr>
-                          <w:rFonts w:ascii="Arial" w:hAnsi="Arial" w:cs="Arial"/>
-                          <w:b/>
-                          <w:sz w:val="24"/>
-                          <w:lang w:val="es-MX"/>
-                        </w:rPr>
-                      </w:pPr>
-                      <w:r>
-                        <w:rPr>
-                          <w:rFonts w:ascii="Arial" w:hAnsi="Arial" w:cs="Arial"/>
-                          <w:b/>
-                          <w:sz w:val="24"/>
-                          <w:lang w:val="es-MX"/>
-                        </w:rPr>
-                        <w:t>Descripción del documento</w:t>
-                      </w:r>
-                    </w:p>
-                  </w:txbxContent>
-                </v:textbox>
-              </v:rect>
-            </w:pict>
-          </mc:Fallback>
-        </mc:AlternateContent>
-      </w:r>
-    </w:p>
-    <w:p>
-      <w:pPr>
-        <w:spacing w:line="276" w:lineRule="auto"/>
-        <w:rPr>
-          <w:rFonts w:ascii="Arial" w:hAnsi="Arial" w:cs="Arial"/>
-          <w:sz w:val="24"/>
-        </w:rPr>
-      </w:pPr>
-    </w:p>
-    <w:p>
-      <w:pPr>
-        <w:spacing w:line="276" w:lineRule="auto"/>
-        <w:rPr>
-          <w:rFonts w:ascii="Arial" w:hAnsi="Arial" w:cs="Arial"/>
-          <w:color w:val="000000" w:themeColor="text1"/>
-          <w:sz w:val="24"/>
-        </w:rPr>
-      </w:pPr>
-    </w:p>
-    <w:p>
-      <w:pPr>
-        <w:spacing w:line="276" w:lineRule="auto"/>
-        <w:rPr>
-          <w:rFonts w:ascii="Arial" w:hAnsi="Arial" w:cs="Arial"/>
-          <w:color w:val="000000" w:themeColor="text1"/>
+    </w:p>
+    <w:p>
+      <w:pPr>
+        <w:spacing w:line="276" w:lineRule="auto"/>
+        <w:rPr>
+          <w:rFonts w:ascii="Arial" w:hAnsi="Arial" w:cs="Arial"/>
+          <w:sz w:val="24"/>
+        </w:rPr>
+      </w:pPr>
+    </w:p>
+    <w:p>
+      <w:pPr>
+        <w:spacing w:line="276" w:lineRule="auto"/>
+        <w:rPr>
+          <w:rFonts w:ascii="Arial" w:hAnsi="Arial" w:cs="Arial"/>
           <w:sz w:val="24"/>
         </w:rPr>
       </w:pPr>
@@ -2640,8 +2578,8 @@
           <w:color w:val="000000" w:themeColor="text1"/>
         </w:rPr>
       </w:pPr>
-      <w:bookmarkStart w:id="0" w:name="_Toc123297018"/>
-      <w:bookmarkStart w:id="1" w:name="_Toc141687087"/>
+      <w:bookmarkStart w:id="1" w:name="_Toc123297018"/>
+      <w:bookmarkStart w:id="2" w:name="_Toc151633366"/>
       <w:r>
         <w:rPr>
           <w:rFonts w:cs="Arial"/>
@@ -2650,8 +2588,8 @@
         </w:rPr>
         <w:t>Objetivo</w:t>
       </w:r>
-      <w:bookmarkEnd w:id="0"/>
       <w:bookmarkEnd w:id="1"/>
+      <w:bookmarkEnd w:id="2"/>
     </w:p>
     <w:p>
       <w:pPr>
@@ -2756,8 +2694,8 @@
           <w:color w:val="000000" w:themeColor="text1"/>
         </w:rPr>
       </w:pPr>
-      <w:bookmarkStart w:id="2" w:name="_Toc123297019"/>
-      <w:bookmarkStart w:id="3" w:name="_Toc141687088"/>
+      <w:bookmarkStart w:id="3" w:name="_Toc123297019"/>
+      <w:bookmarkStart w:id="4" w:name="_Toc151633367"/>
       <w:r>
         <w:rPr>
           <w:rFonts w:cs="Arial"/>
@@ -2766,8 +2704,8 @@
         </w:rPr>
         <w:t>Alcance</w:t>
       </w:r>
-      <w:bookmarkEnd w:id="2"/>
       <w:bookmarkEnd w:id="3"/>
+      <w:bookmarkEnd w:id="4"/>
       <w:r>
         <w:rPr>
           <w:rFonts w:cs="Arial"/>
@@ -2882,8 +2820,8 @@
           <w:color w:val="000000" w:themeColor="text1"/>
         </w:rPr>
       </w:pPr>
-      <w:bookmarkStart w:id="4" w:name="_Toc123297020"/>
-      <w:bookmarkStart w:id="5" w:name="_Toc141687089"/>
+      <w:bookmarkStart w:id="5" w:name="_Toc123297020"/>
+      <w:bookmarkStart w:id="6" w:name="_Toc151633368"/>
       <w:r>
         <w:rPr>
           <w:rFonts w:cs="Arial"/>
@@ -2892,8 +2830,8 @@
         </w:rPr>
         <w:t>Usuario</w:t>
       </w:r>
-      <w:bookmarkEnd w:id="4"/>
       <w:bookmarkEnd w:id="5"/>
+      <w:bookmarkEnd w:id="6"/>
     </w:p>
     <w:p>
       <w:pPr>
@@ -3100,9 +3038,9 @@
           <w:szCs w:val="44"/>
         </w:rPr>
       </w:pPr>
-      <w:bookmarkStart w:id="6" w:name="_Toc123297021"/>
-      <w:bookmarkStart w:id="7" w:name="_Toc124335006"/>
-      <w:bookmarkStart w:id="8" w:name="_Toc141687090"/>
+      <w:bookmarkStart w:id="7" w:name="_Toc123297021"/>
+      <w:bookmarkStart w:id="8" w:name="_Toc124335006"/>
+      <w:bookmarkStart w:id="9" w:name="_Toc151633369"/>
       <w:r>
         <w:rPr>
           <w:rFonts w:cs="Arial"/>
@@ -3113,9 +3051,9 @@
         </w:rPr>
         <w:t>ASPECTOS GENERALES DE LA PLATAFORMA</w:t>
       </w:r>
-      <w:bookmarkEnd w:id="6"/>
       <w:bookmarkEnd w:id="7"/>
       <w:bookmarkEnd w:id="8"/>
+      <w:bookmarkEnd w:id="9"/>
     </w:p>
     <w:p>
       <w:pPr>
@@ -3274,10 +3212,10 @@
           <w:color w:val="000000" w:themeColor="text1"/>
         </w:rPr>
       </w:pPr>
-      <w:bookmarkStart w:id="9" w:name="_Toc124335007"/>
-      <w:bookmarkStart w:id="10" w:name="_Toc141686247"/>
-      <w:bookmarkStart w:id="11" w:name="_Toc141687091"/>
+      <w:bookmarkStart w:id="10" w:name="_Toc124335007"/>
+      <w:bookmarkStart w:id="11" w:name="_Toc141686247"/>
       <w:bookmarkStart w:id="12" w:name="_Toc124335011"/>
+      <w:bookmarkStart w:id="13" w:name="_Toc151633370"/>
       <w:r>
         <w:rPr>
           <w:rFonts w:cs="Arial"/>
@@ -3286,9 +3224,9 @@
         </w:rPr>
         <w:t>Acceso a Plataforma</w:t>
       </w:r>
-      <w:bookmarkEnd w:id="9"/>
       <w:bookmarkEnd w:id="10"/>
       <w:bookmarkEnd w:id="11"/>
+      <w:bookmarkEnd w:id="13"/>
     </w:p>
     <w:p>
       <w:pPr>
@@ -3344,9 +3282,9 @@
           <w:szCs w:val="28"/>
         </w:rPr>
       </w:pPr>
-      <w:bookmarkStart w:id="13" w:name="_Toc124335008"/>
-      <w:bookmarkStart w:id="14" w:name="_Toc141686248"/>
-      <w:bookmarkStart w:id="15" w:name="_Toc141687092"/>
+      <w:bookmarkStart w:id="14" w:name="_Toc124335008"/>
+      <w:bookmarkStart w:id="15" w:name="_Toc141686248"/>
+      <w:bookmarkStart w:id="16" w:name="_Toc151633371"/>
       <w:r>
         <w:rPr>
           <w:rFonts w:cs="Arial"/>
@@ -3355,9 +3293,9 @@
         </w:rPr>
         <w:t>Inicio</w:t>
       </w:r>
-      <w:bookmarkEnd w:id="13"/>
       <w:bookmarkEnd w:id="14"/>
       <w:bookmarkEnd w:id="15"/>
+      <w:bookmarkEnd w:id="16"/>
     </w:p>
     <w:p>
       <w:pPr>
@@ -3532,8 +3470,6 @@
           <w:color w:val="000000" w:themeColor="text1"/>
         </w:rPr>
       </w:pPr>
-      <w:bookmarkStart w:id="16" w:name="_GoBack"/>
-      <w:bookmarkEnd w:id="16"/>
     </w:p>
     <w:p>
       <w:pPr>
@@ -3589,7 +3525,7 @@
       </w:pPr>
       <w:bookmarkStart w:id="17" w:name="_Toc124335009"/>
       <w:bookmarkStart w:id="18" w:name="_Toc141686249"/>
-      <w:bookmarkStart w:id="19" w:name="_Toc141687093"/>
+      <w:bookmarkStart w:id="19" w:name="_Toc151633372"/>
       <w:r>
         <w:rPr>
           <w:rFonts w:cs="Arial"/>
@@ -4212,7 +4148,7 @@
       </w:pPr>
       <w:bookmarkStart w:id="20" w:name="_Toc124335010"/>
       <w:bookmarkStart w:id="21" w:name="_Toc141686250"/>
-      <w:bookmarkStart w:id="22" w:name="_Toc141687094"/>
+      <w:bookmarkStart w:id="22" w:name="_Toc151633373"/>
       <w:r>
         <w:rPr>
           <w:rFonts w:cs="Arial"/>
@@ -4415,7 +4351,7 @@
           <w:color w:val="000000" w:themeColor="text1"/>
         </w:rPr>
       </w:pPr>
-      <w:bookmarkStart w:id="23" w:name="_Toc141687095"/>
+      <w:bookmarkStart w:id="23" w:name="_Toc151633374"/>
       <w:r>
         <w:rPr>
           <w:rFonts w:cs="Arial"/>
@@ -4677,9 +4613,11 @@
       <w:r>
         <w:rPr>
           <w:rFonts w:ascii="Arial" w:hAnsi="Arial" w:cs="Arial"/>
+          <w:noProof/>
           <w:color w:val="000000" w:themeColor="text1"/>
           <w:sz w:val="24"/>
           <w:szCs w:val="24"/>
+          <w:lang w:val="es-MX" w:eastAsia="es-MX"/>
         </w:rPr>
         <w:drawing>
           <wp:inline distT="0" distB="0" distL="0" distR="0" wp14:anchorId="25A01BDE" wp14:editId="2FDD833A">
@@ -5218,20 +5156,6 @@
     </w:p>
     <w:p>
       <w:pPr>
-        <w:rPr>
-          <w:color w:val="000000" w:themeColor="text1"/>
-        </w:rPr>
-      </w:pPr>
-    </w:p>
-    <w:p>
-      <w:pPr>
-        <w:rPr>
-          <w:color w:val="000000" w:themeColor="text1"/>
-        </w:rPr>
-      </w:pPr>
-    </w:p>
-    <w:p>
-      <w:pPr>
         <w:pStyle w:val="Ttulo1"/>
         <w:numPr>
           <w:ilvl w:val="0"/>
@@ -5245,7 +5169,7 @@
           <w:color w:val="000000" w:themeColor="text1"/>
         </w:rPr>
       </w:pPr>
-      <w:bookmarkStart w:id="24" w:name="_Toc141687096"/>
+      <w:bookmarkStart w:id="24" w:name="_Toc151633375"/>
       <w:r>
         <w:rPr>
           <w:rFonts w:cs="Arial"/>
@@ -5292,7 +5216,6 @@
     </w:p>
     <w:p>
       <w:pPr>
-        <w:ind w:left="-993"/>
         <w:jc w:val="center"/>
         <w:rPr>
           <w:rFonts w:ascii="Arial" w:hAnsi="Arial" w:cs="Arial"/>
@@ -5311,13 +5234,13 @@
         <mc:AlternateContent>
           <mc:Choice Requires="wps">
             <w:drawing>
-              <wp:anchor distT="0" distB="0" distL="114300" distR="114300" simplePos="0" relativeHeight="251839488" behindDoc="0" locked="0" layoutInCell="1" allowOverlap="1" wp14:anchorId="2B33A66C" wp14:editId="43A5BD8B">
+              <wp:anchor distT="0" distB="0" distL="114300" distR="114300" simplePos="0" relativeHeight="251839488" behindDoc="0" locked="0" layoutInCell="1" allowOverlap="1" wp14:anchorId="2B33A66C" wp14:editId="3157418E">
                 <wp:simplePos x="0" y="0"/>
                 <wp:positionH relativeFrom="leftMargin">
-                  <wp:posOffset>652565</wp:posOffset>
+                  <wp:posOffset>1214853</wp:posOffset>
                 </wp:positionH>
                 <wp:positionV relativeFrom="paragraph">
-                  <wp:posOffset>149225</wp:posOffset>
+                  <wp:posOffset>105263</wp:posOffset>
                 </wp:positionV>
                 <wp:extent cx="1684655" cy="3170575"/>
                 <wp:effectExtent l="19050" t="19050" r="10795" b="10795"/>
@@ -5377,7 +5300,7 @@
           </mc:Choice>
           <mc:Fallback>
             <w:pict>
-              <v:rect w14:anchorId="6E87FF6C" id="Rectángulo 39" o:spid="_x0000_s1026" style="position:absolute;margin-left:51.4pt;margin-top:11.75pt;width:132.65pt;height:249.65pt;z-index:251839488;visibility:visible;mso-wrap-style:square;mso-width-percent:0;mso-height-percent:0;mso-wrap-distance-left:9pt;mso-wrap-distance-top:0;mso-wrap-distance-right:9pt;mso-wrap-distance-bottom:0;mso-position-horizontal:absolute;mso-position-horizontal-relative:left-margin-area;mso-position-vertical:absolute;mso-position-vertical-relative:text;mso-width-percent:0;mso-height-percent:0;mso-width-relative:margin;mso-height-relative:margin;v-text-anchor:middle" o:gfxdata="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" filled="f" strokecolor="red" strokeweight="2.25pt">
+              <v:rect w14:anchorId="04C82A8E" id="Rectángulo 39" o:spid="_x0000_s1026" style="position:absolute;margin-left:95.65pt;margin-top:8.3pt;width:132.65pt;height:249.65pt;z-index:251839488;visibility:visible;mso-wrap-style:square;mso-width-percent:0;mso-height-percent:0;mso-wrap-distance-left:9pt;mso-wrap-distance-top:0;mso-wrap-distance-right:9pt;mso-wrap-distance-bottom:0;mso-position-horizontal:absolute;mso-position-horizontal-relative:left-margin-area;mso-position-vertical:absolute;mso-position-vertical-relative:text;mso-width-percent:0;mso-height-percent:0;mso-width-relative:margin;mso-height-relative:margin;v-text-anchor:middle" o:gfxdata="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" filled="f" strokecolor="red" strokeweight="2.25pt">
                 <w10:wrap anchorx="margin"/>
               </v:rect>
             </w:pict>
@@ -5387,9 +5310,11 @@
       <w:r>
         <w:rPr>
           <w:rFonts w:ascii="Arial" w:hAnsi="Arial" w:cs="Arial"/>
+          <w:noProof/>
           <w:color w:val="000000" w:themeColor="text1"/>
           <w:sz w:val="24"/>
           <w:szCs w:val="24"/>
+          <w:lang w:val="es-MX" w:eastAsia="es-MX"/>
         </w:rPr>
         <w:drawing>
           <wp:inline distT="0" distB="0" distL="0" distR="0" wp14:anchorId="160469BD" wp14:editId="5CD3B78A">
@@ -5874,7 +5799,6 @@
                 <w:sz w:val="24"/>
                 <w:szCs w:val="24"/>
               </w:rPr>
-              <w:lastRenderedPageBreak/>
               <w:t>Cambiar Contraseña</w:t>
             </w:r>
           </w:p>
@@ -5962,6 +5886,50 @@
     </w:tbl>
     <w:p>
       <w:pPr>
+        <w:pStyle w:val="Ttulo1"/>
+        <w:spacing w:line="276" w:lineRule="auto"/>
+        <w:jc w:val="center"/>
+        <w:rPr>
+          <w:rFonts w:cs="Arial"/>
+          <w:b w:val="0"/>
+          <w:color w:val="000000" w:themeColor="text1"/>
+        </w:rPr>
+      </w:pPr>
+      <w:bookmarkStart w:id="25" w:name="_Toc136338333"/>
+      <w:bookmarkStart w:id="26" w:name="_Toc151633376"/>
+      <w:r>
+        <w:rPr>
+          <w:rFonts w:cs="Arial"/>
+          <w:b w:val="0"/>
+          <w:color w:val="000000" w:themeColor="text1"/>
+        </w:rPr>
+        <w:lastRenderedPageBreak/>
+        <w:t>Cambio de contraseña</w:t>
+      </w:r>
+      <w:bookmarkEnd w:id="25"/>
+      <w:bookmarkEnd w:id="26"/>
+    </w:p>
+    <w:p>
+      <w:pPr>
+        <w:rPr>
+          <w:rFonts w:ascii="Arial" w:hAnsi="Arial" w:cs="Arial"/>
+          <w:color w:val="000000" w:themeColor="text1"/>
+          <w:sz w:val="24"/>
+          <w:szCs w:val="24"/>
+        </w:rPr>
+      </w:pPr>
+      <w:r>
+        <w:rPr>
+          <w:rFonts w:ascii="Arial" w:hAnsi="Arial" w:cs="Arial"/>
+          <w:color w:val="000000" w:themeColor="text1"/>
+          <w:sz w:val="24"/>
+          <w:szCs w:val="24"/>
+        </w:rPr>
+        <w:t>Si presionamos la opción “Cambiar Contraseña” podremos capturar la nueva contraseña</w:t>
+      </w:r>
+    </w:p>
+    <w:p>
+      <w:pPr>
         <w:tabs>
           <w:tab w:val="left" w:pos="1494"/>
         </w:tabs>
@@ -5971,72 +5939,7 @@
           <w:rFonts w:ascii="Arial" w:hAnsi="Arial" w:cs="Arial"/>
           <w:color w:val="000000" w:themeColor="text1"/>
           <w:sz w:val="24"/>
-        </w:rPr>
-      </w:pPr>
-    </w:p>
-    <w:p>
-      <w:pPr>
-        <w:pStyle w:val="Ttulo1"/>
-        <w:spacing w:line="276" w:lineRule="auto"/>
-        <w:jc w:val="center"/>
-        <w:rPr>
-          <w:rFonts w:cs="Arial"/>
-          <w:b w:val="0"/>
-          <w:color w:val="000000" w:themeColor="text1"/>
-        </w:rPr>
-      </w:pPr>
-      <w:bookmarkStart w:id="25" w:name="_Toc136338333"/>
-      <w:bookmarkStart w:id="26" w:name="_Toc141687097"/>
-      <w:r>
-        <w:rPr>
-          <w:rFonts w:cs="Arial"/>
-          <w:b w:val="0"/>
-          <w:color w:val="000000" w:themeColor="text1"/>
-        </w:rPr>
-        <w:t>Cambio de contraseña</w:t>
-      </w:r>
-      <w:bookmarkEnd w:id="25"/>
-      <w:bookmarkEnd w:id="26"/>
-    </w:p>
-    <w:p>
-      <w:pPr>
-        <w:rPr>
-          <w:rFonts w:ascii="Arial" w:hAnsi="Arial" w:cs="Arial"/>
-          <w:color w:val="000000" w:themeColor="text1"/>
-        </w:rPr>
-      </w:pPr>
-    </w:p>
-    <w:p>
-      <w:pPr>
-        <w:rPr>
-          <w:rFonts w:ascii="Arial" w:hAnsi="Arial" w:cs="Arial"/>
-          <w:color w:val="000000" w:themeColor="text1"/>
-          <w:sz w:val="24"/>
           <w:szCs w:val="24"/>
-        </w:rPr>
-      </w:pPr>
-      <w:r>
-        <w:rPr>
-          <w:rFonts w:ascii="Arial" w:hAnsi="Arial" w:cs="Arial"/>
-          <w:color w:val="000000" w:themeColor="text1"/>
-          <w:sz w:val="24"/>
-          <w:szCs w:val="24"/>
-        </w:rPr>
-        <w:t>Si presionamos la opción “Cambiar Contraseña” podremos capturar la nueva contraseña</w:t>
-      </w:r>
-    </w:p>
-    <w:p>
-      <w:pPr>
-        <w:tabs>
-          <w:tab w:val="left" w:pos="1494"/>
-        </w:tabs>
-        <w:spacing w:line="276" w:lineRule="auto"/>
-        <w:ind w:left="-709"/>
-        <w:jc w:val="both"/>
-        <w:rPr>
-          <w:rFonts w:ascii="Arial" w:hAnsi="Arial" w:cs="Arial"/>
-          <w:color w:val="000000" w:themeColor="text1"/>
-          <w:sz w:val="24"/>
         </w:rPr>
       </w:pPr>
       <w:r>
@@ -6049,16 +5952,16 @@
         <mc:AlternateContent>
           <mc:Choice Requires="wps">
             <w:drawing>
-              <wp:anchor distT="0" distB="0" distL="114300" distR="114300" simplePos="0" relativeHeight="251831296" behindDoc="0" locked="0" layoutInCell="1" allowOverlap="1" wp14:anchorId="205399E4" wp14:editId="61258F28">
+              <wp:anchor distT="0" distB="0" distL="114300" distR="114300" simplePos="0" relativeHeight="251831296" behindDoc="0" locked="0" layoutInCell="1" allowOverlap="1" wp14:anchorId="205399E4" wp14:editId="1DF9A930">
                 <wp:simplePos x="0" y="0"/>
                 <wp:positionH relativeFrom="rightMargin">
-                  <wp:posOffset>-5902423</wp:posOffset>
+                  <wp:posOffset>-5469255</wp:posOffset>
                 </wp:positionH>
                 <wp:positionV relativeFrom="paragraph">
-                  <wp:posOffset>3223895</wp:posOffset>
+                  <wp:posOffset>2851687</wp:posOffset>
                 </wp:positionV>
-                <wp:extent cx="1645138" cy="151200"/>
-                <wp:effectExtent l="19050" t="19050" r="12700" b="20320"/>
+                <wp:extent cx="1573823" cy="140676"/>
+                <wp:effectExtent l="19050" t="19050" r="26670" b="12065"/>
                 <wp:wrapNone/>
                 <wp:docPr id="29" name="Rectángulo 29"/>
                 <wp:cNvGraphicFramePr/>
@@ -6069,7 +5972,7 @@
                       <wps:spPr>
                         <a:xfrm flipH="1">
                           <a:off x="0" y="0"/>
-                          <a:ext cx="1645138" cy="151200"/>
+                          <a:ext cx="1573823" cy="140676"/>
                         </a:xfrm>
                         <a:prstGeom prst="rect">
                           <a:avLst/>
@@ -6115,7 +6018,7 @@
           </mc:Choice>
           <mc:Fallback>
             <w:pict>
-              <v:rect w14:anchorId="1F6AA9DA" id="Rectángulo 29" o:spid="_x0000_s1026" style="position:absolute;margin-left:-464.75pt;margin-top:253.85pt;width:129.55pt;height:11.9pt;flip:x;z-index:251831296;visibility:visible;mso-wrap-style:square;mso-width-percent:0;mso-height-percent:0;mso-wrap-distance-left:9pt;mso-wrap-distance-top:0;mso-wrap-distance-right:9pt;mso-wrap-distance-bottom:0;mso-position-horizontal:absolute;mso-position-horizontal-relative:right-margin-area;mso-position-vertical:absolute;mso-position-vertical-relative:text;mso-width-percent:0;mso-height-percent:0;mso-width-relative:margin;mso-height-relative:margin;v-text-anchor:middle" o:gfxdata="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" filled="f" strokecolor="red" strokeweight="2.25pt">
+              <v:rect w14:anchorId="01378521" id="Rectángulo 29" o:spid="_x0000_s1026" style="position:absolute;margin-left:-430.65pt;margin-top:224.55pt;width:123.9pt;height:11.1pt;flip:x;z-index:251831296;visibility:visible;mso-wrap-style:square;mso-width-percent:0;mso-height-percent:0;mso-wrap-distance-left:9pt;mso-wrap-distance-top:0;mso-wrap-distance-right:9pt;mso-wrap-distance-bottom:0;mso-position-horizontal:absolute;mso-position-horizontal-relative:right-margin-area;mso-position-vertical:absolute;mso-position-vertical-relative:text;mso-width-percent:0;mso-height-percent:0;mso-width-relative:margin;mso-height-relative:margin;v-text-anchor:middle" o:gfxdata="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" filled="f" strokecolor="red" strokeweight="2.25pt">
                 <w10:wrap anchorx="margin"/>
               </v:rect>
             </w:pict>
@@ -6124,23 +6027,17 @@
       </w:r>
       <w:r>
         <w:rPr>
+          <w:rFonts w:ascii="Arial" w:hAnsi="Arial" w:cs="Arial"/>
           <w:noProof/>
           <w:color w:val="000000" w:themeColor="text1"/>
+          <w:sz w:val="24"/>
+          <w:szCs w:val="24"/>
           <w:lang w:val="es-MX" w:eastAsia="es-MX"/>
         </w:rPr>
-        <w:t xml:space="preserve"> </w:t>
-      </w:r>
-      <w:r>
-        <w:rPr>
-          <w:rFonts w:ascii="Arial" w:hAnsi="Arial" w:cs="Arial"/>
-          <w:color w:val="000000" w:themeColor="text1"/>
-          <w:sz w:val="24"/>
-          <w:szCs w:val="24"/>
-        </w:rPr>
         <w:drawing>
-          <wp:inline distT="0" distB="0" distL="0" distR="0" wp14:anchorId="327FBE9A" wp14:editId="0D836538">
-            <wp:extent cx="5612130" cy="3156585"/>
-            <wp:effectExtent l="152400" t="152400" r="369570" b="367665"/>
+          <wp:inline distT="0" distB="0" distL="0" distR="0" wp14:anchorId="327FBE9A" wp14:editId="592FD19D">
+            <wp:extent cx="5283860" cy="2971947"/>
+            <wp:effectExtent l="152400" t="152400" r="354965" b="361950"/>
             <wp:docPr id="33" name="Imagen 33"/>
             <wp:cNvGraphicFramePr>
               <a:graphicFrameLocks xmlns:a="http://schemas.openxmlformats.org/drawingml/2006/main" noChangeAspect="1"/>
@@ -6161,7 +6058,7 @@
                   <pic:spPr>
                     <a:xfrm>
                       <a:off x="0" y="0"/>
-                      <a:ext cx="5612130" cy="3156585"/>
+                      <a:ext cx="5283860" cy="2971947"/>
                     </a:xfrm>
                     <a:prstGeom prst="rect">
                       <a:avLst/>
@@ -6186,25 +6083,6 @@
     </w:p>
     <w:p>
       <w:pPr>
-        <w:rPr>
-          <w:rFonts w:ascii="Arial" w:hAnsi="Arial" w:cs="Arial"/>
-          <w:color w:val="000000" w:themeColor="text1"/>
-          <w:sz w:val="24"/>
-          <w:szCs w:val="24"/>
-        </w:rPr>
-      </w:pPr>
-      <w:r>
-        <w:rPr>
-          <w:rFonts w:ascii="Arial" w:hAnsi="Arial" w:cs="Arial"/>
-          <w:color w:val="000000" w:themeColor="text1"/>
-          <w:sz w:val="24"/>
-          <w:szCs w:val="24"/>
-        </w:rPr>
-        <w:t>Al finalizar pulsamos el botón “Cambiar”</w:t>
-      </w:r>
-    </w:p>
-    <w:p>
-      <w:pPr>
         <w:tabs>
           <w:tab w:val="left" w:pos="1494"/>
         </w:tabs>
@@ -6220,21 +6098,43 @@
       <w:r>
         <w:rPr>
           <w:rFonts w:ascii="Arial" w:hAnsi="Arial" w:cs="Arial"/>
+          <w:color w:val="000000" w:themeColor="text1"/>
+          <w:sz w:val="24"/>
+          <w:szCs w:val="24"/>
+        </w:rPr>
+        <w:t>Al finalizar pulsamos el botón “Cambiar”</w:t>
+      </w:r>
+    </w:p>
+    <w:p>
+      <w:pPr>
+        <w:tabs>
+          <w:tab w:val="left" w:pos="1494"/>
+        </w:tabs>
+        <w:spacing w:line="276" w:lineRule="auto"/>
+        <w:jc w:val="both"/>
+        <w:rPr>
+          <w:rFonts w:ascii="Arial" w:hAnsi="Arial" w:cs="Arial"/>
+          <w:color w:val="000000" w:themeColor="text1"/>
+          <w:sz w:val="24"/>
+        </w:rPr>
+      </w:pPr>
+      <w:r>
+        <w:rPr>
+          <w:rFonts w:ascii="Arial" w:hAnsi="Arial" w:cs="Arial"/>
           <w:noProof/>
           <w:color w:val="000000" w:themeColor="text1"/>
           <w:lang w:val="es-MX" w:eastAsia="es-MX"/>
         </w:rPr>
-        <w:lastRenderedPageBreak/>
         <mc:AlternateContent>
           <mc:Choice Requires="wps">
             <w:drawing>
-              <wp:anchor distT="0" distB="0" distL="114300" distR="114300" simplePos="0" relativeHeight="251846656" behindDoc="0" locked="0" layoutInCell="1" allowOverlap="1" wp14:anchorId="25E52F2E" wp14:editId="2652D6C7">
+              <wp:anchor distT="0" distB="0" distL="114300" distR="114300" simplePos="0" relativeHeight="251846656" behindDoc="0" locked="0" layoutInCell="1" allowOverlap="1" wp14:anchorId="25E52F2E" wp14:editId="0386F753">
                 <wp:simplePos x="0" y="0"/>
                 <wp:positionH relativeFrom="rightMargin">
-                  <wp:posOffset>-2979517</wp:posOffset>
+                  <wp:posOffset>-3225605</wp:posOffset>
                 </wp:positionH>
                 <wp:positionV relativeFrom="paragraph">
-                  <wp:posOffset>1933136</wp:posOffset>
+                  <wp:posOffset>1765886</wp:posOffset>
                 </wp:positionV>
                 <wp:extent cx="268117" cy="117230"/>
                 <wp:effectExtent l="19050" t="19050" r="17780" b="16510"/>
@@ -6294,7 +6194,7 @@
           </mc:Choice>
           <mc:Fallback>
             <w:pict>
-              <v:rect w14:anchorId="168BDE8F" id="Rectángulo 48" o:spid="_x0000_s1026" style="position:absolute;margin-left:-234.6pt;margin-top:152.2pt;width:21.1pt;height:9.25pt;flip:x;z-index:251846656;visibility:visible;mso-wrap-style:square;mso-width-percent:0;mso-height-percent:0;mso-wrap-distance-left:9pt;mso-wrap-distance-top:0;mso-wrap-distance-right:9pt;mso-wrap-distance-bottom:0;mso-position-horizontal:absolute;mso-position-horizontal-relative:right-margin-area;mso-position-vertical:absolute;mso-position-vertical-relative:text;mso-width-percent:0;mso-height-percent:0;mso-width-relative:margin;mso-height-relative:margin;v-text-anchor:middle" o:gfxdata="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" filled="f" strokecolor="red" strokeweight="2.25pt">
+              <v:rect w14:anchorId="0D9225E3" id="Rectángulo 48" o:spid="_x0000_s1026" style="position:absolute;margin-left:-254pt;margin-top:139.05pt;width:21.1pt;height:9.25pt;flip:x;z-index:251846656;visibility:visible;mso-wrap-style:square;mso-width-percent:0;mso-height-percent:0;mso-wrap-distance-left:9pt;mso-wrap-distance-top:0;mso-wrap-distance-right:9pt;mso-wrap-distance-bottom:0;mso-position-horizontal:absolute;mso-position-horizontal-relative:right-margin-area;mso-position-vertical:absolute;mso-position-vertical-relative:text;mso-width-percent:0;mso-height-percent:0;mso-width-relative:margin;mso-height-relative:margin;v-text-anchor:middle" o:gfxdata="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" filled="f" strokecolor="red" strokeweight="2.25pt">
                 <w10:wrap anchorx="margin"/>
               </v:rect>
             </w:pict>
@@ -6304,13 +6204,15 @@
       <w:r>
         <w:rPr>
           <w:rFonts w:ascii="Arial" w:hAnsi="Arial" w:cs="Arial"/>
-          <w:color w:val="000000" w:themeColor="text1"/>
-          <w:sz w:val="24"/>
+          <w:noProof/>
+          <w:color w:val="000000" w:themeColor="text1"/>
+          <w:sz w:val="24"/>
+          <w:lang w:val="es-MX" w:eastAsia="es-MX"/>
         </w:rPr>
         <w:drawing>
-          <wp:inline distT="0" distB="0" distL="0" distR="0" wp14:anchorId="6C48EDEE" wp14:editId="16565C71">
-            <wp:extent cx="5612130" cy="3217545"/>
-            <wp:effectExtent l="152400" t="152400" r="369570" b="363855"/>
+          <wp:inline distT="0" distB="0" distL="0" distR="0" wp14:anchorId="6C48EDEE" wp14:editId="3A0379F1">
+            <wp:extent cx="5143500" cy="2948870"/>
+            <wp:effectExtent l="152400" t="152400" r="361950" b="366395"/>
             <wp:docPr id="34" name="Imagen 34"/>
             <wp:cNvGraphicFramePr>
               <a:graphicFrameLocks xmlns:a="http://schemas.openxmlformats.org/drawingml/2006/main" noChangeAspect="1"/>
@@ -6331,7 +6233,7 @@
                   <pic:spPr>
                     <a:xfrm>
                       <a:off x="0" y="0"/>
-                      <a:ext cx="5612130" cy="3217545"/>
+                      <a:ext cx="5147750" cy="2951306"/>
                     </a:xfrm>
                     <a:prstGeom prst="rect">
                       <a:avLst/>
@@ -6360,47 +6262,30 @@
           <w:tab w:val="left" w:pos="1494"/>
         </w:tabs>
         <w:spacing w:line="276" w:lineRule="auto"/>
-        <w:ind w:left="-709"/>
         <w:jc w:val="both"/>
         <w:rPr>
           <w:rFonts w:ascii="Arial" w:hAnsi="Arial" w:cs="Arial"/>
+          <w:color w:val="000000" w:themeColor="text1"/>
+          <w:sz w:val="24"/>
+        </w:rPr>
+      </w:pPr>
+      <w:r>
+        <w:rPr>
+          <w:rFonts w:ascii="Arial" w:hAnsi="Arial" w:cs="Arial"/>
           <w:noProof/>
           <w:color w:val="000000" w:themeColor="text1"/>
           <w:sz w:val="24"/>
           <w:lang w:val="es-MX" w:eastAsia="es-MX"/>
         </w:rPr>
-      </w:pPr>
-    </w:p>
-    <w:p>
-      <w:pPr>
-        <w:tabs>
-          <w:tab w:val="left" w:pos="1494"/>
-        </w:tabs>
-        <w:spacing w:line="276" w:lineRule="auto"/>
-        <w:ind w:left="-709"/>
-        <w:jc w:val="both"/>
-        <w:rPr>
-          <w:rFonts w:ascii="Arial" w:hAnsi="Arial" w:cs="Arial"/>
-          <w:color w:val="000000" w:themeColor="text1"/>
-          <w:sz w:val="24"/>
-        </w:rPr>
-      </w:pPr>
-      <w:r>
-        <w:rPr>
-          <w:rFonts w:ascii="Arial" w:hAnsi="Arial" w:cs="Arial"/>
-          <w:noProof/>
-          <w:color w:val="000000" w:themeColor="text1"/>
-          <w:sz w:val="24"/>
-          <w:lang w:val="es-MX" w:eastAsia="es-MX"/>
-        </w:rPr>
+        <w:lastRenderedPageBreak/>
         <w:drawing>
-          <wp:anchor distT="0" distB="0" distL="114300" distR="114300" simplePos="0" relativeHeight="251847680" behindDoc="0" locked="0" layoutInCell="1" allowOverlap="1" wp14:anchorId="36A49D15" wp14:editId="2779BB0D">
+          <wp:anchor distT="0" distB="0" distL="114300" distR="114300" simplePos="0" relativeHeight="251847680" behindDoc="0" locked="0" layoutInCell="1" allowOverlap="1" wp14:anchorId="36A49D15" wp14:editId="441FA232">
             <wp:simplePos x="0" y="0"/>
             <wp:positionH relativeFrom="leftMargin">
-              <wp:align>right</wp:align>
+              <wp:posOffset>2236568</wp:posOffset>
             </wp:positionH>
             <wp:positionV relativeFrom="paragraph">
-              <wp:posOffset>227582</wp:posOffset>
+              <wp:posOffset>174136</wp:posOffset>
             </wp:positionV>
             <wp:extent cx="443619" cy="470669"/>
             <wp:effectExtent l="0" t="0" r="0" b="5715"/>
@@ -6454,6 +6339,7 @@
       <w:pPr>
         <w:pStyle w:val="Ttulo1"/>
         <w:spacing w:line="276" w:lineRule="auto"/>
+        <w:jc w:val="center"/>
         <w:rPr>
           <w:rFonts w:cs="Arial"/>
           <w:b w:val="0"/>
@@ -6461,7 +6347,7 @@
         </w:rPr>
       </w:pPr>
       <w:bookmarkStart w:id="27" w:name="_Toc124335013"/>
-      <w:bookmarkStart w:id="28" w:name="_Toc141687098"/>
+      <w:bookmarkStart w:id="28" w:name="_Toc151633377"/>
       <w:r>
         <w:rPr>
           <w:rFonts w:cs="Arial"/>
@@ -6517,7 +6403,6 @@
           <w:color w:val="000000" w:themeColor="text1"/>
           <w:lang w:val="es-MX" w:eastAsia="es-MX"/>
         </w:rPr>
-        <w:lastRenderedPageBreak/>
         <mc:AlternateContent>
           <mc:Choice Requires="wps">
             <w:drawing>
@@ -6878,6 +6763,96 @@
     </w:p>
     <w:p>
       <w:pPr>
+        <w:rPr>
+          <w:rFonts w:ascii="Arial" w:hAnsi="Arial" w:cs="Arial"/>
+          <w:color w:val="000000" w:themeColor="text1"/>
+          <w:sz w:val="24"/>
+          <w:szCs w:val="24"/>
+        </w:rPr>
+      </w:pPr>
+    </w:p>
+    <w:p>
+      <w:pPr>
+        <w:rPr>
+          <w:rFonts w:ascii="Arial" w:hAnsi="Arial" w:cs="Arial"/>
+          <w:color w:val="000000" w:themeColor="text1"/>
+          <w:sz w:val="24"/>
+          <w:szCs w:val="24"/>
+        </w:rPr>
+      </w:pPr>
+    </w:p>
+    <w:p>
+      <w:pPr>
+        <w:rPr>
+          <w:rFonts w:ascii="Arial" w:hAnsi="Arial" w:cs="Arial"/>
+          <w:color w:val="000000" w:themeColor="text1"/>
+          <w:sz w:val="24"/>
+          <w:szCs w:val="24"/>
+        </w:rPr>
+      </w:pPr>
+    </w:p>
+    <w:p>
+      <w:pPr>
+        <w:rPr>
+          <w:rFonts w:ascii="Arial" w:hAnsi="Arial" w:cs="Arial"/>
+          <w:color w:val="000000" w:themeColor="text1"/>
+          <w:sz w:val="24"/>
+          <w:szCs w:val="24"/>
+        </w:rPr>
+      </w:pPr>
+    </w:p>
+    <w:p>
+      <w:pPr>
+        <w:rPr>
+          <w:rFonts w:ascii="Arial" w:hAnsi="Arial" w:cs="Arial"/>
+          <w:color w:val="000000" w:themeColor="text1"/>
+          <w:sz w:val="24"/>
+          <w:szCs w:val="24"/>
+        </w:rPr>
+      </w:pPr>
+    </w:p>
+    <w:p>
+      <w:pPr>
+        <w:rPr>
+          <w:rFonts w:ascii="Arial" w:hAnsi="Arial" w:cs="Arial"/>
+          <w:color w:val="000000" w:themeColor="text1"/>
+          <w:sz w:val="24"/>
+          <w:szCs w:val="24"/>
+        </w:rPr>
+      </w:pPr>
+    </w:p>
+    <w:p>
+      <w:pPr>
+        <w:rPr>
+          <w:rFonts w:ascii="Arial" w:hAnsi="Arial" w:cs="Arial"/>
+          <w:color w:val="000000" w:themeColor="text1"/>
+          <w:sz w:val="24"/>
+          <w:szCs w:val="24"/>
+        </w:rPr>
+      </w:pPr>
+    </w:p>
+    <w:p>
+      <w:pPr>
+        <w:rPr>
+          <w:rFonts w:ascii="Arial" w:hAnsi="Arial" w:cs="Arial"/>
+          <w:color w:val="000000" w:themeColor="text1"/>
+          <w:sz w:val="24"/>
+          <w:szCs w:val="24"/>
+        </w:rPr>
+      </w:pPr>
+    </w:p>
+    <w:p>
+      <w:pPr>
+        <w:rPr>
+          <w:rFonts w:ascii="Arial" w:hAnsi="Arial" w:cs="Arial"/>
+          <w:color w:val="000000" w:themeColor="text1"/>
+          <w:sz w:val="24"/>
+          <w:szCs w:val="24"/>
+        </w:rPr>
+      </w:pPr>
+    </w:p>
+    <w:p>
+      <w:pPr>
         <w:pStyle w:val="Ttulo1"/>
         <w:numPr>
           <w:ilvl w:val="0"/>
@@ -6897,7 +6872,25 @@
           <w:b w:val="0"/>
           <w:color w:val="000000" w:themeColor="text1"/>
         </w:rPr>
-        <w:t xml:space="preserve"> Ayudas </w:t>
+        <w:t xml:space="preserve"> </w:t>
+      </w:r>
+      <w:bookmarkStart w:id="29" w:name="_Toc151633378"/>
+      <w:r>
+        <w:rPr>
+          <w:rFonts w:cs="Arial"/>
+          <w:b w:val="0"/>
+          <w:color w:val="000000" w:themeColor="text1"/>
+        </w:rPr>
+        <w:t>Ayudas</w:t>
+      </w:r>
+      <w:bookmarkEnd w:id="29"/>
+      <w:r>
+        <w:rPr>
+          <w:rFonts w:cs="Arial"/>
+          <w:b w:val="0"/>
+          <w:color w:val="000000" w:themeColor="text1"/>
+        </w:rPr>
+        <w:t xml:space="preserve"> </w:t>
       </w:r>
     </w:p>
     <w:p>
@@ -6920,7 +6913,7 @@
           <w:sz w:val="24"/>
           <w:szCs w:val="24"/>
         </w:rPr>
-        <w:t>e usa para visualizar videos tutoriales y guía de usuario para usa</w:t>
+        <w:t>e usa para visualizar videos tutoriales y guía de usuario para</w:t>
       </w:r>
       <w:r>
         <w:rPr>
@@ -6929,7 +6922,7 @@
           <w:sz w:val="24"/>
           <w:szCs w:val="24"/>
         </w:rPr>
-        <w:t xml:space="preserve">r la </w:t>
+        <w:t xml:space="preserve"> el uso correcto de </w:t>
       </w:r>
       <w:r>
         <w:rPr>
@@ -6940,10 +6933,22 @@
         </w:rPr>
         <w:t>plataforma</w:t>
       </w:r>
-    </w:p>
-    <w:p>
-      <w:r>
-        <w:lastRenderedPageBreak/>
+      <w:r>
+        <w:rPr>
+          <w:rFonts w:ascii="Arial" w:hAnsi="Arial" w:cs="Arial"/>
+          <w:color w:val="000000" w:themeColor="text1"/>
+          <w:sz w:val="24"/>
+          <w:szCs w:val="24"/>
+        </w:rPr>
+        <w:t>.</w:t>
+      </w:r>
+    </w:p>
+    <w:p>
+      <w:r>
+        <w:rPr>
+          <w:noProof/>
+          <w:lang w:val="es-MX" w:eastAsia="es-MX"/>
+        </w:rPr>
         <w:drawing>
           <wp:inline distT="0" distB="0" distL="0" distR="0" wp14:anchorId="3F0F6B2F" wp14:editId="1F3CE01E">
             <wp:extent cx="5612130" cy="2904490"/>
@@ -7304,7 +7309,7 @@
                 <w:noProof/>
                 <w:color w:val="FFFFFF" w:themeColor="background1"/>
               </w:rPr>
-              <w:t>10</w:t>
+              <w:t>9</w:t>
             </w:r>
             <w:r>
               <w:rPr>
@@ -7358,7 +7363,7 @@
                 <w:noProof/>
                 <w:color w:val="FFFFFF" w:themeColor="background1"/>
               </w:rPr>
-              <w:t>12</w:t>
+              <w:t>11</w:t>
             </w:r>
             <w:r>
               <w:rPr>
@@ -7517,14 +7522,14 @@
         <v:path o:extrusionok="f" gradientshapeok="t" o:connecttype="rect"/>
         <o:lock v:ext="edit" aspectratio="t"/>
       </v:shapetype>
-      <v:shape id="_x0000_i1046" type="#_x0000_t75" style="width:65.1pt;height:59pt;visibility:visible;mso-wrap-style:square" o:bullet="t">
+      <v:shape id="_x0000_i1050" type="#_x0000_t75" style="width:65.1pt;height:58.85pt;visibility:visible;mso-wrap-style:square" o:bullet="t">
         <v:imagedata r:id="rId1" o:title=""/>
       </v:shape>
     </w:pict>
   </w:numPicBullet>
   <w:numPicBullet w:numPicBulletId="1">
     <w:pict>
-      <v:shape id="_x0000_i1047" type="#_x0000_t75" style="width:86.55pt;height:70.45pt;visibility:visible;mso-wrap-style:square" o:bullet="t">
+      <v:shape id="_x0000_i1051" type="#_x0000_t75" style="width:86.55pt;height:70.6pt;visibility:visible;mso-wrap-style:square" o:bullet="t">
         <v:imagedata r:id="rId2" o:title=""/>
       </v:shape>
     </w:pict>
@@ -9455,7 +9460,7 @@
 </file>
 
 <file path=customXml/itemProps1.xml><?xml version="1.0" encoding="utf-8"?>
-<ds:datastoreItem xmlns:ds="http://schemas.openxmlformats.org/officeDocument/2006/customXml" ds:itemID="{25136FA2-F90E-4B2C-8D0E-033F4C38B0CC}">
+<ds:datastoreItem xmlns:ds="http://schemas.openxmlformats.org/officeDocument/2006/customXml" ds:itemID="{CAA0B4CD-CA5E-4608-8ECF-21D32BE4904D}">
   <ds:schemaRefs>
     <ds:schemaRef ds:uri="http://schemas.openxmlformats.org/officeDocument/2006/bibliography"/>
   </ds:schemaRefs>

--- a/SGCM/16  GUIAS DE USUARIO/Version 1/INTRODUCCIÓN A LA PLATAFORMA.docx
+++ b/SGCM/16  GUIAS DE USUARIO/Version 1/INTRODUCCIÓN A LA PLATAFORMA.docx
@@ -1,6 +1,6 @@
 
 <file path=word/document.xml><?xml version="1.0" encoding="utf-8"?>
-<w:document xmlns:wpc="http://schemas.microsoft.com/office/word/2010/wordprocessingCanvas" xmlns:cx="http://schemas.microsoft.com/office/drawing/2014/chartex" xmlns:cx1="http://schemas.microsoft.com/office/drawing/2015/9/8/chartex" xmlns:mc="http://schemas.openxmlformats.org/markup-compatibility/2006" xmlns:o="urn:schemas-microsoft-com:office:office" xmlns:r="http://schemas.openxmlformats.org/officeDocument/2006/relationships" xmlns:m="http://schemas.openxmlformats.org/officeDocument/2006/math" xmlns:v="urn:schemas-microsoft-com:vml" xmlns:wp14="http://schemas.microsoft.com/office/word/2010/wordprocessingDrawing" xmlns:wp="http://schemas.openxmlformats.org/drawingml/2006/wordprocessingDrawing" xmlns:w10="urn:schemas-microsoft-com:office:word" xmlns:w="http://schemas.openxmlformats.org/wordprocessingml/2006/main" xmlns:w14="http://schemas.microsoft.com/office/word/2010/wordml" xmlns:w15="http://schemas.microsoft.com/office/word/2012/wordml" xmlns:w16se="http://schemas.microsoft.com/office/word/2015/wordml/symex" xmlns:wpg="http://schemas.microsoft.com/office/word/2010/wordprocessingGroup" xmlns:wpi="http://schemas.microsoft.com/office/word/2010/wordprocessingInk" xmlns:wne="http://schemas.microsoft.com/office/word/2006/wordml" xmlns:wps="http://schemas.microsoft.com/office/word/2010/wordprocessingShape" mc:Ignorable="w14 w15 w16se wp14">
+<w:document xmlns:wpc="http://schemas.microsoft.com/office/word/2010/wordprocessingCanvas" xmlns:cx="http://schemas.microsoft.com/office/drawing/2014/chartex" xmlns:mc="http://schemas.openxmlformats.org/markup-compatibility/2006" xmlns:o="urn:schemas-microsoft-com:office:office" xmlns:r="http://schemas.openxmlformats.org/officeDocument/2006/relationships" xmlns:m="http://schemas.openxmlformats.org/officeDocument/2006/math" xmlns:v="urn:schemas-microsoft-com:vml" xmlns:wp14="http://schemas.microsoft.com/office/word/2010/wordprocessingDrawing" xmlns:wp="http://schemas.openxmlformats.org/drawingml/2006/wordprocessingDrawing" xmlns:w10="urn:schemas-microsoft-com:office:word" xmlns:w="http://schemas.openxmlformats.org/wordprocessingml/2006/main" xmlns:w14="http://schemas.microsoft.com/office/word/2010/wordml" xmlns:w15="http://schemas.microsoft.com/office/word/2012/wordml" xmlns:w16se="http://schemas.microsoft.com/office/word/2015/wordml/symex" xmlns:wpg="http://schemas.microsoft.com/office/word/2010/wordprocessingGroup" xmlns:wpi="http://schemas.microsoft.com/office/word/2010/wordprocessingInk" xmlns:wne="http://schemas.microsoft.com/office/word/2006/wordml" xmlns:wps="http://schemas.microsoft.com/office/word/2010/wordprocessingShape" mc:Ignorable="w14 w15 w16se wp14">
   <w:body>
     <w:p>
       <w:pPr>
@@ -15,7 +15,7 @@
         <w:rPr>
           <w:rFonts w:ascii="Arial" w:hAnsi="Arial" w:cs="Arial"/>
           <w:noProof/>
-          <w:lang w:val="es-MX" w:eastAsia="es-MX"/>
+          <w:lang w:val="en-US"/>
         </w:rPr>
         <mc:AlternateContent>
           <mc:Choice Requires="wps">
@@ -71,6 +71,14 @@
                               </w:rPr>
                             </w:pPr>
                           </w:p>
+                          <w:p>
+                            <w:pPr>
+                              <w:jc w:val="center"/>
+                              <w:rPr>
+                                <w:rFonts w:ascii="Arial" w:hAnsi="Arial" w:cs="Arial"/>
+                              </w:rPr>
+                            </w:pPr>
+                          </w:p>
                         </w:txbxContent>
                       </wps:txbx>
                       <wps:bodyPr rot="0" spcFirstLastPara="0" vert="horz" wrap="square" lIns="91440" tIns="45720" rIns="91440" bIns="45720" numCol="1" spcCol="0" rtlCol="0" fromWordArt="0" anchor="ctr" anchorCtr="0" forceAA="0" compatLnSpc="1">
@@ -105,6 +113,14 @@
                         </w:rPr>
                       </w:pPr>
                     </w:p>
+                    <w:p>
+                      <w:pPr>
+                        <w:jc w:val="center"/>
+                        <w:rPr>
+                          <w:rFonts w:ascii="Arial" w:hAnsi="Arial" w:cs="Arial"/>
+                        </w:rPr>
+                      </w:pPr>
+                    </w:p>
                   </w:txbxContent>
                 </v:textbox>
                 <w10:wrap anchorx="page"/>
@@ -125,7 +141,7 @@
         <w:rPr>
           <w:noProof/>
           <w:color w:val="000000" w:themeColor="text1"/>
-          <w:lang w:val="es-MX" w:eastAsia="es-MX"/>
+          <w:lang w:val="en-US"/>
         </w:rPr>
         <w:drawing>
           <wp:anchor distT="0" distB="0" distL="114300" distR="114300" simplePos="0" relativeHeight="251805696" behindDoc="0" locked="0" layoutInCell="1" allowOverlap="1" wp14:anchorId="6F593B06" wp14:editId="5DE133B4">
@@ -240,10 +256,20 @@
           <w:color w:val="000000" w:themeColor="text1"/>
         </w:rPr>
       </w:pPr>
+    </w:p>
+    <w:p>
+      <w:pPr>
+        <w:spacing w:line="276" w:lineRule="auto"/>
+        <w:jc w:val="center"/>
+        <w:rPr>
+          <w:rFonts w:ascii="Arial" w:hAnsi="Arial" w:cs="Arial"/>
+          <w:color w:val="000000" w:themeColor="text1"/>
+        </w:rPr>
+      </w:pPr>
       <w:r>
         <w:rPr>
           <w:noProof/>
-          <w:lang w:val="es-MX" w:eastAsia="es-MX"/>
+          <w:lang w:val="en-US"/>
         </w:rPr>
         <mc:AlternateContent>
           <mc:Choice Requires="wps">
@@ -423,7 +449,7 @@
               </wp:anchor>
             </w:drawing>
           </mc:Choice>
-          <mc:Fallback>
+          <mc:Fallback xmlns:cx1="http://schemas.microsoft.com/office/drawing/2015/9/8/chartex">
             <w:pict>
               <v:rect w14:anchorId="14595143" id="Rectángulo 8" o:spid="_x0000_s1027" style="position:absolute;left:0;text-align:left;margin-left:-67.2pt;margin-top:20.2pt;width:581.15pt;height:101.25pt;z-index:251863040;visibility:visible;mso-wrap-style:square;mso-width-percent:0;mso-height-percent:0;mso-wrap-distance-left:9pt;mso-wrap-distance-top:0;mso-wrap-distance-right:9pt;mso-wrap-distance-bottom:0;mso-position-horizontal:absolute;mso-position-horizontal-relative:margin;mso-position-vertical:absolute;mso-position-vertical-relative:text;mso-width-percent:0;mso-height-percent:0;mso-width-relative:margin;mso-height-relative:margin;v-text-anchor:middle" o:gfxdata="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" fillcolor="#e7e6e6 [3214]" stroked="f">
                 <v:shadow on="t" color="#a5a5a5 [2092]" opacity="41287f" offset="0,1.5pt"/>
@@ -602,16 +628,16 @@
         <w:rPr>
           <w:rFonts w:ascii="Arial" w:hAnsi="Arial" w:cs="Arial"/>
           <w:color w:val="000000" w:themeColor="text1"/>
-          <w:sz w:val="44"/>
-          <w:szCs w:val="44"/>
-        </w:rPr>
-      </w:pPr>
-      <w:r>
-        <w:rPr>
-          <w:rFonts w:ascii="Arial" w:hAnsi="Arial" w:cs="Arial"/>
-          <w:color w:val="000000" w:themeColor="text1"/>
-          <w:sz w:val="44"/>
-          <w:szCs w:val="44"/>
+          <w:sz w:val="32"/>
+          <w:szCs w:val="32"/>
+        </w:rPr>
+      </w:pPr>
+      <w:r>
+        <w:rPr>
+          <w:rFonts w:ascii="Arial" w:hAnsi="Arial" w:cs="Arial"/>
+          <w:color w:val="000000" w:themeColor="text1"/>
+          <w:sz w:val="32"/>
+          <w:szCs w:val="32"/>
         </w:rPr>
         <w:t>INTRODUCCIÓN A LA PLATAFORMA</w:t>
       </w:r>
@@ -768,17 +794,6 @@
       <w:pPr>
         <w:spacing w:line="276" w:lineRule="auto"/>
         <w:jc w:val="center"/>
-        <w:rPr>
-          <w:rFonts w:ascii="Arial" w:hAnsi="Arial" w:cs="Arial"/>
-          <w:color w:val="000000" w:themeColor="text1"/>
-          <w:sz w:val="36"/>
-          <w:szCs w:val="36"/>
-        </w:rPr>
-      </w:pPr>
-    </w:p>
-    <w:p>
-      <w:pPr>
-        <w:spacing w:line="276" w:lineRule="auto"/>
         <w:rPr>
           <w:rFonts w:ascii="Arial" w:hAnsi="Arial" w:cs="Arial"/>
           <w:b/>
@@ -786,24 +801,13 @@
           <w:szCs w:val="36"/>
         </w:rPr>
       </w:pPr>
-    </w:p>
-    <w:p>
-      <w:pPr>
-        <w:spacing w:line="276" w:lineRule="auto"/>
-        <w:jc w:val="center"/>
-        <w:rPr>
-          <w:rFonts w:ascii="Arial" w:hAnsi="Arial" w:cs="Arial"/>
-          <w:b/>
-          <w:sz w:val="36"/>
-          <w:szCs w:val="36"/>
-        </w:rPr>
-      </w:pPr>
       <w:r>
         <w:rPr>
           <w:rFonts w:ascii="Arial" w:hAnsi="Arial" w:cs="Arial"/>
           <w:noProof/>
-          <w:lang w:val="es-MX" w:eastAsia="es-MX"/>
-        </w:rPr>
+          <w:lang w:val="en-US"/>
+        </w:rPr>
+        <w:lastRenderedPageBreak/>
         <mc:AlternateContent>
           <mc:Choice Requires="wps">
             <w:drawing>
@@ -903,7 +907,7 @@
               </wp:anchor>
             </w:drawing>
           </mc:Choice>
-          <mc:Fallback>
+          <mc:Fallback xmlns:cx1="http://schemas.microsoft.com/office/drawing/2015/9/8/chartex">
             <w:pict>
               <v:rect w14:anchorId="3C88A9D1" id="Rectángulo 6" o:spid="_x0000_s1028" style="position:absolute;left:0;text-align:left;margin-left:0;margin-top:3pt;width:448.9pt;height:21.05pt;z-index:251856896;visibility:visible;mso-wrap-style:square;mso-width-percent:0;mso-height-percent:0;mso-wrap-distance-left:9pt;mso-wrap-distance-top:0;mso-wrap-distance-right:9pt;mso-wrap-distance-bottom:0;mso-position-horizontal:absolute;mso-position-horizontal-relative:margin;mso-position-vertical:absolute;mso-position-vertical-relative:text;mso-width-percent:0;mso-height-percent:0;mso-width-relative:margin;mso-height-relative:margin;v-text-anchor:middle" o:gfxdata="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" fillcolor="#f2f2f2 [3052]" stroked="f">
                 <v:shadow on="t" color="#a5a5a5 [2092]" opacity="41287f" offset="0,1.5pt"/>
@@ -955,9 +959,9 @@
       </w:tblPr>
       <w:tblGrid>
         <w:gridCol w:w="1481"/>
-        <w:gridCol w:w="2058"/>
-        <w:gridCol w:w="1766"/>
-        <w:gridCol w:w="3771"/>
+        <w:gridCol w:w="2347"/>
+        <w:gridCol w:w="1842"/>
+        <w:gridCol w:w="3406"/>
       </w:tblGrid>
       <w:tr>
         <w:tc>
@@ -986,7 +990,7 @@
         </w:tc>
         <w:tc>
           <w:tcPr>
-            <w:tcW w:w="2058" w:type="dxa"/>
+            <w:tcW w:w="2347" w:type="dxa"/>
           </w:tcPr>
           <w:p>
             <w:pPr>
@@ -1010,7 +1014,7 @@
         </w:tc>
         <w:tc>
           <w:tcPr>
-            <w:tcW w:w="1766" w:type="dxa"/>
+            <w:tcW w:w="1842" w:type="dxa"/>
           </w:tcPr>
           <w:p>
             <w:pPr>
@@ -1034,7 +1038,7 @@
         </w:tc>
         <w:tc>
           <w:tcPr>
-            <w:tcW w:w="3771" w:type="dxa"/>
+            <w:tcW w:w="3406" w:type="dxa"/>
           </w:tcPr>
           <w:p>
             <w:pPr>
@@ -1084,7 +1088,7 @@
         </w:tc>
         <w:tc>
           <w:tcPr>
-            <w:tcW w:w="2058" w:type="dxa"/>
+            <w:tcW w:w="2347" w:type="dxa"/>
           </w:tcPr>
           <w:p>
             <w:pPr>
@@ -1108,7 +1112,7 @@
         </w:tc>
         <w:tc>
           <w:tcPr>
-            <w:tcW w:w="1766" w:type="dxa"/>
+            <w:tcW w:w="1842" w:type="dxa"/>
           </w:tcPr>
           <w:p>
             <w:pPr>
@@ -1132,7 +1136,7 @@
         </w:tc>
         <w:tc>
           <w:tcPr>
-            <w:tcW w:w="3771" w:type="dxa"/>
+            <w:tcW w:w="3406" w:type="dxa"/>
           </w:tcPr>
           <w:p>
             <w:pPr>
@@ -1193,6 +1197,8 @@
       <w:sdtEndPr>
         <w:rPr>
           <w:bCs/>
+          <w:sz w:val="24"/>
+          <w:szCs w:val="24"/>
         </w:rPr>
       </w:sdtEndPr>
       <w:sdtContent>
@@ -1205,6 +1211,7 @@
               <w:color w:val="000000" w:themeColor="text1"/>
               <w:sz w:val="28"/>
               <w:szCs w:val="28"/>
+              <w:lang w:val="es-ES"/>
             </w:rPr>
           </w:pPr>
           <w:r>
@@ -1220,9 +1227,18 @@
         </w:p>
         <w:p>
           <w:pPr>
+            <w:rPr>
+              <w:lang w:eastAsia="es-MX"/>
+            </w:rPr>
+          </w:pPr>
+        </w:p>
+        <w:p>
+          <w:pPr>
             <w:pStyle w:val="TDC1"/>
             <w:rPr>
-              <w:rFonts w:eastAsiaTheme="minorEastAsia" w:cstheme="minorBidi"/>
+              <w:rFonts w:ascii="Arial" w:eastAsiaTheme="minorEastAsia" w:hAnsi="Arial"/>
+              <w:sz w:val="24"/>
+              <w:szCs w:val="24"/>
               <w:lang w:val="es-MX" w:eastAsia="es-MX"/>
             </w:rPr>
           </w:pPr>
@@ -1230,8 +1246,8 @@
             <w:rPr>
               <w:rFonts w:ascii="Arial" w:hAnsi="Arial"/>
               <w:color w:val="000000" w:themeColor="text1"/>
-              <w:sz w:val="28"/>
-              <w:szCs w:val="28"/>
+              <w:sz w:val="24"/>
+              <w:szCs w:val="24"/>
             </w:rPr>
             <w:fldChar w:fldCharType="begin"/>
           </w:r>
@@ -1239,8 +1255,8 @@
             <w:rPr>
               <w:rFonts w:ascii="Arial" w:hAnsi="Arial"/>
               <w:color w:val="000000" w:themeColor="text1"/>
-              <w:sz w:val="28"/>
-              <w:szCs w:val="28"/>
+              <w:sz w:val="24"/>
+              <w:szCs w:val="24"/>
             </w:rPr>
             <w:instrText xml:space="preserve"> TOC \o "1-3" \h \z \u </w:instrText>
           </w:r>
@@ -1248,8 +1264,8 @@
             <w:rPr>
               <w:rFonts w:ascii="Arial" w:hAnsi="Arial"/>
               <w:color w:val="000000" w:themeColor="text1"/>
-              <w:sz w:val="28"/>
-              <w:szCs w:val="28"/>
+              <w:sz w:val="24"/>
+              <w:szCs w:val="24"/>
             </w:rPr>
             <w:fldChar w:fldCharType="separate"/>
           </w:r>
@@ -1257,47 +1273,71 @@
             <w:r>
               <w:rPr>
                 <w:rStyle w:val="Hipervnculo"/>
+                <w:rFonts w:ascii="Arial" w:hAnsi="Arial"/>
+                <w:sz w:val="24"/>
+                <w:szCs w:val="24"/>
               </w:rPr>
               <w:t>Objetivo</w:t>
             </w:r>
             <w:r>
               <w:rPr>
+                <w:rFonts w:ascii="Arial" w:hAnsi="Arial"/>
                 <w:webHidden/>
+                <w:sz w:val="24"/>
+                <w:szCs w:val="24"/>
               </w:rPr>
               <w:tab/>
             </w:r>
             <w:r>
               <w:rPr>
+                <w:rFonts w:ascii="Arial" w:hAnsi="Arial"/>
                 <w:webHidden/>
+                <w:sz w:val="24"/>
+                <w:szCs w:val="24"/>
               </w:rPr>
               <w:fldChar w:fldCharType="begin"/>
             </w:r>
             <w:r>
               <w:rPr>
+                <w:rFonts w:ascii="Arial" w:hAnsi="Arial"/>
                 <w:webHidden/>
+                <w:sz w:val="24"/>
+                <w:szCs w:val="24"/>
               </w:rPr>
               <w:instrText xml:space="preserve"> PAGEREF _Toc151633366 \h </w:instrText>
             </w:r>
             <w:r>
               <w:rPr>
+                <w:rFonts w:ascii="Arial" w:hAnsi="Arial"/>
                 <w:webHidden/>
-              </w:rPr>
-            </w:r>
-            <w:r>
-              <w:rPr>
+                <w:sz w:val="24"/>
+                <w:szCs w:val="24"/>
+              </w:rPr>
+            </w:r>
+            <w:r>
+              <w:rPr>
+                <w:rFonts w:ascii="Arial" w:hAnsi="Arial"/>
                 <w:webHidden/>
+                <w:sz w:val="24"/>
+                <w:szCs w:val="24"/>
               </w:rPr>
               <w:fldChar w:fldCharType="separate"/>
             </w:r>
             <w:r>
               <w:rPr>
+                <w:rFonts w:ascii="Arial" w:hAnsi="Arial"/>
                 <w:webHidden/>
+                <w:sz w:val="24"/>
+                <w:szCs w:val="24"/>
               </w:rPr>
               <w:t>3</w:t>
             </w:r>
             <w:r>
               <w:rPr>
+                <w:rFonts w:ascii="Arial" w:hAnsi="Arial"/>
                 <w:webHidden/>
+                <w:sz w:val="24"/>
+                <w:szCs w:val="24"/>
               </w:rPr>
               <w:fldChar w:fldCharType="end"/>
             </w:r>
@@ -1307,7 +1347,9 @@
           <w:pPr>
             <w:pStyle w:val="TDC1"/>
             <w:rPr>
-              <w:rFonts w:eastAsiaTheme="minorEastAsia" w:cstheme="minorBidi"/>
+              <w:rFonts w:ascii="Arial" w:eastAsiaTheme="minorEastAsia" w:hAnsi="Arial"/>
+              <w:sz w:val="24"/>
+              <w:szCs w:val="24"/>
               <w:lang w:val="es-MX" w:eastAsia="es-MX"/>
             </w:rPr>
           </w:pPr>
@@ -1315,47 +1357,71 @@
             <w:r>
               <w:rPr>
                 <w:rStyle w:val="Hipervnculo"/>
+                <w:rFonts w:ascii="Arial" w:hAnsi="Arial"/>
+                <w:sz w:val="24"/>
+                <w:szCs w:val="24"/>
               </w:rPr>
               <w:t>Alcance</w:t>
             </w:r>
             <w:r>
               <w:rPr>
+                <w:rFonts w:ascii="Arial" w:hAnsi="Arial"/>
                 <w:webHidden/>
+                <w:sz w:val="24"/>
+                <w:szCs w:val="24"/>
               </w:rPr>
               <w:tab/>
             </w:r>
             <w:r>
               <w:rPr>
+                <w:rFonts w:ascii="Arial" w:hAnsi="Arial"/>
                 <w:webHidden/>
+                <w:sz w:val="24"/>
+                <w:szCs w:val="24"/>
               </w:rPr>
               <w:fldChar w:fldCharType="begin"/>
             </w:r>
             <w:r>
               <w:rPr>
+                <w:rFonts w:ascii="Arial" w:hAnsi="Arial"/>
                 <w:webHidden/>
+                <w:sz w:val="24"/>
+                <w:szCs w:val="24"/>
               </w:rPr>
               <w:instrText xml:space="preserve"> PAGEREF _Toc151633367 \h </w:instrText>
             </w:r>
             <w:r>
               <w:rPr>
+                <w:rFonts w:ascii="Arial" w:hAnsi="Arial"/>
                 <w:webHidden/>
-              </w:rPr>
-            </w:r>
-            <w:r>
-              <w:rPr>
+                <w:sz w:val="24"/>
+                <w:szCs w:val="24"/>
+              </w:rPr>
+            </w:r>
+            <w:r>
+              <w:rPr>
+                <w:rFonts w:ascii="Arial" w:hAnsi="Arial"/>
                 <w:webHidden/>
+                <w:sz w:val="24"/>
+                <w:szCs w:val="24"/>
               </w:rPr>
               <w:fldChar w:fldCharType="separate"/>
             </w:r>
             <w:r>
               <w:rPr>
+                <w:rFonts w:ascii="Arial" w:hAnsi="Arial"/>
                 <w:webHidden/>
+                <w:sz w:val="24"/>
+                <w:szCs w:val="24"/>
               </w:rPr>
               <w:t>3</w:t>
             </w:r>
             <w:r>
               <w:rPr>
+                <w:rFonts w:ascii="Arial" w:hAnsi="Arial"/>
                 <w:webHidden/>
+                <w:sz w:val="24"/>
+                <w:szCs w:val="24"/>
               </w:rPr>
               <w:fldChar w:fldCharType="end"/>
             </w:r>
@@ -1365,7 +1431,9 @@
           <w:pPr>
             <w:pStyle w:val="TDC1"/>
             <w:rPr>
-              <w:rFonts w:eastAsiaTheme="minorEastAsia" w:cstheme="minorBidi"/>
+              <w:rFonts w:ascii="Arial" w:eastAsiaTheme="minorEastAsia" w:hAnsi="Arial"/>
+              <w:sz w:val="24"/>
+              <w:szCs w:val="24"/>
               <w:lang w:val="es-MX" w:eastAsia="es-MX"/>
             </w:rPr>
           </w:pPr>
@@ -1373,47 +1441,71 @@
             <w:r>
               <w:rPr>
                 <w:rStyle w:val="Hipervnculo"/>
+                <w:rFonts w:ascii="Arial" w:hAnsi="Arial"/>
+                <w:sz w:val="24"/>
+                <w:szCs w:val="24"/>
               </w:rPr>
               <w:t>Usuario</w:t>
             </w:r>
             <w:r>
               <w:rPr>
+                <w:rFonts w:ascii="Arial" w:hAnsi="Arial"/>
                 <w:webHidden/>
+                <w:sz w:val="24"/>
+                <w:szCs w:val="24"/>
               </w:rPr>
               <w:tab/>
             </w:r>
             <w:r>
               <w:rPr>
+                <w:rFonts w:ascii="Arial" w:hAnsi="Arial"/>
                 <w:webHidden/>
+                <w:sz w:val="24"/>
+                <w:szCs w:val="24"/>
               </w:rPr>
               <w:fldChar w:fldCharType="begin"/>
             </w:r>
             <w:r>
               <w:rPr>
+                <w:rFonts w:ascii="Arial" w:hAnsi="Arial"/>
                 <w:webHidden/>
+                <w:sz w:val="24"/>
+                <w:szCs w:val="24"/>
               </w:rPr>
               <w:instrText xml:space="preserve"> PAGEREF _Toc151633368 \h </w:instrText>
             </w:r>
             <w:r>
               <w:rPr>
+                <w:rFonts w:ascii="Arial" w:hAnsi="Arial"/>
                 <w:webHidden/>
-              </w:rPr>
-            </w:r>
-            <w:r>
-              <w:rPr>
+                <w:sz w:val="24"/>
+                <w:szCs w:val="24"/>
+              </w:rPr>
+            </w:r>
+            <w:r>
+              <w:rPr>
+                <w:rFonts w:ascii="Arial" w:hAnsi="Arial"/>
                 <w:webHidden/>
+                <w:sz w:val="24"/>
+                <w:szCs w:val="24"/>
               </w:rPr>
               <w:fldChar w:fldCharType="separate"/>
             </w:r>
             <w:r>
               <w:rPr>
+                <w:rFonts w:ascii="Arial" w:hAnsi="Arial"/>
                 <w:webHidden/>
+                <w:sz w:val="24"/>
+                <w:szCs w:val="24"/>
               </w:rPr>
               <w:t>3</w:t>
             </w:r>
             <w:r>
               <w:rPr>
+                <w:rFonts w:ascii="Arial" w:hAnsi="Arial"/>
                 <w:webHidden/>
+                <w:sz w:val="24"/>
+                <w:szCs w:val="24"/>
               </w:rPr>
               <w:fldChar w:fldCharType="end"/>
             </w:r>
@@ -1423,7 +1515,9 @@
           <w:pPr>
             <w:pStyle w:val="TDC1"/>
             <w:rPr>
-              <w:rFonts w:eastAsiaTheme="minorEastAsia" w:cstheme="minorBidi"/>
+              <w:rFonts w:ascii="Arial" w:eastAsiaTheme="minorEastAsia" w:hAnsi="Arial"/>
+              <w:sz w:val="24"/>
+              <w:szCs w:val="24"/>
               <w:lang w:val="es-MX" w:eastAsia="es-MX"/>
             </w:rPr>
           </w:pPr>
@@ -1431,47 +1525,71 @@
             <w:r>
               <w:rPr>
                 <w:rStyle w:val="Hipervnculo"/>
+                <w:rFonts w:ascii="Arial" w:hAnsi="Arial"/>
+                <w:sz w:val="24"/>
+                <w:szCs w:val="24"/>
               </w:rPr>
               <w:t>ASPECTOS GENERALES DE LA PLATAFORMA</w:t>
             </w:r>
             <w:r>
               <w:rPr>
+                <w:rFonts w:ascii="Arial" w:hAnsi="Arial"/>
                 <w:webHidden/>
+                <w:sz w:val="24"/>
+                <w:szCs w:val="24"/>
               </w:rPr>
               <w:tab/>
             </w:r>
             <w:r>
               <w:rPr>
+                <w:rFonts w:ascii="Arial" w:hAnsi="Arial"/>
                 <w:webHidden/>
+                <w:sz w:val="24"/>
+                <w:szCs w:val="24"/>
               </w:rPr>
               <w:fldChar w:fldCharType="begin"/>
             </w:r>
             <w:r>
               <w:rPr>
+                <w:rFonts w:ascii="Arial" w:hAnsi="Arial"/>
                 <w:webHidden/>
+                <w:sz w:val="24"/>
+                <w:szCs w:val="24"/>
               </w:rPr>
               <w:instrText xml:space="preserve"> PAGEREF _Toc151633369 \h </w:instrText>
             </w:r>
             <w:r>
               <w:rPr>
+                <w:rFonts w:ascii="Arial" w:hAnsi="Arial"/>
                 <w:webHidden/>
-              </w:rPr>
-            </w:r>
-            <w:r>
-              <w:rPr>
+                <w:sz w:val="24"/>
+                <w:szCs w:val="24"/>
+              </w:rPr>
+            </w:r>
+            <w:r>
+              <w:rPr>
+                <w:rFonts w:ascii="Arial" w:hAnsi="Arial"/>
                 <w:webHidden/>
+                <w:sz w:val="24"/>
+                <w:szCs w:val="24"/>
               </w:rPr>
               <w:fldChar w:fldCharType="separate"/>
             </w:r>
             <w:r>
               <w:rPr>
+                <w:rFonts w:ascii="Arial" w:hAnsi="Arial"/>
                 <w:webHidden/>
+                <w:sz w:val="24"/>
+                <w:szCs w:val="24"/>
               </w:rPr>
               <w:t>4</w:t>
             </w:r>
             <w:r>
               <w:rPr>
+                <w:rFonts w:ascii="Arial" w:hAnsi="Arial"/>
                 <w:webHidden/>
+                <w:sz w:val="24"/>
+                <w:szCs w:val="24"/>
               </w:rPr>
               <w:fldChar w:fldCharType="end"/>
             </w:r>
@@ -1481,7 +1599,9 @@
           <w:pPr>
             <w:pStyle w:val="TDC1"/>
             <w:rPr>
-              <w:rFonts w:eastAsiaTheme="minorEastAsia" w:cstheme="minorBidi"/>
+              <w:rFonts w:ascii="Arial" w:eastAsiaTheme="minorEastAsia" w:hAnsi="Arial"/>
+              <w:sz w:val="24"/>
+              <w:szCs w:val="24"/>
               <w:lang w:val="es-MX" w:eastAsia="es-MX"/>
             </w:rPr>
           </w:pPr>
@@ -1489,47 +1609,71 @@
             <w:r>
               <w:rPr>
                 <w:rStyle w:val="Hipervnculo"/>
+                <w:rFonts w:ascii="Arial" w:hAnsi="Arial"/>
+                <w:sz w:val="24"/>
+                <w:szCs w:val="24"/>
               </w:rPr>
               <w:t>Acceso a Plataforma</w:t>
             </w:r>
             <w:r>
               <w:rPr>
+                <w:rFonts w:ascii="Arial" w:hAnsi="Arial"/>
                 <w:webHidden/>
+                <w:sz w:val="24"/>
+                <w:szCs w:val="24"/>
               </w:rPr>
               <w:tab/>
             </w:r>
             <w:r>
               <w:rPr>
+                <w:rFonts w:ascii="Arial" w:hAnsi="Arial"/>
                 <w:webHidden/>
+                <w:sz w:val="24"/>
+                <w:szCs w:val="24"/>
               </w:rPr>
               <w:fldChar w:fldCharType="begin"/>
             </w:r>
             <w:r>
               <w:rPr>
+                <w:rFonts w:ascii="Arial" w:hAnsi="Arial"/>
                 <w:webHidden/>
+                <w:sz w:val="24"/>
+                <w:szCs w:val="24"/>
               </w:rPr>
               <w:instrText xml:space="preserve"> PAGEREF _Toc151633370 \h </w:instrText>
             </w:r>
             <w:r>
               <w:rPr>
+                <w:rFonts w:ascii="Arial" w:hAnsi="Arial"/>
                 <w:webHidden/>
-              </w:rPr>
-            </w:r>
-            <w:r>
-              <w:rPr>
+                <w:sz w:val="24"/>
+                <w:szCs w:val="24"/>
+              </w:rPr>
+            </w:r>
+            <w:r>
+              <w:rPr>
+                <w:rFonts w:ascii="Arial" w:hAnsi="Arial"/>
                 <w:webHidden/>
+                <w:sz w:val="24"/>
+                <w:szCs w:val="24"/>
               </w:rPr>
               <w:fldChar w:fldCharType="separate"/>
             </w:r>
             <w:r>
               <w:rPr>
+                <w:rFonts w:ascii="Arial" w:hAnsi="Arial"/>
                 <w:webHidden/>
+                <w:sz w:val="24"/>
+                <w:szCs w:val="24"/>
               </w:rPr>
               <w:t>5</w:t>
             </w:r>
             <w:r>
               <w:rPr>
+                <w:rFonts w:ascii="Arial" w:hAnsi="Arial"/>
                 <w:webHidden/>
+                <w:sz w:val="24"/>
+                <w:szCs w:val="24"/>
               </w:rPr>
               <w:fldChar w:fldCharType="end"/>
             </w:r>
@@ -1539,7 +1683,9 @@
           <w:pPr>
             <w:pStyle w:val="TDC1"/>
             <w:rPr>
-              <w:rFonts w:eastAsiaTheme="minorEastAsia" w:cstheme="minorBidi"/>
+              <w:rFonts w:ascii="Arial" w:eastAsiaTheme="minorEastAsia" w:hAnsi="Arial"/>
+              <w:sz w:val="24"/>
+              <w:szCs w:val="24"/>
               <w:lang w:val="es-MX" w:eastAsia="es-MX"/>
             </w:rPr>
           </w:pPr>
@@ -1547,47 +1693,71 @@
             <w:r>
               <w:rPr>
                 <w:rStyle w:val="Hipervnculo"/>
+                <w:rFonts w:ascii="Arial" w:hAnsi="Arial"/>
+                <w:sz w:val="24"/>
+                <w:szCs w:val="24"/>
               </w:rPr>
               <w:t>Inicio</w:t>
             </w:r>
             <w:r>
               <w:rPr>
+                <w:rFonts w:ascii="Arial" w:hAnsi="Arial"/>
                 <w:webHidden/>
+                <w:sz w:val="24"/>
+                <w:szCs w:val="24"/>
               </w:rPr>
               <w:tab/>
             </w:r>
             <w:r>
               <w:rPr>
+                <w:rFonts w:ascii="Arial" w:hAnsi="Arial"/>
                 <w:webHidden/>
+                <w:sz w:val="24"/>
+                <w:szCs w:val="24"/>
               </w:rPr>
               <w:fldChar w:fldCharType="begin"/>
             </w:r>
             <w:r>
               <w:rPr>
+                <w:rFonts w:ascii="Arial" w:hAnsi="Arial"/>
                 <w:webHidden/>
+                <w:sz w:val="24"/>
+                <w:szCs w:val="24"/>
               </w:rPr>
               <w:instrText xml:space="preserve"> PAGEREF _Toc151633371 \h </w:instrText>
             </w:r>
             <w:r>
               <w:rPr>
+                <w:rFonts w:ascii="Arial" w:hAnsi="Arial"/>
                 <w:webHidden/>
-              </w:rPr>
-            </w:r>
-            <w:r>
-              <w:rPr>
+                <w:sz w:val="24"/>
+                <w:szCs w:val="24"/>
+              </w:rPr>
+            </w:r>
+            <w:r>
+              <w:rPr>
+                <w:rFonts w:ascii="Arial" w:hAnsi="Arial"/>
                 <w:webHidden/>
+                <w:sz w:val="24"/>
+                <w:szCs w:val="24"/>
               </w:rPr>
               <w:fldChar w:fldCharType="separate"/>
             </w:r>
             <w:r>
               <w:rPr>
+                <w:rFonts w:ascii="Arial" w:hAnsi="Arial"/>
                 <w:webHidden/>
+                <w:sz w:val="24"/>
+                <w:szCs w:val="24"/>
               </w:rPr>
               <w:t>5</w:t>
             </w:r>
             <w:r>
               <w:rPr>
+                <w:rFonts w:ascii="Arial" w:hAnsi="Arial"/>
                 <w:webHidden/>
+                <w:sz w:val="24"/>
+                <w:szCs w:val="24"/>
               </w:rPr>
               <w:fldChar w:fldCharType="end"/>
             </w:r>
@@ -1597,7 +1767,9 @@
           <w:pPr>
             <w:pStyle w:val="TDC1"/>
             <w:rPr>
-              <w:rFonts w:eastAsiaTheme="minorEastAsia" w:cstheme="minorBidi"/>
+              <w:rFonts w:ascii="Arial" w:eastAsiaTheme="minorEastAsia" w:hAnsi="Arial"/>
+              <w:sz w:val="24"/>
+              <w:szCs w:val="24"/>
               <w:lang w:val="es-MX" w:eastAsia="es-MX"/>
             </w:rPr>
           </w:pPr>
@@ -1605,47 +1777,71 @@
             <w:r>
               <w:rPr>
                 <w:rStyle w:val="Hipervnculo"/>
+                <w:rFonts w:ascii="Arial" w:hAnsi="Arial"/>
+                <w:sz w:val="24"/>
+                <w:szCs w:val="24"/>
               </w:rPr>
               <w:t>Inicio de Sesión</w:t>
             </w:r>
             <w:r>
               <w:rPr>
+                <w:rFonts w:ascii="Arial" w:hAnsi="Arial"/>
                 <w:webHidden/>
+                <w:sz w:val="24"/>
+                <w:szCs w:val="24"/>
               </w:rPr>
               <w:tab/>
             </w:r>
             <w:r>
               <w:rPr>
+                <w:rFonts w:ascii="Arial" w:hAnsi="Arial"/>
                 <w:webHidden/>
+                <w:sz w:val="24"/>
+                <w:szCs w:val="24"/>
               </w:rPr>
               <w:fldChar w:fldCharType="begin"/>
             </w:r>
             <w:r>
               <w:rPr>
+                <w:rFonts w:ascii="Arial" w:hAnsi="Arial"/>
                 <w:webHidden/>
+                <w:sz w:val="24"/>
+                <w:szCs w:val="24"/>
               </w:rPr>
               <w:instrText xml:space="preserve"> PAGEREF _Toc151633372 \h </w:instrText>
             </w:r>
             <w:r>
               <w:rPr>
+                <w:rFonts w:ascii="Arial" w:hAnsi="Arial"/>
                 <w:webHidden/>
-              </w:rPr>
-            </w:r>
-            <w:r>
-              <w:rPr>
+                <w:sz w:val="24"/>
+                <w:szCs w:val="24"/>
+              </w:rPr>
+            </w:r>
+            <w:r>
+              <w:rPr>
+                <w:rFonts w:ascii="Arial" w:hAnsi="Arial"/>
                 <w:webHidden/>
+                <w:sz w:val="24"/>
+                <w:szCs w:val="24"/>
               </w:rPr>
               <w:fldChar w:fldCharType="separate"/>
             </w:r>
             <w:r>
               <w:rPr>
+                <w:rFonts w:ascii="Arial" w:hAnsi="Arial"/>
                 <w:webHidden/>
+                <w:sz w:val="24"/>
+                <w:szCs w:val="24"/>
               </w:rPr>
               <w:t>6</w:t>
             </w:r>
             <w:r>
               <w:rPr>
+                <w:rFonts w:ascii="Arial" w:hAnsi="Arial"/>
                 <w:webHidden/>
+                <w:sz w:val="24"/>
+                <w:szCs w:val="24"/>
               </w:rPr>
               <w:fldChar w:fldCharType="end"/>
             </w:r>
@@ -1655,7 +1851,9 @@
           <w:pPr>
             <w:pStyle w:val="TDC1"/>
             <w:rPr>
-              <w:rFonts w:eastAsiaTheme="minorEastAsia" w:cstheme="minorBidi"/>
+              <w:rFonts w:ascii="Arial" w:eastAsiaTheme="minorEastAsia" w:hAnsi="Arial"/>
+              <w:sz w:val="24"/>
+              <w:szCs w:val="24"/>
               <w:lang w:val="es-MX" w:eastAsia="es-MX"/>
             </w:rPr>
           </w:pPr>
@@ -1663,47 +1861,71 @@
             <w:r>
               <w:rPr>
                 <w:rStyle w:val="Hipervnculo"/>
+                <w:rFonts w:ascii="Arial" w:hAnsi="Arial"/>
+                <w:sz w:val="24"/>
+                <w:szCs w:val="24"/>
               </w:rPr>
               <w:t>Elegir la Plataforma</w:t>
             </w:r>
             <w:r>
               <w:rPr>
+                <w:rFonts w:ascii="Arial" w:hAnsi="Arial"/>
                 <w:webHidden/>
+                <w:sz w:val="24"/>
+                <w:szCs w:val="24"/>
               </w:rPr>
               <w:tab/>
             </w:r>
             <w:r>
               <w:rPr>
+                <w:rFonts w:ascii="Arial" w:hAnsi="Arial"/>
                 <w:webHidden/>
+                <w:sz w:val="24"/>
+                <w:szCs w:val="24"/>
               </w:rPr>
               <w:fldChar w:fldCharType="begin"/>
             </w:r>
             <w:r>
               <w:rPr>
+                <w:rFonts w:ascii="Arial" w:hAnsi="Arial"/>
                 <w:webHidden/>
+                <w:sz w:val="24"/>
+                <w:szCs w:val="24"/>
               </w:rPr>
               <w:instrText xml:space="preserve"> PAGEREF _Toc151633373 \h </w:instrText>
             </w:r>
             <w:r>
               <w:rPr>
+                <w:rFonts w:ascii="Arial" w:hAnsi="Arial"/>
                 <w:webHidden/>
-              </w:rPr>
-            </w:r>
-            <w:r>
-              <w:rPr>
+                <w:sz w:val="24"/>
+                <w:szCs w:val="24"/>
+              </w:rPr>
+            </w:r>
+            <w:r>
+              <w:rPr>
+                <w:rFonts w:ascii="Arial" w:hAnsi="Arial"/>
                 <w:webHidden/>
+                <w:sz w:val="24"/>
+                <w:szCs w:val="24"/>
               </w:rPr>
               <w:fldChar w:fldCharType="separate"/>
             </w:r>
             <w:r>
               <w:rPr>
+                <w:rFonts w:ascii="Arial" w:hAnsi="Arial"/>
                 <w:webHidden/>
+                <w:sz w:val="24"/>
+                <w:szCs w:val="24"/>
               </w:rPr>
               <w:t>6</w:t>
             </w:r>
             <w:r>
               <w:rPr>
+                <w:rFonts w:ascii="Arial" w:hAnsi="Arial"/>
                 <w:webHidden/>
+                <w:sz w:val="24"/>
+                <w:szCs w:val="24"/>
               </w:rPr>
               <w:fldChar w:fldCharType="end"/>
             </w:r>
@@ -1713,7 +1935,9 @@
           <w:pPr>
             <w:pStyle w:val="TDC1"/>
             <w:rPr>
-              <w:rFonts w:eastAsiaTheme="minorEastAsia" w:cstheme="minorBidi"/>
+              <w:rFonts w:ascii="Arial" w:eastAsiaTheme="minorEastAsia" w:hAnsi="Arial"/>
+              <w:sz w:val="24"/>
+              <w:szCs w:val="24"/>
               <w:lang w:val="es-MX" w:eastAsia="es-MX"/>
             </w:rPr>
           </w:pPr>
@@ -1721,47 +1945,71 @@
             <w:r>
               <w:rPr>
                 <w:rStyle w:val="Hipervnculo"/>
+                <w:rFonts w:ascii="Arial" w:hAnsi="Arial"/>
+                <w:sz w:val="24"/>
+                <w:szCs w:val="24"/>
               </w:rPr>
               <w:t>Pantalla de Bienvenida</w:t>
             </w:r>
             <w:r>
               <w:rPr>
+                <w:rFonts w:ascii="Arial" w:hAnsi="Arial"/>
                 <w:webHidden/>
+                <w:sz w:val="24"/>
+                <w:szCs w:val="24"/>
               </w:rPr>
               <w:tab/>
             </w:r>
             <w:r>
               <w:rPr>
+                <w:rFonts w:ascii="Arial" w:hAnsi="Arial"/>
                 <w:webHidden/>
+                <w:sz w:val="24"/>
+                <w:szCs w:val="24"/>
               </w:rPr>
               <w:fldChar w:fldCharType="begin"/>
             </w:r>
             <w:r>
               <w:rPr>
+                <w:rFonts w:ascii="Arial" w:hAnsi="Arial"/>
                 <w:webHidden/>
+                <w:sz w:val="24"/>
+                <w:szCs w:val="24"/>
               </w:rPr>
               <w:instrText xml:space="preserve"> PAGEREF _Toc151633374 \h </w:instrText>
             </w:r>
             <w:r>
               <w:rPr>
+                <w:rFonts w:ascii="Arial" w:hAnsi="Arial"/>
                 <w:webHidden/>
-              </w:rPr>
-            </w:r>
-            <w:r>
-              <w:rPr>
+                <w:sz w:val="24"/>
+                <w:szCs w:val="24"/>
+              </w:rPr>
+            </w:r>
+            <w:r>
+              <w:rPr>
+                <w:rFonts w:ascii="Arial" w:hAnsi="Arial"/>
                 <w:webHidden/>
+                <w:sz w:val="24"/>
+                <w:szCs w:val="24"/>
               </w:rPr>
               <w:fldChar w:fldCharType="separate"/>
             </w:r>
             <w:r>
               <w:rPr>
+                <w:rFonts w:ascii="Arial" w:hAnsi="Arial"/>
                 <w:webHidden/>
+                <w:sz w:val="24"/>
+                <w:szCs w:val="24"/>
               </w:rPr>
               <w:t>7</w:t>
             </w:r>
             <w:r>
               <w:rPr>
+                <w:rFonts w:ascii="Arial" w:hAnsi="Arial"/>
                 <w:webHidden/>
+                <w:sz w:val="24"/>
+                <w:szCs w:val="24"/>
               </w:rPr>
               <w:fldChar w:fldCharType="end"/>
             </w:r>
@@ -1774,7 +2022,9 @@
               <w:tab w:val="left" w:pos="440"/>
             </w:tabs>
             <w:rPr>
-              <w:rFonts w:eastAsiaTheme="minorEastAsia" w:cstheme="minorBidi"/>
+              <w:rFonts w:ascii="Arial" w:eastAsiaTheme="minorEastAsia" w:hAnsi="Arial"/>
+              <w:sz w:val="24"/>
+              <w:szCs w:val="24"/>
               <w:lang w:val="es-MX" w:eastAsia="es-MX"/>
             </w:rPr>
           </w:pPr>
@@ -1782,47 +2032,71 @@
             <w:r>
               <w:rPr>
                 <w:rStyle w:val="Hipervnculo"/>
+                <w:rFonts w:ascii="Arial" w:hAnsi="Arial"/>
+                <w:sz w:val="24"/>
+                <w:szCs w:val="24"/>
               </w:rPr>
               <w:t>Menú Principal</w:t>
             </w:r>
             <w:r>
               <w:rPr>
+                <w:rFonts w:ascii="Arial" w:hAnsi="Arial"/>
                 <w:webHidden/>
+                <w:sz w:val="24"/>
+                <w:szCs w:val="24"/>
               </w:rPr>
               <w:tab/>
             </w:r>
             <w:r>
               <w:rPr>
+                <w:rFonts w:ascii="Arial" w:hAnsi="Arial"/>
                 <w:webHidden/>
+                <w:sz w:val="24"/>
+                <w:szCs w:val="24"/>
               </w:rPr>
               <w:fldChar w:fldCharType="begin"/>
             </w:r>
             <w:r>
               <w:rPr>
+                <w:rFonts w:ascii="Arial" w:hAnsi="Arial"/>
                 <w:webHidden/>
+                <w:sz w:val="24"/>
+                <w:szCs w:val="24"/>
               </w:rPr>
               <w:instrText xml:space="preserve"> PAGEREF _Toc151633375 \h </w:instrText>
             </w:r>
             <w:r>
               <w:rPr>
+                <w:rFonts w:ascii="Arial" w:hAnsi="Arial"/>
                 <w:webHidden/>
-              </w:rPr>
-            </w:r>
-            <w:r>
-              <w:rPr>
+                <w:sz w:val="24"/>
+                <w:szCs w:val="24"/>
+              </w:rPr>
+            </w:r>
+            <w:r>
+              <w:rPr>
+                <w:rFonts w:ascii="Arial" w:hAnsi="Arial"/>
                 <w:webHidden/>
+                <w:sz w:val="24"/>
+                <w:szCs w:val="24"/>
               </w:rPr>
               <w:fldChar w:fldCharType="separate"/>
             </w:r>
             <w:r>
               <w:rPr>
+                <w:rFonts w:ascii="Arial" w:hAnsi="Arial"/>
                 <w:webHidden/>
+                <w:sz w:val="24"/>
+                <w:szCs w:val="24"/>
               </w:rPr>
               <w:t>8</w:t>
             </w:r>
             <w:r>
               <w:rPr>
+                <w:rFonts w:ascii="Arial" w:hAnsi="Arial"/>
                 <w:webHidden/>
+                <w:sz w:val="24"/>
+                <w:szCs w:val="24"/>
               </w:rPr>
               <w:fldChar w:fldCharType="end"/>
             </w:r>
@@ -1832,7 +2106,9 @@
           <w:pPr>
             <w:pStyle w:val="TDC1"/>
             <w:rPr>
-              <w:rFonts w:eastAsiaTheme="minorEastAsia" w:cstheme="minorBidi"/>
+              <w:rFonts w:ascii="Arial" w:eastAsiaTheme="minorEastAsia" w:hAnsi="Arial"/>
+              <w:sz w:val="24"/>
+              <w:szCs w:val="24"/>
               <w:lang w:val="es-MX" w:eastAsia="es-MX"/>
             </w:rPr>
           </w:pPr>
@@ -1840,47 +2116,71 @@
             <w:r>
               <w:rPr>
                 <w:rStyle w:val="Hipervnculo"/>
+                <w:rFonts w:ascii="Arial" w:hAnsi="Arial"/>
+                <w:sz w:val="24"/>
+                <w:szCs w:val="24"/>
               </w:rPr>
               <w:t>Cambio de contraseña</w:t>
             </w:r>
             <w:r>
               <w:rPr>
+                <w:rFonts w:ascii="Arial" w:hAnsi="Arial"/>
                 <w:webHidden/>
+                <w:sz w:val="24"/>
+                <w:szCs w:val="24"/>
               </w:rPr>
               <w:tab/>
             </w:r>
             <w:r>
               <w:rPr>
+                <w:rFonts w:ascii="Arial" w:hAnsi="Arial"/>
                 <w:webHidden/>
+                <w:sz w:val="24"/>
+                <w:szCs w:val="24"/>
               </w:rPr>
               <w:fldChar w:fldCharType="begin"/>
             </w:r>
             <w:r>
               <w:rPr>
+                <w:rFonts w:ascii="Arial" w:hAnsi="Arial"/>
                 <w:webHidden/>
+                <w:sz w:val="24"/>
+                <w:szCs w:val="24"/>
               </w:rPr>
               <w:instrText xml:space="preserve"> PAGEREF _Toc151633376 \h </w:instrText>
             </w:r>
             <w:r>
               <w:rPr>
+                <w:rFonts w:ascii="Arial" w:hAnsi="Arial"/>
                 <w:webHidden/>
-              </w:rPr>
-            </w:r>
-            <w:r>
-              <w:rPr>
+                <w:sz w:val="24"/>
+                <w:szCs w:val="24"/>
+              </w:rPr>
+            </w:r>
+            <w:r>
+              <w:rPr>
+                <w:rFonts w:ascii="Arial" w:hAnsi="Arial"/>
                 <w:webHidden/>
+                <w:sz w:val="24"/>
+                <w:szCs w:val="24"/>
               </w:rPr>
               <w:fldChar w:fldCharType="separate"/>
             </w:r>
             <w:r>
               <w:rPr>
+                <w:rFonts w:ascii="Arial" w:hAnsi="Arial"/>
                 <w:webHidden/>
+                <w:sz w:val="24"/>
+                <w:szCs w:val="24"/>
               </w:rPr>
               <w:t>9</w:t>
             </w:r>
             <w:r>
               <w:rPr>
+                <w:rFonts w:ascii="Arial" w:hAnsi="Arial"/>
                 <w:webHidden/>
+                <w:sz w:val="24"/>
+                <w:szCs w:val="24"/>
               </w:rPr>
               <w:fldChar w:fldCharType="end"/>
             </w:r>
@@ -1890,7 +2190,9 @@
           <w:pPr>
             <w:pStyle w:val="TDC1"/>
             <w:rPr>
-              <w:rFonts w:eastAsiaTheme="minorEastAsia" w:cstheme="minorBidi"/>
+              <w:rFonts w:ascii="Arial" w:eastAsiaTheme="minorEastAsia" w:hAnsi="Arial"/>
+              <w:sz w:val="24"/>
+              <w:szCs w:val="24"/>
               <w:lang w:val="es-MX" w:eastAsia="es-MX"/>
             </w:rPr>
           </w:pPr>
@@ -1898,47 +2200,71 @@
             <w:r>
               <w:rPr>
                 <w:rStyle w:val="Hipervnculo"/>
+                <w:rFonts w:ascii="Arial" w:hAnsi="Arial"/>
+                <w:sz w:val="24"/>
+                <w:szCs w:val="24"/>
               </w:rPr>
               <w:t>Buzón de Notificaciones</w:t>
             </w:r>
             <w:r>
               <w:rPr>
+                <w:rFonts w:ascii="Arial" w:hAnsi="Arial"/>
                 <w:webHidden/>
+                <w:sz w:val="24"/>
+                <w:szCs w:val="24"/>
               </w:rPr>
               <w:tab/>
             </w:r>
             <w:r>
               <w:rPr>
+                <w:rFonts w:ascii="Arial" w:hAnsi="Arial"/>
                 <w:webHidden/>
+                <w:sz w:val="24"/>
+                <w:szCs w:val="24"/>
               </w:rPr>
               <w:fldChar w:fldCharType="begin"/>
             </w:r>
             <w:r>
               <w:rPr>
+                <w:rFonts w:ascii="Arial" w:hAnsi="Arial"/>
                 <w:webHidden/>
+                <w:sz w:val="24"/>
+                <w:szCs w:val="24"/>
               </w:rPr>
               <w:instrText xml:space="preserve"> PAGEREF _Toc151633377 \h </w:instrText>
             </w:r>
             <w:r>
               <w:rPr>
+                <w:rFonts w:ascii="Arial" w:hAnsi="Arial"/>
                 <w:webHidden/>
-              </w:rPr>
-            </w:r>
-            <w:r>
-              <w:rPr>
+                <w:sz w:val="24"/>
+                <w:szCs w:val="24"/>
+              </w:rPr>
+            </w:r>
+            <w:r>
+              <w:rPr>
+                <w:rFonts w:ascii="Arial" w:hAnsi="Arial"/>
                 <w:webHidden/>
+                <w:sz w:val="24"/>
+                <w:szCs w:val="24"/>
               </w:rPr>
               <w:fldChar w:fldCharType="separate"/>
             </w:r>
             <w:r>
               <w:rPr>
+                <w:rFonts w:ascii="Arial" w:hAnsi="Arial"/>
                 <w:webHidden/>
+                <w:sz w:val="24"/>
+                <w:szCs w:val="24"/>
               </w:rPr>
               <w:t>10</w:t>
             </w:r>
             <w:r>
               <w:rPr>
+                <w:rFonts w:ascii="Arial" w:hAnsi="Arial"/>
                 <w:webHidden/>
+                <w:sz w:val="24"/>
+                <w:szCs w:val="24"/>
               </w:rPr>
               <w:fldChar w:fldCharType="end"/>
             </w:r>
@@ -1951,7 +2277,9 @@
               <w:tab w:val="left" w:pos="440"/>
             </w:tabs>
             <w:rPr>
-              <w:rFonts w:eastAsiaTheme="minorEastAsia" w:cstheme="minorBidi"/>
+              <w:rFonts w:ascii="Arial" w:eastAsiaTheme="minorEastAsia" w:hAnsi="Arial"/>
+              <w:sz w:val="24"/>
+              <w:szCs w:val="24"/>
               <w:lang w:val="es-MX" w:eastAsia="es-MX"/>
             </w:rPr>
           </w:pPr>
@@ -1959,47 +2287,71 @@
             <w:r>
               <w:rPr>
                 <w:rStyle w:val="Hipervnculo"/>
+                <w:rFonts w:ascii="Arial" w:hAnsi="Arial"/>
+                <w:sz w:val="24"/>
+                <w:szCs w:val="24"/>
               </w:rPr>
               <w:t>Ayudas</w:t>
             </w:r>
             <w:r>
               <w:rPr>
+                <w:rFonts w:ascii="Arial" w:hAnsi="Arial"/>
                 <w:webHidden/>
+                <w:sz w:val="24"/>
+                <w:szCs w:val="24"/>
               </w:rPr>
               <w:tab/>
             </w:r>
             <w:r>
               <w:rPr>
+                <w:rFonts w:ascii="Arial" w:hAnsi="Arial"/>
                 <w:webHidden/>
+                <w:sz w:val="24"/>
+                <w:szCs w:val="24"/>
               </w:rPr>
               <w:fldChar w:fldCharType="begin"/>
             </w:r>
             <w:r>
               <w:rPr>
+                <w:rFonts w:ascii="Arial" w:hAnsi="Arial"/>
                 <w:webHidden/>
+                <w:sz w:val="24"/>
+                <w:szCs w:val="24"/>
               </w:rPr>
               <w:instrText xml:space="preserve"> PAGEREF _Toc151633378 \h </w:instrText>
             </w:r>
             <w:r>
               <w:rPr>
+                <w:rFonts w:ascii="Arial" w:hAnsi="Arial"/>
                 <w:webHidden/>
-              </w:rPr>
-            </w:r>
-            <w:r>
-              <w:rPr>
+                <w:sz w:val="24"/>
+                <w:szCs w:val="24"/>
+              </w:rPr>
+            </w:r>
+            <w:r>
+              <w:rPr>
+                <w:rFonts w:ascii="Arial" w:hAnsi="Arial"/>
                 <w:webHidden/>
+                <w:sz w:val="24"/>
+                <w:szCs w:val="24"/>
               </w:rPr>
               <w:fldChar w:fldCharType="separate"/>
             </w:r>
             <w:r>
               <w:rPr>
+                <w:rFonts w:ascii="Arial" w:hAnsi="Arial"/>
                 <w:webHidden/>
+                <w:sz w:val="24"/>
+                <w:szCs w:val="24"/>
               </w:rPr>
               <w:t>11</w:t>
             </w:r>
             <w:r>
               <w:rPr>
+                <w:rFonts w:ascii="Arial" w:hAnsi="Arial"/>
                 <w:webHidden/>
+                <w:sz w:val="24"/>
+                <w:szCs w:val="24"/>
               </w:rPr>
               <w:fldChar w:fldCharType="end"/>
             </w:r>
@@ -2011,6 +2363,8 @@
             <w:rPr>
               <w:rFonts w:ascii="Arial" w:hAnsi="Arial" w:cs="Arial"/>
               <w:color w:val="000000" w:themeColor="text1"/>
+              <w:sz w:val="24"/>
+              <w:szCs w:val="24"/>
             </w:rPr>
           </w:pPr>
           <w:r>
@@ -2018,8 +2372,8 @@
               <w:rFonts w:ascii="Arial" w:hAnsi="Arial" w:cs="Arial"/>
               <w:bCs/>
               <w:color w:val="000000" w:themeColor="text1"/>
-              <w:sz w:val="28"/>
-              <w:szCs w:val="28"/>
+              <w:sz w:val="24"/>
+              <w:szCs w:val="24"/>
             </w:rPr>
             <w:fldChar w:fldCharType="end"/>
           </w:r>
@@ -2133,7 +2487,7 @@
         <w:rPr>
           <w:rFonts w:ascii="Arial" w:hAnsi="Arial" w:cs="Arial"/>
           <w:noProof/>
-          <w:lang w:val="es-MX" w:eastAsia="es-MX"/>
+          <w:lang w:val="en-US"/>
         </w:rPr>
         <mc:AlternateContent>
           <mc:Choice Requires="wps">
@@ -2234,7 +2588,7 @@
               </wp:anchor>
             </w:drawing>
           </mc:Choice>
-          <mc:Fallback>
+          <mc:Fallback xmlns:cx1="http://schemas.microsoft.com/office/drawing/2015/9/8/chartex">
             <w:pict>
               <v:rect w14:anchorId="00F19D01" id="Rectángulo 10" o:spid="_x0000_s1029" style="position:absolute;margin-left:0;margin-top:3pt;width:445.1pt;height:21.05pt;z-index:251865088;visibility:visible;mso-wrap-style:square;mso-width-percent:0;mso-height-percent:0;mso-wrap-distance-left:9pt;mso-wrap-distance-top:0;mso-wrap-distance-right:9pt;mso-wrap-distance-bottom:0;mso-position-horizontal:absolute;mso-position-horizontal-relative:margin;mso-position-vertical:absolute;mso-position-vertical-relative:text;mso-width-percent:0;mso-height-percent:0;mso-width-relative:margin;mso-height-relative:margin;v-text-anchor:middle" o:gfxdata="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" fillcolor="#f2f2f2 [3052]" stroked="f">
                 <v:shadow on="t" color="#a5a5a5 [2092]" opacity="41287f" offset="0,1.5pt"/>
@@ -2277,8 +2631,6 @@
           <w:sz w:val="24"/>
         </w:rPr>
       </w:pPr>
-      <w:bookmarkStart w:id="0" w:name="_GoBack"/>
-      <w:bookmarkEnd w:id="0"/>
     </w:p>
     <w:p>
       <w:pPr>
@@ -2293,7 +2645,7 @@
           <w:rFonts w:ascii="Arial" w:hAnsi="Arial" w:cs="Arial"/>
           <w:noProof/>
           <w:sz w:val="24"/>
-          <w:lang w:val="es-MX" w:eastAsia="es-MX"/>
+          <w:lang w:val="en-US"/>
         </w:rPr>
         <mc:AlternateContent>
           <mc:Choice Requires="wpg">
@@ -2456,7 +2808,7 @@
               </wp:anchor>
             </w:drawing>
           </mc:Choice>
-          <mc:Fallback>
+          <mc:Fallback xmlns:cx1="http://schemas.microsoft.com/office/drawing/2015/9/8/chartex">
             <w:pict>
               <v:group w14:anchorId="1A998D89" id="Grupo 15" o:spid="_x0000_s1030" style="position:absolute;margin-left:0;margin-top:3.95pt;width:347.65pt;height:118.35pt;z-index:251866112;mso-position-horizontal:center;mso-position-horizontal-relative:margin" coordsize="44153,15027" o:gfxdata="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">
                 <v:rect id="Rectángulo 22" o:spid="_x0000_s1031" style="position:absolute;width:44075;height:2584;visibility:visible;mso-wrap-style:square;v-text-anchor:middle" o:gfxdata="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" fillcolor="#f2f2f2 [3052]" stroked="f">
@@ -2548,6 +2900,26 @@
     </w:p>
     <w:p>
       <w:pPr>
+        <w:spacing w:line="276" w:lineRule="auto"/>
+        <w:rPr>
+          <w:rFonts w:ascii="Arial" w:hAnsi="Arial" w:cs="Arial"/>
+          <w:color w:val="000000" w:themeColor="text1"/>
+          <w:sz w:val="24"/>
+        </w:rPr>
+      </w:pPr>
+    </w:p>
+    <w:p>
+      <w:pPr>
+        <w:spacing w:line="276" w:lineRule="auto"/>
+        <w:rPr>
+          <w:rFonts w:ascii="Arial" w:hAnsi="Arial" w:cs="Arial"/>
+          <w:color w:val="000000" w:themeColor="text1"/>
+          <w:sz w:val="24"/>
+        </w:rPr>
+      </w:pPr>
+    </w:p>
+    <w:p>
+      <w:pPr>
         <w:tabs>
           <w:tab w:val="left" w:pos="1494"/>
         </w:tabs>
@@ -2578,8 +2950,8 @@
           <w:color w:val="000000" w:themeColor="text1"/>
         </w:rPr>
       </w:pPr>
-      <w:bookmarkStart w:id="1" w:name="_Toc123297018"/>
-      <w:bookmarkStart w:id="2" w:name="_Toc151633366"/>
+      <w:bookmarkStart w:id="0" w:name="_Toc123297018"/>
+      <w:bookmarkStart w:id="1" w:name="_Toc151633366"/>
       <w:r>
         <w:rPr>
           <w:rFonts w:cs="Arial"/>
@@ -2588,8 +2960,8 @@
         </w:rPr>
         <w:t>Objetivo</w:t>
       </w:r>
+      <w:bookmarkEnd w:id="0"/>
       <w:bookmarkEnd w:id="1"/>
-      <w:bookmarkEnd w:id="2"/>
     </w:p>
     <w:p>
       <w:pPr>
@@ -2694,8 +3066,8 @@
           <w:color w:val="000000" w:themeColor="text1"/>
         </w:rPr>
       </w:pPr>
-      <w:bookmarkStart w:id="3" w:name="_Toc123297019"/>
-      <w:bookmarkStart w:id="4" w:name="_Toc151633367"/>
+      <w:bookmarkStart w:id="2" w:name="_Toc123297019"/>
+      <w:bookmarkStart w:id="3" w:name="_Toc151633367"/>
       <w:r>
         <w:rPr>
           <w:rFonts w:cs="Arial"/>
@@ -2704,8 +3076,8 @@
         </w:rPr>
         <w:t>Alcance</w:t>
       </w:r>
+      <w:bookmarkEnd w:id="2"/>
       <w:bookmarkEnd w:id="3"/>
-      <w:bookmarkEnd w:id="4"/>
       <w:r>
         <w:rPr>
           <w:rFonts w:cs="Arial"/>
@@ -2735,23 +3107,22 @@
           <w:sz w:val="24"/>
         </w:rPr>
         <w:tab/>
-        <w:t xml:space="preserve">El alcance de la presente Plataforma de </w:t>
-      </w:r>
-      <w:r>
-        <w:rPr>
-          <w:rFonts w:ascii="Arial" w:hAnsi="Arial" w:cs="Arial"/>
-          <w:color w:val="000000" w:themeColor="text1"/>
-          <w:sz w:val="24"/>
-        </w:rPr>
-        <w:t>Sistema de Gestión de Crédito de Municipios es</w:t>
-      </w:r>
-      <w:r>
-        <w:rPr>
-          <w:rFonts w:ascii="Arial" w:hAnsi="Arial" w:cs="Arial"/>
-          <w:color w:val="000000" w:themeColor="text1"/>
-          <w:sz w:val="24"/>
-        </w:rPr>
-        <w:t xml:space="preserve"> el cumplir con los requerimientos de acuerdo a los procesos </w:t>
+      </w:r>
+      <w:r>
+        <w:rPr>
+          <w:rFonts w:ascii="Arial" w:hAnsi="Arial" w:cs="Arial"/>
+          <w:color w:val="000000" w:themeColor="text1"/>
+          <w:sz w:val="24"/>
+        </w:rPr>
+        <w:t>C</w:t>
+      </w:r>
+      <w:r>
+        <w:rPr>
+          <w:rFonts w:ascii="Arial" w:hAnsi="Arial" w:cs="Arial"/>
+          <w:color w:val="000000" w:themeColor="text1"/>
+          <w:sz w:val="24"/>
+        </w:rPr>
+        <w:t xml:space="preserve">umplir con los requerimientos de acuerdo a los procesos </w:t>
       </w:r>
       <w:r>
         <w:rPr>
@@ -2809,29 +3180,6 @@
         </w:rPr>
         <w:t>.</w:t>
       </w:r>
-    </w:p>
-    <w:p>
-      <w:pPr>
-        <w:pStyle w:val="Ttulo1"/>
-        <w:spacing w:line="276" w:lineRule="auto"/>
-        <w:rPr>
-          <w:rFonts w:cs="Arial"/>
-          <w:b w:val="0"/>
-          <w:color w:val="000000" w:themeColor="text1"/>
-        </w:rPr>
-      </w:pPr>
-      <w:bookmarkStart w:id="5" w:name="_Toc123297020"/>
-      <w:bookmarkStart w:id="6" w:name="_Toc151633368"/>
-      <w:r>
-        <w:rPr>
-          <w:rFonts w:cs="Arial"/>
-          <w:b w:val="0"/>
-          <w:color w:val="000000" w:themeColor="text1"/>
-        </w:rPr>
-        <w:t>Usuario</w:t>
-      </w:r>
-      <w:bookmarkEnd w:id="5"/>
-      <w:bookmarkEnd w:id="6"/>
     </w:p>
     <w:p>
       <w:pPr>
@@ -2846,396 +3194,29 @@
           <w:sz w:val="24"/>
         </w:rPr>
       </w:pPr>
-      <w:r>
-        <w:rPr>
-          <w:rFonts w:ascii="Arial" w:hAnsi="Arial" w:cs="Arial"/>
-          <w:color w:val="000000" w:themeColor="text1"/>
-          <w:sz w:val="24"/>
-        </w:rPr>
-        <w:tab/>
-        <w:t xml:space="preserve">Usuarios con perfil ANALISTA del área de </w:t>
-      </w:r>
-      <w:r>
-        <w:rPr>
-          <w:rFonts w:ascii="Arial" w:hAnsi="Arial" w:cs="Arial"/>
-          <w:color w:val="000000" w:themeColor="text1"/>
-          <w:sz w:val="24"/>
-        </w:rPr>
-        <w:t>Sistema de Gestión de Crédito de Municipios</w:t>
-      </w:r>
-      <w:r>
-        <w:rPr>
-          <w:rFonts w:ascii="Arial" w:hAnsi="Arial" w:cs="Arial"/>
-          <w:color w:val="000000" w:themeColor="text1"/>
-          <w:sz w:val="24"/>
-        </w:rPr>
-        <w:t xml:space="preserve"> de la Secretaria de Finanzas y Tesorería General del Estado</w:t>
-      </w:r>
-      <w:r>
-        <w:rPr>
-          <w:rFonts w:ascii="Arial" w:hAnsi="Arial" w:cs="Arial"/>
-          <w:color w:val="000000" w:themeColor="text1"/>
-          <w:sz w:val="24"/>
-        </w:rPr>
-        <w:t xml:space="preserve"> de Nuevo León.</w:t>
-      </w:r>
-    </w:p>
-    <w:p>
-      <w:pPr>
-        <w:spacing w:line="276" w:lineRule="auto"/>
-        <w:rPr>
-          <w:rFonts w:ascii="Arial" w:hAnsi="Arial" w:cs="Arial"/>
-          <w:color w:val="000000" w:themeColor="text1"/>
-        </w:rPr>
-      </w:pPr>
-    </w:p>
-    <w:p>
-      <w:pPr>
-        <w:spacing w:line="276" w:lineRule="auto"/>
-        <w:rPr>
-          <w:rFonts w:ascii="Arial" w:hAnsi="Arial" w:cs="Arial"/>
-          <w:color w:val="000000" w:themeColor="text1"/>
-        </w:rPr>
-      </w:pPr>
-    </w:p>
-    <w:p>
-      <w:pPr>
-        <w:spacing w:line="276" w:lineRule="auto"/>
-        <w:rPr>
-          <w:rFonts w:ascii="Arial" w:hAnsi="Arial" w:cs="Arial"/>
-          <w:color w:val="000000" w:themeColor="text1"/>
-        </w:rPr>
-      </w:pPr>
-    </w:p>
-    <w:p>
-      <w:pPr>
-        <w:spacing w:line="276" w:lineRule="auto"/>
-        <w:rPr>
-          <w:rFonts w:ascii="Arial" w:hAnsi="Arial" w:cs="Arial"/>
-          <w:color w:val="000000" w:themeColor="text1"/>
-          <w:sz w:val="24"/>
-          <w:szCs w:val="24"/>
-        </w:rPr>
-      </w:pPr>
-    </w:p>
-    <w:p>
-      <w:pPr>
-        <w:spacing w:line="276" w:lineRule="auto"/>
-        <w:jc w:val="center"/>
-        <w:rPr>
-          <w:rFonts w:ascii="Arial" w:hAnsi="Arial" w:cs="Arial"/>
-          <w:color w:val="000000" w:themeColor="text1"/>
-          <w:sz w:val="24"/>
-          <w:szCs w:val="24"/>
-        </w:rPr>
-      </w:pPr>
-    </w:p>
-    <w:p>
-      <w:pPr>
-        <w:spacing w:line="276" w:lineRule="auto"/>
-        <w:jc w:val="center"/>
-        <w:rPr>
-          <w:rFonts w:ascii="Arial" w:hAnsi="Arial" w:cs="Arial"/>
-          <w:color w:val="000000" w:themeColor="text1"/>
-          <w:sz w:val="24"/>
-          <w:szCs w:val="24"/>
-        </w:rPr>
-      </w:pPr>
-    </w:p>
-    <w:p>
-      <w:pPr>
-        <w:spacing w:line="276" w:lineRule="auto"/>
-        <w:rPr>
-          <w:rFonts w:ascii="Arial" w:hAnsi="Arial" w:cs="Arial"/>
-          <w:color w:val="000000" w:themeColor="text1"/>
-        </w:rPr>
-      </w:pPr>
-    </w:p>
-    <w:p>
-      <w:pPr>
-        <w:spacing w:line="276" w:lineRule="auto"/>
-        <w:rPr>
-          <w:rFonts w:ascii="Arial" w:hAnsi="Arial" w:cs="Arial"/>
-          <w:color w:val="000000" w:themeColor="text1"/>
-        </w:rPr>
-      </w:pPr>
-    </w:p>
-    <w:p>
-      <w:pPr>
-        <w:spacing w:line="276" w:lineRule="auto"/>
-        <w:rPr>
-          <w:rFonts w:ascii="Arial" w:hAnsi="Arial" w:cs="Arial"/>
-          <w:color w:val="000000" w:themeColor="text1"/>
-        </w:rPr>
-      </w:pPr>
-    </w:p>
-    <w:p>
-      <w:pPr>
-        <w:spacing w:line="276" w:lineRule="auto"/>
-        <w:rPr>
-          <w:rFonts w:ascii="Arial" w:hAnsi="Arial" w:cs="Arial"/>
-          <w:color w:val="000000" w:themeColor="text1"/>
-        </w:rPr>
-      </w:pPr>
-    </w:p>
-    <w:p>
-      <w:pPr>
-        <w:spacing w:line="276" w:lineRule="auto"/>
-        <w:rPr>
-          <w:rFonts w:ascii="Arial" w:hAnsi="Arial" w:cs="Arial"/>
-          <w:color w:val="000000" w:themeColor="text1"/>
-        </w:rPr>
-      </w:pPr>
-    </w:p>
-    <w:p>
-      <w:pPr>
-        <w:spacing w:line="276" w:lineRule="auto"/>
-        <w:rPr>
-          <w:rFonts w:ascii="Arial" w:hAnsi="Arial" w:cs="Arial"/>
-          <w:color w:val="000000" w:themeColor="text1"/>
-        </w:rPr>
-      </w:pPr>
-    </w:p>
-    <w:p>
-      <w:pPr>
-        <w:spacing w:line="276" w:lineRule="auto"/>
-        <w:rPr>
-          <w:rFonts w:ascii="Arial" w:hAnsi="Arial" w:cs="Arial"/>
-          <w:color w:val="000000" w:themeColor="text1"/>
-        </w:rPr>
-      </w:pPr>
-    </w:p>
-    <w:p>
-      <w:pPr>
-        <w:spacing w:line="276" w:lineRule="auto"/>
-        <w:rPr>
-          <w:rFonts w:ascii="Arial" w:hAnsi="Arial" w:cs="Arial"/>
-          <w:color w:val="000000" w:themeColor="text1"/>
-        </w:rPr>
-      </w:pPr>
-    </w:p>
-    <w:p>
-      <w:pPr>
-        <w:spacing w:line="276" w:lineRule="auto"/>
-        <w:jc w:val="center"/>
-        <w:rPr>
-          <w:rFonts w:ascii="Arial" w:hAnsi="Arial" w:cs="Arial"/>
-          <w:color w:val="000000" w:themeColor="text1"/>
-          <w:sz w:val="44"/>
-          <w:szCs w:val="44"/>
-        </w:rPr>
-      </w:pPr>
     </w:p>
     <w:p>
       <w:pPr>
         <w:pStyle w:val="Ttulo1"/>
-        <w:jc w:val="center"/>
+        <w:spacing w:line="276" w:lineRule="auto"/>
         <w:rPr>
           <w:rFonts w:cs="Arial"/>
           <w:b w:val="0"/>
           <w:color w:val="000000" w:themeColor="text1"/>
-          <w:sz w:val="44"/>
-          <w:szCs w:val="44"/>
-        </w:rPr>
-      </w:pPr>
-      <w:bookmarkStart w:id="7" w:name="_Toc123297021"/>
-      <w:bookmarkStart w:id="8" w:name="_Toc124335006"/>
-      <w:bookmarkStart w:id="9" w:name="_Toc151633369"/>
+        </w:rPr>
+      </w:pPr>
+      <w:bookmarkStart w:id="4" w:name="_Toc123297020"/>
+      <w:bookmarkStart w:id="5" w:name="_Toc151633368"/>
       <w:r>
         <w:rPr>
           <w:rFonts w:cs="Arial"/>
           <w:b w:val="0"/>
           <w:color w:val="000000" w:themeColor="text1"/>
-          <w:sz w:val="44"/>
-          <w:szCs w:val="44"/>
-        </w:rPr>
-        <w:t>ASPECTOS GENERALES DE LA PLATAFORMA</w:t>
-      </w:r>
-      <w:bookmarkEnd w:id="7"/>
-      <w:bookmarkEnd w:id="8"/>
-      <w:bookmarkEnd w:id="9"/>
-    </w:p>
-    <w:p>
-      <w:pPr>
-        <w:rPr>
-          <w:rFonts w:ascii="Arial" w:hAnsi="Arial" w:cs="Arial"/>
-          <w:color w:val="000000" w:themeColor="text1"/>
-        </w:rPr>
-      </w:pPr>
-    </w:p>
-    <w:p>
-      <w:pPr>
-        <w:rPr>
-          <w:rFonts w:ascii="Arial" w:hAnsi="Arial" w:cs="Arial"/>
-          <w:color w:val="000000" w:themeColor="text1"/>
-        </w:rPr>
-      </w:pPr>
-    </w:p>
-    <w:p>
-      <w:pPr>
-        <w:spacing w:line="276" w:lineRule="auto"/>
-        <w:ind w:left="851"/>
-        <w:rPr>
-          <w:rFonts w:ascii="Arial" w:hAnsi="Arial" w:cs="Arial"/>
-          <w:color w:val="000000" w:themeColor="text1"/>
-          <w:sz w:val="36"/>
-          <w:szCs w:val="36"/>
-        </w:rPr>
-      </w:pPr>
-    </w:p>
-    <w:p>
-      <w:pPr>
-        <w:spacing w:line="276" w:lineRule="auto"/>
-        <w:ind w:left="851"/>
-        <w:rPr>
-          <w:rFonts w:ascii="Arial" w:hAnsi="Arial" w:cs="Arial"/>
-          <w:color w:val="000000" w:themeColor="text1"/>
-          <w:sz w:val="36"/>
-          <w:szCs w:val="36"/>
-        </w:rPr>
-      </w:pPr>
-    </w:p>
-    <w:p>
-      <w:pPr>
-        <w:spacing w:line="276" w:lineRule="auto"/>
-        <w:ind w:left="851"/>
-        <w:rPr>
-          <w:rFonts w:ascii="Arial" w:hAnsi="Arial" w:cs="Arial"/>
-          <w:color w:val="000000" w:themeColor="text1"/>
-          <w:sz w:val="36"/>
-          <w:szCs w:val="36"/>
-        </w:rPr>
-      </w:pPr>
-    </w:p>
-    <w:p>
-      <w:pPr>
-        <w:spacing w:line="276" w:lineRule="auto"/>
-        <w:ind w:left="851"/>
-        <w:rPr>
-          <w:rFonts w:ascii="Arial" w:hAnsi="Arial" w:cs="Arial"/>
-          <w:color w:val="000000" w:themeColor="text1"/>
-          <w:sz w:val="36"/>
-          <w:szCs w:val="36"/>
-        </w:rPr>
-      </w:pPr>
-    </w:p>
-    <w:p>
-      <w:pPr>
-        <w:spacing w:line="276" w:lineRule="auto"/>
-        <w:jc w:val="center"/>
-        <w:rPr>
-          <w:rFonts w:ascii="Arial" w:hAnsi="Arial" w:cs="Arial"/>
-          <w:color w:val="000000" w:themeColor="text1"/>
-          <w:sz w:val="36"/>
-          <w:szCs w:val="36"/>
-        </w:rPr>
-      </w:pPr>
-    </w:p>
-    <w:p>
-      <w:pPr>
-        <w:spacing w:line="276" w:lineRule="auto"/>
-        <w:jc w:val="center"/>
-        <w:rPr>
-          <w:rFonts w:ascii="Arial" w:hAnsi="Arial" w:cs="Arial"/>
-          <w:color w:val="000000" w:themeColor="text1"/>
-          <w:sz w:val="36"/>
-          <w:szCs w:val="36"/>
-        </w:rPr>
-      </w:pPr>
-    </w:p>
-    <w:p>
-      <w:pPr>
-        <w:spacing w:line="276" w:lineRule="auto"/>
-        <w:jc w:val="center"/>
-        <w:rPr>
-          <w:rFonts w:ascii="Arial" w:hAnsi="Arial" w:cs="Arial"/>
-          <w:color w:val="000000" w:themeColor="text1"/>
-          <w:sz w:val="44"/>
-          <w:szCs w:val="44"/>
-        </w:rPr>
-      </w:pPr>
-    </w:p>
-    <w:p>
-      <w:pPr>
-        <w:spacing w:line="276" w:lineRule="auto"/>
-        <w:rPr>
-          <w:rFonts w:ascii="Arial" w:hAnsi="Arial" w:cs="Arial"/>
-          <w:color w:val="000000" w:themeColor="text1"/>
-        </w:rPr>
-      </w:pPr>
-    </w:p>
-    <w:p>
-      <w:pPr>
-        <w:spacing w:line="276" w:lineRule="auto"/>
-        <w:rPr>
-          <w:rFonts w:ascii="Arial" w:hAnsi="Arial" w:cs="Arial"/>
-          <w:color w:val="000000" w:themeColor="text1"/>
-        </w:rPr>
-      </w:pPr>
-    </w:p>
-    <w:p>
-      <w:pPr>
-        <w:spacing w:line="276" w:lineRule="auto"/>
-        <w:rPr>
-          <w:rFonts w:ascii="Arial" w:hAnsi="Arial" w:cs="Arial"/>
-          <w:color w:val="000000" w:themeColor="text1"/>
-        </w:rPr>
-      </w:pPr>
-    </w:p>
-    <w:p>
-      <w:pPr>
-        <w:spacing w:line="276" w:lineRule="auto"/>
-        <w:rPr>
-          <w:rFonts w:ascii="Arial" w:hAnsi="Arial" w:cs="Arial"/>
-          <w:color w:val="000000" w:themeColor="text1"/>
-        </w:rPr>
-      </w:pPr>
-    </w:p>
-    <w:p>
-      <w:pPr>
-        <w:spacing w:line="276" w:lineRule="auto"/>
-        <w:jc w:val="center"/>
-        <w:rPr>
-          <w:rFonts w:ascii="Arial" w:hAnsi="Arial" w:cs="Arial"/>
-          <w:color w:val="000000" w:themeColor="text1"/>
-        </w:rPr>
-      </w:pPr>
-    </w:p>
-    <w:p>
-      <w:pPr>
-        <w:pStyle w:val="Ttulo1"/>
-        <w:spacing w:line="276" w:lineRule="auto"/>
-        <w:jc w:val="center"/>
-        <w:rPr>
-          <w:rFonts w:cs="Arial"/>
-          <w:b w:val="0"/>
-          <w:color w:val="000000" w:themeColor="text1"/>
-        </w:rPr>
-      </w:pPr>
-      <w:bookmarkStart w:id="10" w:name="_Toc124335007"/>
-      <w:bookmarkStart w:id="11" w:name="_Toc141686247"/>
-      <w:bookmarkStart w:id="12" w:name="_Toc124335011"/>
-      <w:bookmarkStart w:id="13" w:name="_Toc151633370"/>
-      <w:r>
-        <w:rPr>
-          <w:rFonts w:cs="Arial"/>
-          <w:b w:val="0"/>
-          <w:color w:val="000000" w:themeColor="text1"/>
-        </w:rPr>
-        <w:t>Acceso a Plataforma</w:t>
-      </w:r>
-      <w:bookmarkEnd w:id="10"/>
-      <w:bookmarkEnd w:id="11"/>
-      <w:bookmarkEnd w:id="13"/>
-    </w:p>
-    <w:p>
-      <w:pPr>
-        <w:jc w:val="center"/>
-        <w:rPr>
-          <w:rFonts w:ascii="Arial" w:hAnsi="Arial" w:cs="Arial"/>
-          <w:color w:val="000000" w:themeColor="text1"/>
-        </w:rPr>
-      </w:pPr>
+        </w:rPr>
+        <w:t>Usuario</w:t>
+      </w:r>
+      <w:bookmarkEnd w:id="4"/>
+      <w:bookmarkEnd w:id="5"/>
     </w:p>
     <w:p>
       <w:pPr>
@@ -3243,6 +3224,416 @@
           <w:tab w:val="left" w:pos="1494"/>
         </w:tabs>
         <w:spacing w:line="276" w:lineRule="auto"/>
+        <w:jc w:val="both"/>
+        <w:rPr>
+          <w:rFonts w:ascii="Arial" w:hAnsi="Arial" w:cs="Arial"/>
+          <w:color w:val="000000" w:themeColor="text1"/>
+          <w:sz w:val="24"/>
+        </w:rPr>
+      </w:pPr>
+      <w:r>
+        <w:rPr>
+          <w:rFonts w:ascii="Arial" w:hAnsi="Arial" w:cs="Arial"/>
+          <w:color w:val="000000" w:themeColor="text1"/>
+          <w:sz w:val="24"/>
+        </w:rPr>
+        <w:tab/>
+        <w:t xml:space="preserve">Usuarios </w:t>
+      </w:r>
+      <w:r>
+        <w:rPr>
+          <w:rFonts w:ascii="Arial" w:hAnsi="Arial" w:cs="Arial"/>
+          <w:color w:val="000000" w:themeColor="text1"/>
+          <w:sz w:val="24"/>
+        </w:rPr>
+        <w:t xml:space="preserve">del </w:t>
+      </w:r>
+      <w:r>
+        <w:rPr>
+          <w:rFonts w:ascii="Arial" w:hAnsi="Arial" w:cs="Arial"/>
+          <w:color w:val="000000" w:themeColor="text1"/>
+          <w:sz w:val="24"/>
+        </w:rPr>
+        <w:t xml:space="preserve">área de </w:t>
+      </w:r>
+      <w:r>
+        <w:rPr>
+          <w:rFonts w:ascii="Arial" w:hAnsi="Arial" w:cs="Arial"/>
+          <w:color w:val="000000" w:themeColor="text1"/>
+          <w:sz w:val="24"/>
+        </w:rPr>
+        <w:t>Sistema de Gestión de Crédito de Municipios</w:t>
+      </w:r>
+      <w:r>
+        <w:rPr>
+          <w:rFonts w:ascii="Arial" w:hAnsi="Arial" w:cs="Arial"/>
+          <w:color w:val="000000" w:themeColor="text1"/>
+          <w:sz w:val="24"/>
+        </w:rPr>
+        <w:t xml:space="preserve"> de la Secretaria de Finanzas y Tesorería General del Estado</w:t>
+      </w:r>
+      <w:r>
+        <w:rPr>
+          <w:rFonts w:ascii="Arial" w:hAnsi="Arial" w:cs="Arial"/>
+          <w:color w:val="000000" w:themeColor="text1"/>
+          <w:sz w:val="24"/>
+        </w:rPr>
+        <w:t xml:space="preserve"> de Nuevo León.</w:t>
+      </w:r>
+    </w:p>
+    <w:p>
+      <w:pPr>
+        <w:spacing w:line="276" w:lineRule="auto"/>
+        <w:rPr>
+          <w:rFonts w:ascii="Arial" w:hAnsi="Arial" w:cs="Arial"/>
+          <w:color w:val="000000" w:themeColor="text1"/>
+        </w:rPr>
+      </w:pPr>
+    </w:p>
+    <w:p>
+      <w:pPr>
+        <w:spacing w:line="276" w:lineRule="auto"/>
+        <w:rPr>
+          <w:rFonts w:ascii="Arial" w:hAnsi="Arial" w:cs="Arial"/>
+          <w:color w:val="000000" w:themeColor="text1"/>
+        </w:rPr>
+      </w:pPr>
+    </w:p>
+    <w:p>
+      <w:pPr>
+        <w:spacing w:line="276" w:lineRule="auto"/>
+        <w:rPr>
+          <w:rFonts w:ascii="Arial" w:hAnsi="Arial" w:cs="Arial"/>
+          <w:color w:val="000000" w:themeColor="text1"/>
+        </w:rPr>
+      </w:pPr>
+    </w:p>
+    <w:p>
+      <w:pPr>
+        <w:spacing w:line="276" w:lineRule="auto"/>
+        <w:rPr>
+          <w:rFonts w:ascii="Arial" w:hAnsi="Arial" w:cs="Arial"/>
+          <w:color w:val="000000" w:themeColor="text1"/>
+          <w:sz w:val="24"/>
+          <w:szCs w:val="24"/>
+        </w:rPr>
+      </w:pPr>
+    </w:p>
+    <w:p>
+      <w:pPr>
+        <w:spacing w:line="276" w:lineRule="auto"/>
+        <w:jc w:val="center"/>
+        <w:rPr>
+          <w:rFonts w:ascii="Arial" w:hAnsi="Arial" w:cs="Arial"/>
+          <w:color w:val="000000" w:themeColor="text1"/>
+          <w:sz w:val="24"/>
+          <w:szCs w:val="24"/>
+        </w:rPr>
+      </w:pPr>
+    </w:p>
+    <w:p>
+      <w:pPr>
+        <w:spacing w:line="276" w:lineRule="auto"/>
+        <w:jc w:val="center"/>
+        <w:rPr>
+          <w:rFonts w:ascii="Arial" w:hAnsi="Arial" w:cs="Arial"/>
+          <w:color w:val="000000" w:themeColor="text1"/>
+          <w:sz w:val="24"/>
+          <w:szCs w:val="24"/>
+        </w:rPr>
+      </w:pPr>
+    </w:p>
+    <w:p>
+      <w:pPr>
+        <w:spacing w:line="276" w:lineRule="auto"/>
+        <w:rPr>
+          <w:rFonts w:ascii="Arial" w:hAnsi="Arial" w:cs="Arial"/>
+          <w:color w:val="000000" w:themeColor="text1"/>
+        </w:rPr>
+      </w:pPr>
+    </w:p>
+    <w:p>
+      <w:pPr>
+        <w:spacing w:line="276" w:lineRule="auto"/>
+        <w:rPr>
+          <w:rFonts w:ascii="Arial" w:hAnsi="Arial" w:cs="Arial"/>
+          <w:color w:val="000000" w:themeColor="text1"/>
+        </w:rPr>
+      </w:pPr>
+    </w:p>
+    <w:p>
+      <w:pPr>
+        <w:spacing w:line="276" w:lineRule="auto"/>
+        <w:rPr>
+          <w:rFonts w:ascii="Arial" w:hAnsi="Arial" w:cs="Arial"/>
+          <w:color w:val="000000" w:themeColor="text1"/>
+        </w:rPr>
+      </w:pPr>
+    </w:p>
+    <w:p>
+      <w:pPr>
+        <w:spacing w:line="276" w:lineRule="auto"/>
+        <w:rPr>
+          <w:rFonts w:ascii="Arial" w:hAnsi="Arial" w:cs="Arial"/>
+          <w:color w:val="000000" w:themeColor="text1"/>
+        </w:rPr>
+      </w:pPr>
+    </w:p>
+    <w:p>
+      <w:pPr>
+        <w:spacing w:line="276" w:lineRule="auto"/>
+        <w:rPr>
+          <w:rFonts w:ascii="Arial" w:hAnsi="Arial" w:cs="Arial"/>
+          <w:color w:val="000000" w:themeColor="text1"/>
+        </w:rPr>
+      </w:pPr>
+    </w:p>
+    <w:p>
+      <w:pPr>
+        <w:spacing w:line="276" w:lineRule="auto"/>
+        <w:rPr>
+          <w:rFonts w:ascii="Arial" w:hAnsi="Arial" w:cs="Arial"/>
+          <w:color w:val="000000" w:themeColor="text1"/>
+        </w:rPr>
+      </w:pPr>
+    </w:p>
+    <w:p>
+      <w:pPr>
+        <w:spacing w:line="276" w:lineRule="auto"/>
+        <w:rPr>
+          <w:rFonts w:ascii="Arial" w:hAnsi="Arial" w:cs="Arial"/>
+          <w:color w:val="000000" w:themeColor="text1"/>
+        </w:rPr>
+      </w:pPr>
+    </w:p>
+    <w:p>
+      <w:pPr>
+        <w:spacing w:line="276" w:lineRule="auto"/>
+        <w:rPr>
+          <w:rFonts w:ascii="Arial" w:hAnsi="Arial" w:cs="Arial"/>
+          <w:color w:val="000000" w:themeColor="text1"/>
+        </w:rPr>
+      </w:pPr>
+    </w:p>
+    <w:p>
+      <w:pPr>
+        <w:pStyle w:val="Ttulo1"/>
+        <w:jc w:val="center"/>
+        <w:rPr>
+          <w:rFonts w:cs="Arial"/>
+          <w:b w:val="0"/>
+          <w:color w:val="000000" w:themeColor="text1"/>
+          <w:sz w:val="44"/>
+          <w:szCs w:val="44"/>
+        </w:rPr>
+      </w:pPr>
+      <w:bookmarkStart w:id="6" w:name="_Toc123297021"/>
+      <w:bookmarkStart w:id="7" w:name="_Toc124335006"/>
+      <w:bookmarkStart w:id="8" w:name="_Toc151633369"/>
+      <w:r>
+        <w:rPr>
+          <w:rFonts w:cs="Arial"/>
+          <w:b w:val="0"/>
+          <w:color w:val="000000" w:themeColor="text1"/>
+          <w:sz w:val="44"/>
+          <w:szCs w:val="44"/>
+        </w:rPr>
+        <w:t>ASPECTOS GENERALES DE LA PLATAFORMA</w:t>
+      </w:r>
+      <w:bookmarkEnd w:id="6"/>
+      <w:bookmarkEnd w:id="7"/>
+      <w:bookmarkEnd w:id="8"/>
+    </w:p>
+    <w:p>
+      <w:pPr>
+        <w:rPr>
+          <w:rFonts w:ascii="Arial" w:hAnsi="Arial" w:cs="Arial"/>
+          <w:color w:val="000000" w:themeColor="text1"/>
+        </w:rPr>
+      </w:pPr>
+    </w:p>
+    <w:p>
+      <w:pPr>
+        <w:rPr>
+          <w:rFonts w:ascii="Arial" w:hAnsi="Arial" w:cs="Arial"/>
+          <w:color w:val="000000" w:themeColor="text1"/>
+        </w:rPr>
+      </w:pPr>
+    </w:p>
+    <w:p>
+      <w:pPr>
+        <w:spacing w:line="276" w:lineRule="auto"/>
+        <w:ind w:left="851"/>
+        <w:rPr>
+          <w:rFonts w:ascii="Arial" w:hAnsi="Arial" w:cs="Arial"/>
+          <w:color w:val="000000" w:themeColor="text1"/>
+          <w:sz w:val="36"/>
+          <w:szCs w:val="36"/>
+        </w:rPr>
+      </w:pPr>
+    </w:p>
+    <w:p>
+      <w:pPr>
+        <w:spacing w:line="276" w:lineRule="auto"/>
+        <w:ind w:left="851"/>
+        <w:rPr>
+          <w:rFonts w:ascii="Arial" w:hAnsi="Arial" w:cs="Arial"/>
+          <w:color w:val="000000" w:themeColor="text1"/>
+          <w:sz w:val="36"/>
+          <w:szCs w:val="36"/>
+        </w:rPr>
+      </w:pPr>
+    </w:p>
+    <w:p>
+      <w:pPr>
+        <w:spacing w:line="276" w:lineRule="auto"/>
+        <w:ind w:left="851"/>
+        <w:rPr>
+          <w:rFonts w:ascii="Arial" w:hAnsi="Arial" w:cs="Arial"/>
+          <w:color w:val="000000" w:themeColor="text1"/>
+          <w:sz w:val="36"/>
+          <w:szCs w:val="36"/>
+        </w:rPr>
+      </w:pPr>
+    </w:p>
+    <w:p>
+      <w:pPr>
+        <w:spacing w:line="276" w:lineRule="auto"/>
+        <w:ind w:left="851"/>
+        <w:rPr>
+          <w:rFonts w:ascii="Arial" w:hAnsi="Arial" w:cs="Arial"/>
+          <w:color w:val="000000" w:themeColor="text1"/>
+          <w:sz w:val="36"/>
+          <w:szCs w:val="36"/>
+        </w:rPr>
+      </w:pPr>
+    </w:p>
+    <w:p>
+      <w:pPr>
+        <w:spacing w:line="276" w:lineRule="auto"/>
+        <w:jc w:val="center"/>
+        <w:rPr>
+          <w:rFonts w:ascii="Arial" w:hAnsi="Arial" w:cs="Arial"/>
+          <w:color w:val="000000" w:themeColor="text1"/>
+          <w:sz w:val="36"/>
+          <w:szCs w:val="36"/>
+        </w:rPr>
+      </w:pPr>
+    </w:p>
+    <w:p>
+      <w:pPr>
+        <w:spacing w:line="276" w:lineRule="auto"/>
+        <w:jc w:val="center"/>
+        <w:rPr>
+          <w:rFonts w:ascii="Arial" w:hAnsi="Arial" w:cs="Arial"/>
+          <w:color w:val="000000" w:themeColor="text1"/>
+          <w:sz w:val="36"/>
+          <w:szCs w:val="36"/>
+        </w:rPr>
+      </w:pPr>
+    </w:p>
+    <w:p>
+      <w:pPr>
+        <w:spacing w:line="276" w:lineRule="auto"/>
+        <w:jc w:val="center"/>
+        <w:rPr>
+          <w:rFonts w:ascii="Arial" w:hAnsi="Arial" w:cs="Arial"/>
+          <w:color w:val="000000" w:themeColor="text1"/>
+          <w:sz w:val="44"/>
+          <w:szCs w:val="44"/>
+        </w:rPr>
+      </w:pPr>
+    </w:p>
+    <w:p>
+      <w:pPr>
+        <w:spacing w:line="276" w:lineRule="auto"/>
+        <w:rPr>
+          <w:rFonts w:ascii="Arial" w:hAnsi="Arial" w:cs="Arial"/>
+          <w:color w:val="000000" w:themeColor="text1"/>
+        </w:rPr>
+      </w:pPr>
+    </w:p>
+    <w:p>
+      <w:pPr>
+        <w:spacing w:line="276" w:lineRule="auto"/>
+        <w:rPr>
+          <w:rFonts w:ascii="Arial" w:hAnsi="Arial" w:cs="Arial"/>
+          <w:color w:val="000000" w:themeColor="text1"/>
+        </w:rPr>
+      </w:pPr>
+    </w:p>
+    <w:p>
+      <w:pPr>
+        <w:spacing w:line="276" w:lineRule="auto"/>
+        <w:rPr>
+          <w:rFonts w:ascii="Arial" w:hAnsi="Arial" w:cs="Arial"/>
+          <w:color w:val="000000" w:themeColor="text1"/>
+        </w:rPr>
+      </w:pPr>
+    </w:p>
+    <w:p>
+      <w:pPr>
+        <w:spacing w:line="276" w:lineRule="auto"/>
+        <w:rPr>
+          <w:rFonts w:ascii="Arial" w:hAnsi="Arial" w:cs="Arial"/>
+          <w:color w:val="000000" w:themeColor="text1"/>
+        </w:rPr>
+      </w:pPr>
+    </w:p>
+    <w:p>
+      <w:pPr>
+        <w:spacing w:line="276" w:lineRule="auto"/>
+        <w:jc w:val="center"/>
+        <w:rPr>
+          <w:rFonts w:ascii="Arial" w:hAnsi="Arial" w:cs="Arial"/>
+          <w:color w:val="000000" w:themeColor="text1"/>
+        </w:rPr>
+      </w:pPr>
+    </w:p>
+    <w:p>
+      <w:pPr>
+        <w:pStyle w:val="Ttulo1"/>
+        <w:spacing w:line="276" w:lineRule="auto"/>
+        <w:jc w:val="center"/>
+        <w:rPr>
+          <w:rFonts w:cs="Arial"/>
+          <w:b w:val="0"/>
+          <w:color w:val="000000" w:themeColor="text1"/>
+        </w:rPr>
+      </w:pPr>
+      <w:bookmarkStart w:id="9" w:name="_Toc124335007"/>
+      <w:bookmarkStart w:id="10" w:name="_Toc141686247"/>
+      <w:bookmarkStart w:id="11" w:name="_Toc151633370"/>
+      <w:bookmarkStart w:id="12" w:name="_Toc124335011"/>
+      <w:r>
+        <w:rPr>
+          <w:rFonts w:cs="Arial"/>
+          <w:b w:val="0"/>
+          <w:color w:val="000000" w:themeColor="text1"/>
+        </w:rPr>
+        <w:lastRenderedPageBreak/>
+        <w:t>Acceso a Plataforma</w:t>
+      </w:r>
+      <w:bookmarkEnd w:id="9"/>
+      <w:bookmarkEnd w:id="10"/>
+      <w:bookmarkEnd w:id="11"/>
+    </w:p>
+    <w:p>
+      <w:pPr>
+        <w:jc w:val="center"/>
+        <w:rPr>
+          <w:rFonts w:ascii="Arial" w:hAnsi="Arial" w:cs="Arial"/>
+          <w:color w:val="000000" w:themeColor="text1"/>
+        </w:rPr>
+      </w:pPr>
+    </w:p>
+    <w:p>
+      <w:pPr>
+        <w:tabs>
+          <w:tab w:val="left" w:pos="1494"/>
+        </w:tabs>
+        <w:spacing w:line="276" w:lineRule="auto"/>
+        <w:jc w:val="both"/>
         <w:rPr>
           <w:rFonts w:ascii="Arial" w:hAnsi="Arial" w:cs="Arial"/>
           <w:color w:val="000000" w:themeColor="text1"/>
@@ -3282,9 +3673,9 @@
           <w:szCs w:val="28"/>
         </w:rPr>
       </w:pPr>
-      <w:bookmarkStart w:id="14" w:name="_Toc124335008"/>
-      <w:bookmarkStart w:id="15" w:name="_Toc141686248"/>
-      <w:bookmarkStart w:id="16" w:name="_Toc151633371"/>
+      <w:bookmarkStart w:id="13" w:name="_Toc124335008"/>
+      <w:bookmarkStart w:id="14" w:name="_Toc141686248"/>
+      <w:bookmarkStart w:id="15" w:name="_Toc151633371"/>
       <w:r>
         <w:rPr>
           <w:rFonts w:cs="Arial"/>
@@ -3293,14 +3684,13 @@
         </w:rPr>
         <w:t>Inicio</w:t>
       </w:r>
+      <w:bookmarkEnd w:id="13"/>
       <w:bookmarkEnd w:id="14"/>
       <w:bookmarkEnd w:id="15"/>
-      <w:bookmarkEnd w:id="16"/>
-    </w:p>
-    <w:p>
-      <w:pPr>
-        <w:spacing w:line="276" w:lineRule="auto"/>
-        <w:jc w:val="both"/>
+    </w:p>
+    <w:p>
+      <w:pPr>
+        <w:spacing w:line="276" w:lineRule="auto"/>
         <w:rPr>
           <w:rStyle w:val="Hipervnculo"/>
           <w:rFonts w:ascii="Arial" w:hAnsi="Arial" w:cs="Arial"/>
@@ -3360,6 +3750,7 @@
     <w:p>
       <w:pPr>
         <w:spacing w:line="276" w:lineRule="auto"/>
+        <w:jc w:val="both"/>
         <w:rPr>
           <w:rFonts w:ascii="Arial" w:hAnsi="Arial" w:cs="Arial"/>
           <w:color w:val="000000" w:themeColor="text1"/>
@@ -3391,7 +3782,7 @@
           <w:rFonts w:ascii="Arial" w:hAnsi="Arial" w:cs="Arial"/>
           <w:noProof/>
           <w:color w:val="000000" w:themeColor="text1"/>
-          <w:lang w:val="es-MX" w:eastAsia="es-MX"/>
+          <w:lang w:val="en-US"/>
         </w:rPr>
         <w:drawing>
           <wp:inline distT="0" distB="0" distL="0" distR="0" wp14:anchorId="7F6B15D6" wp14:editId="795410D9">
@@ -3519,25 +3910,25 @@
           <w:rFonts w:cs="Arial"/>
           <w:b w:val="0"/>
           <w:color w:val="000000" w:themeColor="text1"/>
-          <w:sz w:val="28"/>
-          <w:szCs w:val="28"/>
-        </w:rPr>
-      </w:pPr>
-      <w:bookmarkStart w:id="17" w:name="_Toc124335009"/>
-      <w:bookmarkStart w:id="18" w:name="_Toc141686249"/>
-      <w:bookmarkStart w:id="19" w:name="_Toc151633372"/>
+        </w:rPr>
+      </w:pPr>
+      <w:bookmarkStart w:id="16" w:name="_Toc124335009"/>
+      <w:bookmarkStart w:id="17" w:name="_Toc141686249"/>
+      <w:bookmarkStart w:id="18" w:name="_Toc151633372"/>
       <w:r>
         <w:rPr>
           <w:rFonts w:cs="Arial"/>
           <w:b w:val="0"/>
           <w:color w:val="000000" w:themeColor="text1"/>
         </w:rPr>
+        <w:lastRenderedPageBreak/>
         <w:t>Inicio de Sesión</w:t>
       </w:r>
+      <w:bookmarkEnd w:id="16"/>
       <w:bookmarkEnd w:id="17"/>
       <w:bookmarkEnd w:id="18"/>
-      <w:bookmarkEnd w:id="19"/>
-    </w:p>
+    </w:p>
+    <w:p/>
     <w:p>
       <w:pPr>
         <w:spacing w:line="276" w:lineRule="auto"/>
@@ -3553,7 +3944,7 @@
           <w:rFonts w:ascii="Arial" w:hAnsi="Arial" w:cs="Arial"/>
           <w:noProof/>
           <w:color w:val="000000" w:themeColor="text1"/>
-          <w:lang w:val="es-MX" w:eastAsia="es-MX"/>
+          <w:lang w:val="en-US"/>
         </w:rPr>
         <w:drawing>
           <wp:anchor distT="0" distB="0" distL="114300" distR="114300" simplePos="0" relativeHeight="251849728" behindDoc="1" locked="0" layoutInCell="1" allowOverlap="1" wp14:anchorId="31652F72" wp14:editId="11D9EF99">
@@ -3691,7 +4082,7 @@
           <w:rFonts w:ascii="Arial" w:hAnsi="Arial" w:cs="Arial"/>
           <w:noProof/>
           <w:color w:val="000000" w:themeColor="text1"/>
-          <w:lang w:val="es-MX" w:eastAsia="es-MX"/>
+          <w:lang w:val="en-US"/>
         </w:rPr>
         <mc:AlternateContent>
           <mc:Choice Requires="wps">
@@ -3776,7 +4167,7 @@
               </wp:anchor>
             </w:drawing>
           </mc:Choice>
-          <mc:Fallback>
+          <mc:Fallback xmlns:cx1="http://schemas.microsoft.com/office/drawing/2015/9/8/chartex">
             <w:pict>
               <v:oval w14:anchorId="70C9897C" id="Elipse 19" o:spid="_x0000_s1032" style="position:absolute;margin-left:245.35pt;margin-top:7.45pt;width:28.85pt;height:27.5pt;z-index:251852800;visibility:visible;mso-wrap-style:square;mso-width-percent:0;mso-height-percent:0;mso-wrap-distance-left:9pt;mso-wrap-distance-top:0;mso-wrap-distance-right:9pt;mso-wrap-distance-bottom:0;mso-position-horizontal:absolute;mso-position-horizontal-relative:text;mso-position-vertical:absolute;mso-position-vertical-relative:text;mso-width-percent:0;mso-height-percent:0;mso-width-relative:margin;mso-height-relative:margin;v-text-anchor:middle" o:gfxdata="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" fillcolor="#70ad47 [3209]" strokecolor="#375623 [1609]" strokeweight="1pt">
                 <v:stroke joinstyle="miter"/>
@@ -3830,7 +4221,7 @@
           <w:rFonts w:ascii="Arial" w:hAnsi="Arial" w:cs="Arial"/>
           <w:noProof/>
           <w:color w:val="000000" w:themeColor="text1"/>
-          <w:lang w:val="es-MX" w:eastAsia="es-MX"/>
+          <w:lang w:val="en-US"/>
         </w:rPr>
         <mc:AlternateContent>
           <mc:Choice Requires="wps">
@@ -3915,7 +4306,7 @@
               </wp:anchor>
             </w:drawing>
           </mc:Choice>
-          <mc:Fallback>
+          <mc:Fallback xmlns:cx1="http://schemas.microsoft.com/office/drawing/2015/9/8/chartex">
             <w:pict>
               <v:oval w14:anchorId="338B0C62" id="Elipse 20" o:spid="_x0000_s1033" style="position:absolute;margin-left:242.5pt;margin-top:17.2pt;width:28.85pt;height:27.5pt;z-index:251851776;visibility:visible;mso-wrap-style:square;mso-width-percent:0;mso-height-percent:0;mso-wrap-distance-left:9pt;mso-wrap-distance-top:0;mso-wrap-distance-right:9pt;mso-wrap-distance-bottom:0;mso-position-horizontal:absolute;mso-position-horizontal-relative:text;mso-position-vertical:absolute;mso-position-vertical-relative:text;mso-width-percent:0;mso-height-percent:0;mso-width-relative:margin;mso-height-relative:margin;v-text-anchor:middle" o:gfxdata="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" fillcolor="#70ad47 [3209]" strokecolor="#375623 [1609]" strokeweight="1pt">
                 <v:stroke joinstyle="miter"/>
@@ -3969,7 +4360,7 @@
           <w:rFonts w:ascii="Arial" w:hAnsi="Arial" w:cs="Arial"/>
           <w:noProof/>
           <w:color w:val="000000" w:themeColor="text1"/>
-          <w:lang w:val="es-MX" w:eastAsia="es-MX"/>
+          <w:lang w:val="en-US"/>
         </w:rPr>
         <mc:AlternateContent>
           <mc:Choice Requires="wps">
@@ -4054,7 +4445,7 @@
               </wp:anchor>
             </w:drawing>
           </mc:Choice>
-          <mc:Fallback>
+          <mc:Fallback xmlns:cx1="http://schemas.microsoft.com/office/drawing/2015/9/8/chartex">
             <w:pict>
               <v:oval w14:anchorId="1B91935A" id="Elipse 21" o:spid="_x0000_s1034" style="position:absolute;margin-left:348.5pt;margin-top:11.65pt;width:28.85pt;height:27.5pt;z-index:251850752;visibility:visible;mso-wrap-style:square;mso-width-percent:0;mso-height-percent:0;mso-wrap-distance-left:9pt;mso-wrap-distance-top:0;mso-wrap-distance-right:9pt;mso-wrap-distance-bottom:0;mso-position-horizontal:absolute;mso-position-horizontal-relative:text;mso-position-vertical:absolute;mso-position-vertical-relative:text;mso-width-percent:0;mso-height-percent:0;mso-width-relative:margin;mso-height-relative:margin;v-text-anchor:middle" o:gfxdata="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" fillcolor="#70ad47 [3209]" strokecolor="#375623 [1609]" strokeweight="1pt">
                 <v:stroke joinstyle="miter"/>
@@ -4142,13 +4533,11 @@
           <w:rFonts w:cs="Arial"/>
           <w:b w:val="0"/>
           <w:color w:val="000000" w:themeColor="text1"/>
-          <w:sz w:val="28"/>
-          <w:szCs w:val="28"/>
-        </w:rPr>
-      </w:pPr>
-      <w:bookmarkStart w:id="20" w:name="_Toc124335010"/>
-      <w:bookmarkStart w:id="21" w:name="_Toc141686250"/>
-      <w:bookmarkStart w:id="22" w:name="_Toc151633373"/>
+        </w:rPr>
+      </w:pPr>
+      <w:bookmarkStart w:id="19" w:name="_Toc124335010"/>
+      <w:bookmarkStart w:id="20" w:name="_Toc141686250"/>
+      <w:bookmarkStart w:id="21" w:name="_Toc151633373"/>
       <w:r>
         <w:rPr>
           <w:rFonts w:cs="Arial"/>
@@ -4157,22 +4546,28 @@
         </w:rPr>
         <w:t>Elegir la Plataforma</w:t>
       </w:r>
+      <w:bookmarkEnd w:id="19"/>
       <w:bookmarkEnd w:id="20"/>
       <w:bookmarkEnd w:id="21"/>
-      <w:bookmarkEnd w:id="22"/>
-    </w:p>
-    <w:p>
-      <w:pPr>
-        <w:spacing w:line="276" w:lineRule="auto"/>
-        <w:rPr>
-          <w:rFonts w:ascii="Arial" w:hAnsi="Arial" w:cs="Arial"/>
-          <w:color w:val="000000" w:themeColor="text1"/>
-        </w:rPr>
-      </w:pPr>
-      <w:r>
-        <w:rPr>
-          <w:rFonts w:ascii="Arial" w:hAnsi="Arial" w:cs="Arial"/>
-          <w:color w:val="000000" w:themeColor="text1"/>
+    </w:p>
+    <w:p/>
+    <w:p>
+      <w:pPr>
+        <w:spacing w:line="276" w:lineRule="auto"/>
+        <w:jc w:val="both"/>
+        <w:rPr>
+          <w:rFonts w:ascii="Arial" w:hAnsi="Arial" w:cs="Arial"/>
+          <w:color w:val="000000" w:themeColor="text1"/>
+          <w:sz w:val="24"/>
+          <w:szCs w:val="24"/>
+        </w:rPr>
+      </w:pPr>
+      <w:r>
+        <w:rPr>
+          <w:rFonts w:ascii="Arial" w:hAnsi="Arial" w:cs="Arial"/>
+          <w:color w:val="000000" w:themeColor="text1"/>
+          <w:sz w:val="24"/>
+          <w:szCs w:val="24"/>
         </w:rPr>
         <w:t>Algunos usuarios tienen acceso a múltiples plataformas, después de iniciar sesión se puede elegir la plataforma con la cual se trabajará</w:t>
       </w:r>
@@ -4180,15 +4575,20 @@
     <w:p>
       <w:pPr>
         <w:spacing w:line="276" w:lineRule="auto"/>
-        <w:rPr>
-          <w:rFonts w:ascii="Arial" w:hAnsi="Arial" w:cs="Arial"/>
-          <w:color w:val="000000" w:themeColor="text1"/>
-        </w:rPr>
-      </w:pPr>
-      <w:r>
-        <w:rPr>
-          <w:rFonts w:ascii="Arial" w:hAnsi="Arial" w:cs="Arial"/>
-          <w:color w:val="000000" w:themeColor="text1"/>
+        <w:jc w:val="both"/>
+        <w:rPr>
+          <w:rFonts w:ascii="Arial" w:hAnsi="Arial" w:cs="Arial"/>
+          <w:color w:val="000000" w:themeColor="text1"/>
+          <w:sz w:val="24"/>
+          <w:szCs w:val="24"/>
+        </w:rPr>
+      </w:pPr>
+      <w:r>
+        <w:rPr>
+          <w:rFonts w:ascii="Arial" w:hAnsi="Arial" w:cs="Arial"/>
+          <w:color w:val="000000" w:themeColor="text1"/>
+          <w:sz w:val="24"/>
+          <w:szCs w:val="24"/>
         </w:rPr>
         <w:t>SISTEMA DE GESTIÓN DE CRÉDITOS A MUNICIPIOS</w:t>
       </w:r>
@@ -4196,18 +4596,32 @@
     <w:p>
       <w:pPr>
         <w:spacing w:line="276" w:lineRule="auto"/>
-        <w:rPr>
-          <w:rFonts w:ascii="Arial" w:hAnsi="Arial" w:cs="Arial"/>
-          <w:color w:val="000000" w:themeColor="text1"/>
-        </w:rPr>
-      </w:pPr>
-      <w:r>
-        <w:rPr>
-          <w:rFonts w:ascii="Arial" w:hAnsi="Arial" w:cs="Arial"/>
-          <w:color w:val="000000" w:themeColor="text1"/>
+        <w:jc w:val="both"/>
+        <w:rPr>
+          <w:rFonts w:ascii="Arial" w:hAnsi="Arial" w:cs="Arial"/>
+          <w:color w:val="000000" w:themeColor="text1"/>
+          <w:sz w:val="24"/>
+          <w:szCs w:val="24"/>
+        </w:rPr>
+      </w:pPr>
+      <w:r>
+        <w:rPr>
+          <w:rFonts w:ascii="Arial" w:hAnsi="Arial" w:cs="Arial"/>
+          <w:color w:val="000000" w:themeColor="text1"/>
+          <w:sz w:val="24"/>
+          <w:szCs w:val="24"/>
         </w:rPr>
         <w:t>“Perfil para usuario ANALISTA de la plataforma de Gestión de Créditos de los Municipios”</w:t>
       </w:r>
+      <w:r>
+        <w:rPr>
+          <w:rFonts w:ascii="Arial" w:hAnsi="Arial" w:cs="Arial"/>
+          <w:color w:val="000000" w:themeColor="text1"/>
+          <w:sz w:val="24"/>
+          <w:szCs w:val="24"/>
+        </w:rPr>
+        <w:t>.</w:t>
+      </w:r>
     </w:p>
     <w:p>
       <w:pPr>
@@ -4231,7 +4645,7 @@
         <w:rPr>
           <w:noProof/>
           <w:color w:val="000000" w:themeColor="text1"/>
-          <w:lang w:val="es-MX" w:eastAsia="es-MX"/>
+          <w:lang w:val="en-US"/>
         </w:rPr>
         <w:drawing>
           <wp:inline distT="0" distB="0" distL="0" distR="0" wp14:anchorId="221749D5" wp14:editId="72782ECB">
@@ -4314,34 +4728,6 @@
     </w:p>
     <w:p>
       <w:pPr>
-        <w:tabs>
-          <w:tab w:val="left" w:pos="1494"/>
-        </w:tabs>
-        <w:spacing w:line="276" w:lineRule="auto"/>
-        <w:jc w:val="both"/>
-        <w:rPr>
-          <w:rFonts w:ascii="Arial" w:hAnsi="Arial" w:cs="Arial"/>
-          <w:color w:val="000000" w:themeColor="text1"/>
-          <w:sz w:val="24"/>
-        </w:rPr>
-      </w:pPr>
-    </w:p>
-    <w:p>
-      <w:pPr>
-        <w:tabs>
-          <w:tab w:val="left" w:pos="1494"/>
-        </w:tabs>
-        <w:spacing w:line="276" w:lineRule="auto"/>
-        <w:jc w:val="both"/>
-        <w:rPr>
-          <w:rFonts w:ascii="Arial" w:hAnsi="Arial" w:cs="Arial"/>
-          <w:color w:val="000000" w:themeColor="text1"/>
-          <w:sz w:val="24"/>
-        </w:rPr>
-      </w:pPr>
-    </w:p>
-    <w:p>
-      <w:pPr>
         <w:pStyle w:val="Ttulo1"/>
         <w:spacing w:line="276" w:lineRule="auto"/>
         <w:jc w:val="center"/>
@@ -4351,7 +4737,7 @@
           <w:color w:val="000000" w:themeColor="text1"/>
         </w:rPr>
       </w:pPr>
-      <w:bookmarkStart w:id="23" w:name="_Toc151633374"/>
+      <w:bookmarkStart w:id="22" w:name="_Toc151633374"/>
       <w:r>
         <w:rPr>
           <w:rFonts w:cs="Arial"/>
@@ -4362,7 +4748,7 @@
         <w:t>Pantalla de Bienvenida</w:t>
       </w:r>
       <w:bookmarkEnd w:id="12"/>
-      <w:bookmarkEnd w:id="23"/>
+      <w:bookmarkEnd w:id="22"/>
     </w:p>
     <w:p>
       <w:pPr>
@@ -4393,6 +4779,7 @@
     </w:p>
     <w:p>
       <w:pPr>
+        <w:jc w:val="both"/>
         <w:rPr>
           <w:noProof/>
           <w:color w:val="000000" w:themeColor="text1"/>
@@ -4432,7 +4819,7 @@
           <w:color w:val="000000" w:themeColor="text1"/>
           <w:lang w:val="es-MX" w:eastAsia="es-MX"/>
         </w:rPr>
-        <w:t xml:space="preserve"> </w:t>
+        <w:t>.</w:t>
       </w:r>
     </w:p>
     <w:p>
@@ -4449,12 +4836,95 @@
           <w:rFonts w:ascii="Arial" w:hAnsi="Arial" w:cs="Arial"/>
           <w:noProof/>
           <w:color w:val="000000" w:themeColor="text1"/>
-          <w:lang w:val="es-MX" w:eastAsia="es-MX"/>
+          <w:lang w:val="en-US"/>
         </w:rPr>
         <mc:AlternateContent>
           <mc:Choice Requires="wps">
             <w:drawing>
-              <wp:anchor distT="0" distB="0" distL="114300" distR="114300" simplePos="0" relativeHeight="251837440" behindDoc="0" locked="0" layoutInCell="1" allowOverlap="1" wp14:anchorId="5D810570" wp14:editId="1977E4EC">
+              <wp:anchor distT="0" distB="0" distL="114300" distR="114300" simplePos="0" relativeHeight="251825152" behindDoc="0" locked="0" layoutInCell="1" allowOverlap="1" wp14:anchorId="3272DE9B" wp14:editId="16DFF44F">
+                <wp:simplePos x="0" y="0"/>
+                <wp:positionH relativeFrom="margin">
+                  <wp:posOffset>5279167</wp:posOffset>
+                </wp:positionH>
+                <wp:positionV relativeFrom="paragraph">
+                  <wp:posOffset>163830</wp:posOffset>
+                </wp:positionV>
+                <wp:extent cx="381110" cy="181369"/>
+                <wp:effectExtent l="19050" t="19050" r="19050" b="28575"/>
+                <wp:wrapNone/>
+                <wp:docPr id="3" name="Rectángulo 3"/>
+                <wp:cNvGraphicFramePr/>
+                <a:graphic xmlns:a="http://schemas.openxmlformats.org/drawingml/2006/main">
+                  <a:graphicData uri="http://schemas.microsoft.com/office/word/2010/wordprocessingShape">
+                    <wps:wsp>
+                      <wps:cNvSpPr/>
+                      <wps:spPr>
+                        <a:xfrm>
+                          <a:off x="0" y="0"/>
+                          <a:ext cx="381110" cy="181369"/>
+                        </a:xfrm>
+                        <a:prstGeom prst="rect">
+                          <a:avLst/>
+                        </a:prstGeom>
+                        <a:noFill/>
+                        <a:ln w="28575">
+                          <a:solidFill>
+                            <a:srgbClr val="FF0000"/>
+                          </a:solidFill>
+                        </a:ln>
+                      </wps:spPr>
+                      <wps:style>
+                        <a:lnRef idx="2">
+                          <a:schemeClr val="accent6"/>
+                        </a:lnRef>
+                        <a:fillRef idx="1">
+                          <a:schemeClr val="lt1"/>
+                        </a:fillRef>
+                        <a:effectRef idx="0">
+                          <a:schemeClr val="accent6"/>
+                        </a:effectRef>
+                        <a:fontRef idx="minor">
+                          <a:schemeClr val="dk1"/>
+                        </a:fontRef>
+                      </wps:style>
+                      <wps:bodyPr rot="0" spcFirstLastPara="0" vertOverflow="overflow" horzOverflow="overflow" vert="horz" wrap="square" lIns="91440" tIns="45720" rIns="91440" bIns="45720" numCol="1" spcCol="0" rtlCol="0" fromWordArt="0" anchor="ctr" anchorCtr="0" forceAA="0" compatLnSpc="1">
+                        <a:prstTxWarp prst="textNoShape">
+                          <a:avLst/>
+                        </a:prstTxWarp>
+                        <a:noAutofit/>
+                      </wps:bodyPr>
+                    </wps:wsp>
+                  </a:graphicData>
+                </a:graphic>
+                <wp14:sizeRelH relativeFrom="margin">
+                  <wp14:pctWidth>0</wp14:pctWidth>
+                </wp14:sizeRelH>
+                <wp14:sizeRelV relativeFrom="margin">
+                  <wp14:pctHeight>0</wp14:pctHeight>
+                </wp14:sizeRelV>
+              </wp:anchor>
+            </w:drawing>
+          </mc:Choice>
+          <mc:Fallback>
+            <w:pict>
+              <v:rect w14:anchorId="3E8E7BB3" id="Rectángulo 3" o:spid="_x0000_s1026" style="position:absolute;margin-left:415.7pt;margin-top:12.9pt;width:30pt;height:14.3pt;z-index:251825152;visibility:visible;mso-wrap-style:square;mso-width-percent:0;mso-height-percent:0;mso-wrap-distance-left:9pt;mso-wrap-distance-top:0;mso-wrap-distance-right:9pt;mso-wrap-distance-bottom:0;mso-position-horizontal:absolute;mso-position-horizontal-relative:margin;mso-position-vertical:absolute;mso-position-vertical-relative:text;mso-width-percent:0;mso-height-percent:0;mso-width-relative:margin;mso-height-relative:margin;v-text-anchor:middle" o:gfxdata="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" filled="f" strokecolor="red" strokeweight="2.25pt">
+                <w10:wrap anchorx="margin"/>
+              </v:rect>
+            </w:pict>
+          </mc:Fallback>
+        </mc:AlternateContent>
+      </w:r>
+      <w:r>
+        <w:rPr>
+          <w:rFonts w:ascii="Arial" w:hAnsi="Arial" w:cs="Arial"/>
+          <w:noProof/>
+          <w:color w:val="000000" w:themeColor="text1"/>
+          <w:lang w:val="en-US"/>
+        </w:rPr>
+        <mc:AlternateContent>
+          <mc:Choice Requires="wps">
+            <w:drawing>
+              <wp:anchor distT="0" distB="0" distL="114300" distR="114300" simplePos="0" relativeHeight="251837440" behindDoc="0" locked="0" layoutInCell="1" allowOverlap="1" wp14:anchorId="5D810570" wp14:editId="46A15FBF">
                 <wp:simplePos x="0" y="0"/>
                 <wp:positionH relativeFrom="margin">
                   <wp:posOffset>162560</wp:posOffset>
@@ -4520,7 +4990,7 @@
           </mc:Choice>
           <mc:Fallback>
             <w:pict>
-              <v:rect w14:anchorId="3BEBED62" id="Rectángulo 5" o:spid="_x0000_s1026" style="position:absolute;margin-left:12.8pt;margin-top:12.75pt;width:16.65pt;height:11.3pt;z-index:251837440;visibility:visible;mso-wrap-style:square;mso-width-percent:0;mso-height-percent:0;mso-wrap-distance-left:9pt;mso-wrap-distance-top:0;mso-wrap-distance-right:9pt;mso-wrap-distance-bottom:0;mso-position-horizontal:absolute;mso-position-horizontal-relative:margin;mso-position-vertical:absolute;mso-position-vertical-relative:text;mso-width-percent:0;mso-height-percent:0;mso-width-relative:margin;mso-height-relative:margin;v-text-anchor:middle" o:gfxdata="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" filled="f" strokecolor="red" strokeweight="2.25pt">
+              <v:rect w14:anchorId="0693F233" id="Rectángulo 5" o:spid="_x0000_s1026" style="position:absolute;margin-left:12.8pt;margin-top:12.75pt;width:16.65pt;height:11.3pt;z-index:251837440;visibility:visible;mso-wrap-style:square;mso-width-percent:0;mso-height-percent:0;mso-wrap-distance-left:9pt;mso-wrap-distance-top:0;mso-wrap-distance-right:9pt;mso-wrap-distance-bottom:0;mso-position-horizontal:absolute;mso-position-horizontal-relative:margin;mso-position-vertical:absolute;mso-position-vertical-relative:text;mso-width-percent:0;mso-height-percent:0;mso-width-relative:margin;mso-height-relative:margin;v-text-anchor:middle" o:gfxdata="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" filled="f" strokecolor="red" strokeweight="2.25pt">
                 <w10:wrap anchorx="margin"/>
               </v:rect>
             </w:pict>
@@ -4532,96 +5002,13 @@
           <w:rFonts w:ascii="Arial" w:hAnsi="Arial" w:cs="Arial"/>
           <w:noProof/>
           <w:color w:val="000000" w:themeColor="text1"/>
-          <w:lang w:val="es-MX" w:eastAsia="es-MX"/>
-        </w:rPr>
-        <mc:AlternateContent>
-          <mc:Choice Requires="wps">
-            <w:drawing>
-              <wp:anchor distT="0" distB="0" distL="114300" distR="114300" simplePos="0" relativeHeight="251825152" behindDoc="0" locked="0" layoutInCell="1" allowOverlap="1" wp14:anchorId="3272DE9B" wp14:editId="23B8915A">
-                <wp:simplePos x="0" y="0"/>
-                <wp:positionH relativeFrom="margin">
-                  <wp:posOffset>5381121</wp:posOffset>
-                </wp:positionH>
-                <wp:positionV relativeFrom="paragraph">
-                  <wp:posOffset>147325</wp:posOffset>
-                </wp:positionV>
-                <wp:extent cx="381110" cy="181369"/>
-                <wp:effectExtent l="19050" t="19050" r="19050" b="28575"/>
-                <wp:wrapNone/>
-                <wp:docPr id="3" name="Rectángulo 3"/>
-                <wp:cNvGraphicFramePr/>
-                <a:graphic xmlns:a="http://schemas.openxmlformats.org/drawingml/2006/main">
-                  <a:graphicData uri="http://schemas.microsoft.com/office/word/2010/wordprocessingShape">
-                    <wps:wsp>
-                      <wps:cNvSpPr/>
-                      <wps:spPr>
-                        <a:xfrm>
-                          <a:off x="0" y="0"/>
-                          <a:ext cx="381110" cy="181369"/>
-                        </a:xfrm>
-                        <a:prstGeom prst="rect">
-                          <a:avLst/>
-                        </a:prstGeom>
-                        <a:noFill/>
-                        <a:ln w="28575">
-                          <a:solidFill>
-                            <a:srgbClr val="FF0000"/>
-                          </a:solidFill>
-                        </a:ln>
-                      </wps:spPr>
-                      <wps:style>
-                        <a:lnRef idx="2">
-                          <a:schemeClr val="accent6"/>
-                        </a:lnRef>
-                        <a:fillRef idx="1">
-                          <a:schemeClr val="lt1"/>
-                        </a:fillRef>
-                        <a:effectRef idx="0">
-                          <a:schemeClr val="accent6"/>
-                        </a:effectRef>
-                        <a:fontRef idx="minor">
-                          <a:schemeClr val="dk1"/>
-                        </a:fontRef>
-                      </wps:style>
-                      <wps:bodyPr rot="0" spcFirstLastPara="0" vertOverflow="overflow" horzOverflow="overflow" vert="horz" wrap="square" lIns="91440" tIns="45720" rIns="91440" bIns="45720" numCol="1" spcCol="0" rtlCol="0" fromWordArt="0" anchor="ctr" anchorCtr="0" forceAA="0" compatLnSpc="1">
-                        <a:prstTxWarp prst="textNoShape">
-                          <a:avLst/>
-                        </a:prstTxWarp>
-                        <a:noAutofit/>
-                      </wps:bodyPr>
-                    </wps:wsp>
-                  </a:graphicData>
-                </a:graphic>
-                <wp14:sizeRelH relativeFrom="margin">
-                  <wp14:pctWidth>0</wp14:pctWidth>
-                </wp14:sizeRelH>
-                <wp14:sizeRelV relativeFrom="margin">
-                  <wp14:pctHeight>0</wp14:pctHeight>
-                </wp14:sizeRelV>
-              </wp:anchor>
-            </w:drawing>
-          </mc:Choice>
-          <mc:Fallback>
-            <w:pict>
-              <v:rect w14:anchorId="49C43A32" id="Rectángulo 3" o:spid="_x0000_s1026" style="position:absolute;margin-left:423.7pt;margin-top:11.6pt;width:30pt;height:14.3pt;z-index:251825152;visibility:visible;mso-wrap-style:square;mso-width-percent:0;mso-height-percent:0;mso-wrap-distance-left:9pt;mso-wrap-distance-top:0;mso-wrap-distance-right:9pt;mso-wrap-distance-bottom:0;mso-position-horizontal:absolute;mso-position-horizontal-relative:margin;mso-position-vertical:absolute;mso-position-vertical-relative:text;mso-width-percent:0;mso-height-percent:0;mso-width-relative:margin;mso-height-relative:margin;v-text-anchor:middle" o:gfxdata="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" filled="f" strokecolor="red" strokeweight="2.25pt">
-                <w10:wrap anchorx="margin"/>
-              </v:rect>
-            </w:pict>
-          </mc:Fallback>
-        </mc:AlternateContent>
-      </w:r>
-      <w:r>
-        <w:rPr>
-          <w:rFonts w:ascii="Arial" w:hAnsi="Arial" w:cs="Arial"/>
-          <w:noProof/>
-          <w:color w:val="000000" w:themeColor="text1"/>
           <w:sz w:val="24"/>
           <w:szCs w:val="24"/>
-          <w:lang w:val="es-MX" w:eastAsia="es-MX"/>
+          <w:lang w:val="en-US"/>
         </w:rPr>
         <w:drawing>
-          <wp:inline distT="0" distB="0" distL="0" distR="0" wp14:anchorId="25A01BDE" wp14:editId="2FDD833A">
-            <wp:extent cx="5612130" cy="2909570"/>
+          <wp:inline distT="0" distB="0" distL="0" distR="0" wp14:anchorId="25A01BDE" wp14:editId="69D5DE3C">
+            <wp:extent cx="5498275" cy="2909570"/>
             <wp:effectExtent l="152400" t="152400" r="369570" b="367030"/>
             <wp:docPr id="1" name="Imagen 1"/>
             <wp:cNvGraphicFramePr>
@@ -4643,7 +5030,7 @@
                   <pic:spPr>
                     <a:xfrm>
                       <a:off x="0" y="0"/>
-                      <a:ext cx="5612130" cy="2909570"/>
+                      <a:ext cx="5501216" cy="2911126"/>
                     </a:xfrm>
                     <a:prstGeom prst="rect">
                       <a:avLst/>
@@ -4772,7 +5159,7 @@
                 <w:noProof/>
                 <w:color w:val="000000" w:themeColor="text1"/>
                 <w:sz w:val="24"/>
-                <w:lang w:val="es-MX" w:eastAsia="es-MX"/>
+                <w:lang w:val="en-US"/>
               </w:rPr>
               <w:drawing>
                 <wp:inline distT="0" distB="0" distL="0" distR="0" wp14:anchorId="3A9A5172" wp14:editId="5801FB78">
@@ -4828,6 +5215,7 @@
           </w:tcPr>
           <w:p>
             <w:pPr>
+              <w:jc w:val="both"/>
               <w:rPr>
                 <w:rFonts w:ascii="Arial" w:hAnsi="Arial" w:cs="Arial"/>
                 <w:color w:val="000000" w:themeColor="text1"/>
@@ -4902,7 +5290,7 @@
                 <w:noProof/>
                 <w:color w:val="000000" w:themeColor="text1"/>
                 <w:sz w:val="24"/>
-                <w:lang w:val="es-MX" w:eastAsia="es-MX"/>
+                <w:lang w:val="en-US"/>
               </w:rPr>
               <w:drawing>
                 <wp:inline distT="0" distB="0" distL="0" distR="0" wp14:anchorId="5FD06689" wp14:editId="080FE6C2">
@@ -4958,6 +5346,7 @@
           </w:tcPr>
           <w:p>
             <w:pPr>
+              <w:jc w:val="both"/>
               <w:rPr>
                 <w:rFonts w:ascii="Arial" w:hAnsi="Arial" w:cs="Arial"/>
                 <w:color w:val="000000" w:themeColor="text1"/>
@@ -5036,7 +5425,7 @@
                 <w:noProof/>
                 <w:color w:val="000000" w:themeColor="text1"/>
                 <w:sz w:val="24"/>
-                <w:lang w:val="es-MX" w:eastAsia="es-MX"/>
+                <w:lang w:val="en-US"/>
               </w:rPr>
               <w:drawing>
                 <wp:inline distT="0" distB="0" distL="0" distR="0" wp14:anchorId="58DAA177" wp14:editId="24492C80">
@@ -5092,6 +5481,7 @@
           </w:tcPr>
           <w:p>
             <w:pPr>
+              <w:jc w:val="both"/>
               <w:rPr>
                 <w:rFonts w:ascii="Arial" w:hAnsi="Arial" w:cs="Arial"/>
                 <w:color w:val="000000" w:themeColor="text1"/>
@@ -5169,7 +5559,7 @@
           <w:color w:val="000000" w:themeColor="text1"/>
         </w:rPr>
       </w:pPr>
-      <w:bookmarkStart w:id="24" w:name="_Toc151633375"/>
+      <w:bookmarkStart w:id="23" w:name="_Toc151633375"/>
       <w:r>
         <w:rPr>
           <w:rFonts w:cs="Arial"/>
@@ -5178,18 +5568,19 @@
         </w:rPr>
         <w:t>Menú Principal</w:t>
       </w:r>
-      <w:bookmarkEnd w:id="24"/>
-    </w:p>
-    <w:p>
-      <w:pPr>
-        <w:rPr>
-          <w:rFonts w:ascii="Arial" w:hAnsi="Arial" w:cs="Arial"/>
-          <w:color w:val="000000" w:themeColor="text1"/>
-        </w:rPr>
-      </w:pPr>
-    </w:p>
-    <w:p>
-      <w:pPr>
+      <w:bookmarkEnd w:id="23"/>
+    </w:p>
+    <w:p>
+      <w:pPr>
+        <w:rPr>
+          <w:rFonts w:ascii="Arial" w:hAnsi="Arial" w:cs="Arial"/>
+          <w:color w:val="000000" w:themeColor="text1"/>
+        </w:rPr>
+      </w:pPr>
+    </w:p>
+    <w:p>
+      <w:pPr>
+        <w:jc w:val="both"/>
         <w:rPr>
           <w:noProof/>
           <w:color w:val="000000" w:themeColor="text1"/>
@@ -5229,7 +5620,7 @@
           <w:rFonts w:ascii="Arial" w:hAnsi="Arial" w:cs="Arial"/>
           <w:noProof/>
           <w:color w:val="000000" w:themeColor="text1"/>
-          <w:lang w:val="es-MX" w:eastAsia="es-MX"/>
+          <w:lang w:val="en-US"/>
         </w:rPr>
         <mc:AlternateContent>
           <mc:Choice Requires="wps">
@@ -5298,7 +5689,7 @@
               </wp:anchor>
             </w:drawing>
           </mc:Choice>
-          <mc:Fallback>
+          <mc:Fallback xmlns:cx1="http://schemas.microsoft.com/office/drawing/2015/9/8/chartex">
             <w:pict>
               <v:rect w14:anchorId="04C82A8E" id="Rectángulo 39" o:spid="_x0000_s1026" style="position:absolute;margin-left:95.65pt;margin-top:8.3pt;width:132.65pt;height:249.65pt;z-index:251839488;visibility:visible;mso-wrap-style:square;mso-width-percent:0;mso-height-percent:0;mso-wrap-distance-left:9pt;mso-wrap-distance-top:0;mso-wrap-distance-right:9pt;mso-wrap-distance-bottom:0;mso-position-horizontal:absolute;mso-position-horizontal-relative:left-margin-area;mso-position-vertical:absolute;mso-position-vertical-relative:text;mso-width-percent:0;mso-height-percent:0;mso-width-relative:margin;mso-height-relative:margin;v-text-anchor:middle" o:gfxdata="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" filled="f" strokecolor="red" strokeweight="2.25pt">
                 <w10:wrap anchorx="margin"/>
@@ -5314,7 +5705,7 @@
           <w:color w:val="000000" w:themeColor="text1"/>
           <w:sz w:val="24"/>
           <w:szCs w:val="24"/>
-          <w:lang w:val="es-MX" w:eastAsia="es-MX"/>
+          <w:lang w:val="en-US"/>
         </w:rPr>
         <w:drawing>
           <wp:inline distT="0" distB="0" distL="0" distR="0" wp14:anchorId="160469BD" wp14:editId="5CD3B78A">
@@ -5483,6 +5874,7 @@
           </w:tcPr>
           <w:p>
             <w:pPr>
+              <w:jc w:val="both"/>
               <w:rPr>
                 <w:rFonts w:ascii="Arial" w:hAnsi="Arial" w:cs="Arial"/>
                 <w:color w:val="000000" w:themeColor="text1"/>
@@ -5551,6 +5943,7 @@
           </w:tcPr>
           <w:p>
             <w:pPr>
+              <w:jc w:val="both"/>
               <w:rPr>
                 <w:rFonts w:ascii="Arial" w:hAnsi="Arial" w:cs="Arial"/>
                 <w:color w:val="000000" w:themeColor="text1"/>
@@ -5605,6 +5998,7 @@
           </w:tcPr>
           <w:p>
             <w:pPr>
+              <w:jc w:val="both"/>
               <w:rPr>
                 <w:rFonts w:ascii="Arial" w:hAnsi="Arial" w:cs="Arial"/>
                 <w:color w:val="000000" w:themeColor="text1"/>
@@ -5770,6 +6164,15 @@
                 <w:szCs w:val="24"/>
               </w:rPr>
             </w:pPr>
+            <w:r>
+              <w:rPr>
+                <w:rFonts w:ascii="Arial" w:hAnsi="Arial" w:cs="Arial"/>
+                <w:color w:val="000000" w:themeColor="text1"/>
+                <w:sz w:val="24"/>
+                <w:szCs w:val="24"/>
+              </w:rPr>
+              <w:t>Firmar con firma electrónica</w:t>
+            </w:r>
           </w:p>
         </w:tc>
       </w:tr>
@@ -5809,6 +6212,7 @@
           </w:tcPr>
           <w:p>
             <w:pPr>
+              <w:jc w:val="both"/>
               <w:rPr>
                 <w:rFonts w:ascii="Arial" w:hAnsi="Arial" w:cs="Arial"/>
                 <w:color w:val="000000" w:themeColor="text1"/>
@@ -5895,8 +6299,8 @@
           <w:color w:val="000000" w:themeColor="text1"/>
         </w:rPr>
       </w:pPr>
-      <w:bookmarkStart w:id="25" w:name="_Toc136338333"/>
-      <w:bookmarkStart w:id="26" w:name="_Toc151633376"/>
+      <w:bookmarkStart w:id="24" w:name="_Toc136338333"/>
+      <w:bookmarkStart w:id="25" w:name="_Toc151633376"/>
       <w:r>
         <w:rPr>
           <w:rFonts w:cs="Arial"/>
@@ -5906,11 +6310,13 @@
         <w:lastRenderedPageBreak/>
         <w:t>Cambio de contraseña</w:t>
       </w:r>
+      <w:bookmarkEnd w:id="24"/>
       <w:bookmarkEnd w:id="25"/>
-      <w:bookmarkEnd w:id="26"/>
-    </w:p>
-    <w:p>
-      <w:pPr>
+    </w:p>
+    <w:p/>
+    <w:p>
+      <w:pPr>
+        <w:jc w:val="both"/>
         <w:rPr>
           <w:rFonts w:ascii="Arial" w:hAnsi="Arial" w:cs="Arial"/>
           <w:color w:val="000000" w:themeColor="text1"/>
@@ -5926,6 +6332,15 @@
           <w:szCs w:val="24"/>
         </w:rPr>
         <w:t>Si presionamos la opción “Cambiar Contraseña” podremos capturar la nueva contraseña</w:t>
+      </w:r>
+      <w:r>
+        <w:rPr>
+          <w:rFonts w:ascii="Arial" w:hAnsi="Arial" w:cs="Arial"/>
+          <w:color w:val="000000" w:themeColor="text1"/>
+          <w:sz w:val="24"/>
+          <w:szCs w:val="24"/>
+        </w:rPr>
+        <w:t>.</w:t>
       </w:r>
     </w:p>
     <w:p>
@@ -5947,7 +6362,7 @@
           <w:rFonts w:ascii="Arial" w:hAnsi="Arial" w:cs="Arial"/>
           <w:noProof/>
           <w:color w:val="000000" w:themeColor="text1"/>
-          <w:lang w:val="es-MX" w:eastAsia="es-MX"/>
+          <w:lang w:val="en-US"/>
         </w:rPr>
         <mc:AlternateContent>
           <mc:Choice Requires="wps">
@@ -6016,7 +6431,7 @@
               </wp:anchor>
             </w:drawing>
           </mc:Choice>
-          <mc:Fallback>
+          <mc:Fallback xmlns:cx1="http://schemas.microsoft.com/office/drawing/2015/9/8/chartex">
             <w:pict>
               <v:rect w14:anchorId="01378521" id="Rectángulo 29" o:spid="_x0000_s1026" style="position:absolute;margin-left:-430.65pt;margin-top:224.55pt;width:123.9pt;height:11.1pt;flip:x;z-index:251831296;visibility:visible;mso-wrap-style:square;mso-width-percent:0;mso-height-percent:0;mso-wrap-distance-left:9pt;mso-wrap-distance-top:0;mso-wrap-distance-right:9pt;mso-wrap-distance-bottom:0;mso-position-horizontal:absolute;mso-position-horizontal-relative:right-margin-area;mso-position-vertical:absolute;mso-position-vertical-relative:text;mso-width-percent:0;mso-height-percent:0;mso-width-relative:margin;mso-height-relative:margin;v-text-anchor:middle" o:gfxdata="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" filled="f" strokecolor="red" strokeweight="2.25pt">
                 <w10:wrap anchorx="margin"/>
@@ -6032,7 +6447,7 @@
           <w:color w:val="000000" w:themeColor="text1"/>
           <w:sz w:val="24"/>
           <w:szCs w:val="24"/>
-          <w:lang w:val="es-MX" w:eastAsia="es-MX"/>
+          <w:lang w:val="en-US"/>
         </w:rPr>
         <w:drawing>
           <wp:inline distT="0" distB="0" distL="0" distR="0" wp14:anchorId="327FBE9A" wp14:editId="592FD19D">
@@ -6087,7 +6502,7 @@
           <w:tab w:val="left" w:pos="1494"/>
         </w:tabs>
         <w:spacing w:line="276" w:lineRule="auto"/>
-        <w:ind w:left="-709"/>
+        <w:ind w:left="142"/>
         <w:jc w:val="both"/>
         <w:rPr>
           <w:rFonts w:ascii="Arial" w:hAnsi="Arial" w:cs="Arial"/>
@@ -6111,7 +6526,7 @@
           <w:tab w:val="left" w:pos="1494"/>
         </w:tabs>
         <w:spacing w:line="276" w:lineRule="auto"/>
-        <w:jc w:val="both"/>
+        <w:jc w:val="center"/>
         <w:rPr>
           <w:rFonts w:ascii="Arial" w:hAnsi="Arial" w:cs="Arial"/>
           <w:color w:val="000000" w:themeColor="text1"/>
@@ -6123,21 +6538,21 @@
           <w:rFonts w:ascii="Arial" w:hAnsi="Arial" w:cs="Arial"/>
           <w:noProof/>
           <w:color w:val="000000" w:themeColor="text1"/>
-          <w:lang w:val="es-MX" w:eastAsia="es-MX"/>
+          <w:lang w:val="en-US"/>
         </w:rPr>
         <mc:AlternateContent>
           <mc:Choice Requires="wps">
             <w:drawing>
-              <wp:anchor distT="0" distB="0" distL="114300" distR="114300" simplePos="0" relativeHeight="251846656" behindDoc="0" locked="0" layoutInCell="1" allowOverlap="1" wp14:anchorId="25E52F2E" wp14:editId="0386F753">
+              <wp:anchor distT="0" distB="0" distL="114300" distR="114300" simplePos="0" relativeHeight="251846656" behindDoc="0" locked="0" layoutInCell="1" allowOverlap="1" wp14:anchorId="25E52F2E" wp14:editId="100E841A">
                 <wp:simplePos x="0" y="0"/>
                 <wp:positionH relativeFrom="rightMargin">
-                  <wp:posOffset>-3225605</wp:posOffset>
+                  <wp:posOffset>-2702157</wp:posOffset>
                 </wp:positionH>
                 <wp:positionV relativeFrom="paragraph">
-                  <wp:posOffset>1765886</wp:posOffset>
+                  <wp:posOffset>1434622</wp:posOffset>
                 </wp:positionV>
-                <wp:extent cx="268117" cy="117230"/>
-                <wp:effectExtent l="19050" t="19050" r="17780" b="16510"/>
+                <wp:extent cx="623455" cy="219694"/>
+                <wp:effectExtent l="19050" t="19050" r="24765" b="28575"/>
                 <wp:wrapNone/>
                 <wp:docPr id="48" name="Rectángulo 48"/>
                 <wp:cNvGraphicFramePr/>
@@ -6148,7 +6563,7 @@
                       <wps:spPr>
                         <a:xfrm flipH="1">
                           <a:off x="0" y="0"/>
-                          <a:ext cx="268117" cy="117230"/>
+                          <a:ext cx="623455" cy="219694"/>
                         </a:xfrm>
                         <a:prstGeom prst="rect">
                           <a:avLst/>
@@ -6194,7 +6609,7 @@
           </mc:Choice>
           <mc:Fallback>
             <w:pict>
-              <v:rect w14:anchorId="0D9225E3" id="Rectángulo 48" o:spid="_x0000_s1026" style="position:absolute;margin-left:-254pt;margin-top:139.05pt;width:21.1pt;height:9.25pt;flip:x;z-index:251846656;visibility:visible;mso-wrap-style:square;mso-width-percent:0;mso-height-percent:0;mso-wrap-distance-left:9pt;mso-wrap-distance-top:0;mso-wrap-distance-right:9pt;mso-wrap-distance-bottom:0;mso-position-horizontal:absolute;mso-position-horizontal-relative:right-margin-area;mso-position-vertical:absolute;mso-position-vertical-relative:text;mso-width-percent:0;mso-height-percent:0;mso-width-relative:margin;mso-height-relative:margin;v-text-anchor:middle" o:gfxdata="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" filled="f" strokecolor="red" strokeweight="2.25pt">
+              <v:rect w14:anchorId="527C4180" id="Rectángulo 48" o:spid="_x0000_s1026" style="position:absolute;margin-left:-212.75pt;margin-top:112.95pt;width:49.1pt;height:17.3pt;flip:x;z-index:251846656;visibility:visible;mso-wrap-style:square;mso-width-percent:0;mso-height-percent:0;mso-wrap-distance-left:9pt;mso-wrap-distance-top:0;mso-wrap-distance-right:9pt;mso-wrap-distance-bottom:0;mso-position-horizontal:absolute;mso-position-horizontal-relative:right-margin-area;mso-position-vertical:absolute;mso-position-vertical-relative:text;mso-width-percent:0;mso-height-percent:0;mso-width-relative:margin;mso-height-relative:margin;v-text-anchor:middle" o:gfxdata="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" filled="f" strokecolor="red" strokeweight="2.25pt">
                 <w10:wrap anchorx="margin"/>
               </v:rect>
             </w:pict>
@@ -6207,12 +6622,12 @@
           <w:noProof/>
           <w:color w:val="000000" w:themeColor="text1"/>
           <w:sz w:val="24"/>
-          <w:lang w:val="es-MX" w:eastAsia="es-MX"/>
+          <w:lang w:val="en-US"/>
         </w:rPr>
         <w:drawing>
-          <wp:inline distT="0" distB="0" distL="0" distR="0" wp14:anchorId="6C48EDEE" wp14:editId="3A0379F1">
-            <wp:extent cx="5143500" cy="2948870"/>
-            <wp:effectExtent l="152400" t="152400" r="361950" b="366395"/>
+          <wp:inline distT="0" distB="0" distL="0" distR="0" wp14:anchorId="6C48EDEE" wp14:editId="3D1D9A7D">
+            <wp:extent cx="2528233" cy="1828800"/>
+            <wp:effectExtent l="152400" t="152400" r="367665" b="361950"/>
             <wp:docPr id="34" name="Imagen 34"/>
             <wp:cNvGraphicFramePr>
               <a:graphicFrameLocks xmlns:a="http://schemas.openxmlformats.org/drawingml/2006/main" noChangeAspect="1"/>
@@ -6224,16 +6639,15 @@
                     <pic:cNvPr id="1" name=""/>
                     <pic:cNvPicPr/>
                   </pic:nvPicPr>
-                  <pic:blipFill>
+                  <pic:blipFill rotWithShape="1">
                     <a:blip r:embed="rId18"/>
-                    <a:stretch>
-                      <a:fillRect/>
-                    </a:stretch>
+                    <a:srcRect l="40340" t="37703" r="39261" b="36559"/>
+                    <a:stretch/>
                   </pic:blipFill>
-                  <pic:spPr>
+                  <pic:spPr bwMode="auto">
                     <a:xfrm>
                       <a:off x="0" y="0"/>
-                      <a:ext cx="5147750" cy="2951306"/>
+                      <a:ext cx="2568151" cy="1857675"/>
                     </a:xfrm>
                     <a:prstGeom prst="rect">
                       <a:avLst/>
@@ -6248,6 +6662,11 @@
                         </a:srgbClr>
                       </a:outerShdw>
                     </a:effectLst>
+                    <a:extLst>
+                      <a:ext uri="{53640926-AAD7-44D8-BBD7-CCE9431645EC}">
+                        <a14:shadowObscured xmlns:a14="http://schemas.microsoft.com/office/drawing/2010/main"/>
+                      </a:ext>
+                    </a:extLst>
                   </pic:spPr>
                 </pic:pic>
               </a:graphicData>
@@ -6269,13 +6688,55 @@
           <w:sz w:val="24"/>
         </w:rPr>
       </w:pPr>
+    </w:p>
+    <w:p>
+      <w:pPr>
+        <w:tabs>
+          <w:tab w:val="left" w:pos="1494"/>
+        </w:tabs>
+        <w:spacing w:line="276" w:lineRule="auto"/>
+        <w:jc w:val="both"/>
+        <w:rPr>
+          <w:rFonts w:ascii="Arial" w:hAnsi="Arial" w:cs="Arial"/>
+          <w:color w:val="000000" w:themeColor="text1"/>
+          <w:sz w:val="24"/>
+        </w:rPr>
+      </w:pPr>
+    </w:p>
+    <w:p>
+      <w:pPr>
+        <w:tabs>
+          <w:tab w:val="left" w:pos="1494"/>
+        </w:tabs>
+        <w:spacing w:line="276" w:lineRule="auto"/>
+        <w:jc w:val="both"/>
+        <w:rPr>
+          <w:rFonts w:ascii="Arial" w:hAnsi="Arial" w:cs="Arial"/>
+          <w:color w:val="000000" w:themeColor="text1"/>
+          <w:sz w:val="24"/>
+        </w:rPr>
+      </w:pPr>
+    </w:p>
+    <w:p>
+      <w:pPr>
+        <w:tabs>
+          <w:tab w:val="left" w:pos="1494"/>
+        </w:tabs>
+        <w:spacing w:line="276" w:lineRule="auto"/>
+        <w:jc w:val="both"/>
+        <w:rPr>
+          <w:rFonts w:ascii="Arial" w:hAnsi="Arial" w:cs="Arial"/>
+          <w:color w:val="000000" w:themeColor="text1"/>
+          <w:sz w:val="24"/>
+        </w:rPr>
+      </w:pPr>
       <w:r>
         <w:rPr>
           <w:rFonts w:ascii="Arial" w:hAnsi="Arial" w:cs="Arial"/>
           <w:noProof/>
           <w:color w:val="000000" w:themeColor="text1"/>
           <w:sz w:val="24"/>
-          <w:lang w:val="es-MX" w:eastAsia="es-MX"/>
+          <w:lang w:val="en-US"/>
         </w:rPr>
         <w:lastRenderedPageBreak/>
         <w:drawing>
@@ -6346,8 +6807,8 @@
           <w:color w:val="000000" w:themeColor="text1"/>
         </w:rPr>
       </w:pPr>
-      <w:bookmarkStart w:id="27" w:name="_Toc124335013"/>
-      <w:bookmarkStart w:id="28" w:name="_Toc151633377"/>
+      <w:bookmarkStart w:id="26" w:name="_Toc124335013"/>
+      <w:bookmarkStart w:id="27" w:name="_Toc151633377"/>
       <w:r>
         <w:rPr>
           <w:rFonts w:cs="Arial"/>
@@ -6356,8 +6817,8 @@
         </w:rPr>
         <w:t>Buzón de Notificaciones</w:t>
       </w:r>
+      <w:bookmarkEnd w:id="26"/>
       <w:bookmarkEnd w:id="27"/>
-      <w:bookmarkEnd w:id="28"/>
     </w:p>
     <w:p>
       <w:pPr>
@@ -6388,7 +6849,6 @@
     </w:p>
     <w:p>
       <w:pPr>
-        <w:ind w:left="-851"/>
         <w:rPr>
           <w:rFonts w:ascii="Arial" w:hAnsi="Arial" w:cs="Arial"/>
           <w:color w:val="000000" w:themeColor="text1"/>
@@ -6401,21 +6861,21 @@
           <w:rFonts w:ascii="Arial" w:hAnsi="Arial" w:cs="Arial"/>
           <w:noProof/>
           <w:color w:val="000000" w:themeColor="text1"/>
-          <w:lang w:val="es-MX" w:eastAsia="es-MX"/>
+          <w:lang w:val="en-US"/>
         </w:rPr>
         <mc:AlternateContent>
           <mc:Choice Requires="wps">
             <w:drawing>
-              <wp:anchor distT="0" distB="0" distL="114300" distR="114300" simplePos="0" relativeHeight="251827200" behindDoc="0" locked="0" layoutInCell="1" allowOverlap="1" wp14:anchorId="2F2A352C" wp14:editId="13F584B6">
+              <wp:anchor distT="0" distB="0" distL="114300" distR="114300" simplePos="0" relativeHeight="251827200" behindDoc="0" locked="0" layoutInCell="1" allowOverlap="1" wp14:anchorId="2F2A352C" wp14:editId="0B7F56D5">
                 <wp:simplePos x="0" y="0"/>
                 <wp:positionH relativeFrom="rightMargin">
-                  <wp:posOffset>-1155065</wp:posOffset>
+                  <wp:posOffset>-1526498</wp:posOffset>
                 </wp:positionH>
                 <wp:positionV relativeFrom="paragraph">
-                  <wp:posOffset>142582</wp:posOffset>
+                  <wp:posOffset>138743</wp:posOffset>
                 </wp:positionV>
-                <wp:extent cx="1660769" cy="543208"/>
-                <wp:effectExtent l="19050" t="19050" r="15875" b="28575"/>
+                <wp:extent cx="1335958" cy="486889"/>
+                <wp:effectExtent l="19050" t="19050" r="17145" b="27940"/>
                 <wp:wrapNone/>
                 <wp:docPr id="82" name="Rectángulo 82"/>
                 <wp:cNvGraphicFramePr/>
@@ -6426,7 +6886,7 @@
                       <wps:spPr>
                         <a:xfrm>
                           <a:off x="0" y="0"/>
-                          <a:ext cx="1660769" cy="543208"/>
+                          <a:ext cx="1335958" cy="486889"/>
                         </a:xfrm>
                         <a:prstGeom prst="rect">
                           <a:avLst/>
@@ -6472,7 +6932,7 @@
           </mc:Choice>
           <mc:Fallback>
             <w:pict>
-              <v:rect w14:anchorId="0BAF646E" id="Rectángulo 82" o:spid="_x0000_s1026" style="position:absolute;margin-left:-90.95pt;margin-top:11.25pt;width:130.75pt;height:42.75pt;z-index:251827200;visibility:visible;mso-wrap-style:square;mso-width-percent:0;mso-height-percent:0;mso-wrap-distance-left:9pt;mso-wrap-distance-top:0;mso-wrap-distance-right:9pt;mso-wrap-distance-bottom:0;mso-position-horizontal:absolute;mso-position-horizontal-relative:right-margin-area;mso-position-vertical:absolute;mso-position-vertical-relative:text;mso-width-percent:0;mso-height-percent:0;mso-width-relative:margin;mso-height-relative:margin;v-text-anchor:middle" o:gfxdata="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" filled="f" strokecolor="red" strokeweight="2.25pt">
+              <v:rect w14:anchorId="52BE4396" id="Rectángulo 82" o:spid="_x0000_s1026" style="position:absolute;margin-left:-120.2pt;margin-top:10.9pt;width:105.2pt;height:38.35pt;z-index:251827200;visibility:visible;mso-wrap-style:square;mso-width-percent:0;mso-height-percent:0;mso-wrap-distance-left:9pt;mso-wrap-distance-top:0;mso-wrap-distance-right:9pt;mso-wrap-distance-bottom:0;mso-position-horizontal:absolute;mso-position-horizontal-relative:right-margin-area;mso-position-vertical:absolute;mso-position-vertical-relative:text;mso-width-percent:0;mso-height-percent:0;mso-width-relative:margin;mso-height-relative:margin;v-text-anchor:middle" o:gfxdata="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" filled="f" strokecolor="red" strokeweight="2.25pt">
                 <w10:wrap anchorx="margin"/>
               </v:rect>
             </w:pict>
@@ -6483,12 +6943,12 @@
         <w:rPr>
           <w:noProof/>
           <w:color w:val="000000" w:themeColor="text1"/>
-          <w:lang w:val="es-MX" w:eastAsia="es-MX"/>
+          <w:lang w:val="en-US"/>
         </w:rPr>
         <w:drawing>
-          <wp:inline distT="0" distB="0" distL="0" distR="0" wp14:anchorId="02D0A324" wp14:editId="7F7B49F1">
-            <wp:extent cx="6501447" cy="2770361"/>
-            <wp:effectExtent l="152400" t="152400" r="356870" b="354330"/>
+          <wp:inline distT="0" distB="0" distL="0" distR="0" wp14:anchorId="02D0A324" wp14:editId="645A30D8">
+            <wp:extent cx="5266706" cy="2244220"/>
+            <wp:effectExtent l="152400" t="152400" r="353060" b="365760"/>
             <wp:docPr id="55" name="Imagen 55"/>
             <wp:cNvGraphicFramePr>
               <a:graphicFrameLocks xmlns:a="http://schemas.openxmlformats.org/drawingml/2006/main" noChangeAspect="1"/>
@@ -6509,7 +6969,7 @@
                   <pic:spPr>
                     <a:xfrm>
                       <a:off x="0" y="0"/>
-                      <a:ext cx="6513882" cy="2775660"/>
+                      <a:ext cx="5294573" cy="2256095"/>
                     </a:xfrm>
                     <a:prstGeom prst="rect">
                       <a:avLst/>
@@ -6872,9 +7332,10 @@
           <w:b w:val="0"/>
           <w:color w:val="000000" w:themeColor="text1"/>
         </w:rPr>
+        <w:lastRenderedPageBreak/>
         <w:t xml:space="preserve"> </w:t>
       </w:r>
-      <w:bookmarkStart w:id="29" w:name="_Toc151633378"/>
+      <w:bookmarkStart w:id="28" w:name="_Toc151633378"/>
       <w:r>
         <w:rPr>
           <w:rFonts w:cs="Arial"/>
@@ -6883,7 +7344,7 @@
         </w:rPr>
         <w:t>Ayudas</w:t>
       </w:r>
-      <w:bookmarkEnd w:id="29"/>
+      <w:bookmarkEnd w:id="28"/>
       <w:r>
         <w:rPr>
           <w:rFonts w:cs="Arial"/>
@@ -6893,9 +7354,11 @@
         <w:t xml:space="preserve"> </w:t>
       </w:r>
     </w:p>
+    <w:p/>
     <w:p>
       <w:pPr>
         <w:ind w:left="360"/>
+        <w:jc w:val="both"/>
       </w:pPr>
       <w:r>
         <w:rPr>
@@ -6944,10 +7407,11 @@
       </w:r>
     </w:p>
     <w:p>
+      <w:bookmarkStart w:id="29" w:name="_GoBack"/>
       <w:r>
         <w:rPr>
           <w:noProof/>
-          <w:lang w:val="es-MX" w:eastAsia="es-MX"/>
+          <w:lang w:val="en-US"/>
         </w:rPr>
         <w:drawing>
           <wp:inline distT="0" distB="0" distL="0" distR="0" wp14:anchorId="3F0F6B2F" wp14:editId="1F3CE01E">
@@ -6995,6 +7459,7 @@
           </wp:inline>
         </w:drawing>
       </w:r>
+      <w:bookmarkEnd w:id="29"/>
     </w:p>
     <w:p>
       <w:pPr>
@@ -7021,7 +7486,7 @@
 </file>
 
 <file path=word/endnotes.xml><?xml version="1.0" encoding="utf-8"?>
-<w:endnotes xmlns:wpc="http://schemas.microsoft.com/office/word/2010/wordprocessingCanvas" xmlns:cx="http://schemas.microsoft.com/office/drawing/2014/chartex" xmlns:cx1="http://schemas.microsoft.com/office/drawing/2015/9/8/chartex" xmlns:mc="http://schemas.openxmlformats.org/markup-compatibility/2006" xmlns:o="urn:schemas-microsoft-com:office:office" xmlns:r="http://schemas.openxmlformats.org/officeDocument/2006/relationships" xmlns:m="http://schemas.openxmlformats.org/officeDocument/2006/math" xmlns:v="urn:schemas-microsoft-com:vml" xmlns:wp14="http://schemas.microsoft.com/office/word/2010/wordprocessingDrawing" xmlns:wp="http://schemas.openxmlformats.org/drawingml/2006/wordprocessingDrawing" xmlns:w10="urn:schemas-microsoft-com:office:word" xmlns:w="http://schemas.openxmlformats.org/wordprocessingml/2006/main" xmlns:w14="http://schemas.microsoft.com/office/word/2010/wordml" xmlns:w15="http://schemas.microsoft.com/office/word/2012/wordml" xmlns:w16se="http://schemas.microsoft.com/office/word/2015/wordml/symex" xmlns:wpg="http://schemas.microsoft.com/office/word/2010/wordprocessingGroup" xmlns:wpi="http://schemas.microsoft.com/office/word/2010/wordprocessingInk" xmlns:wne="http://schemas.microsoft.com/office/word/2006/wordml" xmlns:wps="http://schemas.microsoft.com/office/word/2010/wordprocessingShape" mc:Ignorable="w14 w15 w16se wp14">
+<w:endnotes xmlns:wpc="http://schemas.microsoft.com/office/word/2010/wordprocessingCanvas" xmlns:cx="http://schemas.microsoft.com/office/drawing/2014/chartex" xmlns:mc="http://schemas.openxmlformats.org/markup-compatibility/2006" xmlns:o="urn:schemas-microsoft-com:office:office" xmlns:r="http://schemas.openxmlformats.org/officeDocument/2006/relationships" xmlns:m="http://schemas.openxmlformats.org/officeDocument/2006/math" xmlns:v="urn:schemas-microsoft-com:vml" xmlns:wp14="http://schemas.microsoft.com/office/word/2010/wordprocessingDrawing" xmlns:wp="http://schemas.openxmlformats.org/drawingml/2006/wordprocessingDrawing" xmlns:w10="urn:schemas-microsoft-com:office:word" xmlns:w="http://schemas.openxmlformats.org/wordprocessingml/2006/main" xmlns:w14="http://schemas.microsoft.com/office/word/2010/wordml" xmlns:w15="http://schemas.microsoft.com/office/word/2012/wordml" xmlns:w16se="http://schemas.microsoft.com/office/word/2015/wordml/symex" xmlns:wpg="http://schemas.microsoft.com/office/word/2010/wordprocessingGroup" xmlns:wpi="http://schemas.microsoft.com/office/word/2010/wordprocessingInk" xmlns:wne="http://schemas.microsoft.com/office/word/2006/wordml" xmlns:wps="http://schemas.microsoft.com/office/word/2010/wordprocessingShape" mc:Ignorable="w14 w15 w16se wp14">
   <w:endnote w:type="separator" w:id="-1">
     <w:p>
       <w:pPr>
@@ -7046,7 +7511,7 @@
 </file>
 
 <file path=word/footer1.xml><?xml version="1.0" encoding="utf-8"?>
-<w:ftr xmlns:wpc="http://schemas.microsoft.com/office/word/2010/wordprocessingCanvas" xmlns:cx="http://schemas.microsoft.com/office/drawing/2014/chartex" xmlns:cx1="http://schemas.microsoft.com/office/drawing/2015/9/8/chartex" xmlns:mc="http://schemas.openxmlformats.org/markup-compatibility/2006" xmlns:o="urn:schemas-microsoft-com:office:office" xmlns:r="http://schemas.openxmlformats.org/officeDocument/2006/relationships" xmlns:m="http://schemas.openxmlformats.org/officeDocument/2006/math" xmlns:v="urn:schemas-microsoft-com:vml" xmlns:wp14="http://schemas.microsoft.com/office/word/2010/wordprocessingDrawing" xmlns:wp="http://schemas.openxmlformats.org/drawingml/2006/wordprocessingDrawing" xmlns:w10="urn:schemas-microsoft-com:office:word" xmlns:w="http://schemas.openxmlformats.org/wordprocessingml/2006/main" xmlns:w14="http://schemas.microsoft.com/office/word/2010/wordml" xmlns:w15="http://schemas.microsoft.com/office/word/2012/wordml" xmlns:w16se="http://schemas.microsoft.com/office/word/2015/wordml/symex" xmlns:wpg="http://schemas.microsoft.com/office/word/2010/wordprocessingGroup" xmlns:wpi="http://schemas.microsoft.com/office/word/2010/wordprocessingInk" xmlns:wne="http://schemas.microsoft.com/office/word/2006/wordml" xmlns:wps="http://schemas.microsoft.com/office/word/2010/wordprocessingShape" mc:Ignorable="w14 w15 w16se wp14">
+<w:ftr xmlns:wpc="http://schemas.microsoft.com/office/word/2010/wordprocessingCanvas" xmlns:cx="http://schemas.microsoft.com/office/drawing/2014/chartex" xmlns:mc="http://schemas.openxmlformats.org/markup-compatibility/2006" xmlns:o="urn:schemas-microsoft-com:office:office" xmlns:r="http://schemas.openxmlformats.org/officeDocument/2006/relationships" xmlns:m="http://schemas.openxmlformats.org/officeDocument/2006/math" xmlns:v="urn:schemas-microsoft-com:vml" xmlns:wp14="http://schemas.microsoft.com/office/word/2010/wordprocessingDrawing" xmlns:wp="http://schemas.openxmlformats.org/drawingml/2006/wordprocessingDrawing" xmlns:w10="urn:schemas-microsoft-com:office:word" xmlns:w="http://schemas.openxmlformats.org/wordprocessingml/2006/main" xmlns:w14="http://schemas.microsoft.com/office/word/2010/wordml" xmlns:w15="http://schemas.microsoft.com/office/word/2012/wordml" xmlns:w16se="http://schemas.microsoft.com/office/word/2015/wordml/symex" xmlns:wpg="http://schemas.microsoft.com/office/word/2010/wordprocessingGroup" xmlns:wpi="http://schemas.microsoft.com/office/word/2010/wordprocessingInk" xmlns:wne="http://schemas.microsoft.com/office/word/2006/wordml" xmlns:wps="http://schemas.microsoft.com/office/word/2010/wordprocessingShape" mc:Ignorable="w14 w15 w16se wp14">
   <w:sdt>
     <w:sdtPr>
       <w:rPr>
@@ -7089,7 +7554,7 @@
                 <w:b/>
                 <w:noProof/>
                 <w:color w:val="FFFFFF" w:themeColor="background1"/>
-                <w:lang w:val="es-MX" w:eastAsia="es-MX"/>
+                <w:lang w:val="en-US"/>
               </w:rPr>
               <mc:AlternateContent>
                 <mc:Choice Requires="wps">
@@ -7147,7 +7612,7 @@
                     </wp:anchor>
                   </w:drawing>
                 </mc:Choice>
-                <mc:Fallback>
+                <mc:Fallback xmlns:cx1="http://schemas.microsoft.com/office/drawing/2015/9/8/chartex">
                   <w:pict>
                     <v:line w14:anchorId="42D5C661" id="Conector recto 13" o:spid="_x0000_s1026" style="position:absolute;z-index:251662336;visibility:visible;mso-wrap-style:square;mso-width-percent:0;mso-height-percent:0;mso-wrap-distance-left:9pt;mso-wrap-distance-top:0;mso-wrap-distance-right:9pt;mso-wrap-distance-bottom:0;mso-position-horizontal:absolute;mso-position-horizontal-relative:text;mso-position-vertical:absolute;mso-position-vertical-relative:text;mso-width-percent:0;mso-height-percent:0;mso-width-relative:margin;mso-height-relative:margin" from="-17.55pt,-3pt" to="446.7pt,-2.25pt" o:gfxdata="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" strokecolor="#a5a5a5 [3206]" strokeweight="1.5pt">
                       <v:stroke joinstyle="miter"/>
@@ -7161,7 +7626,7 @@
                 <w:b/>
                 <w:noProof/>
                 <w:color w:val="FFFFFF" w:themeColor="background1"/>
-                <w:lang w:val="es-MX" w:eastAsia="es-MX"/>
+                <w:lang w:val="en-US"/>
               </w:rPr>
               <mc:AlternateContent>
                 <mc:Choice Requires="wps">
@@ -7258,7 +7723,7 @@
                     </wp:anchor>
                   </w:drawing>
                 </mc:Choice>
-                <mc:Fallback>
+                <mc:Fallback xmlns:cx1="http://schemas.microsoft.com/office/drawing/2015/9/8/chartex">
                   <w:pict>
                     <v:rect w14:anchorId="2CD8D370" id="Rectángulo 11" o:spid="_x0000_s1026" style="position:absolute;margin-left:280.3pt;margin-top:-3.3pt;width:167.65pt;height:22.4pt;z-index:-251658241;visibility:visible;mso-wrap-style:square;mso-width-percent:0;mso-wrap-distance-left:9pt;mso-wrap-distance-top:0;mso-wrap-distance-right:9pt;mso-wrap-distance-bottom:0;mso-position-horizontal:absolute;mso-position-horizontal-relative:text;mso-position-vertical:absolute;mso-position-vertical-relative:text;mso-width-percent:0;mso-width-relative:margin;v-text-anchor:middle" o:gfxdata="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" fillcolor="#002060" stroked="f" strokeweight="1pt">
                       <v:fill color2="#002060" o:opacity2="15728f" rotate="t" angle="90" colors="0 #002060;34734f #002060;40632f #002060;45815f #072766;46531f #002060;60293f #002060;1 #002060" focus="100%" type="gradient"/>
@@ -7309,7 +7774,7 @@
                 <w:noProof/>
                 <w:color w:val="FFFFFF" w:themeColor="background1"/>
               </w:rPr>
-              <w:t>9</w:t>
+              <w:t>11</w:t>
             </w:r>
             <w:r>
               <w:rPr>
@@ -7389,7 +7854,7 @@
 </file>
 
 <file path=word/footnotes.xml><?xml version="1.0" encoding="utf-8"?>
-<w:footnotes xmlns:wpc="http://schemas.microsoft.com/office/word/2010/wordprocessingCanvas" xmlns:cx="http://schemas.microsoft.com/office/drawing/2014/chartex" xmlns:cx1="http://schemas.microsoft.com/office/drawing/2015/9/8/chartex" xmlns:mc="http://schemas.openxmlformats.org/markup-compatibility/2006" xmlns:o="urn:schemas-microsoft-com:office:office" xmlns:r="http://schemas.openxmlformats.org/officeDocument/2006/relationships" xmlns:m="http://schemas.openxmlformats.org/officeDocument/2006/math" xmlns:v="urn:schemas-microsoft-com:vml" xmlns:wp14="http://schemas.microsoft.com/office/word/2010/wordprocessingDrawing" xmlns:wp="http://schemas.openxmlformats.org/drawingml/2006/wordprocessingDrawing" xmlns:w10="urn:schemas-microsoft-com:office:word" xmlns:w="http://schemas.openxmlformats.org/wordprocessingml/2006/main" xmlns:w14="http://schemas.microsoft.com/office/word/2010/wordml" xmlns:w15="http://schemas.microsoft.com/office/word/2012/wordml" xmlns:w16se="http://schemas.microsoft.com/office/word/2015/wordml/symex" xmlns:wpg="http://schemas.microsoft.com/office/word/2010/wordprocessingGroup" xmlns:wpi="http://schemas.microsoft.com/office/word/2010/wordprocessingInk" xmlns:wne="http://schemas.microsoft.com/office/word/2006/wordml" xmlns:wps="http://schemas.microsoft.com/office/word/2010/wordprocessingShape" mc:Ignorable="w14 w15 w16se wp14">
+<w:footnotes xmlns:wpc="http://schemas.microsoft.com/office/word/2010/wordprocessingCanvas" xmlns:cx="http://schemas.microsoft.com/office/drawing/2014/chartex" xmlns:mc="http://schemas.openxmlformats.org/markup-compatibility/2006" xmlns:o="urn:schemas-microsoft-com:office:office" xmlns:r="http://schemas.openxmlformats.org/officeDocument/2006/relationships" xmlns:m="http://schemas.openxmlformats.org/officeDocument/2006/math" xmlns:v="urn:schemas-microsoft-com:vml" xmlns:wp14="http://schemas.microsoft.com/office/word/2010/wordprocessingDrawing" xmlns:wp="http://schemas.openxmlformats.org/drawingml/2006/wordprocessingDrawing" xmlns:w10="urn:schemas-microsoft-com:office:word" xmlns:w="http://schemas.openxmlformats.org/wordprocessingml/2006/main" xmlns:w14="http://schemas.microsoft.com/office/word/2010/wordml" xmlns:w15="http://schemas.microsoft.com/office/word/2012/wordml" xmlns:w16se="http://schemas.microsoft.com/office/word/2015/wordml/symex" xmlns:wpg="http://schemas.microsoft.com/office/word/2010/wordprocessingGroup" xmlns:wpi="http://schemas.microsoft.com/office/word/2010/wordprocessingInk" xmlns:wne="http://schemas.microsoft.com/office/word/2006/wordml" xmlns:wps="http://schemas.microsoft.com/office/word/2010/wordprocessingShape" mc:Ignorable="w14 w15 w16se wp14">
   <w:footnote w:type="separator" w:id="-1">
     <w:p>
       <w:pPr>
@@ -7414,7 +7879,7 @@
 </file>
 
 <file path=word/header1.xml><?xml version="1.0" encoding="utf-8"?>
-<w:hdr xmlns:wpc="http://schemas.microsoft.com/office/word/2010/wordprocessingCanvas" xmlns:cx="http://schemas.microsoft.com/office/drawing/2014/chartex" xmlns:cx1="http://schemas.microsoft.com/office/drawing/2015/9/8/chartex" xmlns:mc="http://schemas.openxmlformats.org/markup-compatibility/2006" xmlns:o="urn:schemas-microsoft-com:office:office" xmlns:r="http://schemas.openxmlformats.org/officeDocument/2006/relationships" xmlns:m="http://schemas.openxmlformats.org/officeDocument/2006/math" xmlns:v="urn:schemas-microsoft-com:vml" xmlns:wp14="http://schemas.microsoft.com/office/word/2010/wordprocessingDrawing" xmlns:wp="http://schemas.openxmlformats.org/drawingml/2006/wordprocessingDrawing" xmlns:w10="urn:schemas-microsoft-com:office:word" xmlns:w="http://schemas.openxmlformats.org/wordprocessingml/2006/main" xmlns:w14="http://schemas.microsoft.com/office/word/2010/wordml" xmlns:w15="http://schemas.microsoft.com/office/word/2012/wordml" xmlns:w16se="http://schemas.microsoft.com/office/word/2015/wordml/symex" xmlns:wpg="http://schemas.microsoft.com/office/word/2010/wordprocessingGroup" xmlns:wpi="http://schemas.microsoft.com/office/word/2010/wordprocessingInk" xmlns:wne="http://schemas.microsoft.com/office/word/2006/wordml" xmlns:wps="http://schemas.microsoft.com/office/word/2010/wordprocessingShape" mc:Ignorable="w14 w15 w16se wp14">
+<w:hdr xmlns:wpc="http://schemas.microsoft.com/office/word/2010/wordprocessingCanvas" xmlns:cx="http://schemas.microsoft.com/office/drawing/2014/chartex" xmlns:mc="http://schemas.openxmlformats.org/markup-compatibility/2006" xmlns:o="urn:schemas-microsoft-com:office:office" xmlns:r="http://schemas.openxmlformats.org/officeDocument/2006/relationships" xmlns:m="http://schemas.openxmlformats.org/officeDocument/2006/math" xmlns:v="urn:schemas-microsoft-com:vml" xmlns:wp14="http://schemas.microsoft.com/office/word/2010/wordprocessingDrawing" xmlns:wp="http://schemas.openxmlformats.org/drawingml/2006/wordprocessingDrawing" xmlns:w10="urn:schemas-microsoft-com:office:word" xmlns:w="http://schemas.openxmlformats.org/wordprocessingml/2006/main" xmlns:w14="http://schemas.microsoft.com/office/word/2010/wordml" xmlns:w15="http://schemas.microsoft.com/office/word/2012/wordml" xmlns:w16se="http://schemas.microsoft.com/office/word/2015/wordml/symex" xmlns:wpg="http://schemas.microsoft.com/office/word/2010/wordprocessingGroup" xmlns:wpi="http://schemas.microsoft.com/office/word/2010/wordprocessingInk" xmlns:wne="http://schemas.microsoft.com/office/word/2006/wordml" xmlns:wps="http://schemas.microsoft.com/office/word/2010/wordprocessingShape" mc:Ignorable="w14 w15 w16se wp14">
   <w:p>
     <w:pPr>
       <w:pStyle w:val="Encabezado"/>
@@ -7427,7 +7892,7 @@
     <w:r>
       <w:rPr>
         <w:noProof/>
-        <w:lang w:val="es-MX" w:eastAsia="es-MX"/>
+        <w:lang w:val="en-US"/>
       </w:rPr>
       <w:drawing>
         <wp:anchor distT="0" distB="0" distL="114300" distR="114300" simplePos="0" relativeHeight="251664384" behindDoc="0" locked="0" layoutInCell="1" allowOverlap="1" wp14:anchorId="583E4434" wp14:editId="2BDD4FFF">
@@ -7500,10 +7965,10 @@
 </file>
 
 <file path=word/numbering.xml><?xml version="1.0" encoding="utf-8"?>
-<w:numbering xmlns:wpc="http://schemas.microsoft.com/office/word/2010/wordprocessingCanvas" xmlns:cx="http://schemas.microsoft.com/office/drawing/2014/chartex" xmlns:cx1="http://schemas.microsoft.com/office/drawing/2015/9/8/chartex" xmlns:mc="http://schemas.openxmlformats.org/markup-compatibility/2006" xmlns:o="urn:schemas-microsoft-com:office:office" xmlns:r="http://schemas.openxmlformats.org/officeDocument/2006/relationships" xmlns:m="http://schemas.openxmlformats.org/officeDocument/2006/math" xmlns:v="urn:schemas-microsoft-com:vml" xmlns:wp14="http://schemas.microsoft.com/office/word/2010/wordprocessingDrawing" xmlns:wp="http://schemas.openxmlformats.org/drawingml/2006/wordprocessingDrawing" xmlns:w10="urn:schemas-microsoft-com:office:word" xmlns:w="http://schemas.openxmlformats.org/wordprocessingml/2006/main" xmlns:w14="http://schemas.microsoft.com/office/word/2010/wordml" xmlns:w15="http://schemas.microsoft.com/office/word/2012/wordml" xmlns:w16se="http://schemas.microsoft.com/office/word/2015/wordml/symex" xmlns:wpg="http://schemas.microsoft.com/office/word/2010/wordprocessingGroup" xmlns:wpi="http://schemas.microsoft.com/office/word/2010/wordprocessingInk" xmlns:wne="http://schemas.microsoft.com/office/word/2006/wordml" xmlns:wps="http://schemas.microsoft.com/office/word/2010/wordprocessingShape" mc:Ignorable="w14 w15 w16se wp14">
+<w:numbering xmlns:wpc="http://schemas.microsoft.com/office/word/2010/wordprocessingCanvas" xmlns:cx="http://schemas.microsoft.com/office/drawing/2014/chartex" xmlns:mc="http://schemas.openxmlformats.org/markup-compatibility/2006" xmlns:o="urn:schemas-microsoft-com:office:office" xmlns:r="http://schemas.openxmlformats.org/officeDocument/2006/relationships" xmlns:m="http://schemas.openxmlformats.org/officeDocument/2006/math" xmlns:v="urn:schemas-microsoft-com:vml" xmlns:wp14="http://schemas.microsoft.com/office/word/2010/wordprocessingDrawing" xmlns:wp="http://schemas.openxmlformats.org/drawingml/2006/wordprocessingDrawing" xmlns:w10="urn:schemas-microsoft-com:office:word" xmlns:w="http://schemas.openxmlformats.org/wordprocessingml/2006/main" xmlns:w14="http://schemas.microsoft.com/office/word/2010/wordml" xmlns:w15="http://schemas.microsoft.com/office/word/2012/wordml" xmlns:w16se="http://schemas.microsoft.com/office/word/2015/wordml/symex" xmlns:wpg="http://schemas.microsoft.com/office/word/2010/wordprocessingGroup" xmlns:wpi="http://schemas.microsoft.com/office/word/2010/wordprocessingInk" xmlns:wne="http://schemas.microsoft.com/office/word/2006/wordml" xmlns:wps="http://schemas.microsoft.com/office/word/2010/wordprocessingShape" mc:Ignorable="w14 w15 w16se wp14">
   <w:numPicBullet w:numPicBulletId="0">
     <w:pict>
-      <v:shapetype id="_x0000_t75" coordsize="21600,21600" o:spt="75" o:preferrelative="t" path="m@4@5l@4@11@9@11@9@5xe" filled="f" stroked="f">
+      <v:shapetype w14:anchorId="6F593B06" id="_x0000_t75" coordsize="21600,21600" o:spt="75" o:preferrelative="t" path="m@4@5l@4@11@9@11@9@5xe" filled="f" stroked="f">
         <v:stroke joinstyle="miter"/>
         <v:formulas>
           <v:f eqn="if lineDrawn pixelLineWidth 0"/>
@@ -7522,14 +7987,14 @@
         <v:path o:extrusionok="f" gradientshapeok="t" o:connecttype="rect"/>
         <o:lock v:ext="edit" aspectratio="t"/>
       </v:shapetype>
-      <v:shape id="_x0000_i1050" type="#_x0000_t75" style="width:65.1pt;height:58.85pt;visibility:visible;mso-wrap-style:square" o:bullet="t">
+      <v:shape id="_x0000_i1072" type="#_x0000_t75" style="width:65pt;height:58.9pt;visibility:visible;mso-wrap-style:square" o:bullet="t">
         <v:imagedata r:id="rId1" o:title=""/>
       </v:shape>
     </w:pict>
   </w:numPicBullet>
   <w:numPicBullet w:numPicBulletId="1">
     <w:pict>
-      <v:shape id="_x0000_i1051" type="#_x0000_t75" style="width:86.55pt;height:70.6pt;visibility:visible;mso-wrap-style:square" o:bullet="t">
+      <v:shape id="_x0000_i1073" type="#_x0000_t75" style="width:86.5pt;height:70.6pt;visibility:visible;mso-wrap-style:square" o:bullet="t">
         <v:imagedata r:id="rId2" o:title=""/>
       </v:shape>
     </w:pict>
@@ -9460,7 +9925,7 @@
 </file>
 
 <file path=customXml/itemProps1.xml><?xml version="1.0" encoding="utf-8"?>
-<ds:datastoreItem xmlns:ds="http://schemas.openxmlformats.org/officeDocument/2006/customXml" ds:itemID="{CAA0B4CD-CA5E-4608-8ECF-21D32BE4904D}">
+<ds:datastoreItem xmlns:ds="http://schemas.openxmlformats.org/officeDocument/2006/customXml" ds:itemID="{E64A2034-67E0-4343-9451-F065EFAB5DD7}">
   <ds:schemaRefs>
     <ds:schemaRef ds:uri="http://schemas.openxmlformats.org/officeDocument/2006/bibliography"/>
   </ds:schemaRefs>
